--- a/Rapport.docx
+++ b/Rapport.docx
@@ -17,18 +17,8 @@
           <w:bCs/>
           <w:u w:val="single"/>
         </w:rPr>
-        <w:t xml:space="preserve">Rapport Projet </w:t>
-      </w:r>
-      <w:proofErr w:type="spellStart"/>
-      <w:r>
-        <w:rPr>
-          <w:b/>
-          <w:bCs/>
-          <w:u w:val="single"/>
-        </w:rPr>
-        <w:t>OrientDB</w:t>
-      </w:r>
-      <w:proofErr w:type="spellEnd"/>
+        <w:t>Rapport Projet OrientDB</w:t>
+      </w:r>
     </w:p>
     <w:p>
       <w:pPr>
@@ -61,6 +51,382 @@
     </w:p>
     <w:p>
       <w:pPr>
+        <w:pStyle w:val="Paragraphedeliste"/>
+        <w:numPr>
+          <w:ilvl w:val="0"/>
+          <w:numId w:val="3"/>
+        </w:numPr>
+        <w:jc w:val="both"/>
+      </w:pPr>
+      <w:r>
+        <w:t>Objectif et approche</w:t>
+      </w:r>
+    </w:p>
+    <w:p>
+      <w:pPr>
+        <w:jc w:val="both"/>
+      </w:pPr>
+      <w:r>
+        <w:t>OrientDB</w:t>
+      </w:r>
+      <w:r>
+        <w:t xml:space="preserve"> est un système de gestion de base de données (SGBD) </w:t>
+      </w:r>
+      <w:r>
+        <w:t xml:space="preserve">est un système </w:t>
+      </w:r>
+      <w:r>
+        <w:rPr>
+          <w:b/>
+          <w:bCs/>
+        </w:rPr>
+        <w:t>NoSQL</w:t>
+      </w:r>
+      <w:r>
+        <w:rPr>
+          <w:b/>
+          <w:bCs/>
+        </w:rPr>
+        <w:t xml:space="preserve"> </w:t>
+      </w:r>
+      <w:r>
+        <w:t xml:space="preserve">orienté </w:t>
+      </w:r>
+      <w:r>
+        <w:t>document-graph</w:t>
+      </w:r>
+      <w:r>
+        <w:t>e</w:t>
+      </w:r>
+      <w:r>
+        <w:t xml:space="preserve">. </w:t>
+      </w:r>
+    </w:p>
+    <w:p>
+      <w:pPr>
+        <w:jc w:val="both"/>
+      </w:pPr>
+      <w:r>
+        <w:t xml:space="preserve">Ce système est plus flexible </w:t>
+      </w:r>
+      <w:r>
+        <w:t xml:space="preserve">que les systèmes relationnels car le paradigme relationnel régissant le </w:t>
+      </w:r>
+      <w:r>
+        <w:t>système SQL n’a pas à être resp</w:t>
+      </w:r>
+      <w:r>
+        <w:t>ecté</w:t>
+      </w:r>
+      <w:r>
+        <w:t xml:space="preserve"> intégralement</w:t>
+      </w:r>
+      <w:r>
+        <w:t xml:space="preserve">. </w:t>
+      </w:r>
+      <w:r>
+        <w:t>En effet dans le cadre d’une base SQL, les données sont rang</w:t>
+      </w:r>
+      <w:r>
+        <w:t>ées en table</w:t>
+      </w:r>
+      <w:r>
+        <w:t xml:space="preserve"> avec un ensemble de clefs</w:t>
+      </w:r>
+      <w:r>
+        <w:t xml:space="preserve"> </w:t>
+      </w:r>
+      <w:r>
+        <w:t xml:space="preserve">qui rendent sa structure </w:t>
+      </w:r>
+      <w:r>
+        <w:t>très rigide</w:t>
+      </w:r>
+      <w:r>
+        <w:t xml:space="preserve">. </w:t>
+      </w:r>
+      <w:r>
+        <w:t>Au contraire le système NoSQL</w:t>
+      </w:r>
+      <w:r>
+        <w:t xml:space="preserve"> est </w:t>
+      </w:r>
+      <w:r>
+        <w:t xml:space="preserve">beaucoup </w:t>
+      </w:r>
+      <w:r>
+        <w:t>plus flexible</w:t>
+      </w:r>
+      <w:r>
+        <w:t xml:space="preserve"> car l</w:t>
+      </w:r>
+      <w:r>
+        <w:t>es données n’ont pas</w:t>
+      </w:r>
+      <w:r>
+        <w:t xml:space="preserve"> à être homogènes</w:t>
+      </w:r>
+      <w:r>
+        <w:t xml:space="preserve"> et indexées</w:t>
+      </w:r>
+      <w:r>
+        <w:t xml:space="preserve">. </w:t>
+      </w:r>
+    </w:p>
+    <w:p>
+      <w:pPr>
+        <w:pStyle w:val="Sansinterligne"/>
+      </w:pPr>
+      <w:r>
+        <w:t xml:space="preserve">L’intérêt </w:t>
+      </w:r>
+      <w:r>
+        <w:t>d’une base de données orientée graphe</w:t>
+      </w:r>
+      <w:r>
+        <w:t xml:space="preserve"> est la flexibilité et la rapidité de parcours des données. </w:t>
+      </w:r>
+    </w:p>
+    <w:p>
+      <w:pPr>
+        <w:pStyle w:val="Sansinterligne"/>
+      </w:pPr>
+      <w:r>
+        <w:t xml:space="preserve">Premièrement les données sont </w:t>
+      </w:r>
+      <w:r>
+        <w:t>parcourues</w:t>
+      </w:r>
+      <w:r>
+        <w:t xml:space="preserve"> sans avoir recours à un index</w:t>
+      </w:r>
+      <w:r>
+        <w:t xml:space="preserve"> (parcours d’une table) mais en utilisant les arcs</w:t>
+      </w:r>
+      <w:r>
+        <w:t xml:space="preserve"> (liens)</w:t>
+      </w:r>
+      <w:r>
+        <w:t xml:space="preserve"> existant entre les </w:t>
+      </w:r>
+      <w:r>
+        <w:t xml:space="preserve">nœuds (individus). </w:t>
+      </w:r>
+    </w:p>
+    <w:p>
+      <w:pPr>
+        <w:pStyle w:val="Sansinterligne"/>
+      </w:pPr>
+      <w:r>
+        <w:t>Deuxièmement, il n’est pas nécessaire de créer des jointures lors des requêtes</w:t>
+      </w:r>
+      <w:r>
+        <w:t xml:space="preserve"> qui peuvent être très couteus</w:t>
+      </w:r>
+      <w:r>
+        <w:t>es surtout lorsqu’on a beaucoup de données.</w:t>
+      </w:r>
+      <w:r>
+        <w:t xml:space="preserve"> </w:t>
+      </w:r>
+    </w:p>
+    <w:p>
+      <w:pPr>
+        <w:pStyle w:val="Sansinterligne"/>
+      </w:pPr>
+      <w:r>
+        <w:t xml:space="preserve">Enfin, les données pouvant être hétérogènes, le contenu de la base de données peut évoluer selon </w:t>
+      </w:r>
+      <w:r>
+        <w:t>son utilisation sans nécessairement avoir eu besoin de prévoir ces changements en amont. Par exemple on peut décider d’</w:t>
+      </w:r>
+      <w:r>
+        <w:t>enregistrer</w:t>
+      </w:r>
+      <w:r>
+        <w:t xml:space="preserve"> un </w:t>
+      </w:r>
+      <w:r>
+        <w:t>nouveaux types d’</w:t>
+      </w:r>
+      <w:r>
+        <w:t>individus</w:t>
+      </w:r>
+      <w:r>
+        <w:t xml:space="preserve"> </w:t>
+      </w:r>
+      <w:r>
+        <w:t>dans</w:t>
+      </w:r>
+      <w:r>
+        <w:t xml:space="preserve"> la base</w:t>
+      </w:r>
+      <w:r>
+        <w:t xml:space="preserve"> sans que l’ensemble de la structure</w:t>
+      </w:r>
+      <w:r>
+        <w:t xml:space="preserve"> soit remis en cause.</w:t>
+      </w:r>
+    </w:p>
+    <w:p>
+      <w:pPr>
+        <w:pStyle w:val="Sansinterligne"/>
+      </w:pPr>
+    </w:p>
+    <w:p>
+      <w:pPr>
+        <w:jc w:val="both"/>
+      </w:pPr>
+      <w:r>
+        <w:t xml:space="preserve">Pour conclure, un système NoSQL orienté document-graphe </w:t>
+      </w:r>
+      <w:r>
+        <w:t>permet une gestion efficace de données massives</w:t>
+      </w:r>
+      <w:r>
+        <w:t xml:space="preserve"> et hétérogènes tout</w:t>
+      </w:r>
+      <w:r>
+        <w:t xml:space="preserve"> en jouissant d’une structure </w:t>
+      </w:r>
+      <w:r>
+        <w:t>flexible.</w:t>
+      </w:r>
+    </w:p>
+    <w:p/>
+    <w:p>
+      <w:pPr>
+        <w:pStyle w:val="Paragraphedeliste"/>
+        <w:numPr>
+          <w:ilvl w:val="0"/>
+          <w:numId w:val="3"/>
+        </w:numPr>
+        <w:jc w:val="both"/>
+      </w:pPr>
+      <w:r>
+        <w:t>Type de données</w:t>
+      </w:r>
+    </w:p>
+    <w:p>
+      <w:r>
+        <w:t xml:space="preserve">Une base de données orientée graphe est formée de noyaux (vertex) et d’arcs (edge). </w:t>
+      </w:r>
+    </w:p>
+    <w:p>
+      <w:r>
+        <w:t>Chaque noyau est un document définit</w:t>
+      </w:r>
+      <w:r>
+        <w:t xml:space="preserve"> par :</w:t>
+      </w:r>
+    </w:p>
+    <w:p>
+      <w:pPr>
+        <w:pStyle w:val="Paragraphedeliste"/>
+        <w:numPr>
+          <w:ilvl w:val="0"/>
+          <w:numId w:val="5"/>
+        </w:numPr>
+      </w:pPr>
+      <w:r>
+        <w:t>U</w:t>
+      </w:r>
+      <w:r>
+        <w:t>ne classe</w:t>
+      </w:r>
+    </w:p>
+    <w:p>
+      <w:pPr>
+        <w:pStyle w:val="Paragraphedeliste"/>
+        <w:numPr>
+          <w:ilvl w:val="0"/>
+          <w:numId w:val="5"/>
+        </w:numPr>
+      </w:pPr>
+      <w:r>
+        <w:t>Un identifiant</w:t>
+      </w:r>
+    </w:p>
+    <w:p>
+      <w:pPr>
+        <w:pStyle w:val="Paragraphedeliste"/>
+        <w:numPr>
+          <w:ilvl w:val="0"/>
+          <w:numId w:val="5"/>
+        </w:numPr>
+      </w:pPr>
+      <w:r>
+        <w:t>Un</w:t>
+      </w:r>
+      <w:r>
+        <w:t xml:space="preserve"> ensemble d’attribut</w:t>
+      </w:r>
+    </w:p>
+    <w:p/>
+    <w:p>
+      <w:pPr>
+        <w:pStyle w:val="Paragraphedeliste"/>
+        <w:numPr>
+          <w:ilvl w:val="0"/>
+          <w:numId w:val="3"/>
+        </w:numPr>
+        <w:jc w:val="both"/>
+      </w:pPr>
+      <w:r>
+        <w:t>Langage de requête</w:t>
+      </w:r>
+    </w:p>
+    <w:p>
+      <w:pPr>
+        <w:pStyle w:val="Paragraphedeliste"/>
+        <w:numPr>
+          <w:ilvl w:val="0"/>
+          <w:numId w:val="3"/>
+        </w:numPr>
+        <w:jc w:val="both"/>
+      </w:pPr>
+      <w:r>
+        <w:t>Manuel d’utilisation</w:t>
+      </w:r>
+    </w:p>
+    <w:p>
+      <w:pPr>
+        <w:pStyle w:val="Paragraphedeliste"/>
+        <w:numPr>
+          <w:ilvl w:val="0"/>
+          <w:numId w:val="4"/>
+        </w:numPr>
+      </w:pPr>
+      <w:r>
+        <w:t>Installation</w:t>
+      </w:r>
+    </w:p>
+    <w:p>
+      <w:pPr>
+        <w:pStyle w:val="Paragraphedeliste"/>
+        <w:numPr>
+          <w:ilvl w:val="0"/>
+          <w:numId w:val="4"/>
+        </w:numPr>
+      </w:pPr>
+      <w:r>
+        <w:t>Mis en route</w:t>
+      </w:r>
+    </w:p>
+    <w:p>
+      <w:pPr>
+        <w:pStyle w:val="Paragraphedeliste"/>
+        <w:numPr>
+          <w:ilvl w:val="0"/>
+          <w:numId w:val="4"/>
+        </w:numPr>
+      </w:pPr>
+      <w:r>
+        <w:t>…</w:t>
+      </w:r>
+    </w:p>
+    <w:p>
+      <w:pPr>
         <w:jc w:val="both"/>
       </w:pPr>
       <w:r>
@@ -78,15 +444,7 @@
         <w:jc w:val="both"/>
       </w:pPr>
       <w:r>
-        <w:t xml:space="preserve">Type de données : données avec des relations entre les éléments. Format de fichier : fichier </w:t>
-      </w:r>
-      <w:proofErr w:type="spellStart"/>
-      <w:r>
-        <w:t>json</w:t>
-      </w:r>
-      <w:proofErr w:type="spellEnd"/>
-      <w:r>
-        <w:t xml:space="preserve"> </w:t>
+        <w:t xml:space="preserve">Type de données : données avec des relations entre les éléments. Format de fichier : fichier json </w:t>
       </w:r>
     </w:p>
     <w:p>
@@ -127,18 +485,11 @@
         <w:jc w:val="both"/>
       </w:pPr>
       <w:r>
+        <w:lastRenderedPageBreak/>
         <w:t xml:space="preserve">Le jeu provient de la base </w:t>
       </w:r>
       <w:r>
-        <w:t xml:space="preserve">jeu de données publiques du logiciel </w:t>
-      </w:r>
-      <w:proofErr w:type="spellStart"/>
-      <w:r>
-        <w:t>OrientDB</w:t>
-      </w:r>
-      <w:proofErr w:type="spellEnd"/>
-      <w:r>
-        <w:t xml:space="preserve">. </w:t>
+        <w:t xml:space="preserve">jeu de données publiques du logiciel OrientDB. </w:t>
       </w:r>
     </w:p>
     <w:p>
@@ -250,15 +601,7 @@
         <w:t>Il existe un</w:t>
       </w:r>
       <w:r>
-        <w:t xml:space="preserve"> package de Python permettant l’utilisation de </w:t>
-      </w:r>
-      <w:proofErr w:type="spellStart"/>
-      <w:r>
-        <w:t>OrientDB</w:t>
-      </w:r>
-      <w:proofErr w:type="spellEnd"/>
-      <w:r>
-        <w:t xml:space="preserve"> directement sur Python. Ce package est extrêmement complexe et requiert de bonnes connaissances de programmation. Malgré de nombreuses heures de recherche passée à découvrir le package nous avons décidé de ne pas l’utiliser. En effet, le package </w:t>
+        <w:t xml:space="preserve"> package de Python permettant l’utilisation de OrientDB directement sur Python. Ce package est extrêmement complexe et requiert de bonnes connaissances de programmation. Malgré de nombreuses heures de recherche passée à découvrir le package nous avons décidé de ne pas l’utiliser. En effet, le package </w:t>
       </w:r>
       <w:r>
         <w:t>prés</w:t>
@@ -267,15 +610,7 @@
         <w:t xml:space="preserve">ente </w:t>
       </w:r>
       <w:r>
-        <w:t xml:space="preserve">deux modules : « Client » et « OGM ». Le module « Client est le module de « base ». Il permet la réalisation de taches simple : se connecter à un serveur, manipuler les bases de données et faire des requêtes SQL. Il y a plusieurs reproches que nous pouvons faire à </w:t>
-      </w:r>
-      <w:proofErr w:type="spellStart"/>
-      <w:r>
-        <w:t>PyOrient</w:t>
-      </w:r>
-      <w:proofErr w:type="spellEnd"/>
-      <w:r>
-        <w:t xml:space="preserve">. Tout d’abord, il est très compliqué de se connecter à un serveur. En effet, il existe un problème </w:t>
+        <w:t xml:space="preserve">deux modules : « Client » et « OGM ». Le module « Client est le module de « base ». Il permet la réalisation de taches simple : se connecter à un serveur, manipuler les bases de données et faire des requêtes SQL. Il y a plusieurs reproches que nous pouvons faire à PyOrient. Tout d’abord, il est très compliqué de se connecter à un serveur. En effet, il existe un problème </w:t>
       </w:r>
       <w:r>
         <w:rPr>
@@ -295,15 +630,7 @@
         <w:jc w:val="both"/>
       </w:pPr>
       <w:r>
-        <w:t xml:space="preserve">La deuxième difficulté que présente </w:t>
-      </w:r>
-      <w:proofErr w:type="spellStart"/>
-      <w:r>
-        <w:t>PyOrient</w:t>
-      </w:r>
-      <w:proofErr w:type="spellEnd"/>
-      <w:r>
-        <w:t xml:space="preserve"> est la non</w:t>
+        <w:t>La deuxième difficulté que présente PyOrient est la non</w:t>
       </w:r>
       <w:r>
         <w:t>-</w:t>
@@ -328,6 +655,321 @@
 <file path=word/numbering.xml><?xml version="1.0" encoding="utf-8"?>
 <w:numbering xmlns:wpc="http://schemas.microsoft.com/office/word/2010/wordprocessingCanvas" xmlns:cx="http://schemas.microsoft.com/office/drawing/2014/chartex" xmlns:cx1="http://schemas.microsoft.com/office/drawing/2015/9/8/chartex" xmlns:cx2="http://schemas.microsoft.com/office/drawing/2015/10/21/chartex" xmlns:cx3="http://schemas.microsoft.com/office/drawing/2016/5/9/chartex" xmlns:cx4="http://schemas.microsoft.com/office/drawing/2016/5/10/chartex" xmlns:cx5="http://schemas.microsoft.com/office/drawing/2016/5/11/chartex" xmlns:cx6="http://schemas.microsoft.com/office/drawing/2016/5/12/chartex" xmlns:cx7="http://schemas.microsoft.com/office/drawing/2016/5/13/chartex" xmlns:cx8="http://schemas.microsoft.com/office/drawing/2016/5/14/chartex" xmlns:mc="http://schemas.openxmlformats.org/markup-compatibility/2006" xmlns:aink="http://schemas.microsoft.com/office/drawing/2016/ink" xmlns:am3d="http://schemas.microsoft.com/office/drawing/2017/model3d" xmlns:o="urn:schemas-microsoft-com:office:office" xmlns:r="http://schemas.openxmlformats.org/officeDocument/2006/relationships" xmlns:m="http://schemas.openxmlformats.org/officeDocument/2006/math" xmlns:v="urn:schemas-microsoft-com:vml" xmlns:wp14="http://schemas.microsoft.com/office/word/2010/wordprocessingDrawing" xmlns:wp="http://schemas.openxmlformats.org/drawingml/2006/wordprocessingDrawing" xmlns:w10="urn:schemas-microsoft-com:office:word" xmlns:w="http://schemas.openxmlformats.org/wordprocessingml/2006/main" xmlns:w14="http://schemas.microsoft.com/office/word/2010/wordml" xmlns:w15="http://schemas.microsoft.com/office/word/2012/wordml" xmlns:w16cex="http://schemas.microsoft.com/office/word/2018/wordml/cex" xmlns:w16cid="http://schemas.microsoft.com/office/word/2016/wordml/cid" xmlns:w16="http://schemas.microsoft.com/office/word/2018/wordml" xmlns:w16se="http://schemas.microsoft.com/office/word/2015/wordml/symex" xmlns:wpg="http://schemas.microsoft.com/office/word/2010/wordprocessingGroup" xmlns:wpi="http://schemas.microsoft.com/office/word/2010/wordprocessingInk" xmlns:wne="http://schemas.microsoft.com/office/word/2006/wordml" xmlns:wps="http://schemas.microsoft.com/office/word/2010/wordprocessingShape" mc:Ignorable="w14 w15 w16se w16cid w16 w16cex wp14">
   <w:abstractNum w:abstractNumId="0" w15:restartNumberingAfterBreak="0">
+    <w:nsid w:val="2BD71524"/>
+    <w:multiLevelType w:val="hybridMultilevel"/>
+    <w:tmpl w:val="6FAEE556"/>
+    <w:lvl w:ilvl="0" w:tplc="040C0001">
+      <w:start w:val="1"/>
+      <w:numFmt w:val="bullet"/>
+      <w:lvlText w:val=""/>
+      <w:lvlJc w:val="left"/>
+      <w:pPr>
+        <w:ind w:left="1068" w:hanging="360"/>
+      </w:pPr>
+      <w:rPr>
+        <w:rFonts w:ascii="Symbol" w:hAnsi="Symbol" w:hint="default"/>
+      </w:rPr>
+    </w:lvl>
+    <w:lvl w:ilvl="1" w:tplc="040C0003" w:tentative="1">
+      <w:start w:val="1"/>
+      <w:numFmt w:val="bullet"/>
+      <w:lvlText w:val="o"/>
+      <w:lvlJc w:val="left"/>
+      <w:pPr>
+        <w:ind w:left="1788" w:hanging="360"/>
+      </w:pPr>
+      <w:rPr>
+        <w:rFonts w:ascii="Courier New" w:hAnsi="Courier New" w:cs="Courier New" w:hint="default"/>
+      </w:rPr>
+    </w:lvl>
+    <w:lvl w:ilvl="2" w:tplc="040C0005" w:tentative="1">
+      <w:start w:val="1"/>
+      <w:numFmt w:val="bullet"/>
+      <w:lvlText w:val=""/>
+      <w:lvlJc w:val="left"/>
+      <w:pPr>
+        <w:ind w:left="2508" w:hanging="360"/>
+      </w:pPr>
+      <w:rPr>
+        <w:rFonts w:ascii="Wingdings" w:hAnsi="Wingdings" w:hint="default"/>
+      </w:rPr>
+    </w:lvl>
+    <w:lvl w:ilvl="3" w:tplc="040C0001" w:tentative="1">
+      <w:start w:val="1"/>
+      <w:numFmt w:val="bullet"/>
+      <w:lvlText w:val=""/>
+      <w:lvlJc w:val="left"/>
+      <w:pPr>
+        <w:ind w:left="3228" w:hanging="360"/>
+      </w:pPr>
+      <w:rPr>
+        <w:rFonts w:ascii="Symbol" w:hAnsi="Symbol" w:hint="default"/>
+      </w:rPr>
+    </w:lvl>
+    <w:lvl w:ilvl="4" w:tplc="040C0003" w:tentative="1">
+      <w:start w:val="1"/>
+      <w:numFmt w:val="bullet"/>
+      <w:lvlText w:val="o"/>
+      <w:lvlJc w:val="left"/>
+      <w:pPr>
+        <w:ind w:left="3948" w:hanging="360"/>
+      </w:pPr>
+      <w:rPr>
+        <w:rFonts w:ascii="Courier New" w:hAnsi="Courier New" w:cs="Courier New" w:hint="default"/>
+      </w:rPr>
+    </w:lvl>
+    <w:lvl w:ilvl="5" w:tplc="040C0005" w:tentative="1">
+      <w:start w:val="1"/>
+      <w:numFmt w:val="bullet"/>
+      <w:lvlText w:val=""/>
+      <w:lvlJc w:val="left"/>
+      <w:pPr>
+        <w:ind w:left="4668" w:hanging="360"/>
+      </w:pPr>
+      <w:rPr>
+        <w:rFonts w:ascii="Wingdings" w:hAnsi="Wingdings" w:hint="default"/>
+      </w:rPr>
+    </w:lvl>
+    <w:lvl w:ilvl="6" w:tplc="040C0001" w:tentative="1">
+      <w:start w:val="1"/>
+      <w:numFmt w:val="bullet"/>
+      <w:lvlText w:val=""/>
+      <w:lvlJc w:val="left"/>
+      <w:pPr>
+        <w:ind w:left="5388" w:hanging="360"/>
+      </w:pPr>
+      <w:rPr>
+        <w:rFonts w:ascii="Symbol" w:hAnsi="Symbol" w:hint="default"/>
+      </w:rPr>
+    </w:lvl>
+    <w:lvl w:ilvl="7" w:tplc="040C0003" w:tentative="1">
+      <w:start w:val="1"/>
+      <w:numFmt w:val="bullet"/>
+      <w:lvlText w:val="o"/>
+      <w:lvlJc w:val="left"/>
+      <w:pPr>
+        <w:ind w:left="6108" w:hanging="360"/>
+      </w:pPr>
+      <w:rPr>
+        <w:rFonts w:ascii="Courier New" w:hAnsi="Courier New" w:cs="Courier New" w:hint="default"/>
+      </w:rPr>
+    </w:lvl>
+    <w:lvl w:ilvl="8" w:tplc="040C0005" w:tentative="1">
+      <w:start w:val="1"/>
+      <w:numFmt w:val="bullet"/>
+      <w:lvlText w:val=""/>
+      <w:lvlJc w:val="left"/>
+      <w:pPr>
+        <w:ind w:left="6828" w:hanging="360"/>
+      </w:pPr>
+      <w:rPr>
+        <w:rFonts w:ascii="Wingdings" w:hAnsi="Wingdings" w:hint="default"/>
+      </w:rPr>
+    </w:lvl>
+  </w:abstractNum>
+  <w:abstractNum w:abstractNumId="1" w15:restartNumberingAfterBreak="0">
+    <w:nsid w:val="3FAA0FAB"/>
+    <w:multiLevelType w:val="hybridMultilevel"/>
+    <w:tmpl w:val="6164B32A"/>
+    <w:lvl w:ilvl="0" w:tplc="040C0019">
+      <w:start w:val="1"/>
+      <w:numFmt w:val="lowerLetter"/>
+      <w:lvlText w:val="%1."/>
+      <w:lvlJc w:val="left"/>
+      <w:pPr>
+        <w:ind w:left="720" w:hanging="360"/>
+      </w:pPr>
+      <w:rPr>
+        <w:rFonts w:hint="default"/>
+      </w:rPr>
+    </w:lvl>
+    <w:lvl w:ilvl="1" w:tplc="040C0019" w:tentative="1">
+      <w:start w:val="1"/>
+      <w:numFmt w:val="lowerLetter"/>
+      <w:lvlText w:val="%2."/>
+      <w:lvlJc w:val="left"/>
+      <w:pPr>
+        <w:ind w:left="1440" w:hanging="360"/>
+      </w:pPr>
+    </w:lvl>
+    <w:lvl w:ilvl="2" w:tplc="040C001B" w:tentative="1">
+      <w:start w:val="1"/>
+      <w:numFmt w:val="lowerRoman"/>
+      <w:lvlText w:val="%3."/>
+      <w:lvlJc w:val="right"/>
+      <w:pPr>
+        <w:ind w:left="2160" w:hanging="180"/>
+      </w:pPr>
+    </w:lvl>
+    <w:lvl w:ilvl="3" w:tplc="040C000F" w:tentative="1">
+      <w:start w:val="1"/>
+      <w:numFmt w:val="decimal"/>
+      <w:lvlText w:val="%4."/>
+      <w:lvlJc w:val="left"/>
+      <w:pPr>
+        <w:ind w:left="2880" w:hanging="360"/>
+      </w:pPr>
+    </w:lvl>
+    <w:lvl w:ilvl="4" w:tplc="040C0019" w:tentative="1">
+      <w:start w:val="1"/>
+      <w:numFmt w:val="lowerLetter"/>
+      <w:lvlText w:val="%5."/>
+      <w:lvlJc w:val="left"/>
+      <w:pPr>
+        <w:ind w:left="3600" w:hanging="360"/>
+      </w:pPr>
+    </w:lvl>
+    <w:lvl w:ilvl="5" w:tplc="040C001B" w:tentative="1">
+      <w:start w:val="1"/>
+      <w:numFmt w:val="lowerRoman"/>
+      <w:lvlText w:val="%6."/>
+      <w:lvlJc w:val="right"/>
+      <w:pPr>
+        <w:ind w:left="4320" w:hanging="180"/>
+      </w:pPr>
+    </w:lvl>
+    <w:lvl w:ilvl="6" w:tplc="040C000F" w:tentative="1">
+      <w:start w:val="1"/>
+      <w:numFmt w:val="decimal"/>
+      <w:lvlText w:val="%7."/>
+      <w:lvlJc w:val="left"/>
+      <w:pPr>
+        <w:ind w:left="5040" w:hanging="360"/>
+      </w:pPr>
+    </w:lvl>
+    <w:lvl w:ilvl="7" w:tplc="040C0019" w:tentative="1">
+      <w:start w:val="1"/>
+      <w:numFmt w:val="lowerLetter"/>
+      <w:lvlText w:val="%8."/>
+      <w:lvlJc w:val="left"/>
+      <w:pPr>
+        <w:ind w:left="5760" w:hanging="360"/>
+      </w:pPr>
+    </w:lvl>
+    <w:lvl w:ilvl="8" w:tplc="040C001B" w:tentative="1">
+      <w:start w:val="1"/>
+      <w:numFmt w:val="lowerRoman"/>
+      <w:lvlText w:val="%9."/>
+      <w:lvlJc w:val="right"/>
+      <w:pPr>
+        <w:ind w:left="6480" w:hanging="180"/>
+      </w:pPr>
+    </w:lvl>
+  </w:abstractNum>
+  <w:abstractNum w:abstractNumId="2" w15:restartNumberingAfterBreak="0">
+    <w:nsid w:val="568A3B34"/>
+    <w:multiLevelType w:val="hybridMultilevel"/>
+    <w:tmpl w:val="FEC2E4CA"/>
+    <w:lvl w:ilvl="0" w:tplc="040C0001">
+      <w:start w:val="1"/>
+      <w:numFmt w:val="bullet"/>
+      <w:lvlText w:val=""/>
+      <w:lvlJc w:val="left"/>
+      <w:pPr>
+        <w:ind w:left="765" w:hanging="360"/>
+      </w:pPr>
+      <w:rPr>
+        <w:rFonts w:ascii="Symbol" w:hAnsi="Symbol" w:hint="default"/>
+      </w:rPr>
+    </w:lvl>
+    <w:lvl w:ilvl="1" w:tplc="040C0003" w:tentative="1">
+      <w:start w:val="1"/>
+      <w:numFmt w:val="bullet"/>
+      <w:lvlText w:val="o"/>
+      <w:lvlJc w:val="left"/>
+      <w:pPr>
+        <w:ind w:left="1485" w:hanging="360"/>
+      </w:pPr>
+      <w:rPr>
+        <w:rFonts w:ascii="Courier New" w:hAnsi="Courier New" w:cs="Courier New" w:hint="default"/>
+      </w:rPr>
+    </w:lvl>
+    <w:lvl w:ilvl="2" w:tplc="040C0005" w:tentative="1">
+      <w:start w:val="1"/>
+      <w:numFmt w:val="bullet"/>
+      <w:lvlText w:val=""/>
+      <w:lvlJc w:val="left"/>
+      <w:pPr>
+        <w:ind w:left="2205" w:hanging="360"/>
+      </w:pPr>
+      <w:rPr>
+        <w:rFonts w:ascii="Wingdings" w:hAnsi="Wingdings" w:hint="default"/>
+      </w:rPr>
+    </w:lvl>
+    <w:lvl w:ilvl="3" w:tplc="040C0001" w:tentative="1">
+      <w:start w:val="1"/>
+      <w:numFmt w:val="bullet"/>
+      <w:lvlText w:val=""/>
+      <w:lvlJc w:val="left"/>
+      <w:pPr>
+        <w:ind w:left="2925" w:hanging="360"/>
+      </w:pPr>
+      <w:rPr>
+        <w:rFonts w:ascii="Symbol" w:hAnsi="Symbol" w:hint="default"/>
+      </w:rPr>
+    </w:lvl>
+    <w:lvl w:ilvl="4" w:tplc="040C0003" w:tentative="1">
+      <w:start w:val="1"/>
+      <w:numFmt w:val="bullet"/>
+      <w:lvlText w:val="o"/>
+      <w:lvlJc w:val="left"/>
+      <w:pPr>
+        <w:ind w:left="3645" w:hanging="360"/>
+      </w:pPr>
+      <w:rPr>
+        <w:rFonts w:ascii="Courier New" w:hAnsi="Courier New" w:cs="Courier New" w:hint="default"/>
+      </w:rPr>
+    </w:lvl>
+    <w:lvl w:ilvl="5" w:tplc="040C0005" w:tentative="1">
+      <w:start w:val="1"/>
+      <w:numFmt w:val="bullet"/>
+      <w:lvlText w:val=""/>
+      <w:lvlJc w:val="left"/>
+      <w:pPr>
+        <w:ind w:left="4365" w:hanging="360"/>
+      </w:pPr>
+      <w:rPr>
+        <w:rFonts w:ascii="Wingdings" w:hAnsi="Wingdings" w:hint="default"/>
+      </w:rPr>
+    </w:lvl>
+    <w:lvl w:ilvl="6" w:tplc="040C0001" w:tentative="1">
+      <w:start w:val="1"/>
+      <w:numFmt w:val="bullet"/>
+      <w:lvlText w:val=""/>
+      <w:lvlJc w:val="left"/>
+      <w:pPr>
+        <w:ind w:left="5085" w:hanging="360"/>
+      </w:pPr>
+      <w:rPr>
+        <w:rFonts w:ascii="Symbol" w:hAnsi="Symbol" w:hint="default"/>
+      </w:rPr>
+    </w:lvl>
+    <w:lvl w:ilvl="7" w:tplc="040C0003" w:tentative="1">
+      <w:start w:val="1"/>
+      <w:numFmt w:val="bullet"/>
+      <w:lvlText w:val="o"/>
+      <w:lvlJc w:val="left"/>
+      <w:pPr>
+        <w:ind w:left="5805" w:hanging="360"/>
+      </w:pPr>
+      <w:rPr>
+        <w:rFonts w:ascii="Courier New" w:hAnsi="Courier New" w:cs="Courier New" w:hint="default"/>
+      </w:rPr>
+    </w:lvl>
+    <w:lvl w:ilvl="8" w:tplc="040C0005" w:tentative="1">
+      <w:start w:val="1"/>
+      <w:numFmt w:val="bullet"/>
+      <w:lvlText w:val=""/>
+      <w:lvlJc w:val="left"/>
+      <w:pPr>
+        <w:ind w:left="6525" w:hanging="360"/>
+      </w:pPr>
+      <w:rPr>
+        <w:rFonts w:ascii="Wingdings" w:hAnsi="Wingdings" w:hint="default"/>
+      </w:rPr>
+    </w:lvl>
+  </w:abstractNum>
+  <w:abstractNum w:abstractNumId="3" w15:restartNumberingAfterBreak="0">
     <w:nsid w:val="6EE233CB"/>
     <w:multiLevelType w:val="hybridMultilevel"/>
     <w:tmpl w:val="87403DDA"/>
@@ -416,7 +1058,7 @@
       </w:pPr>
     </w:lvl>
   </w:abstractNum>
-  <w:abstractNum w:abstractNumId="1" w15:restartNumberingAfterBreak="0">
+  <w:abstractNum w:abstractNumId="4" w15:restartNumberingAfterBreak="0">
     <w:nsid w:val="760206CE"/>
     <w:multiLevelType w:val="hybridMultilevel"/>
     <w:tmpl w:val="6A6AFA58"/>
@@ -506,10 +1148,19 @@
     </w:lvl>
   </w:abstractNum>
   <w:num w:numId="1">
+    <w:abstractNumId w:val="3"/>
+  </w:num>
+  <w:num w:numId="2">
+    <w:abstractNumId w:val="4"/>
+  </w:num>
+  <w:num w:numId="3">
+    <w:abstractNumId w:val="1"/>
+  </w:num>
+  <w:num w:numId="4">
     <w:abstractNumId w:val="0"/>
   </w:num>
-  <w:num w:numId="2">
-    <w:abstractNumId w:val="1"/>
+  <w:num w:numId="5">
+    <w:abstractNumId w:val="2"/>
   </w:num>
 </w:numbering>
 </file>
@@ -974,6 +1625,15 @@
       <w:shd w:val="clear" w:color="auto" w:fill="E1DFDD"/>
     </w:rPr>
   </w:style>
+  <w:style w:type="paragraph" w:styleId="Sansinterligne">
+    <w:name w:val="No Spacing"/>
+    <w:uiPriority w:val="1"/>
+    <w:qFormat/>
+    <w:rsid w:val="000C5A1D"/>
+    <w:pPr>
+      <w:spacing w:after="0" w:line="240" w:lineRule="auto"/>
+    </w:pPr>
+  </w:style>
 </w:styles>
 </file>
 

--- a/Rapport.docx
+++ b/Rapport.docx
@@ -17,8 +17,18 @@
           <w:bCs/>
           <w:u w:val="single"/>
         </w:rPr>
-        <w:t>Rapport Projet OrientDB</w:t>
-      </w:r>
+        <w:t xml:space="preserve">Rapport Projet </w:t>
+      </w:r>
+      <w:proofErr w:type="spellStart"/>
+      <w:r>
+        <w:rPr>
+          <w:b/>
+          <w:bCs/>
+          <w:u w:val="single"/>
+        </w:rPr>
+        <w:t>OrientDB</w:t>
+      </w:r>
+      <w:proofErr w:type="spellEnd"/>
     </w:p>
     <w:p>
       <w:pPr>
@@ -66,14 +76,13 @@
       <w:pPr>
         <w:jc w:val="both"/>
       </w:pPr>
+      <w:proofErr w:type="spellStart"/>
       <w:r>
         <w:t>OrientDB</w:t>
       </w:r>
+      <w:proofErr w:type="spellEnd"/>
       <w:r>
         <w:t xml:space="preserve"> est un système de gestion de base de données (SGBD) </w:t>
-      </w:r>
-      <w:r>
-        <w:t xml:space="preserve">est un système </w:t>
       </w:r>
       <w:r>
         <w:rPr>
@@ -176,6 +185,7 @@
     <w:p>
       <w:pPr>
         <w:pStyle w:val="Sansinterligne"/>
+        <w:jc w:val="both"/>
       </w:pPr>
       <w:r>
         <w:t xml:space="preserve">L’intérêt </w:t>
@@ -190,6 +200,7 @@
     <w:p>
       <w:pPr>
         <w:pStyle w:val="Sansinterligne"/>
+        <w:jc w:val="both"/>
       </w:pPr>
       <w:r>
         <w:t xml:space="preserve">Premièrement les données sont </w:t>
@@ -216,6 +227,7 @@
     <w:p>
       <w:pPr>
         <w:pStyle w:val="Sansinterligne"/>
+        <w:jc w:val="both"/>
       </w:pPr>
       <w:r>
         <w:t>Deuxièmement, il n’est pas nécessaire de créer des jointures lors des requêtes</w:t>
@@ -233,6 +245,7 @@
     <w:p>
       <w:pPr>
         <w:pStyle w:val="Sansinterligne"/>
+        <w:jc w:val="both"/>
       </w:pPr>
       <w:r>
         <w:t xml:space="preserve">Enfin, les données pouvant être hétérogènes, le contenu de la base de données peut évoluer selon </w:t>
@@ -244,10 +257,13 @@
         <w:t>enregistrer</w:t>
       </w:r>
       <w:r>
-        <w:t xml:space="preserve"> un </w:t>
-      </w:r>
-      <w:r>
-        <w:t>nouveaux types d’</w:t>
+        <w:t xml:space="preserve"> </w:t>
+      </w:r>
+      <w:r>
+        <w:t>un nouveau type</w:t>
+      </w:r>
+      <w:r>
+        <w:t xml:space="preserve"> d’</w:t>
       </w:r>
       <w:r>
         <w:t>individus</w:t>
@@ -271,6 +287,7 @@
     <w:p>
       <w:pPr>
         <w:pStyle w:val="Sansinterligne"/>
+        <w:jc w:val="both"/>
       </w:pPr>
     </w:p>
     <w:p>
@@ -309,7 +326,15 @@
     </w:p>
     <w:p>
       <w:r>
-        <w:t xml:space="preserve">Une base de données orientée graphe est formée de noyaux (vertex) et d’arcs (edge). </w:t>
+        <w:t>Une base de données orientée graphe est formée de noyaux (vertex) et d’arcs (</w:t>
+      </w:r>
+      <w:proofErr w:type="spellStart"/>
+      <w:r>
+        <w:t>edge</w:t>
+      </w:r>
+      <w:proofErr w:type="spellEnd"/>
+      <w:r>
+        <w:t xml:space="preserve">). </w:t>
       </w:r>
     </w:p>
     <w:p>
@@ -444,7 +469,15 @@
         <w:jc w:val="both"/>
       </w:pPr>
       <w:r>
-        <w:t xml:space="preserve">Type de données : données avec des relations entre les éléments. Format de fichier : fichier json </w:t>
+        <w:t xml:space="preserve">Type de données : données avec des relations entre les éléments. Format de fichier : fichier </w:t>
+      </w:r>
+      <w:proofErr w:type="spellStart"/>
+      <w:r>
+        <w:t>json</w:t>
+      </w:r>
+      <w:proofErr w:type="spellEnd"/>
+      <w:r>
+        <w:t xml:space="preserve"> </w:t>
       </w:r>
     </w:p>
     <w:p>
@@ -485,18 +518,26 @@
         <w:jc w:val="both"/>
       </w:pPr>
       <w:r>
+        <w:t xml:space="preserve">Le jeu provient de la base </w:t>
+      </w:r>
+      <w:r>
+        <w:t xml:space="preserve">jeu de données publiques du logiciel </w:t>
+      </w:r>
+      <w:proofErr w:type="spellStart"/>
+      <w:r>
+        <w:t>OrientDB</w:t>
+      </w:r>
+      <w:proofErr w:type="spellEnd"/>
+      <w:r>
+        <w:t xml:space="preserve">. </w:t>
+      </w:r>
+    </w:p>
+    <w:p>
+      <w:pPr>
+        <w:jc w:val="both"/>
+      </w:pPr>
+      <w:r>
         <w:lastRenderedPageBreak/>
-        <w:t xml:space="preserve">Le jeu provient de la base </w:t>
-      </w:r>
-      <w:r>
-        <w:t xml:space="preserve">jeu de données publiques du logiciel OrientDB. </w:t>
-      </w:r>
-    </w:p>
-    <w:p>
-      <w:pPr>
-        <w:jc w:val="both"/>
-      </w:pPr>
-      <w:r>
         <w:t xml:space="preserve">Il s’appelle </w:t>
       </w:r>
       <w:r>
@@ -601,7 +642,15 @@
         <w:t>Il existe un</w:t>
       </w:r>
       <w:r>
-        <w:t xml:space="preserve"> package de Python permettant l’utilisation de OrientDB directement sur Python. Ce package est extrêmement complexe et requiert de bonnes connaissances de programmation. Malgré de nombreuses heures de recherche passée à découvrir le package nous avons décidé de ne pas l’utiliser. En effet, le package </w:t>
+        <w:t xml:space="preserve"> package de Python permettant l’utilisation de </w:t>
+      </w:r>
+      <w:proofErr w:type="spellStart"/>
+      <w:r>
+        <w:t>OrientDB</w:t>
+      </w:r>
+      <w:proofErr w:type="spellEnd"/>
+      <w:r>
+        <w:t xml:space="preserve"> directement sur Python. Ce package est extrêmement complexe et requiert de bonnes connaissances de programmation. Malgré de nombreuses heures de recherche passée à découvrir le package nous avons décidé de ne pas l’utiliser. En effet, le package </w:t>
       </w:r>
       <w:r>
         <w:t>prés</w:t>
@@ -610,7 +659,15 @@
         <w:t xml:space="preserve">ente </w:t>
       </w:r>
       <w:r>
-        <w:t xml:space="preserve">deux modules : « Client » et « OGM ». Le module « Client est le module de « base ». Il permet la réalisation de taches simple : se connecter à un serveur, manipuler les bases de données et faire des requêtes SQL. Il y a plusieurs reproches que nous pouvons faire à PyOrient. Tout d’abord, il est très compliqué de se connecter à un serveur. En effet, il existe un problème </w:t>
+        <w:t xml:space="preserve">deux modules : « Client » et « OGM ». Le module « Client est le module de « base ». Il permet la réalisation de taches simple : se connecter à un serveur, manipuler les bases de données et faire des requêtes SQL. Il y a plusieurs reproches que nous pouvons faire à </w:t>
+      </w:r>
+      <w:proofErr w:type="spellStart"/>
+      <w:r>
+        <w:t>PyOrient</w:t>
+      </w:r>
+      <w:proofErr w:type="spellEnd"/>
+      <w:r>
+        <w:t xml:space="preserve">. Tout d’abord, il est très compliqué de se connecter à un serveur. En effet, il existe un problème </w:t>
       </w:r>
       <w:r>
         <w:rPr>
@@ -622,15 +679,31 @@
         <w:t xml:space="preserve">rendant très compliqué la </w:t>
       </w:r>
       <w:r>
-        <w:t xml:space="preserve">connexion. Il faut modifier des paramètres de classe des objets ??? . Le « bug » est reporté à de nombreuses reprises sur le web. Nous avons tenté plusieurs stratégies de résolution du bug. Malgré tout, aucune n’a été 100% efficace sur l’ensemble de nos machines. </w:t>
-      </w:r>
-    </w:p>
-    <w:p>
-      <w:pPr>
-        <w:jc w:val="both"/>
-      </w:pPr>
-      <w:r>
-        <w:t>La deuxième difficulté que présente PyOrient est la non</w:t>
+        <w:t>connexion. Il faut modifier des paramètres de classe des objets </w:t>
+      </w:r>
+      <w:proofErr w:type="gramStart"/>
+      <w:r>
+        <w:t>??? .</w:t>
+      </w:r>
+      <w:proofErr w:type="gramEnd"/>
+      <w:r>
+        <w:t xml:space="preserve"> Le « bug » est reporté à de nombreuses reprises sur le web. Nous avons tenté plusieurs stratégies de résolution du bug. Malgré tout, aucune n’a été 100% efficace sur l’ensemble de nos machines. </w:t>
+      </w:r>
+    </w:p>
+    <w:p>
+      <w:pPr>
+        <w:jc w:val="both"/>
+      </w:pPr>
+      <w:r>
+        <w:t xml:space="preserve">La deuxième difficulté que présente </w:t>
+      </w:r>
+      <w:proofErr w:type="spellStart"/>
+      <w:r>
+        <w:t>PyOrient</w:t>
+      </w:r>
+      <w:proofErr w:type="spellEnd"/>
+      <w:r>
+        <w:t xml:space="preserve"> est la non</w:t>
       </w:r>
       <w:r>
         <w:t>-</w:t>
@@ -639,7 +712,15 @@
         <w:t>lisibilité du résultat des requêtes sur Python directement. Une fois le résultat stocké dans une variable, il est nécessaire d’utiliser des outils de code comme Flask ou Django pour lire les résultats.</w:t>
       </w:r>
       <w:r>
-        <w:t xml:space="preserve"> Cela nous semblait ambitieux et de plus, pour un résultat incertain car nous n’aurions certainement pas obtenus de graphes mais des lignes de résultats ?. L’utilisation de l’ORM est encore plus complexe car réservée aux bases de taille importante et aux grands graphes.</w:t>
+        <w:t xml:space="preserve"> Cela nous semblait ambitieux et de plus, pour un résultat incertain car nous n’aurions certainement pas obtenus de graphes mais des lignes de </w:t>
+      </w:r>
+      <w:proofErr w:type="gramStart"/>
+      <w:r>
+        <w:t>résultats ?.</w:t>
+      </w:r>
+      <w:proofErr w:type="gramEnd"/>
+      <w:r>
+        <w:t xml:space="preserve"> L’utilisation de l’ORM est encore plus complexe car réservée aux bases de taille importante et aux grands graphes.</w:t>
       </w:r>
     </w:p>
     <w:sectPr>

--- a/Rapport.docx
+++ b/Rapport.docx
@@ -17,18 +17,8 @@
           <w:bCs/>
           <w:u w:val="single"/>
         </w:rPr>
-        <w:t xml:space="preserve">Rapport Projet </w:t>
-      </w:r>
-      <w:proofErr w:type="spellStart"/>
-      <w:r>
-        <w:rPr>
-          <w:b/>
-          <w:bCs/>
-          <w:u w:val="single"/>
-        </w:rPr>
-        <w:t>OrientDB</w:t>
-      </w:r>
-      <w:proofErr w:type="spellEnd"/>
+        <w:t>Rapport Projet OrientDB</w:t>
+      </w:r>
     </w:p>
     <w:p>
       <w:pPr>
@@ -76,11 +66,9 @@
       <w:pPr>
         <w:jc w:val="both"/>
       </w:pPr>
-      <w:proofErr w:type="spellStart"/>
       <w:r>
         <w:t>OrientDB</w:t>
       </w:r>
-      <w:proofErr w:type="spellEnd"/>
       <w:r>
         <w:t xml:space="preserve"> est un système de gestion de base de données (SGBD) </w:t>
       </w:r>
@@ -116,70 +104,68 @@
         <w:jc w:val="both"/>
       </w:pPr>
       <w:r>
-        <w:t xml:space="preserve">Ce système est plus flexible </w:t>
-      </w:r>
-      <w:r>
-        <w:t xml:space="preserve">que les systèmes relationnels car le paradigme relationnel régissant le </w:t>
-      </w:r>
-      <w:r>
-        <w:t>système SQL n’a pas à être resp</w:t>
-      </w:r>
-      <w:r>
-        <w:t>ecté</w:t>
-      </w:r>
-      <w:r>
-        <w:t xml:space="preserve"> intégralement</w:t>
+        <w:t xml:space="preserve">Un système NoSQL ne respecte pas </w:t>
+      </w:r>
+      <w:r>
+        <w:t>le paradigme relationnel basé sur la théorie des ensembles régissant les système SQL</w:t>
       </w:r>
       <w:r>
         <w:t xml:space="preserve">. </w:t>
       </w:r>
       <w:r>
-        <w:t>En effet dans le cadre d’une base SQL, les données sont rang</w:t>
-      </w:r>
-      <w:r>
-        <w:t>ées en table</w:t>
-      </w:r>
-      <w:r>
-        <w:t xml:space="preserve"> avec un ensemble de clefs</w:t>
+        <w:t xml:space="preserve">Dans un système SQL, la modélisation de la donnée </w:t>
+      </w:r>
+      <w:r>
+        <w:t>est structurée par un ensemble de tables et de clefs</w:t>
+      </w:r>
+      <w:r>
+        <w:t>. La structure est réfléchie en amont et fixe.</w:t>
+      </w:r>
+      <w:r>
+        <w:t xml:space="preserve"> Au contraire un système NoSQL suit ses pr</w:t>
+      </w:r>
+      <w:r>
+        <w:t>opres lois de modélisation</w:t>
+      </w:r>
+      <w:r>
+        <w:t>. Les données n’ont pas à être homogènes et indexées.</w:t>
+      </w:r>
+      <w:r>
+        <w:t xml:space="preserve"> Cela rend un système NoSQL beaucoup plus flexi</w:t>
+      </w:r>
+      <w:r>
+        <w:t>ble.</w:t>
       </w:r>
       <w:r>
         <w:t xml:space="preserve"> </w:t>
       </w:r>
-      <w:r>
-        <w:t xml:space="preserve">qui rendent sa structure </w:t>
-      </w:r>
-      <w:r>
-        <w:t>très rigide</w:t>
-      </w:r>
-      <w:r>
-        <w:t xml:space="preserve">. </w:t>
-      </w:r>
-      <w:r>
-        <w:t>Au contraire le système NoSQL</w:t>
-      </w:r>
-      <w:r>
-        <w:t xml:space="preserve"> est </w:t>
-      </w:r>
-      <w:r>
-        <w:t xml:space="preserve">beaucoup </w:t>
-      </w:r>
-      <w:r>
-        <w:t>plus flexible</w:t>
-      </w:r>
-      <w:r>
-        <w:t xml:space="preserve"> car l</w:t>
-      </w:r>
-      <w:r>
-        <w:t>es données n’ont pas</w:t>
-      </w:r>
-      <w:r>
-        <w:t xml:space="preserve"> à être homogènes</w:t>
-      </w:r>
-      <w:r>
-        <w:t xml:space="preserve"> et indexées</w:t>
-      </w:r>
-      <w:r>
-        <w:t xml:space="preserve">. </w:t>
+    </w:p>
+    <w:p>
+      <w:pPr>
+        <w:jc w:val="both"/>
+      </w:pPr>
+    </w:p>
+    <w:p>
+      <w:pPr>
+        <w:jc w:val="both"/>
+      </w:pPr>
+      <w:r>
+        <w:t>OrientDB</w:t>
+      </w:r>
+      <w:r>
+        <w:t xml:space="preserve"> est construit comme un système orienté</w:t>
+      </w:r>
+      <w:r>
+        <w:t xml:space="preserve"> graphe tout en incluant des </w:t>
+      </w:r>
+      <w:r>
+        <w:t>caractéristiques</w:t>
+      </w:r>
+      <w:r>
+        <w:t xml:space="preserve"> de base orientée document.</w:t>
+      </w:r>
+      <w:r>
+        <w:t xml:space="preserve"> </w:t>
       </w:r>
     </w:p>
     <w:p>
@@ -188,13 +174,19 @@
         <w:jc w:val="both"/>
       </w:pPr>
       <w:r>
-        <w:t xml:space="preserve">L’intérêt </w:t>
-      </w:r>
-      <w:r>
-        <w:t>d’une base de données orientée graphe</w:t>
-      </w:r>
-      <w:r>
-        <w:t xml:space="preserve"> est la flexibilité et la rapidité de parcours des données. </w:t>
+        <w:t xml:space="preserve">Les bases orientée graphe sont obéissent aux lois </w:t>
+      </w:r>
+      <w:r>
+        <w:t>de la théorie des graphes.</w:t>
+      </w:r>
+      <w:r>
+        <w:t xml:space="preserve"> Les</w:t>
+      </w:r>
+      <w:r>
+        <w:t xml:space="preserve"> données sont parcourues sans avoir recours à un index (parcours d’une table) mais en utilisant les arcs (liens) existant entre les nœuds (individus). </w:t>
+      </w:r>
+      <w:r>
+        <w:t>Le parcours entre nœuds et arcs est très rapide.</w:t>
       </w:r>
     </w:p>
     <w:p>
@@ -203,40 +195,41 @@
         <w:jc w:val="both"/>
       </w:pPr>
       <w:r>
-        <w:t xml:space="preserve">Premièrement les données sont </w:t>
-      </w:r>
-      <w:r>
-        <w:t>parcourues</w:t>
-      </w:r>
-      <w:r>
-        <w:t xml:space="preserve"> sans avoir recours à un index</w:t>
-      </w:r>
-      <w:r>
-        <w:t xml:space="preserve"> (parcours d’une table) mais en utilisant les arcs</w:t>
-      </w:r>
-      <w:r>
-        <w:t xml:space="preserve"> (liens)</w:t>
-      </w:r>
-      <w:r>
-        <w:t xml:space="preserve"> existant entre les </w:t>
-      </w:r>
-      <w:r>
-        <w:t xml:space="preserve">nœuds (individus). </w:t>
-      </w:r>
-    </w:p>
-    <w:p>
-      <w:pPr>
-        <w:pStyle w:val="Sansinterligne"/>
+        <w:t xml:space="preserve">Une structure graphe </w:t>
+      </w:r>
+      <w:r>
+        <w:t xml:space="preserve">esquive l’utilisation de jointures </w:t>
+      </w:r>
+      <w:r>
+        <w:t xml:space="preserve">lors des requêtes qui peuvent être très couteuses surtout lorsqu’on a beaucoup de données. </w:t>
+      </w:r>
+    </w:p>
+    <w:p>
+      <w:pPr>
         <w:jc w:val="both"/>
       </w:pPr>
       <w:r>
-        <w:t>Deuxièmement, il n’est pas nécessaire de créer des jointures lors des requêtes</w:t>
-      </w:r>
-      <w:r>
-        <w:t xml:space="preserve"> qui peuvent être très couteus</w:t>
-      </w:r>
-      <w:r>
-        <w:t>es surtout lorsqu’on a beaucoup de données.</w:t>
+        <w:t>En ce point, on peut comparer OrientDB à Neo4j. Les interface utilisateurs des deux logiciels sont d’ailleurs très similaires.</w:t>
+      </w:r>
+    </w:p>
+    <w:p>
+      <w:pPr>
+        <w:jc w:val="both"/>
+      </w:pPr>
+      <w:r>
+        <w:t>OrientDb est aussi orientée document</w:t>
+      </w:r>
+      <w:r>
+        <w:t xml:space="preserve"> (comme MongoDB)</w:t>
+      </w:r>
+      <w:r>
+        <w:t>. Les données sont stockées de façon semi-structurées</w:t>
+      </w:r>
+      <w:r>
+        <w:t>. En effet, les données sont dans un format particulier (en JSON souvent) mais la structure des données est libre</w:t>
+      </w:r>
+      <w:r>
+        <w:t>.</w:t>
       </w:r>
       <w:r>
         <w:t xml:space="preserve"> </w:t>
@@ -244,49 +237,6 @@
     </w:p>
     <w:p>
       <w:pPr>
-        <w:pStyle w:val="Sansinterligne"/>
-        <w:jc w:val="both"/>
-      </w:pPr>
-      <w:r>
-        <w:t xml:space="preserve">Enfin, les données pouvant être hétérogènes, le contenu de la base de données peut évoluer selon </w:t>
-      </w:r>
-      <w:r>
-        <w:t>son utilisation sans nécessairement avoir eu besoin de prévoir ces changements en amont. Par exemple on peut décider d’</w:t>
-      </w:r>
-      <w:r>
-        <w:t>enregistrer</w:t>
-      </w:r>
-      <w:r>
-        <w:t xml:space="preserve"> </w:t>
-      </w:r>
-      <w:r>
-        <w:t>un nouveau type</w:t>
-      </w:r>
-      <w:r>
-        <w:t xml:space="preserve"> d’</w:t>
-      </w:r>
-      <w:r>
-        <w:t>individus</w:t>
-      </w:r>
-      <w:r>
-        <w:t xml:space="preserve"> </w:t>
-      </w:r>
-      <w:r>
-        <w:t>dans</w:t>
-      </w:r>
-      <w:r>
-        <w:t xml:space="preserve"> la base</w:t>
-      </w:r>
-      <w:r>
-        <w:t xml:space="preserve"> sans que l’ensemble de la structure</w:t>
-      </w:r>
-      <w:r>
-        <w:t xml:space="preserve"> soit remis en cause.</w:t>
-      </w:r>
-    </w:p>
-    <w:p>
-      <w:pPr>
-        <w:pStyle w:val="Sansinterligne"/>
         <w:jc w:val="both"/>
       </w:pPr>
     </w:p>
@@ -325,66 +275,873 @@
       </w:r>
     </w:p>
     <w:p>
-      <w:r>
-        <w:t>Une base de données orientée graphe est formée de noyaux (vertex) et d’arcs (</w:t>
-      </w:r>
-      <w:proofErr w:type="spellStart"/>
-      <w:r>
-        <w:t>edge</w:t>
-      </w:r>
-      <w:proofErr w:type="spellEnd"/>
-      <w:r>
-        <w:t xml:space="preserve">). </w:t>
-      </w:r>
-    </w:p>
-    <w:p>
-      <w:r>
-        <w:t>Chaque noyau est un document définit</w:t>
-      </w:r>
-      <w:r>
-        <w:t xml:space="preserve"> par :</w:t>
-      </w:r>
-    </w:p>
-    <w:p>
-      <w:pPr>
-        <w:pStyle w:val="Paragraphedeliste"/>
-        <w:numPr>
-          <w:ilvl w:val="0"/>
-          <w:numId w:val="5"/>
-        </w:numPr>
-      </w:pPr>
-      <w:r>
-        <w:t>U</w:t>
-      </w:r>
-      <w:r>
-        <w:t>ne classe</w:t>
-      </w:r>
-    </w:p>
-    <w:p>
-      <w:pPr>
-        <w:pStyle w:val="Paragraphedeliste"/>
-        <w:numPr>
-          <w:ilvl w:val="0"/>
-          <w:numId w:val="5"/>
-        </w:numPr>
-      </w:pPr>
-      <w:r>
-        <w:t>Un identifiant</w:t>
-      </w:r>
-    </w:p>
-    <w:p>
-      <w:pPr>
-        <w:pStyle w:val="Paragraphedeliste"/>
-        <w:numPr>
-          <w:ilvl w:val="0"/>
-          <w:numId w:val="5"/>
-        </w:numPr>
-      </w:pPr>
-      <w:r>
-        <w:t>Un</w:t>
-      </w:r>
-      <w:r>
-        <w:t xml:space="preserve"> ensemble d’attribut</w:t>
+      <w:pPr>
+        <w:jc w:val="both"/>
+      </w:pPr>
+      <w:r>
+        <w:t xml:space="preserve">Une base de données orientée graphe est formée de noyaux (vertex) et d’arcs (edge). </w:t>
+      </w:r>
+      <w:r>
+        <w:t xml:space="preserve">Un document est stocké dans un noyau et les arcs </w:t>
+      </w:r>
+      <w:r>
+        <w:t>forment un pointeur d’un nœud à l’autre.</w:t>
+      </w:r>
+    </w:p>
+    <w:p>
+      <w:pPr>
+        <w:jc w:val="both"/>
+      </w:pPr>
+      <w:r>
+        <mc:AlternateContent>
+          <mc:Choice Requires="wpg">
+            <w:drawing>
+              <wp:anchor distT="0" distB="0" distL="114300" distR="114300" simplePos="0" relativeHeight="251658240" behindDoc="0" locked="0" layoutInCell="1" allowOverlap="1" wp14:anchorId="52494320" wp14:editId="492346CE">
+                <wp:simplePos x="0" y="0"/>
+                <wp:positionH relativeFrom="margin">
+                  <wp:align>center</wp:align>
+                </wp:positionH>
+                <wp:positionV relativeFrom="paragraph">
+                  <wp:posOffset>354965</wp:posOffset>
+                </wp:positionV>
+                <wp:extent cx="6351864" cy="1658966"/>
+                <wp:effectExtent l="19050" t="19050" r="11430" b="17780"/>
+                <wp:wrapTopAndBottom/>
+                <wp:docPr id="21" name="Groupe 20">
+                  <a:extLst xmlns:a="http://schemas.openxmlformats.org/drawingml/2006/main">
+                    <a:ext uri="{FF2B5EF4-FFF2-40B4-BE49-F238E27FC236}">
+                      <a16:creationId xmlns:a16="http://schemas.microsoft.com/office/drawing/2014/main" id="{67A31843-7102-4A9D-8D33-80CCCCAD7951}"/>
+                    </a:ext>
+                  </a:extLst>
+                </wp:docPr>
+                <wp:cNvGraphicFramePr/>
+                <a:graphic xmlns:a="http://schemas.openxmlformats.org/drawingml/2006/main">
+                  <a:graphicData uri="http://schemas.microsoft.com/office/word/2010/wordprocessingGroup">
+                    <wpg:wgp>
+                      <wpg:cNvGrpSpPr/>
+                      <wpg:grpSpPr>
+                        <a:xfrm>
+                          <a:off x="0" y="0"/>
+                          <a:ext cx="6351864" cy="1658966"/>
+                          <a:chOff x="0" y="0"/>
+                          <a:chExt cx="6351864" cy="1658966"/>
+                        </a:xfrm>
+                      </wpg:grpSpPr>
+                      <wps:wsp>
+                        <wps:cNvPr id="2" name="Organigramme : Connecteur 2">
+                          <a:extLst>
+                            <a:ext uri="{FF2B5EF4-FFF2-40B4-BE49-F238E27FC236}">
+                              <a16:creationId xmlns:a16="http://schemas.microsoft.com/office/drawing/2014/main" id="{D39C4B33-1DB8-41F0-A3E3-8E427A52C7E3}"/>
+                            </a:ext>
+                          </a:extLst>
+                        </wps:cNvPr>
+                        <wps:cNvSpPr/>
+                        <wps:spPr>
+                          <a:xfrm>
+                            <a:off x="0" y="0"/>
+                            <a:ext cx="1828800" cy="1658966"/>
+                          </a:xfrm>
+                          <a:prstGeom prst="flowChartConnector">
+                            <a:avLst/>
+                          </a:prstGeom>
+                          <a:solidFill>
+                            <a:schemeClr val="bg1"/>
+                          </a:solidFill>
+                          <a:ln w="38100"/>
+                        </wps:spPr>
+                        <wps:style>
+                          <a:lnRef idx="2">
+                            <a:schemeClr val="accent1">
+                              <a:shade val="50000"/>
+                            </a:schemeClr>
+                          </a:lnRef>
+                          <a:fillRef idx="1">
+                            <a:schemeClr val="accent1"/>
+                          </a:fillRef>
+                          <a:effectRef idx="0">
+                            <a:schemeClr val="accent1"/>
+                          </a:effectRef>
+                          <a:fontRef idx="minor">
+                            <a:schemeClr val="lt1"/>
+                          </a:fontRef>
+                        </wps:style>
+                        <wps:txbx>
+                          <w:txbxContent>
+                            <w:p>
+                              <w:pPr>
+                                <w:jc w:val="center"/>
+                                <w:rPr>
+                                  <w:sz w:val="24"/>
+                                  <w:szCs w:val="24"/>
+                                </w:rPr>
+                              </w:pPr>
+                              <w:r>
+                                <w:rPr>
+                                  <w:rFonts w:hAnsi="Calibri"/>
+                                  <w:color w:val="4472C4" w:themeColor="accent1"/>
+                                  <w:kern w:val="24"/>
+                                  <w:sz w:val="36"/>
+                                  <w:szCs w:val="36"/>
+                                  <w14:shadow w14:blurRad="38100" w14:dist="25400" w14:dir="5400000" w14:sx="100000" w14:sy="100000" w14:kx="0" w14:ky="0" w14:algn="ctr">
+                                    <w14:srgbClr w14:val="6E747A">
+                                      <w14:alpha w14:val="57000"/>
+                                    </w14:srgbClr>
+                                  </w14:shadow>
+                                </w:rPr>
+                                <w:t>Noyau 1</w:t>
+                              </w:r>
+                            </w:p>
+                          </w:txbxContent>
+                        </wps:txbx>
+                        <wps:bodyPr rtlCol="0" anchor="ctr"/>
+                      </wps:wsp>
+                      <wps:wsp>
+                        <wps:cNvPr id="3" name="Organigramme : Connecteur 3">
+                          <a:extLst>
+                            <a:ext uri="{FF2B5EF4-FFF2-40B4-BE49-F238E27FC236}">
+                              <a16:creationId xmlns:a16="http://schemas.microsoft.com/office/drawing/2014/main" id="{9F6C7B8D-3713-4E76-9001-4635165A43DC}"/>
+                            </a:ext>
+                          </a:extLst>
+                        </wps:cNvPr>
+                        <wps:cNvSpPr/>
+                        <wps:spPr>
+                          <a:xfrm>
+                            <a:off x="4523064" y="0"/>
+                            <a:ext cx="1828800" cy="1658966"/>
+                          </a:xfrm>
+                          <a:prstGeom prst="flowChartConnector">
+                            <a:avLst/>
+                          </a:prstGeom>
+                          <a:solidFill>
+                            <a:schemeClr val="bg1"/>
+                          </a:solidFill>
+                          <a:ln w="38100"/>
+                        </wps:spPr>
+                        <wps:style>
+                          <a:lnRef idx="2">
+                            <a:schemeClr val="accent1">
+                              <a:shade val="50000"/>
+                            </a:schemeClr>
+                          </a:lnRef>
+                          <a:fillRef idx="1">
+                            <a:schemeClr val="accent1"/>
+                          </a:fillRef>
+                          <a:effectRef idx="0">
+                            <a:schemeClr val="accent1"/>
+                          </a:effectRef>
+                          <a:fontRef idx="minor">
+                            <a:schemeClr val="lt1"/>
+                          </a:fontRef>
+                        </wps:style>
+                        <wps:txbx>
+                          <w:txbxContent>
+                            <w:p>
+                              <w:pPr>
+                                <w:jc w:val="center"/>
+                                <w:rPr>
+                                  <w:sz w:val="24"/>
+                                  <w:szCs w:val="24"/>
+                                </w:rPr>
+                              </w:pPr>
+                              <w:r>
+                                <w:rPr>
+                                  <w:rFonts w:hAnsi="Calibri"/>
+                                  <w:color w:val="4472C4" w:themeColor="accent1"/>
+                                  <w:kern w:val="24"/>
+                                  <w:sz w:val="36"/>
+                                  <w:szCs w:val="36"/>
+                                  <w14:shadow w14:blurRad="38100" w14:dist="25400" w14:dir="5400000" w14:sx="100000" w14:sy="100000" w14:kx="0" w14:ky="0" w14:algn="ctr">
+                                    <w14:srgbClr w14:val="6E747A">
+                                      <w14:alpha w14:val="57000"/>
+                                    </w14:srgbClr>
+                                  </w14:shadow>
+                                </w:rPr>
+                                <w:t>Noyau 2</w:t>
+                              </w:r>
+                            </w:p>
+                          </w:txbxContent>
+                        </wps:txbx>
+                        <wps:bodyPr rtlCol="0" anchor="ctr"/>
+                      </wps:wsp>
+                      <wps:wsp>
+                        <wps:cNvPr id="4" name="Connecteur droit avec flèche 4">
+                          <a:extLst>
+                            <a:ext uri="{FF2B5EF4-FFF2-40B4-BE49-F238E27FC236}">
+                              <a16:creationId xmlns:a16="http://schemas.microsoft.com/office/drawing/2014/main" id="{107F54E7-67A9-43BE-9CD0-0C7EB6AFFC57}"/>
+                            </a:ext>
+                          </a:extLst>
+                        </wps:cNvPr>
+                        <wps:cNvCnPr>
+                          <a:stCxn id="2" idx="6"/>
+                          <a:endCxn id="3" idx="2"/>
+                        </wps:cNvCnPr>
+                        <wps:spPr>
+                          <a:xfrm>
+                            <a:off x="1828800" y="829483"/>
+                            <a:ext cx="2694264" cy="0"/>
+                          </a:xfrm>
+                          <a:prstGeom prst="straightConnector1">
+                            <a:avLst/>
+                          </a:prstGeom>
+                          <a:ln w="38100">
+                            <a:tailEnd type="triangle"/>
+                          </a:ln>
+                        </wps:spPr>
+                        <wps:style>
+                          <a:lnRef idx="1">
+                            <a:schemeClr val="accent2"/>
+                          </a:lnRef>
+                          <a:fillRef idx="0">
+                            <a:schemeClr val="accent2"/>
+                          </a:fillRef>
+                          <a:effectRef idx="0">
+                            <a:schemeClr val="accent2"/>
+                          </a:effectRef>
+                          <a:fontRef idx="minor">
+                            <a:schemeClr val="tx1"/>
+                          </a:fontRef>
+                        </wps:style>
+                        <wps:bodyPr/>
+                      </wps:wsp>
+                      <wps:wsp>
+                        <wps:cNvPr id="5" name="ZoneTexte 18">
+                          <a:extLst>
+                            <a:ext uri="{FF2B5EF4-FFF2-40B4-BE49-F238E27FC236}">
+                              <a16:creationId xmlns:a16="http://schemas.microsoft.com/office/drawing/2014/main" id="{437CD16A-CFDD-48AD-BD70-E2C7A5F27703}"/>
+                            </a:ext>
+                          </a:extLst>
+                        </wps:cNvPr>
+                        <wps:cNvSpPr txBox="1"/>
+                        <wps:spPr>
+                          <a:xfrm>
+                            <a:off x="2633896" y="476831"/>
+                            <a:ext cx="830580" cy="494030"/>
+                          </a:xfrm>
+                          <a:prstGeom prst="rect">
+                            <a:avLst/>
+                          </a:prstGeom>
+                          <a:noFill/>
+                        </wps:spPr>
+                        <wps:txbx>
+                          <w:txbxContent>
+                            <w:p>
+                              <w:pPr>
+                                <w:jc w:val="center"/>
+                                <w:rPr>
+                                  <w:sz w:val="24"/>
+                                  <w:szCs w:val="24"/>
+                                </w:rPr>
+                              </w:pPr>
+                              <w:r>
+                                <w:rPr>
+                                  <w:rFonts w:hAnsi="Calibri"/>
+                                  <w:color w:val="ED7D31" w:themeColor="accent2"/>
+                                  <w:kern w:val="24"/>
+                                  <w:sz w:val="36"/>
+                                  <w:szCs w:val="36"/>
+                                </w:rPr>
+                                <w:t>Arc</w:t>
+                              </w:r>
+                            </w:p>
+                          </w:txbxContent>
+                        </wps:txbx>
+                        <wps:bodyPr wrap="square" rtlCol="0">
+                          <a:spAutoFit/>
+                        </wps:bodyPr>
+                      </wps:wsp>
+                      <wps:wsp>
+                        <wps:cNvPr id="6" name="ZoneTexte 19">
+                          <a:extLst>
+                            <a:ext uri="{FF2B5EF4-FFF2-40B4-BE49-F238E27FC236}">
+                              <a16:creationId xmlns:a16="http://schemas.microsoft.com/office/drawing/2014/main" id="{217633A6-60E4-47C1-BF11-A3D6A7B39F1E}"/>
+                            </a:ext>
+                          </a:extLst>
+                        </wps:cNvPr>
+                        <wps:cNvSpPr txBox="1"/>
+                        <wps:spPr>
+                          <a:xfrm>
+                            <a:off x="2273202" y="891489"/>
+                            <a:ext cx="1551940" cy="494030"/>
+                          </a:xfrm>
+                          <a:prstGeom prst="rect">
+                            <a:avLst/>
+                          </a:prstGeom>
+                          <a:noFill/>
+                        </wps:spPr>
+                        <wps:txbx>
+                          <w:txbxContent>
+                            <w:p>
+                              <w:pPr>
+                                <w:jc w:val="center"/>
+                                <w:rPr>
+                                  <w:sz w:val="24"/>
+                                  <w:szCs w:val="24"/>
+                                </w:rPr>
+                              </w:pPr>
+                              <w:r>
+                                <w:rPr>
+                                  <w:rFonts w:hAnsi="Calibri"/>
+                                  <w:color w:val="ED7D31" w:themeColor="accent2"/>
+                                  <w:kern w:val="24"/>
+                                  <w:sz w:val="36"/>
+                                  <w:szCs w:val="36"/>
+                                </w:rPr>
+                                <w:t>1 relié à 2</w:t>
+                              </w:r>
+                            </w:p>
+                          </w:txbxContent>
+                        </wps:txbx>
+                        <wps:bodyPr wrap="square" rtlCol="0">
+                          <a:spAutoFit/>
+                        </wps:bodyPr>
+                      </wps:wsp>
+                    </wpg:wgp>
+                  </a:graphicData>
+                </a:graphic>
+              </wp:anchor>
+            </w:drawing>
+          </mc:Choice>
+          <mc:Fallback>
+            <w:pict>
+              <v:group w14:anchorId="52494320" id="Groupe 20" o:spid="_x0000_s1026" style="position:absolute;left:0;text-align:left;margin-left:0;margin-top:27.95pt;width:500.15pt;height:130.65pt;z-index:251658240;mso-position-horizontal:center;mso-position-horizontal-relative:margin" coordsize="63518,16589" o:gfxdata="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">
+                <v:shapetype id="_x0000_t120" coordsize="21600,21600" o:spt="120" path="m10800,qx,10800,10800,21600,21600,10800,10800,xe">
+                  <v:path gradientshapeok="t" o:connecttype="custom" o:connectlocs="10800,0;3163,3163;0,10800;3163,18437;10800,21600;18437,18437;21600,10800;18437,3163" textboxrect="3163,3163,18437,18437"/>
+                </v:shapetype>
+                <v:shape id="Organigramme : Connecteur 2" o:spid="_x0000_s1027" type="#_x0000_t120" style="position:absolute;width:18288;height:16589;visibility:visible;mso-wrap-style:square;v-text-anchor:middle" o:gfxdata="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" fillcolor="white [3212]" strokecolor="#1f3763 [1604]" strokeweight="3pt">
+                  <v:stroke joinstyle="miter"/>
+                  <v:textbox>
+                    <w:txbxContent>
+                      <w:p>
+                        <w:pPr>
+                          <w:jc w:val="center"/>
+                          <w:rPr>
+                            <w:sz w:val="24"/>
+                            <w:szCs w:val="24"/>
+                          </w:rPr>
+                        </w:pPr>
+                        <w:r>
+                          <w:rPr>
+                            <w:rFonts w:hAnsi="Calibri"/>
+                            <w:color w:val="4472C4" w:themeColor="accent1"/>
+                            <w:kern w:val="24"/>
+                            <w:sz w:val="36"/>
+                            <w:szCs w:val="36"/>
+                            <w14:shadow w14:blurRad="38100" w14:dist="25400" w14:dir="5400000" w14:sx="100000" w14:sy="100000" w14:kx="0" w14:ky="0" w14:algn="ctr">
+                              <w14:srgbClr w14:val="6E747A">
+                                <w14:alpha w14:val="57000"/>
+                              </w14:srgbClr>
+                            </w14:shadow>
+                          </w:rPr>
+                          <w:t>Noyau 1</w:t>
+                        </w:r>
+                      </w:p>
+                    </w:txbxContent>
+                  </v:textbox>
+                </v:shape>
+                <v:shape id="Organigramme : Connecteur 3" o:spid="_x0000_s1028" type="#_x0000_t120" style="position:absolute;left:45230;width:18288;height:16589;visibility:visible;mso-wrap-style:square;v-text-anchor:middle" o:gfxdata="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" fillcolor="white [3212]" strokecolor="#1f3763 [1604]" strokeweight="3pt">
+                  <v:stroke joinstyle="miter"/>
+                  <v:textbox>
+                    <w:txbxContent>
+                      <w:p>
+                        <w:pPr>
+                          <w:jc w:val="center"/>
+                          <w:rPr>
+                            <w:sz w:val="24"/>
+                            <w:szCs w:val="24"/>
+                          </w:rPr>
+                        </w:pPr>
+                        <w:r>
+                          <w:rPr>
+                            <w:rFonts w:hAnsi="Calibri"/>
+                            <w:color w:val="4472C4" w:themeColor="accent1"/>
+                            <w:kern w:val="24"/>
+                            <w:sz w:val="36"/>
+                            <w:szCs w:val="36"/>
+                            <w14:shadow w14:blurRad="38100" w14:dist="25400" w14:dir="5400000" w14:sx="100000" w14:sy="100000" w14:kx="0" w14:ky="0" w14:algn="ctr">
+                              <w14:srgbClr w14:val="6E747A">
+                                <w14:alpha w14:val="57000"/>
+                              </w14:srgbClr>
+                            </w14:shadow>
+                          </w:rPr>
+                          <w:t>Noyau 2</w:t>
+                        </w:r>
+                      </w:p>
+                    </w:txbxContent>
+                  </v:textbox>
+                </v:shape>
+                <v:shapetype id="_x0000_t32" coordsize="21600,21600" o:spt="32" o:oned="t" path="m,l21600,21600e" filled="f">
+                  <v:path arrowok="t" fillok="f" o:connecttype="none"/>
+                  <o:lock v:ext="edit" shapetype="t"/>
+                </v:shapetype>
+                <v:shape id="Connecteur droit avec flèche 4" o:spid="_x0000_s1029" type="#_x0000_t32" style="position:absolute;left:18288;top:8294;width:26942;height:0;visibility:visible;mso-wrap-style:square" o:connectortype="straight" o:gfxdata="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" strokecolor="#ed7d31 [3205]" strokeweight="3pt">
+                  <v:stroke endarrow="block" joinstyle="miter"/>
+                </v:shape>
+                <v:shapetype id="_x0000_t202" coordsize="21600,21600" o:spt="202" path="m,l,21600r21600,l21600,xe">
+                  <v:stroke joinstyle="miter"/>
+                  <v:path gradientshapeok="t" o:connecttype="rect"/>
+                </v:shapetype>
+                <v:shape id="ZoneTexte 18" o:spid="_x0000_s1030" type="#_x0000_t202" style="position:absolute;left:26338;top:4768;width:8306;height:4940;visibility:visible;mso-wrap-style:square;v-text-anchor:top" o:gfxdata="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" filled="f" stroked="f">
+                  <v:textbox style="mso-fit-shape-to-text:t">
+                    <w:txbxContent>
+                      <w:p>
+                        <w:pPr>
+                          <w:jc w:val="center"/>
+                          <w:rPr>
+                            <w:sz w:val="24"/>
+                            <w:szCs w:val="24"/>
+                          </w:rPr>
+                        </w:pPr>
+                        <w:r>
+                          <w:rPr>
+                            <w:rFonts w:hAnsi="Calibri"/>
+                            <w:color w:val="ED7D31" w:themeColor="accent2"/>
+                            <w:kern w:val="24"/>
+                            <w:sz w:val="36"/>
+                            <w:szCs w:val="36"/>
+                          </w:rPr>
+                          <w:t>Arc</w:t>
+                        </w:r>
+                      </w:p>
+                    </w:txbxContent>
+                  </v:textbox>
+                </v:shape>
+                <v:shape id="ZoneTexte 19" o:spid="_x0000_s1031" type="#_x0000_t202" style="position:absolute;left:22732;top:8914;width:15519;height:4941;visibility:visible;mso-wrap-style:square;v-text-anchor:top" o:gfxdata="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" filled="f" stroked="f">
+                  <v:textbox style="mso-fit-shape-to-text:t">
+                    <w:txbxContent>
+                      <w:p>
+                        <w:pPr>
+                          <w:jc w:val="center"/>
+                          <w:rPr>
+                            <w:sz w:val="24"/>
+                            <w:szCs w:val="24"/>
+                          </w:rPr>
+                        </w:pPr>
+                        <w:r>
+                          <w:rPr>
+                            <w:rFonts w:hAnsi="Calibri"/>
+                            <w:color w:val="ED7D31" w:themeColor="accent2"/>
+                            <w:kern w:val="24"/>
+                            <w:sz w:val="36"/>
+                            <w:szCs w:val="36"/>
+                          </w:rPr>
+                          <w:t>1 relié à 2</w:t>
+                        </w:r>
+                      </w:p>
+                    </w:txbxContent>
+                  </v:textbox>
+                </v:shape>
+                <w10:wrap type="topAndBottom" anchorx="margin"/>
+              </v:group>
+            </w:pict>
+          </mc:Fallback>
+        </mc:AlternateContent>
+      </w:r>
+    </w:p>
+    <w:p>
+      <w:pPr>
+        <w:jc w:val="both"/>
+      </w:pPr>
+      <w:r>
+        <w:lastRenderedPageBreak/>
+        <w:t xml:space="preserve">Chaque document appartient à une </w:t>
+      </w:r>
+      <w:r>
+        <w:rPr>
+          <w:b/>
+          <w:bCs/>
+        </w:rPr>
+        <w:t>classe</w:t>
+      </w:r>
+      <w:r>
+        <w:t xml:space="preserve"> (ce qui se rapproche de la définition d’une table en système relationnel)</w:t>
+      </w:r>
+      <w:r>
+        <w:t xml:space="preserve">. Une classe structure et qualifie les attributs des documents. </w:t>
+      </w:r>
+      <w:r>
+        <w:t xml:space="preserve">En effet, on pourra </w:t>
+      </w:r>
+      <w:r>
+        <w:t xml:space="preserve">lui </w:t>
+      </w:r>
+      <w:r>
+        <w:t>définir, si on le souhaite</w:t>
+      </w:r>
+      <w:r>
+        <w:t>,</w:t>
+      </w:r>
+      <w:r>
+        <w:t xml:space="preserve"> des </w:t>
+      </w:r>
+      <w:r>
+        <w:t>propriétés</w:t>
+      </w:r>
+      <w:r>
+        <w:t xml:space="preserve"> puis des contraintes</w:t>
+      </w:r>
+      <w:r>
+        <w:t xml:space="preserve">. Une </w:t>
+      </w:r>
+      <w:r>
+        <w:rPr>
+          <w:b/>
+          <w:bCs/>
+        </w:rPr>
+        <w:t>propriété</w:t>
+      </w:r>
+      <w:r>
+        <w:t xml:space="preserve"> définira </w:t>
+      </w:r>
+      <w:r>
+        <w:t xml:space="preserve">le nom et le type de l’attribut (chaine de caractère, nombre, etc…). A cela on pourra ajouter des </w:t>
+      </w:r>
+      <w:r>
+        <w:rPr>
+          <w:b/>
+          <w:bCs/>
+        </w:rPr>
+        <w:t>contraintes</w:t>
+      </w:r>
+      <w:r>
+        <w:t xml:space="preserve"> sur les propriétés</w:t>
+      </w:r>
+      <w:r>
+        <w:t>. On peut par exemple contraindre la forme de l’attribut (nombre de caractère</w:t>
+      </w:r>
+      <w:r>
+        <w:t>s</w:t>
+      </w:r>
+      <w:r>
+        <w:t xml:space="preserve"> minimum ou maximum</w:t>
+      </w:r>
+      <w:r>
+        <w:t xml:space="preserve">, plage de valeurs acceptée) et </w:t>
+      </w:r>
+      <w:r>
+        <w:t>s</w:t>
+      </w:r>
+      <w:r>
+        <w:t>i l’attribution est obligatoire.</w:t>
+      </w:r>
+      <w:r>
+        <w:t xml:space="preserve"> En soit les propriétés ne sont pas </w:t>
+      </w:r>
+      <w:r>
+        <w:t xml:space="preserve">nécessaires donc un document peut être rempli de façon libre. Cependant un document doit nécessairement avoir un </w:t>
+      </w:r>
+      <w:r>
+        <w:rPr>
+          <w:b/>
+          <w:bCs/>
+        </w:rPr>
+        <w:t>identifiant</w:t>
+      </w:r>
+      <w:r>
+        <w:t>.</w:t>
+      </w:r>
+    </w:p>
+    <w:p>
+      <w:r>
+        <w:rPr>
+          <w:noProof/>
+        </w:rPr>
+        <mc:AlternateContent>
+          <mc:Choice Requires="wpg">
+            <w:drawing>
+              <wp:anchor distT="0" distB="0" distL="114300" distR="114300" simplePos="0" relativeHeight="251662336" behindDoc="0" locked="0" layoutInCell="1" allowOverlap="1" wp14:anchorId="0EFAAE51" wp14:editId="68F92837">
+                <wp:simplePos x="0" y="0"/>
+                <wp:positionH relativeFrom="margin">
+                  <wp:align>center</wp:align>
+                </wp:positionH>
+                <wp:positionV relativeFrom="paragraph">
+                  <wp:posOffset>246380</wp:posOffset>
+                </wp:positionV>
+                <wp:extent cx="6715125" cy="2438400"/>
+                <wp:effectExtent l="0" t="0" r="28575" b="0"/>
+                <wp:wrapTopAndBottom/>
+                <wp:docPr id="11" name="Groupe 11"/>
+                <wp:cNvGraphicFramePr/>
+                <a:graphic xmlns:a="http://schemas.openxmlformats.org/drawingml/2006/main">
+                  <a:graphicData uri="http://schemas.microsoft.com/office/word/2010/wordprocessingGroup">
+                    <wpg:wgp>
+                      <wpg:cNvGrpSpPr/>
+                      <wpg:grpSpPr>
+                        <a:xfrm>
+                          <a:off x="0" y="0"/>
+                          <a:ext cx="6715125" cy="2438400"/>
+                          <a:chOff x="0" y="0"/>
+                          <a:chExt cx="6715125" cy="2438400"/>
+                        </a:xfrm>
+                      </wpg:grpSpPr>
+                      <pic:pic xmlns:pic="http://schemas.openxmlformats.org/drawingml/2006/picture">
+                        <pic:nvPicPr>
+                          <pic:cNvPr id="10" name="Image 10"/>
+                          <pic:cNvPicPr>
+                            <a:picLocks noChangeAspect="1"/>
+                          </pic:cNvPicPr>
+                        </pic:nvPicPr>
+                        <pic:blipFill>
+                          <a:blip r:embed="rId6" cstate="print">
+                            <a:extLst>
+                              <a:ext uri="{28A0092B-C50C-407E-A947-70E740481C1C}">
+                                <a14:useLocalDpi xmlns:a14="http://schemas.microsoft.com/office/drawing/2010/main" val="0"/>
+                              </a:ext>
+                            </a:extLst>
+                          </a:blip>
+                          <a:srcRect/>
+                          <a:stretch>
+                            <a:fillRect/>
+                          </a:stretch>
+                        </pic:blipFill>
+                        <pic:spPr bwMode="auto">
+                          <a:xfrm>
+                            <a:off x="0" y="0"/>
+                            <a:ext cx="2777490" cy="2438400"/>
+                          </a:xfrm>
+                          <a:prstGeom prst="rect">
+                            <a:avLst/>
+                          </a:prstGeom>
+                          <a:noFill/>
+                          <a:ln>
+                            <a:noFill/>
+                          </a:ln>
+                        </pic:spPr>
+                      </pic:pic>
+                      <wps:wsp>
+                        <wps:cNvPr id="217" name="Zone de texte 2"/>
+                        <wps:cNvSpPr txBox="1">
+                          <a:spLocks noChangeArrowheads="1"/>
+                        </wps:cNvSpPr>
+                        <wps:spPr bwMode="auto">
+                          <a:xfrm>
+                            <a:off x="3381375" y="333375"/>
+                            <a:ext cx="3333750" cy="1724025"/>
+                          </a:xfrm>
+                          <a:prstGeom prst="rect">
+                            <a:avLst/>
+                          </a:prstGeom>
+                          <a:solidFill>
+                            <a:srgbClr val="FFFFFF"/>
+                          </a:solidFill>
+                          <a:ln w="9525">
+                            <a:solidFill>
+                              <a:srgbClr val="000000"/>
+                            </a:solidFill>
+                            <a:miter lim="800000"/>
+                            <a:headEnd/>
+                            <a:tailEnd/>
+                          </a:ln>
+                        </wps:spPr>
+                        <wps:txbx>
+                          <w:txbxContent>
+                            <w:p>
+                              <w:pPr>
+                                <w:spacing w:line="480" w:lineRule="auto"/>
+                                <w:rPr>
+                                  <w:rFonts w:ascii="Consolas" w:hAnsi="Consolas"/>
+                                  <w:color w:val="5B9BD5" w:themeColor="accent5"/>
+                                  <w:lang w:val="en-US"/>
+                                </w:rPr>
+                              </w:pPr>
+                              <w:r>
+                                <w:rPr>
+                                  <w:rFonts w:ascii="Consolas" w:hAnsi="Consolas"/>
+                                  <w:color w:val="5B9BD5" w:themeColor="accent5"/>
+                                  <w:lang w:val="en-US"/>
+                                </w:rPr>
+                                <w:t>CREATE CLASS Eleve</w:t>
+                              </w:r>
+                            </w:p>
+                            <w:p>
+                              <w:pPr>
+                                <w:spacing w:line="480" w:lineRule="auto"/>
+                                <w:rPr>
+                                  <w:rFonts w:ascii="Consolas" w:hAnsi="Consolas"/>
+                                  <w:color w:val="70AD47" w:themeColor="accent6"/>
+                                  <w:lang w:val="en-US"/>
+                                </w:rPr>
+                              </w:pPr>
+                              <w:r>
+                                <w:rPr>
+                                  <w:rFonts w:ascii="Consolas" w:hAnsi="Consolas"/>
+                                  <w:color w:val="70AD47" w:themeColor="accent6"/>
+                                  <w:lang w:val="en-US"/>
+                                </w:rPr>
+                                <w:t>CREATE PROPERTY Eleve.nom STRING</w:t>
+                              </w:r>
+                            </w:p>
+                            <w:p>
+                              <w:pPr>
+                                <w:spacing w:line="480" w:lineRule="auto"/>
+                                <w:rPr>
+                                  <w:rFonts w:ascii="Consolas" w:hAnsi="Consolas"/>
+                                  <w:color w:val="FF0000"/>
+                                  <w:lang w:val="en-US"/>
+                                </w:rPr>
+                              </w:pPr>
+                              <w:r>
+                                <w:rPr>
+                                  <w:rFonts w:ascii="Consolas" w:hAnsi="Consolas"/>
+                                  <w:color w:val="FF0000"/>
+                                  <w:lang w:val="en-US"/>
+                                </w:rPr>
+                                <w:t>ALTER PROPERTY Eleve.</w:t>
+                              </w:r>
+                              <w:r>
+                                <w:rPr>
+                                  <w:rFonts w:ascii="Consolas" w:hAnsi="Consolas"/>
+                                  <w:color w:val="FF0000"/>
+                                  <w:lang w:val="en-US"/>
+                                </w:rPr>
+                                <w:t>nom MIN 3</w:t>
+                              </w:r>
+                            </w:p>
+                            <w:p>
+                              <w:pPr>
+                                <w:spacing w:line="480" w:lineRule="auto"/>
+                                <w:rPr>
+                                  <w:rFonts w:ascii="Consolas" w:hAnsi="Consolas"/>
+                                  <w:color w:val="FF0000"/>
+                                  <w:lang w:val="en-US"/>
+                                </w:rPr>
+                              </w:pPr>
+                              <w:r>
+                                <w:rPr>
+                                  <w:rFonts w:ascii="Consolas" w:hAnsi="Consolas"/>
+                                  <w:color w:val="FF0000"/>
+                                  <w:lang w:val="en-US"/>
+                                </w:rPr>
+                                <w:t>ALTER PROPERTY Eleve.nom MANDATORY true</w:t>
+                              </w:r>
+                            </w:p>
+                          </w:txbxContent>
+                        </wps:txbx>
+                        <wps:bodyPr rot="0" vert="horz" wrap="square" lIns="91440" tIns="45720" rIns="91440" bIns="45720" anchor="t" anchorCtr="0">
+                          <a:noAutofit/>
+                        </wps:bodyPr>
+                      </wps:wsp>
+                    </wpg:wgp>
+                  </a:graphicData>
+                </a:graphic>
+              </wp:anchor>
+            </w:drawing>
+          </mc:Choice>
+          <mc:Fallback>
+            <w:pict>
+              <v:group w14:anchorId="0EFAAE51" id="Groupe 11" o:spid="_x0000_s1032" style="position:absolute;margin-left:0;margin-top:19.4pt;width:528.75pt;height:192pt;z-index:251662336;mso-position-horizontal:center;mso-position-horizontal-relative:margin" coordsize="67151,24384" o:gfxdata="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">
+                <v:shapetype id="_x0000_t75" coordsize="21600,21600" o:spt="75" o:preferrelative="t" path="m@4@5l@4@11@9@11@9@5xe" filled="f" stroked="f">
+                  <v:stroke joinstyle="miter"/>
+                  <v:formulas>
+                    <v:f eqn="if lineDrawn pixelLineWidth 0"/>
+                    <v:f eqn="sum @0 1 0"/>
+                    <v:f eqn="sum 0 0 @1"/>
+                    <v:f eqn="prod @2 1 2"/>
+                    <v:f eqn="prod @3 21600 pixelWidth"/>
+                    <v:f eqn="prod @3 21600 pixelHeight"/>
+                    <v:f eqn="sum @0 0 1"/>
+                    <v:f eqn="prod @6 1 2"/>
+                    <v:f eqn="prod @7 21600 pixelWidth"/>
+                    <v:f eqn="sum @8 21600 0"/>
+                    <v:f eqn="prod @7 21600 pixelHeight"/>
+                    <v:f eqn="sum @10 21600 0"/>
+                  </v:formulas>
+                  <v:path o:extrusionok="f" gradientshapeok="t" o:connecttype="rect"/>
+                  <o:lock v:ext="edit" aspectratio="t"/>
+                </v:shapetype>
+                <v:shape id="Image 10" o:spid="_x0000_s1033" type="#_x0000_t75" style="position:absolute;width:27774;height:24384;visibility:visible;mso-wrap-style:square" o:gfxdata="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">
+                  <v:imagedata r:id="rId7" o:title=""/>
+                </v:shape>
+                <v:shape id="Zone de texte 2" o:spid="_x0000_s1034" type="#_x0000_t202" style="position:absolute;left:33813;top:3333;width:33338;height:17241;visibility:visible;mso-wrap-style:square;v-text-anchor:top" o:gfxdata="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">
+                  <v:textbox>
+                    <w:txbxContent>
+                      <w:p>
+                        <w:pPr>
+                          <w:spacing w:line="480" w:lineRule="auto"/>
+                          <w:rPr>
+                            <w:rFonts w:ascii="Consolas" w:hAnsi="Consolas"/>
+                            <w:color w:val="5B9BD5" w:themeColor="accent5"/>
+                            <w:lang w:val="en-US"/>
+                          </w:rPr>
+                        </w:pPr>
+                        <w:r>
+                          <w:rPr>
+                            <w:rFonts w:ascii="Consolas" w:hAnsi="Consolas"/>
+                            <w:color w:val="5B9BD5" w:themeColor="accent5"/>
+                            <w:lang w:val="en-US"/>
+                          </w:rPr>
+                          <w:t>CREATE CLASS Eleve</w:t>
+                        </w:r>
+                      </w:p>
+                      <w:p>
+                        <w:pPr>
+                          <w:spacing w:line="480" w:lineRule="auto"/>
+                          <w:rPr>
+                            <w:rFonts w:ascii="Consolas" w:hAnsi="Consolas"/>
+                            <w:color w:val="70AD47" w:themeColor="accent6"/>
+                            <w:lang w:val="en-US"/>
+                          </w:rPr>
+                        </w:pPr>
+                        <w:r>
+                          <w:rPr>
+                            <w:rFonts w:ascii="Consolas" w:hAnsi="Consolas"/>
+                            <w:color w:val="70AD47" w:themeColor="accent6"/>
+                            <w:lang w:val="en-US"/>
+                          </w:rPr>
+                          <w:t>CREATE PROPERTY Eleve.nom STRING</w:t>
+                        </w:r>
+                      </w:p>
+                      <w:p>
+                        <w:pPr>
+                          <w:spacing w:line="480" w:lineRule="auto"/>
+                          <w:rPr>
+                            <w:rFonts w:ascii="Consolas" w:hAnsi="Consolas"/>
+                            <w:color w:val="FF0000"/>
+                            <w:lang w:val="en-US"/>
+                          </w:rPr>
+                        </w:pPr>
+                        <w:r>
+                          <w:rPr>
+                            <w:rFonts w:ascii="Consolas" w:hAnsi="Consolas"/>
+                            <w:color w:val="FF0000"/>
+                            <w:lang w:val="en-US"/>
+                          </w:rPr>
+                          <w:t>ALTER PROPERTY Eleve.</w:t>
+                        </w:r>
+                        <w:r>
+                          <w:rPr>
+                            <w:rFonts w:ascii="Consolas" w:hAnsi="Consolas"/>
+                            <w:color w:val="FF0000"/>
+                            <w:lang w:val="en-US"/>
+                          </w:rPr>
+                          <w:t>nom MIN 3</w:t>
+                        </w:r>
+                      </w:p>
+                      <w:p>
+                        <w:pPr>
+                          <w:spacing w:line="480" w:lineRule="auto"/>
+                          <w:rPr>
+                            <w:rFonts w:ascii="Consolas" w:hAnsi="Consolas"/>
+                            <w:color w:val="FF0000"/>
+                            <w:lang w:val="en-US"/>
+                          </w:rPr>
+                        </w:pPr>
+                        <w:r>
+                          <w:rPr>
+                            <w:rFonts w:ascii="Consolas" w:hAnsi="Consolas"/>
+                            <w:color w:val="FF0000"/>
+                            <w:lang w:val="en-US"/>
+                          </w:rPr>
+                          <w:t>ALTER PROPERTY Eleve.nom MANDATORY true</w:t>
+                        </w:r>
+                      </w:p>
+                    </w:txbxContent>
+                  </v:textbox>
+                </v:shape>
+                <w10:wrap type="topAndBottom" anchorx="margin"/>
+              </v:group>
+            </w:pict>
+          </mc:Fallback>
+        </mc:AlternateContent>
       </w:r>
     </w:p>
     <w:p/>
@@ -403,6 +1160,14 @@
     </w:p>
     <w:p>
       <w:pPr>
+        <w:jc w:val="both"/>
+      </w:pPr>
+      <w:r>
+        <w:t>Le langage de requête</w:t>
+      </w:r>
+    </w:p>
+    <w:p>
+      <w:pPr>
         <w:pStyle w:val="Paragraphedeliste"/>
         <w:numPr>
           <w:ilvl w:val="0"/>
@@ -458,40 +1223,16 @@
         <w:rPr>
           <w:u w:val="single"/>
         </w:rPr>
-        <w:t xml:space="preserve">Objectif : </w:t>
-      </w:r>
-      <w:r>
-        <w:t>Base de données type document et graphes</w:t>
-      </w:r>
-    </w:p>
-    <w:p>
-      <w:pPr>
-        <w:jc w:val="both"/>
-      </w:pPr>
-      <w:r>
-        <w:t xml:space="preserve">Type de données : données avec des relations entre les éléments. Format de fichier : fichier </w:t>
-      </w:r>
-      <w:proofErr w:type="spellStart"/>
-      <w:r>
-        <w:t>json</w:t>
-      </w:r>
-      <w:proofErr w:type="spellEnd"/>
-      <w:r>
-        <w:t xml:space="preserve"> </w:t>
-      </w:r>
-    </w:p>
-    <w:p>
-      <w:pPr>
-        <w:jc w:val="both"/>
-      </w:pPr>
-      <w:r>
-        <w:rPr>
-          <w:u w:val="single"/>
-        </w:rPr>
         <w:t>Langage de requête </w:t>
       </w:r>
       <w:r>
         <w:t>: SQL</w:t>
+      </w:r>
+      <w:r>
+        <w:t xml:space="preserve"> étendu</w:t>
+      </w:r>
+      <w:r>
+        <w:t xml:space="preserve"> pour répondre aux exigences graphe</w:t>
       </w:r>
     </w:p>
     <w:p>
@@ -521,15 +1262,7 @@
         <w:t xml:space="preserve">Le jeu provient de la base </w:t>
       </w:r>
       <w:r>
-        <w:t xml:space="preserve">jeu de données publiques du logiciel </w:t>
-      </w:r>
-      <w:proofErr w:type="spellStart"/>
-      <w:r>
-        <w:t>OrientDB</w:t>
-      </w:r>
-      <w:proofErr w:type="spellEnd"/>
-      <w:r>
-        <w:t xml:space="preserve">. </w:t>
+        <w:t xml:space="preserve">jeu de données publiques du logiciel OrientDB. </w:t>
       </w:r>
     </w:p>
     <w:p>
@@ -537,7 +1270,6 @@
         <w:jc w:val="both"/>
       </w:pPr>
       <w:r>
-        <w:lastRenderedPageBreak/>
         <w:t xml:space="preserve">Il s’appelle </w:t>
       </w:r>
       <w:r>
@@ -590,7 +1322,7 @@
         </w:rPr>
         <w:t>Database containing Tolkien (Middle-earth) related information like Characters, Locations and Events from his different works (</w:t>
       </w:r>
-      <w:hyperlink r:id="rId5" w:history="1">
+      <w:hyperlink r:id="rId8" w:history="1">
         <w:r>
           <w:rPr>
             <w:rStyle w:val="Lienhypertexte"/>
@@ -642,15 +1374,7 @@
         <w:t>Il existe un</w:t>
       </w:r>
       <w:r>
-        <w:t xml:space="preserve"> package de Python permettant l’utilisation de </w:t>
-      </w:r>
-      <w:proofErr w:type="spellStart"/>
-      <w:r>
-        <w:t>OrientDB</w:t>
-      </w:r>
-      <w:proofErr w:type="spellEnd"/>
-      <w:r>
-        <w:t xml:space="preserve"> directement sur Python. Ce package est extrêmement complexe et requiert de bonnes connaissances de programmation. Malgré de nombreuses heures de recherche passée à découvrir le package nous avons décidé de ne pas l’utiliser. En effet, le package </w:t>
+        <w:t xml:space="preserve"> package de Python permettant l’utilisation de OrientDB directement sur Python. Ce package est extrêmement complexe et requiert de bonnes connaissances de programmation. Malgré de nombreuses heures de recherche passée à découvrir le package nous avons décidé de ne pas l’utiliser. En effet, le package </w:t>
       </w:r>
       <w:r>
         <w:t>prés</w:t>
@@ -659,15 +1383,11 @@
         <w:t xml:space="preserve">ente </w:t>
       </w:r>
       <w:r>
-        <w:t xml:space="preserve">deux modules : « Client » et « OGM ». Le module « Client est le module de « base ». Il permet la réalisation de taches simple : se connecter à un serveur, manipuler les bases de données et faire des requêtes SQL. Il y a plusieurs reproches que nous pouvons faire à </w:t>
-      </w:r>
-      <w:proofErr w:type="spellStart"/>
-      <w:r>
-        <w:t>PyOrient</w:t>
-      </w:r>
-      <w:proofErr w:type="spellEnd"/>
-      <w:r>
-        <w:t xml:space="preserve">. Tout d’abord, il est très compliqué de se connecter à un serveur. En effet, il existe un problème </w:t>
+        <w:t xml:space="preserve">deux modules : « Client » et « OGM ». Le module « Client est le </w:t>
+      </w:r>
+      <w:r>
+        <w:lastRenderedPageBreak/>
+        <w:t xml:space="preserve">module de « base ». Il permet la réalisation de taches simple : se connecter à un serveur, manipuler les bases de données et faire des requêtes SQL. Il y a plusieurs reproches que nous pouvons faire à PyOrient. Tout d’abord, il est très compliqué de se connecter à un serveur. En effet, il existe un problème </w:t>
       </w:r>
       <w:r>
         <w:rPr>
@@ -679,15 +1399,7 @@
         <w:t xml:space="preserve">rendant très compliqué la </w:t>
       </w:r>
       <w:r>
-        <w:t>connexion. Il faut modifier des paramètres de classe des objets </w:t>
-      </w:r>
-      <w:proofErr w:type="gramStart"/>
-      <w:r>
-        <w:t>??? .</w:t>
-      </w:r>
-      <w:proofErr w:type="gramEnd"/>
-      <w:r>
-        <w:t xml:space="preserve"> Le « bug » est reporté à de nombreuses reprises sur le web. Nous avons tenté plusieurs stratégies de résolution du bug. Malgré tout, aucune n’a été 100% efficace sur l’ensemble de nos machines. </w:t>
+        <w:t xml:space="preserve">connexion. Il faut modifier des paramètres de classe des objets ??? . Le « bug » est reporté à de nombreuses reprises sur le web. Nous avons tenté plusieurs stratégies de résolution du bug. Malgré tout, aucune n’a été 100% efficace sur l’ensemble de nos machines. </w:t>
       </w:r>
     </w:p>
     <w:p>
@@ -695,15 +1407,7 @@
         <w:jc w:val="both"/>
       </w:pPr>
       <w:r>
-        <w:t xml:space="preserve">La deuxième difficulté que présente </w:t>
-      </w:r>
-      <w:proofErr w:type="spellStart"/>
-      <w:r>
-        <w:t>PyOrient</w:t>
-      </w:r>
-      <w:proofErr w:type="spellEnd"/>
-      <w:r>
-        <w:t xml:space="preserve"> est la non</w:t>
+        <w:t>La deuxième difficulté que présente PyOrient est la non</w:t>
       </w:r>
       <w:r>
         <w:t>-</w:t>
@@ -712,15 +1416,7 @@
         <w:t>lisibilité du résultat des requêtes sur Python directement. Une fois le résultat stocké dans une variable, il est nécessaire d’utiliser des outils de code comme Flask ou Django pour lire les résultats.</w:t>
       </w:r>
       <w:r>
-        <w:t xml:space="preserve"> Cela nous semblait ambitieux et de plus, pour un résultat incertain car nous n’aurions certainement pas obtenus de graphes mais des lignes de </w:t>
-      </w:r>
-      <w:proofErr w:type="gramStart"/>
-      <w:r>
-        <w:t>résultats ?.</w:t>
-      </w:r>
-      <w:proofErr w:type="gramEnd"/>
-      <w:r>
-        <w:t xml:space="preserve"> L’utilisation de l’ORM est encore plus complexe car réservée aux bases de taille importante et aux grands graphes.</w:t>
+        <w:t xml:space="preserve"> Cela nous semblait ambitieux et de plus, pour un résultat incertain car nous n’aurions certainement pas obtenus de graphes mais des lignes de résultats ?. L’utilisation de l’ORM est encore plus complexe car réservée aux bases de taille importante et aux grands graphes.</w:t>
       </w:r>
     </w:p>
     <w:sectPr>
@@ -1648,7 +2344,6 @@
   <w:style w:type="character" w:default="1" w:styleId="Policepardfaut">
     <w:name w:val="Default Paragraph Font"/>
     <w:uiPriority w:val="1"/>
-    <w:semiHidden/>
     <w:unhideWhenUsed/>
   </w:style>
   <w:style w:type="table" w:default="1" w:styleId="TableauNormal">
@@ -1714,6 +2409,74 @@
     <w:pPr>
       <w:spacing w:after="0" w:line="240" w:lineRule="auto"/>
     </w:pPr>
+  </w:style>
+  <w:style w:type="paragraph" w:styleId="PrformatHTML">
+    <w:name w:val="HTML Preformatted"/>
+    <w:basedOn w:val="Normal"/>
+    <w:link w:val="PrformatHTMLCar"/>
+    <w:uiPriority w:val="99"/>
+    <w:semiHidden/>
+    <w:unhideWhenUsed/>
+    <w:rsid w:val="00E520F2"/>
+    <w:pPr>
+      <w:tabs>
+        <w:tab w:val="left" w:pos="916"/>
+        <w:tab w:val="left" w:pos="1832"/>
+        <w:tab w:val="left" w:pos="2748"/>
+        <w:tab w:val="left" w:pos="3664"/>
+        <w:tab w:val="left" w:pos="4580"/>
+        <w:tab w:val="left" w:pos="5496"/>
+        <w:tab w:val="left" w:pos="6412"/>
+        <w:tab w:val="left" w:pos="7328"/>
+        <w:tab w:val="left" w:pos="8244"/>
+        <w:tab w:val="left" w:pos="9160"/>
+        <w:tab w:val="left" w:pos="10076"/>
+        <w:tab w:val="left" w:pos="10992"/>
+        <w:tab w:val="left" w:pos="11908"/>
+        <w:tab w:val="left" w:pos="12824"/>
+        <w:tab w:val="left" w:pos="13740"/>
+        <w:tab w:val="left" w:pos="14656"/>
+      </w:tabs>
+      <w:spacing w:after="0" w:line="240" w:lineRule="auto"/>
+    </w:pPr>
+    <w:rPr>
+      <w:rFonts w:ascii="Courier New" w:eastAsia="Times New Roman" w:hAnsi="Courier New" w:cs="Courier New"/>
+      <w:sz w:val="20"/>
+      <w:szCs w:val="20"/>
+      <w:lang w:eastAsia="fr-FR"/>
+    </w:rPr>
+  </w:style>
+  <w:style w:type="character" w:customStyle="1" w:styleId="PrformatHTMLCar">
+    <w:name w:val="Préformaté HTML Car"/>
+    <w:basedOn w:val="Policepardfaut"/>
+    <w:link w:val="PrformatHTML"/>
+    <w:uiPriority w:val="99"/>
+    <w:semiHidden/>
+    <w:rsid w:val="00E520F2"/>
+    <w:rPr>
+      <w:rFonts w:ascii="Courier New" w:eastAsia="Times New Roman" w:hAnsi="Courier New" w:cs="Courier New"/>
+      <w:sz w:val="20"/>
+      <w:szCs w:val="20"/>
+      <w:lang w:eastAsia="fr-FR"/>
+    </w:rPr>
+  </w:style>
+  <w:style w:type="character" w:styleId="CodeHTML">
+    <w:name w:val="HTML Code"/>
+    <w:basedOn w:val="Policepardfaut"/>
+    <w:uiPriority w:val="99"/>
+    <w:semiHidden/>
+    <w:unhideWhenUsed/>
+    <w:rsid w:val="00E520F2"/>
+    <w:rPr>
+      <w:rFonts w:ascii="Courier New" w:eastAsia="Times New Roman" w:hAnsi="Courier New" w:cs="Courier New"/>
+      <w:sz w:val="20"/>
+      <w:szCs w:val="20"/>
+    </w:rPr>
+  </w:style>
+  <w:style w:type="character" w:customStyle="1" w:styleId="hljs-keyword">
+    <w:name w:val="hljs-keyword"/>
+    <w:basedOn w:val="Policepardfaut"/>
+    <w:rsid w:val="00E520F2"/>
   </w:style>
 </w:styles>
 </file>
@@ -2011,4 +2774,16 @@
     </a:ext>
   </a:extLst>
 </a:theme>
+</file>
+
+<file path=customXml/item1.xml><?xml version="1.0" encoding="utf-8"?>
+<b:Sources xmlns:b="http://schemas.openxmlformats.org/officeDocument/2006/bibliography" xmlns="http://schemas.openxmlformats.org/officeDocument/2006/bibliography" SelectedStyle="\APASixthEditionOfficeOnline.xsl" StyleName="APA" Version="6"/>
+</file>
+
+<file path=customXml/itemProps1.xml><?xml version="1.0" encoding="utf-8"?>
+<ds:datastoreItem xmlns:ds="http://schemas.openxmlformats.org/officeDocument/2006/customXml" ds:itemID="{08248597-9032-4211-A733-2C17749A93C0}">
+  <ds:schemaRefs>
+    <ds:schemaRef ds:uri="http://schemas.openxmlformats.org/officeDocument/2006/bibliography"/>
+  </ds:schemaRefs>
+</ds:datastoreItem>
 </file>
--- a/Rapport.docx
+++ b/Rapport.docx
@@ -4,21 +4,146 @@
   <w:body>
     <w:p>
       <w:pPr>
-        <w:jc w:val="center"/>
         <w:rPr>
           <w:b/>
           <w:bCs/>
           <w:u w:val="single"/>
         </w:rPr>
       </w:pPr>
-      <w:r>
+    </w:p>
+    <w:p>
+      <w:pPr>
         <w:rPr>
           <w:b/>
           <w:bCs/>
           <w:u w:val="single"/>
         </w:rPr>
-        <w:t>Rapport Projet OrientDB</w:t>
-      </w:r>
+      </w:pPr>
+    </w:p>
+    <w:p>
+      <w:pPr>
+        <w:rPr>
+          <w:b/>
+          <w:bCs/>
+          <w:u w:val="single"/>
+        </w:rPr>
+      </w:pPr>
+    </w:p>
+    <w:p>
+      <w:pPr>
+        <w:rPr>
+          <w:b/>
+          <w:bCs/>
+          <w:u w:val="single"/>
+        </w:rPr>
+      </w:pPr>
+    </w:p>
+    <w:p>
+      <w:pPr>
+        <w:rPr>
+          <w:b/>
+          <w:bCs/>
+          <w:u w:val="single"/>
+        </w:rPr>
+      </w:pPr>
+    </w:p>
+    <w:p>
+      <w:pPr>
+        <w:rPr>
+          <w:b/>
+          <w:bCs/>
+          <w:u w:val="single"/>
+        </w:rPr>
+      </w:pPr>
+    </w:p>
+    <w:p>
+      <w:pPr>
+        <w:jc w:val="center"/>
+        <w:rPr>
+          <w:rFonts w:cstheme="minorHAnsi"/>
+          <w:color w:val="4472C4" w:themeColor="accent1"/>
+          <w:sz w:val="96"/>
+          <w:szCs w:val="96"/>
+        </w:rPr>
+      </w:pPr>
+      <w:proofErr w:type="spellStart"/>
+      <w:r>
+        <w:rPr>
+          <w:rFonts w:cstheme="minorHAnsi"/>
+          <w:color w:val="4472C4" w:themeColor="accent1"/>
+          <w:sz w:val="96"/>
+          <w:szCs w:val="96"/>
+        </w:rPr>
+        <w:t>OrientDB</w:t>
+      </w:r>
+      <w:proofErr w:type="spellEnd"/>
+    </w:p>
+    <w:p>
+      <w:r>
+        <w:t>Base de données</w:t>
+      </w:r>
+    </w:p>
+    <w:p>
+      <w:r>
+        <w:t>2020</w:t>
+      </w:r>
+    </w:p>
+    <w:p/>
+    <w:p>
+      <w:pPr>
+        <w:rPr>
+          <w:b/>
+          <w:bCs/>
+          <w:u w:val="single"/>
+        </w:rPr>
+      </w:pPr>
+      <w:r>
+        <w:rPr>
+          <w:b/>
+          <w:bCs/>
+          <w:u w:val="single"/>
+        </w:rPr>
+        <w:br w:type="page"/>
+      </w:r>
+    </w:p>
+    <w:p>
+      <w:pPr>
+        <w:jc w:val="center"/>
+        <w:rPr>
+          <w:b/>
+          <w:bCs/>
+          <w:u w:val="single"/>
+        </w:rPr>
+      </w:pPr>
+      <w:r>
+        <w:rPr>
+          <w:b/>
+          <w:bCs/>
+          <w:u w:val="single"/>
+        </w:rPr>
+        <w:lastRenderedPageBreak/>
+        <w:t xml:space="preserve">Rapport Projet </w:t>
+      </w:r>
+      <w:proofErr w:type="spellStart"/>
+      <w:r>
+        <w:rPr>
+          <w:b/>
+          <w:bCs/>
+          <w:u w:val="single"/>
+        </w:rPr>
+        <w:t>OrientDB</w:t>
+      </w:r>
+      <w:proofErr w:type="spellEnd"/>
+    </w:p>
+    <w:p>
+      <w:pPr>
+        <w:jc w:val="center"/>
+        <w:rPr>
+          <w:b/>
+          <w:bCs/>
+          <w:u w:val="single"/>
+        </w:rPr>
+      </w:pPr>
     </w:p>
     <w:p>
       <w:pPr>
@@ -66,9 +191,11 @@
       <w:pPr>
         <w:jc w:val="both"/>
       </w:pPr>
+      <w:proofErr w:type="spellStart"/>
       <w:r>
         <w:t>OrientDB</w:t>
       </w:r>
+      <w:proofErr w:type="spellEnd"/>
       <w:r>
         <w:t xml:space="preserve"> est un système de gestion de base de données (SGBD) </w:t>
       </w:r>
@@ -149,9 +276,11 @@
       <w:pPr>
         <w:jc w:val="both"/>
       </w:pPr>
+      <w:proofErr w:type="spellStart"/>
       <w:r>
         <w:t>OrientDB</w:t>
       </w:r>
+      <w:proofErr w:type="spellEnd"/>
       <w:r>
         <w:t xml:space="preserve"> est construit comme un système orienté</w:t>
       </w:r>
@@ -180,10 +309,7 @@
         <w:t>de la théorie des graphes.</w:t>
       </w:r>
       <w:r>
-        <w:t xml:space="preserve"> Les</w:t>
-      </w:r>
-      <w:r>
-        <w:t xml:space="preserve"> données sont parcourues sans avoir recours à un index (parcours d’une table) mais en utilisant les arcs (liens) existant entre les nœuds (individus). </w:t>
+        <w:t xml:space="preserve"> Les données sont parcourues sans avoir recours à un index (parcours d’une table) mais en utilisant les arcs (liens) existant entre les nœuds (individus). </w:t>
       </w:r>
       <w:r>
         <w:t>Le parcours entre nœuds et arcs est très rapide.</w:t>
@@ -198,10 +324,7 @@
         <w:t xml:space="preserve">Une structure graphe </w:t>
       </w:r>
       <w:r>
-        <w:t xml:space="preserve">esquive l’utilisation de jointures </w:t>
-      </w:r>
-      <w:r>
-        <w:t xml:space="preserve">lors des requêtes qui peuvent être très couteuses surtout lorsqu’on a beaucoup de données. </w:t>
+        <w:t xml:space="preserve">esquive l’utilisation de jointures lors des requêtes qui peuvent être très couteuses surtout lorsqu’on a beaucoup de données. </w:t>
       </w:r>
     </w:p>
     <w:p>
@@ -209,15 +332,28 @@
         <w:jc w:val="both"/>
       </w:pPr>
       <w:r>
-        <w:t>En ce point, on peut comparer OrientDB à Neo4j. Les interface utilisateurs des deux logiciels sont d’ailleurs très similaires.</w:t>
+        <w:t xml:space="preserve">En ce point, on peut comparer </w:t>
+      </w:r>
+      <w:proofErr w:type="spellStart"/>
+      <w:r>
+        <w:t>OrientDB</w:t>
+      </w:r>
+      <w:proofErr w:type="spellEnd"/>
+      <w:r>
+        <w:t xml:space="preserve"> à Neo4j. Les interface utilisateurs des deux logiciels sont d’ailleurs très similaires.</w:t>
       </w:r>
     </w:p>
     <w:p>
       <w:pPr>
         <w:jc w:val="both"/>
       </w:pPr>
-      <w:r>
-        <w:t>OrientDb est aussi orientée document</w:t>
+      <w:proofErr w:type="spellStart"/>
+      <w:r>
+        <w:t>OrientDb</w:t>
+      </w:r>
+      <w:proofErr w:type="spellEnd"/>
+      <w:r>
+        <w:t xml:space="preserve"> est aussi orientée document</w:t>
       </w:r>
       <w:r>
         <w:t xml:space="preserve"> (comme MongoDB)</w:t>
@@ -279,7 +415,15 @@
         <w:jc w:val="both"/>
       </w:pPr>
       <w:r>
-        <w:t xml:space="preserve">Une base de données orientée graphe est formée de noyaux (vertex) et d’arcs (edge). </w:t>
+        <w:t>Une base de données orientée graphe est formée de noyaux (vertex) et d’arcs (</w:t>
+      </w:r>
+      <w:proofErr w:type="spellStart"/>
+      <w:r>
+        <w:t>edge</w:t>
+      </w:r>
+      <w:proofErr w:type="spellEnd"/>
+      <w:r>
+        <w:t xml:space="preserve">). </w:t>
       </w:r>
       <w:r>
         <w:t xml:space="preserve">Un document est stocké dans un noyau et les arcs </w:t>
@@ -293,19 +437,22 @@
         <w:jc w:val="both"/>
       </w:pPr>
       <w:r>
+        <w:rPr>
+          <w:noProof/>
+        </w:rPr>
         <mc:AlternateContent>
           <mc:Choice Requires="wpg">
             <w:drawing>
-              <wp:anchor distT="0" distB="0" distL="114300" distR="114300" simplePos="0" relativeHeight="251658240" behindDoc="0" locked="0" layoutInCell="1" allowOverlap="1" wp14:anchorId="52494320" wp14:editId="492346CE">
+              <wp:anchor distT="0" distB="0" distL="114300" distR="114300" simplePos="0" relativeHeight="251658240" behindDoc="0" locked="0" layoutInCell="1" allowOverlap="1" wp14:anchorId="52494320" wp14:editId="51947236">
                 <wp:simplePos x="0" y="0"/>
                 <wp:positionH relativeFrom="margin">
-                  <wp:align>center</wp:align>
+                  <wp:align>right</wp:align>
                 </wp:positionH>
                 <wp:positionV relativeFrom="paragraph">
-                  <wp:posOffset>354965</wp:posOffset>
+                  <wp:posOffset>266065</wp:posOffset>
                 </wp:positionV>
-                <wp:extent cx="6351864" cy="1658966"/>
-                <wp:effectExtent l="19050" t="19050" r="11430" b="17780"/>
+                <wp:extent cx="5372735" cy="1551305"/>
+                <wp:effectExtent l="19050" t="19050" r="18415" b="10795"/>
                 <wp:wrapTopAndBottom/>
                 <wp:docPr id="21" name="Groupe 20">
                   <a:extLst xmlns:a="http://schemas.openxmlformats.org/drawingml/2006/main">
@@ -322,7 +469,7 @@
                       <wpg:grpSpPr>
                         <a:xfrm>
                           <a:off x="0" y="0"/>
-                          <a:ext cx="6351864" cy="1658966"/>
+                          <a:ext cx="5372735" cy="1551305"/>
                           <a:chOff x="0" y="0"/>
                           <a:chExt cx="6351864" cy="1658966"/>
                         </a:xfrm>
@@ -546,7 +693,7 @@
                           </w:txbxContent>
                         </wps:txbx>
                         <wps:bodyPr wrap="square" rtlCol="0">
-                          <a:spAutoFit/>
+                          <a:noAutofit/>
                         </wps:bodyPr>
                       </wps:wsp>
                       <wps:wsp>
@@ -592,18 +739,24 @@
                           </w:txbxContent>
                         </wps:txbx>
                         <wps:bodyPr wrap="square" rtlCol="0">
-                          <a:spAutoFit/>
+                          <a:noAutofit/>
                         </wps:bodyPr>
                       </wps:wsp>
                     </wpg:wgp>
                   </a:graphicData>
                 </a:graphic>
+                <wp14:sizeRelH relativeFrom="margin">
+                  <wp14:pctWidth>0</wp14:pctWidth>
+                </wp14:sizeRelH>
+                <wp14:sizeRelV relativeFrom="margin">
+                  <wp14:pctHeight>0</wp14:pctHeight>
+                </wp14:sizeRelV>
               </wp:anchor>
             </w:drawing>
           </mc:Choice>
           <mc:Fallback>
             <w:pict>
-              <v:group w14:anchorId="52494320" id="Groupe 20" o:spid="_x0000_s1026" style="position:absolute;left:0;text-align:left;margin-left:0;margin-top:27.95pt;width:500.15pt;height:130.65pt;z-index:251658240;mso-position-horizontal:center;mso-position-horizontal-relative:margin" coordsize="63518,16589" o:gfxdata="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">
+              <v:group w14:anchorId="52494320" id="Groupe 20" o:spid="_x0000_s1026" style="position:absolute;left:0;text-align:left;margin-left:371.85pt;margin-top:20.95pt;width:423.05pt;height:122.15pt;z-index:251658240;mso-position-horizontal:right;mso-position-horizontal-relative:margin;mso-width-relative:margin;mso-height-relative:margin" coordsize="63518,16589" o:gfxdata="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">
                 <v:shapetype id="_x0000_t120" coordsize="21600,21600" o:spt="120" path="m10800,qx,10800,10800,21600,21600,10800,10800,xe">
                   <v:path gradientshapeok="t" o:connecttype="custom" o:connectlocs="10800,0;3163,3163;0,10800;3163,18437;10800,21600;18437,18437;21600,10800;18437,3163" textboxrect="3163,3163,18437,18437"/>
                 </v:shapetype>
@@ -680,8 +833,8 @@
                   <v:stroke joinstyle="miter"/>
                   <v:path gradientshapeok="t" o:connecttype="rect"/>
                 </v:shapetype>
-                <v:shape id="ZoneTexte 18" o:spid="_x0000_s1030" type="#_x0000_t202" style="position:absolute;left:26338;top:4768;width:8306;height:4940;visibility:visible;mso-wrap-style:square;v-text-anchor:top" o:gfxdata="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" filled="f" stroked="f">
-                  <v:textbox style="mso-fit-shape-to-text:t">
+                <v:shape id="ZoneTexte 18" o:spid="_x0000_s1030" type="#_x0000_t202" style="position:absolute;left:26338;top:4768;width:8306;height:4940;visibility:visible;mso-wrap-style:square;v-text-anchor:top" o:gfxdata="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" filled="f" stroked="f">
+                  <v:textbox>
                     <w:txbxContent>
                       <w:p>
                         <w:pPr>
@@ -705,8 +858,8 @@
                     </w:txbxContent>
                   </v:textbox>
                 </v:shape>
-                <v:shape id="ZoneTexte 19" o:spid="_x0000_s1031" type="#_x0000_t202" style="position:absolute;left:22732;top:8914;width:15519;height:4941;visibility:visible;mso-wrap-style:square;v-text-anchor:top" o:gfxdata="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" filled="f" stroked="f">
-                  <v:textbox style="mso-fit-shape-to-text:t">
+                <v:shape id="ZoneTexte 19" o:spid="_x0000_s1031" type="#_x0000_t202" style="position:absolute;left:22732;top:8914;width:15519;height:4941;visibility:visible;mso-wrap-style:square;v-text-anchor:top" o:gfxdata="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" filled="f" stroked="f">
+                  <v:textbox>
                     <w:txbxContent>
                       <w:p>
                         <w:pPr>
@@ -848,7 +1001,7 @@
         <mc:AlternateContent>
           <mc:Choice Requires="wpg">
             <w:drawing>
-              <wp:anchor distT="0" distB="0" distL="114300" distR="114300" simplePos="0" relativeHeight="251662336" behindDoc="0" locked="0" layoutInCell="1" allowOverlap="1" wp14:anchorId="0EFAAE51" wp14:editId="68F92837">
+              <wp:anchor distT="0" distB="0" distL="114300" distR="114300" simplePos="0" relativeHeight="251662336" behindDoc="0" locked="0" layoutInCell="1" allowOverlap="1" wp14:anchorId="0EFAAE51" wp14:editId="4B2696D4">
                 <wp:simplePos x="0" y="0"/>
                 <wp:positionH relativeFrom="margin">
                   <wp:align>center</wp:align>
@@ -949,7 +1102,53 @@
                                   <w:color w:val="5B9BD5" w:themeColor="accent5"/>
                                   <w:lang w:val="en-US"/>
                                 </w:rPr>
-                                <w:t>CREATE CLASS Eleve</w:t>
+                                <w:t xml:space="preserve">CREATE CLASS </w:t>
+                              </w:r>
+                              <w:proofErr w:type="spellStart"/>
+                              <w:r>
+                                <w:rPr>
+                                  <w:rFonts w:ascii="Consolas" w:hAnsi="Consolas"/>
+                                  <w:color w:val="5B9BD5" w:themeColor="accent5"/>
+                                  <w:lang w:val="en-US"/>
+                                </w:rPr>
+                                <w:t>Eleve</w:t>
+                              </w:r>
+                              <w:proofErr w:type="spellEnd"/>
+                            </w:p>
+                            <w:p>
+                              <w:pPr>
+                                <w:spacing w:line="480" w:lineRule="auto"/>
+                                <w:rPr>
+                                  <w:rFonts w:ascii="Consolas" w:hAnsi="Consolas"/>
+                                  <w:color w:val="70AD47" w:themeColor="accent6"/>
+                                  <w:lang w:val="en-US"/>
+                                </w:rPr>
+                              </w:pPr>
+                              <w:r>
+                                <w:rPr>
+                                  <w:rFonts w:ascii="Consolas" w:hAnsi="Consolas"/>
+                                  <w:color w:val="70AD47" w:themeColor="accent6"/>
+                                  <w:lang w:val="en-US"/>
+                                </w:rPr>
+                                <w:t xml:space="preserve">CREATE PROPERTY </w:t>
+                              </w:r>
+                              <w:proofErr w:type="spellStart"/>
+                              <w:r>
+                                <w:rPr>
+                                  <w:rFonts w:ascii="Consolas" w:hAnsi="Consolas"/>
+                                  <w:color w:val="70AD47" w:themeColor="accent6"/>
+                                  <w:lang w:val="en-US"/>
+                                </w:rPr>
+                                <w:t>Eleve.nom</w:t>
+                              </w:r>
+                              <w:proofErr w:type="spellEnd"/>
+                              <w:r>
+                                <w:rPr>
+                                  <w:rFonts w:ascii="Consolas" w:hAnsi="Consolas"/>
+                                  <w:color w:val="70AD47" w:themeColor="accent6"/>
+                                  <w:lang w:val="en-US"/>
+                                </w:rPr>
+                                <w:t xml:space="preserve"> STRING</w:t>
                               </w:r>
                             </w:p>
                             <w:p>
@@ -957,17 +1156,43 @@
                                 <w:spacing w:line="480" w:lineRule="auto"/>
                                 <w:rPr>
                                   <w:rFonts w:ascii="Consolas" w:hAnsi="Consolas"/>
-                                  <w:color w:val="70AD47" w:themeColor="accent6"/>
+                                  <w:color w:val="FF0000"/>
                                   <w:lang w:val="en-US"/>
                                 </w:rPr>
                               </w:pPr>
                               <w:r>
                                 <w:rPr>
                                   <w:rFonts w:ascii="Consolas" w:hAnsi="Consolas"/>
-                                  <w:color w:val="70AD47" w:themeColor="accent6"/>
+                                  <w:color w:val="FF0000"/>
                                   <w:lang w:val="en-US"/>
                                 </w:rPr>
-                                <w:t>CREATE PROPERTY Eleve.nom STRING</w:t>
+                                <w:t xml:space="preserve">ALTER PROPERTY </w:t>
+                              </w:r>
+                              <w:proofErr w:type="spellStart"/>
+                              <w:r>
+                                <w:rPr>
+                                  <w:rFonts w:ascii="Consolas" w:hAnsi="Consolas"/>
+                                  <w:color w:val="FF0000"/>
+                                  <w:lang w:val="en-US"/>
+                                </w:rPr>
+                                <w:t>Eleve.</w:t>
+                              </w:r>
+                              <w:r>
+                                <w:rPr>
+                                  <w:rFonts w:ascii="Consolas" w:hAnsi="Consolas"/>
+                                  <w:color w:val="FF0000"/>
+                                  <w:lang w:val="en-US"/>
+                                </w:rPr>
+                                <w:t>nom</w:t>
+                              </w:r>
+                              <w:proofErr w:type="spellEnd"/>
+                              <w:r>
+                                <w:rPr>
+                                  <w:rFonts w:ascii="Consolas" w:hAnsi="Consolas"/>
+                                  <w:color w:val="FF0000"/>
+                                  <w:lang w:val="en-US"/>
+                                </w:rPr>
+                                <w:t xml:space="preserve"> MIN 3</w:t>
                               </w:r>
                             </w:p>
                             <w:p>
@@ -985,33 +1210,25 @@
                                   <w:color w:val="FF0000"/>
                                   <w:lang w:val="en-US"/>
                                 </w:rPr>
-                                <w:t>ALTER PROPERTY Eleve.</w:t>
+                                <w:t xml:space="preserve">ALTER PROPERTY </w:t>
                               </w:r>
+                              <w:proofErr w:type="spellStart"/>
                               <w:r>
                                 <w:rPr>
                                   <w:rFonts w:ascii="Consolas" w:hAnsi="Consolas"/>
                                   <w:color w:val="FF0000"/>
                                   <w:lang w:val="en-US"/>
                                 </w:rPr>
-                                <w:t>nom MIN 3</w:t>
+                                <w:t>Eleve.nom</w:t>
                               </w:r>
-                            </w:p>
-                            <w:p>
-                              <w:pPr>
-                                <w:spacing w:line="480" w:lineRule="auto"/>
+                              <w:proofErr w:type="spellEnd"/>
+                              <w:r>
                                 <w:rPr>
                                   <w:rFonts w:ascii="Consolas" w:hAnsi="Consolas"/>
                                   <w:color w:val="FF0000"/>
                                   <w:lang w:val="en-US"/>
                                 </w:rPr>
-                              </w:pPr>
-                              <w:r>
-                                <w:rPr>
-                                  <w:rFonts w:ascii="Consolas" w:hAnsi="Consolas"/>
-                                  <w:color w:val="FF0000"/>
-                                  <w:lang w:val="en-US"/>
-                                </w:rPr>
-                                <w:t>ALTER PROPERTY Eleve.nom MANDATORY true</w:t>
+                                <w:t xml:space="preserve"> MANDATORY true</w:t>
                               </w:r>
                             </w:p>
                           </w:txbxContent>
@@ -1069,7 +1286,53 @@
                             <w:color w:val="5B9BD5" w:themeColor="accent5"/>
                             <w:lang w:val="en-US"/>
                           </w:rPr>
-                          <w:t>CREATE CLASS Eleve</w:t>
+                          <w:t xml:space="preserve">CREATE CLASS </w:t>
+                        </w:r>
+                        <w:proofErr w:type="spellStart"/>
+                        <w:r>
+                          <w:rPr>
+                            <w:rFonts w:ascii="Consolas" w:hAnsi="Consolas"/>
+                            <w:color w:val="5B9BD5" w:themeColor="accent5"/>
+                            <w:lang w:val="en-US"/>
+                          </w:rPr>
+                          <w:t>Eleve</w:t>
+                        </w:r>
+                        <w:proofErr w:type="spellEnd"/>
+                      </w:p>
+                      <w:p>
+                        <w:pPr>
+                          <w:spacing w:line="480" w:lineRule="auto"/>
+                          <w:rPr>
+                            <w:rFonts w:ascii="Consolas" w:hAnsi="Consolas"/>
+                            <w:color w:val="70AD47" w:themeColor="accent6"/>
+                            <w:lang w:val="en-US"/>
+                          </w:rPr>
+                        </w:pPr>
+                        <w:r>
+                          <w:rPr>
+                            <w:rFonts w:ascii="Consolas" w:hAnsi="Consolas"/>
+                            <w:color w:val="70AD47" w:themeColor="accent6"/>
+                            <w:lang w:val="en-US"/>
+                          </w:rPr>
+                          <w:t xml:space="preserve">CREATE PROPERTY </w:t>
+                        </w:r>
+                        <w:proofErr w:type="spellStart"/>
+                        <w:r>
+                          <w:rPr>
+                            <w:rFonts w:ascii="Consolas" w:hAnsi="Consolas"/>
+                            <w:color w:val="70AD47" w:themeColor="accent6"/>
+                            <w:lang w:val="en-US"/>
+                          </w:rPr>
+                          <w:t>Eleve.nom</w:t>
+                        </w:r>
+                        <w:proofErr w:type="spellEnd"/>
+                        <w:r>
+                          <w:rPr>
+                            <w:rFonts w:ascii="Consolas" w:hAnsi="Consolas"/>
+                            <w:color w:val="70AD47" w:themeColor="accent6"/>
+                            <w:lang w:val="en-US"/>
+                          </w:rPr>
+                          <w:t xml:space="preserve"> STRING</w:t>
                         </w:r>
                       </w:p>
                       <w:p>
@@ -1077,17 +1340,43 @@
                           <w:spacing w:line="480" w:lineRule="auto"/>
                           <w:rPr>
                             <w:rFonts w:ascii="Consolas" w:hAnsi="Consolas"/>
-                            <w:color w:val="70AD47" w:themeColor="accent6"/>
+                            <w:color w:val="FF0000"/>
                             <w:lang w:val="en-US"/>
                           </w:rPr>
                         </w:pPr>
                         <w:r>
                           <w:rPr>
                             <w:rFonts w:ascii="Consolas" w:hAnsi="Consolas"/>
-                            <w:color w:val="70AD47" w:themeColor="accent6"/>
+                            <w:color w:val="FF0000"/>
                             <w:lang w:val="en-US"/>
                           </w:rPr>
-                          <w:t>CREATE PROPERTY Eleve.nom STRING</w:t>
+                          <w:t xml:space="preserve">ALTER PROPERTY </w:t>
+                        </w:r>
+                        <w:proofErr w:type="spellStart"/>
+                        <w:r>
+                          <w:rPr>
+                            <w:rFonts w:ascii="Consolas" w:hAnsi="Consolas"/>
+                            <w:color w:val="FF0000"/>
+                            <w:lang w:val="en-US"/>
+                          </w:rPr>
+                          <w:t>Eleve.</w:t>
+                        </w:r>
+                        <w:r>
+                          <w:rPr>
+                            <w:rFonts w:ascii="Consolas" w:hAnsi="Consolas"/>
+                            <w:color w:val="FF0000"/>
+                            <w:lang w:val="en-US"/>
+                          </w:rPr>
+                          <w:t>nom</w:t>
+                        </w:r>
+                        <w:proofErr w:type="spellEnd"/>
+                        <w:r>
+                          <w:rPr>
+                            <w:rFonts w:ascii="Consolas" w:hAnsi="Consolas"/>
+                            <w:color w:val="FF0000"/>
+                            <w:lang w:val="en-US"/>
+                          </w:rPr>
+                          <w:t xml:space="preserve"> MIN 3</w:t>
                         </w:r>
                       </w:p>
                       <w:p>
@@ -1105,33 +1394,25 @@
                             <w:color w:val="FF0000"/>
                             <w:lang w:val="en-US"/>
                           </w:rPr>
-                          <w:t>ALTER PROPERTY Eleve.</w:t>
+                          <w:t xml:space="preserve">ALTER PROPERTY </w:t>
                         </w:r>
+                        <w:proofErr w:type="spellStart"/>
                         <w:r>
                           <w:rPr>
                             <w:rFonts w:ascii="Consolas" w:hAnsi="Consolas"/>
                             <w:color w:val="FF0000"/>
                             <w:lang w:val="en-US"/>
                           </w:rPr>
-                          <w:t>nom MIN 3</w:t>
+                          <w:t>Eleve.nom</w:t>
                         </w:r>
-                      </w:p>
-                      <w:p>
-                        <w:pPr>
-                          <w:spacing w:line="480" w:lineRule="auto"/>
+                        <w:proofErr w:type="spellEnd"/>
+                        <w:r>
                           <w:rPr>
                             <w:rFonts w:ascii="Consolas" w:hAnsi="Consolas"/>
                             <w:color w:val="FF0000"/>
                             <w:lang w:val="en-US"/>
                           </w:rPr>
-                        </w:pPr>
-                        <w:r>
-                          <w:rPr>
-                            <w:rFonts w:ascii="Consolas" w:hAnsi="Consolas"/>
-                            <w:color w:val="FF0000"/>
-                            <w:lang w:val="en-US"/>
-                          </w:rPr>
-                          <w:t>ALTER PROPERTY Eleve.nom MANDATORY true</w:t>
+                          <w:t xml:space="preserve"> MANDATORY true</w:t>
                         </w:r>
                       </w:p>
                     </w:txbxContent>
@@ -1165,6 +1446,38 @@
       <w:r>
         <w:t>Le langage de requête</w:t>
       </w:r>
+      <w:r>
+        <w:t xml:space="preserve"> du logiciel </w:t>
+      </w:r>
+      <w:proofErr w:type="spellStart"/>
+      <w:r>
+        <w:t>OrientDB</w:t>
+      </w:r>
+      <w:proofErr w:type="spellEnd"/>
+      <w:r>
+        <w:t xml:space="preserve"> est </w:t>
+      </w:r>
+      <w:r>
+        <w:t>en langage SQL étendu afin de répondre aux exigences d’une structure graphe.</w:t>
+      </w:r>
+      <w:r>
+        <w:t xml:space="preserve"> Ainsi des </w:t>
+      </w:r>
+      <w:r>
+        <w:t>commandes</w:t>
+      </w:r>
+      <w:r>
+        <w:t xml:space="preserve"> permettant </w:t>
+      </w:r>
+      <w:r>
+        <w:t>de naviguer</w:t>
+      </w:r>
+      <w:r>
+        <w:t xml:space="preserve"> </w:t>
+      </w:r>
+      <w:r>
+        <w:t>au sein du graphe.</w:t>
+      </w:r>
     </w:p>
     <w:p>
       <w:pPr>
@@ -1182,14 +1495,8 @@
     <w:p>
       <w:pPr>
         <w:pStyle w:val="Paragraphedeliste"/>
-        <w:numPr>
-          <w:ilvl w:val="0"/>
-          <w:numId w:val="4"/>
-        </w:numPr>
-      </w:pPr>
-      <w:r>
-        <w:t>Installation</w:t>
-      </w:r>
+        <w:jc w:val="both"/>
+      </w:pPr>
     </w:p>
     <w:p>
       <w:pPr>
@@ -1200,8 +1507,414 @@
         </w:numPr>
       </w:pPr>
       <w:r>
-        <w:t>Mis en route</w:t>
-      </w:r>
+        <w:t>Installation</w:t>
+      </w:r>
+    </w:p>
+    <w:p>
+      <w:pPr>
+        <w:pStyle w:val="Sansinterligne"/>
+      </w:pPr>
+      <w:r>
+        <w:t xml:space="preserve">Pour utiliser la SGBD </w:t>
+      </w:r>
+      <w:proofErr w:type="spellStart"/>
+      <w:r>
+        <w:t>OrientDB</w:t>
+      </w:r>
+      <w:proofErr w:type="spellEnd"/>
+      <w:r>
+        <w:t>, il faut d’abord l’installer sur son ordinateur.</w:t>
+      </w:r>
+    </w:p>
+    <w:p>
+      <w:pPr>
+        <w:pStyle w:val="Sansinterligne"/>
+      </w:pPr>
+    </w:p>
+    <w:p>
+      <w:pPr>
+        <w:pStyle w:val="Sansinterligne"/>
+        <w:rPr>
+          <w:rStyle w:val="Accentuation"/>
+          <w:b/>
+          <w:bCs/>
+        </w:rPr>
+      </w:pPr>
+      <w:r>
+        <w:rPr>
+          <w:rStyle w:val="Accentuation"/>
+          <w:b/>
+          <w:bCs/>
+        </w:rPr>
+        <w:t>Installation d’</w:t>
+      </w:r>
+      <w:proofErr w:type="spellStart"/>
+      <w:r>
+        <w:rPr>
+          <w:rStyle w:val="Accentuation"/>
+          <w:b/>
+          <w:bCs/>
+        </w:rPr>
+        <w:t>OrientDB</w:t>
+      </w:r>
+      <w:proofErr w:type="spellEnd"/>
+      <w:r>
+        <w:rPr>
+          <w:rStyle w:val="Accentuation"/>
+          <w:b/>
+          <w:bCs/>
+        </w:rPr>
+        <w:t xml:space="preserve"> 3.1.4 sur Windows </w:t>
+      </w:r>
+    </w:p>
+    <w:p>
+      <w:pPr>
+        <w:pStyle w:val="Sansinterligne"/>
+      </w:pPr>
+      <w:r>
+        <w:t>Pour l’installer, rendez-vous sur le site https://www.orientdb.org/download et cliquez sur ‘</w:t>
+      </w:r>
+      <w:proofErr w:type="spellStart"/>
+      <w:r>
+        <w:t>OrientDB</w:t>
+      </w:r>
+      <w:proofErr w:type="spellEnd"/>
+      <w:r>
+        <w:t xml:space="preserve"> for Microsoft Windows’.</w:t>
+      </w:r>
+    </w:p>
+    <w:p>
+      <w:pPr>
+        <w:pStyle w:val="Sansinterligne"/>
+      </w:pPr>
+    </w:p>
+    <w:p>
+      <w:pPr>
+        <w:pStyle w:val="Sansinterligne"/>
+      </w:pPr>
+      <w:r>
+        <w:rPr>
+          <w:noProof/>
+        </w:rPr>
+        <w:lastRenderedPageBreak/>
+        <w:drawing>
+          <wp:inline distT="0" distB="0" distL="0" distR="0" wp14:anchorId="5E77A325" wp14:editId="3EAF94F0">
+            <wp:extent cx="5759450" cy="2624511"/>
+            <wp:effectExtent l="0" t="0" r="0" b="4445"/>
+            <wp:docPr id="1" name="Image 1"/>
+            <wp:cNvGraphicFramePr>
+              <a:graphicFrameLocks xmlns:a="http://schemas.openxmlformats.org/drawingml/2006/main" noChangeAspect="1"/>
+            </wp:cNvGraphicFramePr>
+            <a:graphic xmlns:a="http://schemas.openxmlformats.org/drawingml/2006/main">
+              <a:graphicData uri="http://schemas.openxmlformats.org/drawingml/2006/picture">
+                <pic:pic xmlns:pic="http://schemas.openxmlformats.org/drawingml/2006/picture">
+                  <pic:nvPicPr>
+                    <pic:cNvPr id="1" name=""/>
+                    <pic:cNvPicPr/>
+                  </pic:nvPicPr>
+                  <pic:blipFill>
+                    <a:blip r:embed="rId8"/>
+                    <a:stretch>
+                      <a:fillRect/>
+                    </a:stretch>
+                  </pic:blipFill>
+                  <pic:spPr>
+                    <a:xfrm>
+                      <a:off x="0" y="0"/>
+                      <a:ext cx="5759450" cy="2624511"/>
+                    </a:xfrm>
+                    <a:prstGeom prst="rect">
+                      <a:avLst/>
+                    </a:prstGeom>
+                  </pic:spPr>
+                </pic:pic>
+              </a:graphicData>
+            </a:graphic>
+          </wp:inline>
+        </w:drawing>
+      </w:r>
+    </w:p>
+    <w:p>
+      <w:pPr>
+        <w:jc w:val="both"/>
+      </w:pPr>
+      <w:r>
+        <w:t xml:space="preserve">Un fichier ZIP se télécharge alors. A la fin du téléchargement, il suffit de dézipper le dossier et d’en extraire les composantes. </w:t>
+      </w:r>
+    </w:p>
+    <w:p>
+      <w:pPr>
+        <w:pStyle w:val="Sansinterligne"/>
+        <w:rPr>
+          <w:rStyle w:val="Accentuation"/>
+          <w:b/>
+          <w:bCs/>
+        </w:rPr>
+      </w:pPr>
+      <w:r>
+        <w:rPr>
+          <w:rStyle w:val="Accentuation"/>
+          <w:b/>
+          <w:bCs/>
+        </w:rPr>
+        <w:t>Configuration d’</w:t>
+      </w:r>
+      <w:proofErr w:type="spellStart"/>
+      <w:r>
+        <w:rPr>
+          <w:rStyle w:val="Accentuation"/>
+          <w:b/>
+          <w:bCs/>
+        </w:rPr>
+        <w:t>OrientDB</w:t>
+      </w:r>
+      <w:proofErr w:type="spellEnd"/>
+      <w:r>
+        <w:rPr>
+          <w:rStyle w:val="Accentuation"/>
+          <w:b/>
+          <w:bCs/>
+        </w:rPr>
+        <w:t xml:space="preserve"> 3.1.4 </w:t>
+      </w:r>
+    </w:p>
+    <w:p>
+      <w:pPr>
+        <w:pStyle w:val="Sansinterligne"/>
+      </w:pPr>
+      <w:r>
+        <w:t xml:space="preserve">Dans le dossier ‘orientdb-3.1.4’, allez dans le dossier ‘bin’. Ouvrez alors fichier de commande ‘server’. </w:t>
+      </w:r>
+      <w:r>
+        <w:rPr>
+          <w:color w:val="FF0000"/>
+        </w:rPr>
+        <w:t>ATTENTION</w:t>
+      </w:r>
+      <w:r>
+        <w:t>, il y a 2 fichiers appelés ‘server’, choisissez bien le fichier de commande et non le Shell Script.</w:t>
+      </w:r>
+    </w:p>
+    <w:p>
+      <w:pPr>
+        <w:pStyle w:val="Sansinterligne"/>
+        <w:jc w:val="center"/>
+      </w:pPr>
+      <w:r>
+        <w:rPr>
+          <w:noProof/>
+        </w:rPr>
+        <w:drawing>
+          <wp:inline distT="0" distB="0" distL="0" distR="0" wp14:anchorId="7CEEE36F" wp14:editId="73980239">
+            <wp:extent cx="3381375" cy="2115596"/>
+            <wp:effectExtent l="0" t="0" r="0" b="0"/>
+            <wp:docPr id="7" name="Image 7"/>
+            <wp:cNvGraphicFramePr>
+              <a:graphicFrameLocks xmlns:a="http://schemas.openxmlformats.org/drawingml/2006/main" noChangeAspect="1"/>
+            </wp:cNvGraphicFramePr>
+            <a:graphic xmlns:a="http://schemas.openxmlformats.org/drawingml/2006/main">
+              <a:graphicData uri="http://schemas.openxmlformats.org/drawingml/2006/picture">
+                <pic:pic xmlns:pic="http://schemas.openxmlformats.org/drawingml/2006/picture">
+                  <pic:nvPicPr>
+                    <pic:cNvPr id="1" name=""/>
+                    <pic:cNvPicPr/>
+                  </pic:nvPicPr>
+                  <pic:blipFill>
+                    <a:blip r:embed="rId9">
+                      <a:extLst>
+                        <a:ext uri="{28A0092B-C50C-407E-A947-70E740481C1C}">
+                          <a14:useLocalDpi xmlns:a14="http://schemas.microsoft.com/office/drawing/2010/main" val="0"/>
+                        </a:ext>
+                      </a:extLst>
+                    </a:blip>
+                    <a:stretch>
+                      <a:fillRect/>
+                    </a:stretch>
+                  </pic:blipFill>
+                  <pic:spPr>
+                    <a:xfrm>
+                      <a:off x="0" y="0"/>
+                      <a:ext cx="3381375" cy="2115596"/>
+                    </a:xfrm>
+                    <a:prstGeom prst="rect">
+                      <a:avLst/>
+                    </a:prstGeom>
+                  </pic:spPr>
+                </pic:pic>
+              </a:graphicData>
+            </a:graphic>
+          </wp:inline>
+        </w:drawing>
+      </w:r>
+    </w:p>
+    <w:p>
+      <w:pPr>
+        <w:jc w:val="both"/>
+      </w:pPr>
+      <w:r>
+        <w:t xml:space="preserve">Lorsque vous ouvrez le fichier, on vous affectera par défaut le nom d’utilisateur ‘Root’ et on vous demandera un mot de passe. Vous pouvez donc saisir un mot de passe. </w:t>
+      </w:r>
+      <w:r>
+        <w:rPr>
+          <w:b/>
+          <w:bCs/>
+          <w:color w:val="FF0000"/>
+        </w:rPr>
+        <w:t>ATTENTION</w:t>
+      </w:r>
+      <w:r>
+        <w:t>, votre mot de passe sera à réutiliser donc notez-le bien ! De plus, ne faites pas ‘Enter’ sans en saisir sinon cela posera un problème par la suite.</w:t>
+      </w:r>
+    </w:p>
+    <w:p>
+      <w:pPr>
+        <w:jc w:val="both"/>
+      </w:pPr>
+      <w:r>
+        <w:t xml:space="preserve">Si la fenêtre du serveur se referme directement sans que vous puissiez configurer, c’est que votre Java n’est pas à jour. Vous pouvez télécharger la dernière version sur ce lien : </w:t>
+      </w:r>
+      <w:hyperlink r:id="rId10" w:history="1">
+        <w:r>
+          <w:rPr>
+            <w:rStyle w:val="Lienhypertexte"/>
+          </w:rPr>
+          <w:t>https://www.java.com/fr/download/</w:t>
+        </w:r>
+      </w:hyperlink>
+      <w:r>
+        <w:t xml:space="preserve">. </w:t>
+      </w:r>
+    </w:p>
+    <w:p>
+      <w:pPr>
+        <w:pStyle w:val="Sansinterligne"/>
+        <w:rPr>
+          <w:rStyle w:val="Accentuation"/>
+          <w:b/>
+          <w:bCs/>
+        </w:rPr>
+      </w:pPr>
+      <w:r>
+        <w:rPr>
+          <w:rStyle w:val="Accentuation"/>
+          <w:b/>
+          <w:bCs/>
+        </w:rPr>
+        <w:t>Ouverture d’</w:t>
+      </w:r>
+      <w:proofErr w:type="spellStart"/>
+      <w:r>
+        <w:rPr>
+          <w:rStyle w:val="Accentuation"/>
+          <w:b/>
+          <w:bCs/>
+        </w:rPr>
+        <w:t>OrientDB</w:t>
+      </w:r>
+      <w:proofErr w:type="spellEnd"/>
+      <w:r>
+        <w:rPr>
+          <w:rStyle w:val="Accentuation"/>
+          <w:b/>
+          <w:bCs/>
+        </w:rPr>
+        <w:t xml:space="preserve"> Studio</w:t>
+      </w:r>
+    </w:p>
+    <w:p>
+      <w:pPr>
+        <w:pStyle w:val="Sansinterligne"/>
+        <w:jc w:val="both"/>
+      </w:pPr>
+      <w:r>
+        <w:t>Une fois la configuration du nom d’utilisateur et mot de passe effectuée, la fenêtre d’</w:t>
+      </w:r>
+      <w:proofErr w:type="spellStart"/>
+      <w:r>
+        <w:t>OrientDB</w:t>
+      </w:r>
+      <w:proofErr w:type="spellEnd"/>
+      <w:r>
+        <w:t xml:space="preserve"> Studio devrait s’ouvrir automatiquement dans votre navigateur. Si elle ne s’ouvre pas, vous pouvez l’ouvrir avec ce lien : </w:t>
+      </w:r>
+      <w:hyperlink r:id="rId11" w:anchor="/" w:history="1">
+        <w:r>
+          <w:rPr>
+            <w:rStyle w:val="Lienhypertexte"/>
+          </w:rPr>
+          <w:t>http://localhost:2480/studio/index.html#/</w:t>
+        </w:r>
+      </w:hyperlink>
+      <w:r>
+        <w:t xml:space="preserve"> après avoir quand même ouvert le server </w:t>
+      </w:r>
+      <w:proofErr w:type="spellStart"/>
+      <w:r>
+        <w:t>OrientDB</w:t>
+      </w:r>
+      <w:proofErr w:type="spellEnd"/>
+      <w:r>
+        <w:t>. Vous arrivez alors à la page d’accueil suivante :</w:t>
+      </w:r>
+    </w:p>
+    <w:p>
+      <w:pPr>
+        <w:pStyle w:val="Sansinterligne"/>
+        <w:jc w:val="both"/>
+      </w:pPr>
+      <w:r>
+        <w:rPr>
+          <w:noProof/>
+        </w:rPr>
+        <w:lastRenderedPageBreak/>
+        <w:drawing>
+          <wp:inline distT="0" distB="0" distL="0" distR="0" wp14:anchorId="121E4466" wp14:editId="522FA7C9">
+            <wp:extent cx="5759450" cy="2592768"/>
+            <wp:effectExtent l="0" t="0" r="0" b="0"/>
+            <wp:docPr id="8" name="Image 8"/>
+            <wp:cNvGraphicFramePr>
+              <a:graphicFrameLocks xmlns:a="http://schemas.openxmlformats.org/drawingml/2006/main" noChangeAspect="1"/>
+            </wp:cNvGraphicFramePr>
+            <a:graphic xmlns:a="http://schemas.openxmlformats.org/drawingml/2006/main">
+              <a:graphicData uri="http://schemas.openxmlformats.org/drawingml/2006/picture">
+                <pic:pic xmlns:pic="http://schemas.openxmlformats.org/drawingml/2006/picture">
+                  <pic:nvPicPr>
+                    <pic:cNvPr id="1" name=""/>
+                    <pic:cNvPicPr/>
+                  </pic:nvPicPr>
+                  <pic:blipFill>
+                    <a:blip r:embed="rId12"/>
+                    <a:stretch>
+                      <a:fillRect/>
+                    </a:stretch>
+                  </pic:blipFill>
+                  <pic:spPr>
+                    <a:xfrm>
+                      <a:off x="0" y="0"/>
+                      <a:ext cx="5759450" cy="2592768"/>
+                    </a:xfrm>
+                    <a:prstGeom prst="rect">
+                      <a:avLst/>
+                    </a:prstGeom>
+                  </pic:spPr>
+                </pic:pic>
+              </a:graphicData>
+            </a:graphic>
+          </wp:inline>
+        </w:drawing>
+      </w:r>
+    </w:p>
+    <w:p>
+      <w:pPr>
+        <w:pStyle w:val="Sansinterligne"/>
+        <w:jc w:val="both"/>
+      </w:pPr>
+    </w:p>
+    <w:p>
+      <w:pPr>
+        <w:pStyle w:val="Sansinterligne"/>
+        <w:jc w:val="both"/>
+      </w:pPr>
     </w:p>
     <w:p>
       <w:pPr>
@@ -1212,29 +1925,1672 @@
         </w:numPr>
       </w:pPr>
       <w:r>
-        <w:t>…</w:t>
-      </w:r>
-    </w:p>
-    <w:p>
-      <w:pPr>
-        <w:jc w:val="both"/>
-      </w:pPr>
-      <w:r>
-        <w:rPr>
-          <w:u w:val="single"/>
-        </w:rPr>
-        <w:t>Langage de requête </w:t>
-      </w:r>
-      <w:r>
-        <w:t>: SQL</w:t>
-      </w:r>
-      <w:r>
-        <w:t xml:space="preserve"> étendu</w:t>
-      </w:r>
-      <w:r>
-        <w:t xml:space="preserve"> pour répondre aux exigences graphe</w:t>
-      </w:r>
-    </w:p>
+        <w:t xml:space="preserve">Utilisation de </w:t>
+      </w:r>
+      <w:proofErr w:type="spellStart"/>
+      <w:r>
+        <w:t>OrientDB</w:t>
+      </w:r>
+      <w:proofErr w:type="spellEnd"/>
+      <w:r>
+        <w:t xml:space="preserve"> Studio</w:t>
+      </w:r>
+    </w:p>
+    <w:p>
+      <w:r>
+        <w:t xml:space="preserve">Un fois </w:t>
+      </w:r>
+      <w:r>
+        <w:t xml:space="preserve">sur la page d’accueil de </w:t>
+      </w:r>
+      <w:proofErr w:type="spellStart"/>
+      <w:r>
+        <w:t>OrientDB</w:t>
+      </w:r>
+      <w:proofErr w:type="spellEnd"/>
+      <w:r>
+        <w:t xml:space="preserve"> Studio</w:t>
+      </w:r>
+      <w:r>
+        <w:t xml:space="preserve">, </w:t>
+      </w:r>
+      <w:r>
+        <w:t xml:space="preserve">vous pouvez choisir la base de données sur laquelle vous voulez travailler (1), indiquer </w:t>
+      </w:r>
+      <w:r>
+        <w:t>l’utilisateur « root » (2) et renseigner votre mot de passe</w:t>
+      </w:r>
+      <w:r>
+        <w:t xml:space="preserve"> (3). Votre mot de passe est </w:t>
+      </w:r>
+      <w:r>
+        <w:t>celui que vous avez choisi lors de la configuration d’</w:t>
+      </w:r>
+      <w:proofErr w:type="spellStart"/>
+      <w:r>
+        <w:t>OrientDB</w:t>
+      </w:r>
+      <w:proofErr w:type="spellEnd"/>
+      <w:r>
+        <w:t>.</w:t>
+      </w:r>
+    </w:p>
+    <w:p>
+      <w:r>
+        <mc:AlternateContent>
+          <mc:Choice Requires="wpg">
+            <w:drawing>
+              <wp:anchor distT="0" distB="0" distL="114300" distR="114300" simplePos="0" relativeHeight="251664384" behindDoc="0" locked="0" layoutInCell="1" allowOverlap="1" wp14:anchorId="36228359" wp14:editId="333B40D4">
+                <wp:simplePos x="0" y="0"/>
+                <wp:positionH relativeFrom="margin">
+                  <wp:align>center</wp:align>
+                </wp:positionH>
+                <wp:positionV relativeFrom="paragraph">
+                  <wp:posOffset>586223</wp:posOffset>
+                </wp:positionV>
+                <wp:extent cx="7160260" cy="2981325"/>
+                <wp:effectExtent l="0" t="0" r="2540" b="9525"/>
+                <wp:wrapTopAndBottom/>
+                <wp:docPr id="9" name="Groupe 16"/>
+                <wp:cNvGraphicFramePr xmlns:a="http://schemas.openxmlformats.org/drawingml/2006/main"/>
+                <a:graphic xmlns:a="http://schemas.openxmlformats.org/drawingml/2006/main">
+                  <a:graphicData uri="http://schemas.microsoft.com/office/word/2010/wordprocessingGroup">
+                    <wpg:wgp>
+                      <wpg:cNvGrpSpPr/>
+                      <wpg:grpSpPr>
+                        <a:xfrm>
+                          <a:off x="0" y="0"/>
+                          <a:ext cx="7160260" cy="2981325"/>
+                          <a:chOff x="0" y="0"/>
+                          <a:chExt cx="12192000" cy="5076815"/>
+                        </a:xfrm>
+                      </wpg:grpSpPr>
+                      <pic:pic xmlns:pic="http://schemas.openxmlformats.org/drawingml/2006/picture">
+                        <pic:nvPicPr>
+                          <pic:cNvPr id="12" name="Image 12"/>
+                          <pic:cNvPicPr>
+                            <a:picLocks noChangeAspect="1"/>
+                          </pic:cNvPicPr>
+                        </pic:nvPicPr>
+                        <pic:blipFill>
+                          <a:blip r:embed="rId13" cstate="print">
+                            <a:extLst>
+                              <a:ext uri="{28A0092B-C50C-407E-A947-70E740481C1C}">
+                                <a14:useLocalDpi xmlns:a14="http://schemas.microsoft.com/office/drawing/2010/main" val="0"/>
+                              </a:ext>
+                            </a:extLst>
+                          </a:blip>
+                          <a:stretch>
+                            <a:fillRect/>
+                          </a:stretch>
+                        </pic:blipFill>
+                        <pic:spPr>
+                          <a:xfrm>
+                            <a:off x="0" y="0"/>
+                            <a:ext cx="12192000" cy="5076815"/>
+                          </a:xfrm>
+                          <a:prstGeom prst="rect">
+                            <a:avLst/>
+                          </a:prstGeom>
+                        </pic:spPr>
+                      </pic:pic>
+                      <wps:wsp>
+                        <wps:cNvPr id="13" name="ZoneTexte 5"/>
+                        <wps:cNvSpPr txBox="1"/>
+                        <wps:spPr>
+                          <a:xfrm>
+                            <a:off x="1756442" y="1651111"/>
+                            <a:ext cx="499523" cy="642244"/>
+                          </a:xfrm>
+                          <a:prstGeom prst="rect">
+                            <a:avLst/>
+                          </a:prstGeom>
+                          <a:noFill/>
+                        </wps:spPr>
+                        <wps:txbx>
+                          <w:txbxContent>
+                            <w:p>
+                              <w:pPr>
+                                <w:jc w:val="center"/>
+                                <w:rPr>
+                                  <w:sz w:val="24"/>
+                                  <w:szCs w:val="24"/>
+                                </w:rPr>
+                              </w:pPr>
+                              <w:r>
+                                <w:rPr>
+                                  <w:rFonts w:hAnsi="Calibri"/>
+                                  <w:color w:val="FF0000"/>
+                                  <w:kern w:val="24"/>
+                                </w:rPr>
+                                <w:t>1</w:t>
+                              </w:r>
+                            </w:p>
+                          </w:txbxContent>
+                        </wps:txbx>
+                        <wps:bodyPr wrap="square" rtlCol="0">
+                          <a:spAutoFit/>
+                        </wps:bodyPr>
+                      </wps:wsp>
+                      <wps:wsp>
+                        <wps:cNvPr id="14" name="ZoneTexte 7"/>
+                        <wps:cNvSpPr txBox="1"/>
+                        <wps:spPr>
+                          <a:xfrm>
+                            <a:off x="2006526" y="2020410"/>
+                            <a:ext cx="499523" cy="642244"/>
+                          </a:xfrm>
+                          <a:prstGeom prst="rect">
+                            <a:avLst/>
+                          </a:prstGeom>
+                          <a:noFill/>
+                        </wps:spPr>
+                        <wps:txbx>
+                          <w:txbxContent>
+                            <w:p>
+                              <w:pPr>
+                                <w:jc w:val="center"/>
+                                <w:rPr>
+                                  <w:sz w:val="24"/>
+                                  <w:szCs w:val="24"/>
+                                </w:rPr>
+                              </w:pPr>
+                              <w:r>
+                                <w:rPr>
+                                  <w:rFonts w:hAnsi="Calibri"/>
+                                  <w:color w:val="FF0000"/>
+                                  <w:kern w:val="24"/>
+                                </w:rPr>
+                                <w:t>2</w:t>
+                              </w:r>
+                            </w:p>
+                          </w:txbxContent>
+                        </wps:txbx>
+                        <wps:bodyPr wrap="square" rtlCol="0">
+                          <a:spAutoFit/>
+                        </wps:bodyPr>
+                      </wps:wsp>
+                      <wps:wsp>
+                        <wps:cNvPr id="15" name="ZoneTexte 9"/>
+                        <wps:cNvSpPr txBox="1"/>
+                        <wps:spPr>
+                          <a:xfrm>
+                            <a:off x="2076618" y="2389705"/>
+                            <a:ext cx="499523" cy="642244"/>
+                          </a:xfrm>
+                          <a:prstGeom prst="rect">
+                            <a:avLst/>
+                          </a:prstGeom>
+                          <a:noFill/>
+                        </wps:spPr>
+                        <wps:txbx>
+                          <w:txbxContent>
+                            <w:p>
+                              <w:pPr>
+                                <w:jc w:val="center"/>
+                                <w:rPr>
+                                  <w:sz w:val="24"/>
+                                  <w:szCs w:val="24"/>
+                                </w:rPr>
+                              </w:pPr>
+                              <w:r>
+                                <w:rPr>
+                                  <w:rFonts w:hAnsi="Calibri"/>
+                                  <w:color w:val="FF0000"/>
+                                  <w:kern w:val="24"/>
+                                </w:rPr>
+                                <w:t>3</w:t>
+                              </w:r>
+                            </w:p>
+                          </w:txbxContent>
+                        </wps:txbx>
+                        <wps:bodyPr wrap="square" rtlCol="0">
+                          <a:spAutoFit/>
+                        </wps:bodyPr>
+                      </wps:wsp>
+                      <wps:wsp>
+                        <wps:cNvPr id="16" name="ZoneTexte 11"/>
+                        <wps:cNvSpPr txBox="1"/>
+                        <wps:spPr>
+                          <a:xfrm>
+                            <a:off x="4316447" y="1399359"/>
+                            <a:ext cx="500605" cy="642244"/>
+                          </a:xfrm>
+                          <a:prstGeom prst="rect">
+                            <a:avLst/>
+                          </a:prstGeom>
+                          <a:noFill/>
+                        </wps:spPr>
+                        <wps:txbx>
+                          <w:txbxContent>
+                            <w:p>
+                              <w:pPr>
+                                <w:jc w:val="center"/>
+                                <w:rPr>
+                                  <w:sz w:val="24"/>
+                                  <w:szCs w:val="24"/>
+                                </w:rPr>
+                              </w:pPr>
+                              <w:r>
+                                <w:rPr>
+                                  <w:rFonts w:hAnsi="Calibri"/>
+                                  <w:color w:val="FF0000"/>
+                                  <w:kern w:val="24"/>
+                                </w:rPr>
+                                <w:t>4</w:t>
+                              </w:r>
+                            </w:p>
+                          </w:txbxContent>
+                        </wps:txbx>
+                        <wps:bodyPr wrap="square" rtlCol="0">
+                          <a:spAutoFit/>
+                        </wps:bodyPr>
+                      </wps:wsp>
+                      <wps:wsp>
+                        <wps:cNvPr id="17" name="ZoneTexte 13"/>
+                        <wps:cNvSpPr txBox="1"/>
+                        <wps:spPr>
+                          <a:xfrm>
+                            <a:off x="4816612" y="1399359"/>
+                            <a:ext cx="499523" cy="642244"/>
+                          </a:xfrm>
+                          <a:prstGeom prst="rect">
+                            <a:avLst/>
+                          </a:prstGeom>
+                          <a:noFill/>
+                        </wps:spPr>
+                        <wps:txbx>
+                          <w:txbxContent>
+                            <w:p>
+                              <w:pPr>
+                                <w:jc w:val="center"/>
+                                <w:rPr>
+                                  <w:sz w:val="24"/>
+                                  <w:szCs w:val="24"/>
+                                </w:rPr>
+                              </w:pPr>
+                              <w:r>
+                                <w:rPr>
+                                  <w:rFonts w:hAnsi="Calibri"/>
+                                  <w:color w:val="FF0000"/>
+                                  <w:kern w:val="24"/>
+                                </w:rPr>
+                                <w:t>5</w:t>
+                              </w:r>
+                            </w:p>
+                          </w:txbxContent>
+                        </wps:txbx>
+                        <wps:bodyPr wrap="square" rtlCol="0">
+                          <a:spAutoFit/>
+                        </wps:bodyPr>
+                      </wps:wsp>
+                      <wps:wsp>
+                        <wps:cNvPr id="18" name="ZoneTexte 15"/>
+                        <wps:cNvSpPr txBox="1"/>
+                        <wps:spPr>
+                          <a:xfrm>
+                            <a:off x="5076575" y="1391078"/>
+                            <a:ext cx="500605" cy="642244"/>
+                          </a:xfrm>
+                          <a:prstGeom prst="rect">
+                            <a:avLst/>
+                          </a:prstGeom>
+                          <a:noFill/>
+                        </wps:spPr>
+                        <wps:txbx>
+                          <w:txbxContent>
+                            <w:p>
+                              <w:pPr>
+                                <w:jc w:val="center"/>
+                                <w:rPr>
+                                  <w:sz w:val="24"/>
+                                  <w:szCs w:val="24"/>
+                                </w:rPr>
+                              </w:pPr>
+                              <w:r>
+                                <w:rPr>
+                                  <w:rFonts w:hAnsi="Calibri"/>
+                                  <w:color w:val="FF0000"/>
+                                  <w:kern w:val="24"/>
+                                </w:rPr>
+                                <w:t>6</w:t>
+                              </w:r>
+                            </w:p>
+                          </w:txbxContent>
+                        </wps:txbx>
+                        <wps:bodyPr wrap="square" rtlCol="0">
+                          <a:spAutoFit/>
+                        </wps:bodyPr>
+                      </wps:wsp>
+                    </wpg:wgp>
+                  </a:graphicData>
+                </a:graphic>
+              </wp:anchor>
+            </w:drawing>
+          </mc:Choice>
+          <mc:Fallback>
+            <w:pict>
+              <v:group w14:anchorId="36228359" id="Groupe 16" o:spid="_x0000_s1035" style="position:absolute;margin-left:0;margin-top:46.15pt;width:563.8pt;height:234.75pt;z-index:251664384;mso-position-horizontal:center;mso-position-horizontal-relative:margin" coordsize="121920,50768" o:gfxdata="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">
+                <v:shape id="Image 12" o:spid="_x0000_s1036" type="#_x0000_t75" style="position:absolute;width:121920;height:50768;visibility:visible;mso-wrap-style:square" o:gfxdata="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">
+                  <v:imagedata r:id="rId14" o:title=""/>
+                </v:shape>
+                <v:shape id="ZoneTexte 5" o:spid="_x0000_s1037" type="#_x0000_t202" style="position:absolute;left:17564;top:16511;width:4995;height:6422;visibility:visible;mso-wrap-style:square;v-text-anchor:top" o:gfxdata="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" filled="f" stroked="f">
+                  <v:textbox style="mso-fit-shape-to-text:t">
+                    <w:txbxContent>
+                      <w:p>
+                        <w:pPr>
+                          <w:jc w:val="center"/>
+                          <w:rPr>
+                            <w:sz w:val="24"/>
+                            <w:szCs w:val="24"/>
+                          </w:rPr>
+                        </w:pPr>
+                        <w:r>
+                          <w:rPr>
+                            <w:rFonts w:hAnsi="Calibri"/>
+                            <w:color w:val="FF0000"/>
+                            <w:kern w:val="24"/>
+                          </w:rPr>
+                          <w:t>1</w:t>
+                        </w:r>
+                      </w:p>
+                    </w:txbxContent>
+                  </v:textbox>
+                </v:shape>
+                <v:shape id="ZoneTexte 7" o:spid="_x0000_s1038" type="#_x0000_t202" style="position:absolute;left:20065;top:20204;width:4995;height:6422;visibility:visible;mso-wrap-style:square;v-text-anchor:top" o:gfxdata="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" filled="f" stroked="f">
+                  <v:textbox style="mso-fit-shape-to-text:t">
+                    <w:txbxContent>
+                      <w:p>
+                        <w:pPr>
+                          <w:jc w:val="center"/>
+                          <w:rPr>
+                            <w:sz w:val="24"/>
+                            <w:szCs w:val="24"/>
+                          </w:rPr>
+                        </w:pPr>
+                        <w:r>
+                          <w:rPr>
+                            <w:rFonts w:hAnsi="Calibri"/>
+                            <w:color w:val="FF0000"/>
+                            <w:kern w:val="24"/>
+                          </w:rPr>
+                          <w:t>2</w:t>
+                        </w:r>
+                      </w:p>
+                    </w:txbxContent>
+                  </v:textbox>
+                </v:shape>
+                <v:shape id="ZoneTexte 9" o:spid="_x0000_s1039" type="#_x0000_t202" style="position:absolute;left:20766;top:23897;width:4995;height:6422;visibility:visible;mso-wrap-style:square;v-text-anchor:top" o:gfxdata="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" filled="f" stroked="f">
+                  <v:textbox style="mso-fit-shape-to-text:t">
+                    <w:txbxContent>
+                      <w:p>
+                        <w:pPr>
+                          <w:jc w:val="center"/>
+                          <w:rPr>
+                            <w:sz w:val="24"/>
+                            <w:szCs w:val="24"/>
+                          </w:rPr>
+                        </w:pPr>
+                        <w:r>
+                          <w:rPr>
+                            <w:rFonts w:hAnsi="Calibri"/>
+                            <w:color w:val="FF0000"/>
+                            <w:kern w:val="24"/>
+                          </w:rPr>
+                          <w:t>3</w:t>
+                        </w:r>
+                      </w:p>
+                    </w:txbxContent>
+                  </v:textbox>
+                </v:shape>
+                <v:shape id="ZoneTexte 11" o:spid="_x0000_s1040" type="#_x0000_t202" style="position:absolute;left:43164;top:13993;width:5006;height:6423;visibility:visible;mso-wrap-style:square;v-text-anchor:top" o:gfxdata="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" filled="f" stroked="f">
+                  <v:textbox style="mso-fit-shape-to-text:t">
+                    <w:txbxContent>
+                      <w:p>
+                        <w:pPr>
+                          <w:jc w:val="center"/>
+                          <w:rPr>
+                            <w:sz w:val="24"/>
+                            <w:szCs w:val="24"/>
+                          </w:rPr>
+                        </w:pPr>
+                        <w:r>
+                          <w:rPr>
+                            <w:rFonts w:hAnsi="Calibri"/>
+                            <w:color w:val="FF0000"/>
+                            <w:kern w:val="24"/>
+                          </w:rPr>
+                          <w:t>4</w:t>
+                        </w:r>
+                      </w:p>
+                    </w:txbxContent>
+                  </v:textbox>
+                </v:shape>
+                <v:shape id="ZoneTexte 13" o:spid="_x0000_s1041" type="#_x0000_t202" style="position:absolute;left:48166;top:13993;width:4995;height:6423;visibility:visible;mso-wrap-style:square;v-text-anchor:top" o:gfxdata="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" filled="f" stroked="f">
+                  <v:textbox style="mso-fit-shape-to-text:t">
+                    <w:txbxContent>
+                      <w:p>
+                        <w:pPr>
+                          <w:jc w:val="center"/>
+                          <w:rPr>
+                            <w:sz w:val="24"/>
+                            <w:szCs w:val="24"/>
+                          </w:rPr>
+                        </w:pPr>
+                        <w:r>
+                          <w:rPr>
+                            <w:rFonts w:hAnsi="Calibri"/>
+                            <w:color w:val="FF0000"/>
+                            <w:kern w:val="24"/>
+                          </w:rPr>
+                          <w:t>5</w:t>
+                        </w:r>
+                      </w:p>
+                    </w:txbxContent>
+                  </v:textbox>
+                </v:shape>
+                <v:shape id="ZoneTexte 15" o:spid="_x0000_s1042" type="#_x0000_t202" style="position:absolute;left:50765;top:13910;width:5006;height:6423;visibility:visible;mso-wrap-style:square;v-text-anchor:top" o:gfxdata="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" filled="f" stroked="f">
+                  <v:textbox style="mso-fit-shape-to-text:t">
+                    <w:txbxContent>
+                      <w:p>
+                        <w:pPr>
+                          <w:jc w:val="center"/>
+                          <w:rPr>
+                            <w:sz w:val="24"/>
+                            <w:szCs w:val="24"/>
+                          </w:rPr>
+                        </w:pPr>
+                        <w:r>
+                          <w:rPr>
+                            <w:rFonts w:hAnsi="Calibri"/>
+                            <w:color w:val="FF0000"/>
+                            <w:kern w:val="24"/>
+                          </w:rPr>
+                          <w:t>6</w:t>
+                        </w:r>
+                      </w:p>
+                    </w:txbxContent>
+                  </v:textbox>
+                </v:shape>
+                <w10:wrap type="topAndBottom" anchorx="margin"/>
+              </v:group>
+            </w:pict>
+          </mc:Fallback>
+        </mc:AlternateContent>
+      </w:r>
+      <w:r>
+        <w:t xml:space="preserve">Vous pouvez aussi créer une nouvelle base de données (4), importer une base de données publiques qui existe déjà (5) ou supprimer la base de données sélectionnée </w:t>
+      </w:r>
+      <w:r>
+        <w:t>(</w:t>
+      </w:r>
+      <w:r>
+        <w:t>6</w:t>
+      </w:r>
+      <w:r>
+        <w:t>).</w:t>
+      </w:r>
+    </w:p>
+    <w:p/>
+    <w:p>
+      <w:r>
+        <w:t xml:space="preserve">Lorsque vous créez une </w:t>
+      </w:r>
+      <w:r>
+        <w:t>base de données, vous pourrez lui donner un nom (7)</w:t>
+      </w:r>
+      <w:r>
+        <w:t>, définir son type (document ou graph</w:t>
+      </w:r>
+      <w:r>
+        <w:t>) (8) ainsi que le mot de passe associé à la base de données (9).</w:t>
+      </w:r>
+    </w:p>
+    <w:p/>
+    <w:p>
+      <w:r>
+        <w:lastRenderedPageBreak/>
+        <mc:AlternateContent>
+          <mc:Choice Requires="wpg">
+            <w:drawing>
+              <wp:anchor distT="0" distB="0" distL="114300" distR="114300" simplePos="0" relativeHeight="251665408" behindDoc="0" locked="0" layoutInCell="1" allowOverlap="1" wp14:anchorId="3B4509AF" wp14:editId="3C2E1359">
+                <wp:simplePos x="0" y="0"/>
+                <wp:positionH relativeFrom="margin">
+                  <wp:align>center</wp:align>
+                </wp:positionH>
+                <wp:positionV relativeFrom="paragraph">
+                  <wp:posOffset>45410</wp:posOffset>
+                </wp:positionV>
+                <wp:extent cx="3423285" cy="2870200"/>
+                <wp:effectExtent l="0" t="0" r="5715" b="6350"/>
+                <wp:wrapTopAndBottom/>
+                <wp:docPr id="19" name="Groupe 10"/>
+                <wp:cNvGraphicFramePr xmlns:a="http://schemas.openxmlformats.org/drawingml/2006/main"/>
+                <a:graphic xmlns:a="http://schemas.openxmlformats.org/drawingml/2006/main">
+                  <a:graphicData uri="http://schemas.microsoft.com/office/word/2010/wordprocessingGroup">
+                    <wpg:wgp>
+                      <wpg:cNvGrpSpPr/>
+                      <wpg:grpSpPr>
+                        <a:xfrm>
+                          <a:off x="0" y="0"/>
+                          <a:ext cx="3423285" cy="2870200"/>
+                          <a:chOff x="0" y="0"/>
+                          <a:chExt cx="4032069" cy="3457304"/>
+                        </a:xfrm>
+                      </wpg:grpSpPr>
+                      <pic:pic xmlns:pic="http://schemas.openxmlformats.org/drawingml/2006/picture">
+                        <pic:nvPicPr>
+                          <pic:cNvPr id="20" name="Image 20" descr="Une image contenant texte&#10;&#10;Description générée automatiquement"/>
+                          <pic:cNvPicPr>
+                            <a:picLocks noChangeAspect="1"/>
+                          </pic:cNvPicPr>
+                        </pic:nvPicPr>
+                        <pic:blipFill rotWithShape="1">
+                          <a:blip r:embed="rId15">
+                            <a:extLst>
+                              <a:ext uri="{28A0092B-C50C-407E-A947-70E740481C1C}">
+                                <a14:useLocalDpi xmlns:a14="http://schemas.microsoft.com/office/drawing/2010/main" val="0"/>
+                              </a:ext>
+                            </a:extLst>
+                          </a:blip>
+                          <a:srcRect l="1702" t="1169" r="1466" b="1273"/>
+                          <a:stretch/>
+                        </pic:blipFill>
+                        <pic:spPr>
+                          <a:xfrm>
+                            <a:off x="0" y="0"/>
+                            <a:ext cx="4032069" cy="3457304"/>
+                          </a:xfrm>
+                          <a:prstGeom prst="rect">
+                            <a:avLst/>
+                          </a:prstGeom>
+                        </pic:spPr>
+                      </pic:pic>
+                      <wps:wsp>
+                        <wps:cNvPr id="22" name="ZoneTexte 5"/>
+                        <wps:cNvSpPr txBox="1"/>
+                        <wps:spPr>
+                          <a:xfrm>
+                            <a:off x="1462875" y="381352"/>
+                            <a:ext cx="443865" cy="377190"/>
+                          </a:xfrm>
+                          <a:prstGeom prst="rect">
+                            <a:avLst/>
+                          </a:prstGeom>
+                          <a:noFill/>
+                        </wps:spPr>
+                        <wps:txbx>
+                          <w:txbxContent>
+                            <w:p>
+                              <w:pPr>
+                                <w:rPr>
+                                  <w:sz w:val="24"/>
+                                  <w:szCs w:val="24"/>
+                                </w:rPr>
+                              </w:pPr>
+                              <w:r>
+                                <w:rPr>
+                                  <w:rFonts w:hAnsi="Calibri"/>
+                                  <w:color w:val="FF0000"/>
+                                  <w:kern w:val="24"/>
+                                </w:rPr>
+                                <w:t>7</w:t>
+                              </w:r>
+                            </w:p>
+                          </w:txbxContent>
+                        </wps:txbx>
+                        <wps:bodyPr wrap="square" rtlCol="0">
+                          <a:noAutofit/>
+                        </wps:bodyPr>
+                      </wps:wsp>
+                      <wps:wsp>
+                        <wps:cNvPr id="23" name="ZoneTexte 7"/>
+                        <wps:cNvSpPr txBox="1"/>
+                        <wps:spPr>
+                          <a:xfrm>
+                            <a:off x="1110218" y="2235338"/>
+                            <a:ext cx="444500" cy="377190"/>
+                          </a:xfrm>
+                          <a:prstGeom prst="rect">
+                            <a:avLst/>
+                          </a:prstGeom>
+                          <a:noFill/>
+                        </wps:spPr>
+                        <wps:txbx>
+                          <w:txbxContent>
+                            <w:p>
+                              <w:pPr>
+                                <w:rPr>
+                                  <w:sz w:val="24"/>
+                                  <w:szCs w:val="24"/>
+                                </w:rPr>
+                              </w:pPr>
+                              <w:r>
+                                <w:rPr>
+                                  <w:rFonts w:hAnsi="Calibri"/>
+                                  <w:color w:val="FF0000"/>
+                                  <w:kern w:val="24"/>
+                                </w:rPr>
+                                <w:t>8</w:t>
+                              </w:r>
+                            </w:p>
+                          </w:txbxContent>
+                        </wps:txbx>
+                        <wps:bodyPr wrap="square" rtlCol="0">
+                          <a:noAutofit/>
+                        </wps:bodyPr>
+                      </wps:wsp>
+                      <wps:wsp>
+                        <wps:cNvPr id="24" name="ZoneTexte 9"/>
+                        <wps:cNvSpPr txBox="1"/>
+                        <wps:spPr>
+                          <a:xfrm>
+                            <a:off x="1214708" y="1099438"/>
+                            <a:ext cx="443865" cy="377190"/>
+                          </a:xfrm>
+                          <a:prstGeom prst="rect">
+                            <a:avLst/>
+                          </a:prstGeom>
+                          <a:noFill/>
+                        </wps:spPr>
+                        <wps:txbx>
+                          <w:txbxContent>
+                            <w:p>
+                              <w:pPr>
+                                <w:rPr>
+                                  <w:sz w:val="24"/>
+                                  <w:szCs w:val="24"/>
+                                </w:rPr>
+                              </w:pPr>
+                              <w:r>
+                                <w:rPr>
+                                  <w:rFonts w:hAnsi="Calibri"/>
+                                  <w:color w:val="FF0000"/>
+                                  <w:kern w:val="24"/>
+                                </w:rPr>
+                                <w:t>9</w:t>
+                              </w:r>
+                            </w:p>
+                          </w:txbxContent>
+                        </wps:txbx>
+                        <wps:bodyPr wrap="square" rtlCol="0">
+                          <a:noAutofit/>
+                        </wps:bodyPr>
+                      </wps:wsp>
+                    </wpg:wgp>
+                  </a:graphicData>
+                </a:graphic>
+                <wp14:sizeRelH relativeFrom="margin">
+                  <wp14:pctWidth>0</wp14:pctWidth>
+                </wp14:sizeRelH>
+                <wp14:sizeRelV relativeFrom="margin">
+                  <wp14:pctHeight>0</wp14:pctHeight>
+                </wp14:sizeRelV>
+              </wp:anchor>
+            </w:drawing>
+          </mc:Choice>
+          <mc:Fallback>
+            <w:pict>
+              <v:group w14:anchorId="3B4509AF" id="Groupe 10" o:spid="_x0000_s1043" style="position:absolute;margin-left:0;margin-top:3.6pt;width:269.55pt;height:226pt;z-index:251665408;mso-position-horizontal:center;mso-position-horizontal-relative:margin;mso-width-relative:margin;mso-height-relative:margin" coordsize="40320,34573" o:gfxdata="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">
+                <v:shape id="Image 20" o:spid="_x0000_s1044" type="#_x0000_t75" alt="Une image contenant texte&#10;&#10;Description générée automatiquement" style="position:absolute;width:40320;height:34573;visibility:visible;mso-wrap-style:square" o:gfxdata="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">
+                  <v:imagedata r:id="rId16" o:title="Une image contenant texte&#10;&#10;Description générée automatiquement" croptop="766f" cropbottom="834f" cropleft="1115f" cropright="961f"/>
+                </v:shape>
+                <v:shape id="ZoneTexte 5" o:spid="_x0000_s1045" type="#_x0000_t202" style="position:absolute;left:14628;top:3813;width:4439;height:3772;visibility:visible;mso-wrap-style:square;v-text-anchor:top" o:gfxdata="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" filled="f" stroked="f">
+                  <v:textbox>
+                    <w:txbxContent>
+                      <w:p>
+                        <w:pPr>
+                          <w:rPr>
+                            <w:sz w:val="24"/>
+                            <w:szCs w:val="24"/>
+                          </w:rPr>
+                        </w:pPr>
+                        <w:r>
+                          <w:rPr>
+                            <w:rFonts w:hAnsi="Calibri"/>
+                            <w:color w:val="FF0000"/>
+                            <w:kern w:val="24"/>
+                          </w:rPr>
+                          <w:t>7</w:t>
+                        </w:r>
+                      </w:p>
+                    </w:txbxContent>
+                  </v:textbox>
+                </v:shape>
+                <v:shape id="ZoneTexte 7" o:spid="_x0000_s1046" type="#_x0000_t202" style="position:absolute;left:11102;top:22353;width:4445;height:3772;visibility:visible;mso-wrap-style:square;v-text-anchor:top" o:gfxdata="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" filled="f" stroked="f">
+                  <v:textbox>
+                    <w:txbxContent>
+                      <w:p>
+                        <w:pPr>
+                          <w:rPr>
+                            <w:sz w:val="24"/>
+                            <w:szCs w:val="24"/>
+                          </w:rPr>
+                        </w:pPr>
+                        <w:r>
+                          <w:rPr>
+                            <w:rFonts w:hAnsi="Calibri"/>
+                            <w:color w:val="FF0000"/>
+                            <w:kern w:val="24"/>
+                          </w:rPr>
+                          <w:t>8</w:t>
+                        </w:r>
+                      </w:p>
+                    </w:txbxContent>
+                  </v:textbox>
+                </v:shape>
+                <v:shape id="ZoneTexte 9" o:spid="_x0000_s1047" type="#_x0000_t202" style="position:absolute;left:12147;top:10994;width:4438;height:3772;visibility:visible;mso-wrap-style:square;v-text-anchor:top" o:gfxdata="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" filled="f" stroked="f">
+                  <v:textbox>
+                    <w:txbxContent>
+                      <w:p>
+                        <w:pPr>
+                          <w:rPr>
+                            <w:sz w:val="24"/>
+                            <w:szCs w:val="24"/>
+                          </w:rPr>
+                        </w:pPr>
+                        <w:r>
+                          <w:rPr>
+                            <w:rFonts w:hAnsi="Calibri"/>
+                            <w:color w:val="FF0000"/>
+                            <w:kern w:val="24"/>
+                          </w:rPr>
+                          <w:t>9</w:t>
+                        </w:r>
+                      </w:p>
+                    </w:txbxContent>
+                  </v:textbox>
+                </v:shape>
+                <w10:wrap type="topAndBottom" anchorx="margin"/>
+              </v:group>
+            </w:pict>
+          </mc:Fallback>
+        </mc:AlternateContent>
+      </w:r>
+    </w:p>
+    <w:p>
+      <w:r>
+        <w:t xml:space="preserve">Dans </w:t>
+      </w:r>
+      <w:proofErr w:type="spellStart"/>
+      <w:r>
+        <w:t>OrientDB</w:t>
+      </w:r>
+      <w:proofErr w:type="spellEnd"/>
+      <w:r>
+        <w:t xml:space="preserve">, vous avez le choix d’effectuer une action de manière visuelle ou à l’aide d’une ligne de code. L’interface </w:t>
+      </w:r>
+      <w:r>
+        <w:t xml:space="preserve">visuelle est dans l’onglet </w:t>
+      </w:r>
+      <w:proofErr w:type="spellStart"/>
+      <w:r>
+        <w:rPr>
+          <w:i/>
+          <w:iCs/>
+        </w:rPr>
+        <w:t>Schema</w:t>
+      </w:r>
+      <w:proofErr w:type="spellEnd"/>
+      <w:r>
+        <w:t xml:space="preserve"> et l’interface permettant l’utilisation de ligne de code est dans l’onglet </w:t>
+      </w:r>
+      <w:proofErr w:type="spellStart"/>
+      <w:r>
+        <w:rPr>
+          <w:i/>
+          <w:iCs/>
+        </w:rPr>
+        <w:t>Browse</w:t>
+      </w:r>
+      <w:proofErr w:type="spellEnd"/>
+      <w:r>
+        <w:t>. Nous allons à présent détailler quelques actions simples pour m</w:t>
+      </w:r>
+      <w:r>
+        <w:t>odifier</w:t>
+      </w:r>
+      <w:r>
+        <w:t xml:space="preserve"> votre base de données</w:t>
+      </w:r>
+      <w:r>
+        <w:t xml:space="preserve"> à l’aide d’</w:t>
+      </w:r>
+      <w:proofErr w:type="spellStart"/>
+      <w:r>
+        <w:t>OrientDB</w:t>
+      </w:r>
+      <w:proofErr w:type="spellEnd"/>
+      <w:r>
+        <w:t xml:space="preserve"> Studio.</w:t>
+      </w:r>
+    </w:p>
+    <w:p>
+      <w:pPr>
+        <w:rPr>
+          <w:b/>
+          <w:bCs/>
+          <w:i/>
+          <w:iCs/>
+        </w:rPr>
+      </w:pPr>
+      <w:r>
+        <w:rPr>
+          <w:b/>
+          <w:bCs/>
+          <w:i/>
+          <w:iCs/>
+        </w:rPr>
+        <w:t>Ajouter</w:t>
+      </w:r>
+      <w:r>
+        <w:rPr>
+          <w:b/>
+          <w:bCs/>
+          <w:i/>
+          <w:iCs/>
+        </w:rPr>
+        <w:t>, modifier, supprimer</w:t>
+      </w:r>
+      <w:r>
+        <w:rPr>
+          <w:b/>
+          <w:bCs/>
+          <w:i/>
+          <w:iCs/>
+        </w:rPr>
+        <w:t xml:space="preserve"> une classe</w:t>
+      </w:r>
+    </w:p>
+    <w:p>
+      <w:r>
+        <w:t>Pour créer une classe</w:t>
+      </w:r>
+      <w:r>
+        <w:t xml:space="preserve"> de type nœuds, on </w:t>
+      </w:r>
+      <w:r>
+        <w:t xml:space="preserve">peut appuyer sur le bouton </w:t>
+      </w:r>
+      <w:r>
+        <w:t xml:space="preserve">+ </w:t>
+      </w:r>
+      <w:r>
+        <w:rPr>
+          <w:i/>
+          <w:iCs/>
+        </w:rPr>
+        <w:t>New Vertex</w:t>
+      </w:r>
+      <w:r>
+        <w:t xml:space="preserve"> (1)</w:t>
+      </w:r>
+      <w:r>
+        <w:t>.</w:t>
+      </w:r>
+      <w:r>
+        <w:t xml:space="preserve"> On aura alors juste à indiquer le nom de la classe qu’on souhaite créer</w:t>
+      </w:r>
+      <w:r>
+        <w:t xml:space="preserve">. </w:t>
+      </w:r>
+    </w:p>
+    <w:p>
+      <w:pPr>
+        <w:rPr>
+          <w:rFonts w:ascii="Consolas" w:hAnsi="Consolas"/>
+        </w:rPr>
+      </w:pPr>
+      <w:r>
+        <w:t xml:space="preserve">La commande équivalente à ces actions est : </w:t>
+      </w:r>
+      <w:r>
+        <w:rPr>
+          <w:rFonts w:ascii="Consolas" w:hAnsi="Consolas"/>
+        </w:rPr>
+        <w:t>C</w:t>
+      </w:r>
+      <w:r>
+        <w:rPr>
+          <w:rFonts w:ascii="Consolas" w:hAnsi="Consolas"/>
+        </w:rPr>
+        <w:t>REATE</w:t>
+      </w:r>
+      <w:r>
+        <w:rPr>
+          <w:rFonts w:ascii="Consolas" w:hAnsi="Consolas"/>
+        </w:rPr>
+        <w:t xml:space="preserve"> </w:t>
+      </w:r>
+      <w:r>
+        <w:rPr>
+          <w:rFonts w:ascii="Consolas" w:hAnsi="Consolas"/>
+        </w:rPr>
+        <w:t>CLASS</w:t>
+      </w:r>
+      <w:r>
+        <w:rPr>
+          <w:rFonts w:ascii="Consolas" w:hAnsi="Consolas"/>
+        </w:rPr>
+        <w:t xml:space="preserve"> </w:t>
+      </w:r>
+      <w:proofErr w:type="spellStart"/>
+      <w:r>
+        <w:rPr>
+          <w:rFonts w:ascii="Consolas" w:hAnsi="Consolas"/>
+        </w:rPr>
+        <w:t>Eleve</w:t>
+      </w:r>
+      <w:proofErr w:type="spellEnd"/>
+      <w:r>
+        <w:rPr>
+          <w:rFonts w:ascii="Consolas" w:hAnsi="Consolas"/>
+        </w:rPr>
+        <w:t xml:space="preserve"> </w:t>
+      </w:r>
+      <w:proofErr w:type="spellStart"/>
+      <w:r>
+        <w:rPr>
+          <w:rFonts w:ascii="Consolas" w:hAnsi="Consolas"/>
+        </w:rPr>
+        <w:t>extends</w:t>
+      </w:r>
+      <w:proofErr w:type="spellEnd"/>
+      <w:r>
+        <w:rPr>
+          <w:rFonts w:ascii="Consolas" w:hAnsi="Consolas"/>
+        </w:rPr>
+        <w:t xml:space="preserve"> V</w:t>
+      </w:r>
+    </w:p>
+    <w:p>
+      <w:r>
+        <mc:AlternateContent>
+          <mc:Choice Requires="wpg">
+            <w:drawing>
+              <wp:anchor distT="0" distB="0" distL="114300" distR="114300" simplePos="0" relativeHeight="251667456" behindDoc="0" locked="0" layoutInCell="1" allowOverlap="1" wp14:anchorId="650444D4" wp14:editId="6A30E362">
+                <wp:simplePos x="0" y="0"/>
+                <wp:positionH relativeFrom="margin">
+                  <wp:align>center</wp:align>
+                </wp:positionH>
+                <wp:positionV relativeFrom="paragraph">
+                  <wp:posOffset>709044</wp:posOffset>
+                </wp:positionV>
+                <wp:extent cx="6204027" cy="3074126"/>
+                <wp:effectExtent l="0" t="0" r="6350" b="0"/>
+                <wp:wrapTopAndBottom/>
+                <wp:docPr id="26" name="Groupe 26"/>
+                <wp:cNvGraphicFramePr xmlns:a="http://schemas.openxmlformats.org/drawingml/2006/main"/>
+                <a:graphic xmlns:a="http://schemas.openxmlformats.org/drawingml/2006/main">
+                  <a:graphicData uri="http://schemas.microsoft.com/office/word/2010/wordprocessingGroup">
+                    <wpg:wgp>
+                      <wpg:cNvGrpSpPr/>
+                      <wpg:grpSpPr>
+                        <a:xfrm>
+                          <a:off x="0" y="0"/>
+                          <a:ext cx="6204027" cy="3074126"/>
+                          <a:chOff x="0" y="0"/>
+                          <a:chExt cx="6204027" cy="3074126"/>
+                        </a:xfrm>
+                      </wpg:grpSpPr>
+                      <pic:pic xmlns:pic="http://schemas.openxmlformats.org/drawingml/2006/picture">
+                        <pic:nvPicPr>
+                          <pic:cNvPr id="27" name="Image 27" descr="Une image contenant texte&#10;&#10;Description générée automatiquement"/>
+                          <pic:cNvPicPr>
+                            <a:picLocks noChangeAspect="1"/>
+                          </pic:cNvPicPr>
+                        </pic:nvPicPr>
+                        <pic:blipFill>
+                          <a:blip r:embed="rId17" cstate="print">
+                            <a:extLst>
+                              <a:ext uri="{28A0092B-C50C-407E-A947-70E740481C1C}">
+                                <a14:useLocalDpi xmlns:a14="http://schemas.microsoft.com/office/drawing/2010/main" val="0"/>
+                              </a:ext>
+                            </a:extLst>
+                          </a:blip>
+                          <a:stretch>
+                            <a:fillRect/>
+                          </a:stretch>
+                        </pic:blipFill>
+                        <pic:spPr>
+                          <a:xfrm>
+                            <a:off x="0" y="0"/>
+                            <a:ext cx="6204027" cy="3074126"/>
+                          </a:xfrm>
+                          <a:prstGeom prst="rect">
+                            <a:avLst/>
+                          </a:prstGeom>
+                        </pic:spPr>
+                      </pic:pic>
+                      <wps:wsp>
+                        <wps:cNvPr id="28" name="ZoneTexte 5"/>
+                        <wps:cNvSpPr txBox="1"/>
+                        <wps:spPr>
+                          <a:xfrm>
+                            <a:off x="5594583" y="879369"/>
+                            <a:ext cx="257175" cy="377190"/>
+                          </a:xfrm>
+                          <a:prstGeom prst="rect">
+                            <a:avLst/>
+                          </a:prstGeom>
+                          <a:noFill/>
+                        </wps:spPr>
+                        <wps:txbx>
+                          <w:txbxContent>
+                            <w:p>
+                              <w:pPr>
+                                <w:rPr>
+                                  <w:sz w:val="24"/>
+                                  <w:szCs w:val="24"/>
+                                </w:rPr>
+                              </w:pPr>
+                              <w:r>
+                                <w:rPr>
+                                  <w:rFonts w:hAnsi="Calibri"/>
+                                  <w:color w:val="FF0000"/>
+                                  <w:kern w:val="24"/>
+                                </w:rPr>
+                                <w:t>1</w:t>
+                              </w:r>
+                            </w:p>
+                          </w:txbxContent>
+                        </wps:txbx>
+                        <wps:bodyPr wrap="square" rtlCol="0">
+                          <a:spAutoFit/>
+                        </wps:bodyPr>
+                      </wps:wsp>
+                      <wps:wsp>
+                        <wps:cNvPr id="29" name="ZoneTexte 7"/>
+                        <wps:cNvSpPr txBox="1"/>
+                        <wps:spPr>
+                          <a:xfrm flipH="1">
+                            <a:off x="4187366" y="817435"/>
+                            <a:ext cx="257175" cy="377190"/>
+                          </a:xfrm>
+                          <a:prstGeom prst="rect">
+                            <a:avLst/>
+                          </a:prstGeom>
+                          <a:noFill/>
+                        </wps:spPr>
+                        <wps:txbx>
+                          <w:txbxContent>
+                            <w:p>
+                              <w:pPr>
+                                <w:jc w:val="center"/>
+                                <w:rPr>
+                                  <w:sz w:val="24"/>
+                                  <w:szCs w:val="24"/>
+                                </w:rPr>
+                              </w:pPr>
+                              <w:r>
+                                <w:rPr>
+                                  <w:rFonts w:hAnsi="Calibri"/>
+                                  <w:color w:val="FF0000"/>
+                                  <w:kern w:val="24"/>
+                                </w:rPr>
+                                <w:t>2</w:t>
+                              </w:r>
+                            </w:p>
+                          </w:txbxContent>
+                        </wps:txbx>
+                        <wps:bodyPr wrap="square" rtlCol="0">
+                          <a:spAutoFit/>
+                        </wps:bodyPr>
+                      </wps:wsp>
+                      <wps:wsp>
+                        <wps:cNvPr id="30" name="ZoneTexte 9"/>
+                        <wps:cNvSpPr txBox="1"/>
+                        <wps:spPr>
+                          <a:xfrm>
+                            <a:off x="487751" y="1289002"/>
+                            <a:ext cx="257175" cy="377190"/>
+                          </a:xfrm>
+                          <a:prstGeom prst="rect">
+                            <a:avLst/>
+                          </a:prstGeom>
+                          <a:noFill/>
+                        </wps:spPr>
+                        <wps:txbx>
+                          <w:txbxContent>
+                            <w:p>
+                              <w:pPr>
+                                <w:rPr>
+                                  <w:sz w:val="24"/>
+                                  <w:szCs w:val="24"/>
+                                </w:rPr>
+                              </w:pPr>
+                              <w:r>
+                                <w:rPr>
+                                  <w:rFonts w:hAnsi="Calibri"/>
+                                  <w:color w:val="FF0000"/>
+                                  <w:kern w:val="24"/>
+                                </w:rPr>
+                                <w:t>3</w:t>
+                              </w:r>
+                            </w:p>
+                          </w:txbxContent>
+                        </wps:txbx>
+                        <wps:bodyPr wrap="square" rtlCol="0">
+                          <a:spAutoFit/>
+                        </wps:bodyPr>
+                      </wps:wsp>
+                      <wps:wsp>
+                        <wps:cNvPr id="31" name="Connecteur droit avec flèche 31"/>
+                        <wps:cNvCnPr>
+                          <a:cxnSpLocks/>
+                        </wps:cNvCnPr>
+                        <wps:spPr>
+                          <a:xfrm>
+                            <a:off x="4315912" y="1079069"/>
+                            <a:ext cx="0" cy="290396"/>
+                          </a:xfrm>
+                          <a:prstGeom prst="straightConnector1">
+                            <a:avLst/>
+                          </a:prstGeom>
+                          <a:ln w="12700">
+                            <a:solidFill>
+                              <a:srgbClr val="FF0000"/>
+                            </a:solidFill>
+                            <a:tailEnd type="triangle"/>
+                          </a:ln>
+                        </wps:spPr>
+                        <wps:style>
+                          <a:lnRef idx="1">
+                            <a:schemeClr val="accent1"/>
+                          </a:lnRef>
+                          <a:fillRef idx="0">
+                            <a:schemeClr val="accent1"/>
+                          </a:fillRef>
+                          <a:effectRef idx="0">
+                            <a:schemeClr val="accent1"/>
+                          </a:effectRef>
+                          <a:fontRef idx="minor">
+                            <a:schemeClr val="tx1"/>
+                          </a:fontRef>
+                        </wps:style>
+                        <wps:bodyPr/>
+                      </wps:wsp>
+                      <wps:wsp>
+                        <wps:cNvPr id="32" name="ZoneTexte 14"/>
+                        <wps:cNvSpPr txBox="1"/>
+                        <wps:spPr>
+                          <a:xfrm>
+                            <a:off x="4492049" y="817435"/>
+                            <a:ext cx="257175" cy="377190"/>
+                          </a:xfrm>
+                          <a:prstGeom prst="rect">
+                            <a:avLst/>
+                          </a:prstGeom>
+                          <a:noFill/>
+                        </wps:spPr>
+                        <wps:txbx>
+                          <w:txbxContent>
+                            <w:p>
+                              <w:pPr>
+                                <w:rPr>
+                                  <w:sz w:val="24"/>
+                                  <w:szCs w:val="24"/>
+                                </w:rPr>
+                              </w:pPr>
+                              <w:r>
+                                <w:rPr>
+                                  <w:rFonts w:hAnsi="Calibri"/>
+                                  <w:color w:val="FF0000"/>
+                                  <w:kern w:val="24"/>
+                                </w:rPr>
+                                <w:t>4</w:t>
+                              </w:r>
+                            </w:p>
+                          </w:txbxContent>
+                        </wps:txbx>
+                        <wps:bodyPr wrap="square" rtlCol="0">
+                          <a:spAutoFit/>
+                        </wps:bodyPr>
+                      </wps:wsp>
+                      <wps:wsp>
+                        <wps:cNvPr id="33" name="Connecteur droit avec flèche 33"/>
+                        <wps:cNvCnPr>
+                          <a:cxnSpLocks/>
+                        </wps:cNvCnPr>
+                        <wps:spPr>
+                          <a:xfrm>
+                            <a:off x="4620599" y="1079069"/>
+                            <a:ext cx="0" cy="290396"/>
+                          </a:xfrm>
+                          <a:prstGeom prst="straightConnector1">
+                            <a:avLst/>
+                          </a:prstGeom>
+                          <a:ln w="12700">
+                            <a:solidFill>
+                              <a:srgbClr val="FF0000"/>
+                            </a:solidFill>
+                            <a:tailEnd type="triangle"/>
+                          </a:ln>
+                        </wps:spPr>
+                        <wps:style>
+                          <a:lnRef idx="1">
+                            <a:schemeClr val="accent1"/>
+                          </a:lnRef>
+                          <a:fillRef idx="0">
+                            <a:schemeClr val="accent1"/>
+                          </a:fillRef>
+                          <a:effectRef idx="0">
+                            <a:schemeClr val="accent1"/>
+                          </a:effectRef>
+                          <a:fontRef idx="minor">
+                            <a:schemeClr val="tx1"/>
+                          </a:fontRef>
+                        </wps:style>
+                        <wps:bodyPr/>
+                      </wps:wsp>
+                      <wps:wsp>
+                        <wps:cNvPr id="34" name="ZoneTexte 22"/>
+                        <wps:cNvSpPr txBox="1"/>
+                        <wps:spPr>
+                          <a:xfrm>
+                            <a:off x="4958095" y="817435"/>
+                            <a:ext cx="257175" cy="377190"/>
+                          </a:xfrm>
+                          <a:prstGeom prst="rect">
+                            <a:avLst/>
+                          </a:prstGeom>
+                          <a:noFill/>
+                        </wps:spPr>
+                        <wps:txbx>
+                          <w:txbxContent>
+                            <w:p>
+                              <w:pPr>
+                                <w:rPr>
+                                  <w:sz w:val="24"/>
+                                  <w:szCs w:val="24"/>
+                                </w:rPr>
+                              </w:pPr>
+                              <w:r>
+                                <w:rPr>
+                                  <w:rFonts w:hAnsi="Calibri"/>
+                                  <w:color w:val="FF0000"/>
+                                  <w:kern w:val="24"/>
+                                </w:rPr>
+                                <w:t>5</w:t>
+                              </w:r>
+                            </w:p>
+                          </w:txbxContent>
+                        </wps:txbx>
+                        <wps:bodyPr wrap="square" rtlCol="0">
+                          <a:spAutoFit/>
+                        </wps:bodyPr>
+                      </wps:wsp>
+                      <wps:wsp>
+                        <wps:cNvPr id="35" name="Connecteur droit avec flèche 35"/>
+                        <wps:cNvCnPr>
+                          <a:cxnSpLocks/>
+                        </wps:cNvCnPr>
+                        <wps:spPr>
+                          <a:xfrm>
+                            <a:off x="5086651" y="1079069"/>
+                            <a:ext cx="0" cy="290396"/>
+                          </a:xfrm>
+                          <a:prstGeom prst="straightConnector1">
+                            <a:avLst/>
+                          </a:prstGeom>
+                          <a:ln w="12700">
+                            <a:solidFill>
+                              <a:srgbClr val="FF0000"/>
+                            </a:solidFill>
+                            <a:tailEnd type="triangle"/>
+                          </a:ln>
+                        </wps:spPr>
+                        <wps:style>
+                          <a:lnRef idx="1">
+                            <a:schemeClr val="accent1"/>
+                          </a:lnRef>
+                          <a:fillRef idx="0">
+                            <a:schemeClr val="accent1"/>
+                          </a:fillRef>
+                          <a:effectRef idx="0">
+                            <a:schemeClr val="accent1"/>
+                          </a:effectRef>
+                          <a:fontRef idx="minor">
+                            <a:schemeClr val="tx1"/>
+                          </a:fontRef>
+                        </wps:style>
+                        <wps:bodyPr/>
+                      </wps:wsp>
+                      <wps:wsp>
+                        <wps:cNvPr id="36" name="ZoneTexte 24"/>
+                        <wps:cNvSpPr txBox="1"/>
+                        <wps:spPr>
+                          <a:xfrm>
+                            <a:off x="5283697" y="817435"/>
+                            <a:ext cx="256540" cy="377190"/>
+                          </a:xfrm>
+                          <a:prstGeom prst="rect">
+                            <a:avLst/>
+                          </a:prstGeom>
+                          <a:noFill/>
+                        </wps:spPr>
+                        <wps:txbx>
+                          <w:txbxContent>
+                            <w:p>
+                              <w:pPr>
+                                <w:rPr>
+                                  <w:sz w:val="24"/>
+                                  <w:szCs w:val="24"/>
+                                </w:rPr>
+                              </w:pPr>
+                              <w:r>
+                                <w:rPr>
+                                  <w:rFonts w:hAnsi="Calibri"/>
+                                  <w:color w:val="FF0000"/>
+                                  <w:kern w:val="24"/>
+                                </w:rPr>
+                                <w:t>6</w:t>
+                              </w:r>
+                            </w:p>
+                          </w:txbxContent>
+                        </wps:txbx>
+                        <wps:bodyPr wrap="square" rtlCol="0">
+                          <a:spAutoFit/>
+                        </wps:bodyPr>
+                      </wps:wsp>
+                      <wps:wsp>
+                        <wps:cNvPr id="37" name="Connecteur droit avec flèche 37"/>
+                        <wps:cNvCnPr>
+                          <a:cxnSpLocks/>
+                        </wps:cNvCnPr>
+                        <wps:spPr>
+                          <a:xfrm>
+                            <a:off x="5412257" y="1079069"/>
+                            <a:ext cx="0" cy="290396"/>
+                          </a:xfrm>
+                          <a:prstGeom prst="straightConnector1">
+                            <a:avLst/>
+                          </a:prstGeom>
+                          <a:ln w="12700">
+                            <a:solidFill>
+                              <a:srgbClr val="FF0000"/>
+                            </a:solidFill>
+                            <a:tailEnd type="triangle"/>
+                          </a:ln>
+                        </wps:spPr>
+                        <wps:style>
+                          <a:lnRef idx="1">
+                            <a:schemeClr val="accent1"/>
+                          </a:lnRef>
+                          <a:fillRef idx="0">
+                            <a:schemeClr val="accent1"/>
+                          </a:fillRef>
+                          <a:effectRef idx="0">
+                            <a:schemeClr val="accent1"/>
+                          </a:effectRef>
+                          <a:fontRef idx="minor">
+                            <a:schemeClr val="tx1"/>
+                          </a:fontRef>
+                        </wps:style>
+                        <wps:bodyPr/>
+                      </wps:wsp>
+                    </wpg:wgp>
+                  </a:graphicData>
+                </a:graphic>
+              </wp:anchor>
+            </w:drawing>
+          </mc:Choice>
+          <mc:Fallback>
+            <w:pict>
+              <v:group w14:anchorId="650444D4" id="Groupe 26" o:spid="_x0000_s1048" style="position:absolute;margin-left:0;margin-top:55.85pt;width:488.5pt;height:242.05pt;z-index:251667456;mso-position-horizontal:center;mso-position-horizontal-relative:margin" coordsize="62040,30741" o:gfxdata="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">
+                <v:shape id="Image 27" o:spid="_x0000_s1049" type="#_x0000_t75" alt="Une image contenant texte&#10;&#10;Description générée automatiquement" style="position:absolute;width:62040;height:30741;visibility:visible;mso-wrap-style:square" o:gfxdata="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">
+                  <v:imagedata r:id="rId18" o:title="Une image contenant texte&#10;&#10;Description générée automatiquement"/>
+                </v:shape>
+                <v:shape id="ZoneTexte 5" o:spid="_x0000_s1050" type="#_x0000_t202" style="position:absolute;left:55945;top:8793;width:2572;height:3772;visibility:visible;mso-wrap-style:square;v-text-anchor:top" o:gfxdata="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" filled="f" stroked="f">
+                  <v:textbox style="mso-fit-shape-to-text:t">
+                    <w:txbxContent>
+                      <w:p>
+                        <w:pPr>
+                          <w:rPr>
+                            <w:sz w:val="24"/>
+                            <w:szCs w:val="24"/>
+                          </w:rPr>
+                        </w:pPr>
+                        <w:r>
+                          <w:rPr>
+                            <w:rFonts w:hAnsi="Calibri"/>
+                            <w:color w:val="FF0000"/>
+                            <w:kern w:val="24"/>
+                          </w:rPr>
+                          <w:t>1</w:t>
+                        </w:r>
+                      </w:p>
+                    </w:txbxContent>
+                  </v:textbox>
+                </v:shape>
+                <v:shape id="ZoneTexte 7" o:spid="_x0000_s1051" type="#_x0000_t202" style="position:absolute;left:41873;top:8174;width:2572;height:3772;flip:x;visibility:visible;mso-wrap-style:square;v-text-anchor:top" o:gfxdata="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" filled="f" stroked="f">
+                  <v:textbox style="mso-fit-shape-to-text:t">
+                    <w:txbxContent>
+                      <w:p>
+                        <w:pPr>
+                          <w:jc w:val="center"/>
+                          <w:rPr>
+                            <w:sz w:val="24"/>
+                            <w:szCs w:val="24"/>
+                          </w:rPr>
+                        </w:pPr>
+                        <w:r>
+                          <w:rPr>
+                            <w:rFonts w:hAnsi="Calibri"/>
+                            <w:color w:val="FF0000"/>
+                            <w:kern w:val="24"/>
+                          </w:rPr>
+                          <w:t>2</w:t>
+                        </w:r>
+                      </w:p>
+                    </w:txbxContent>
+                  </v:textbox>
+                </v:shape>
+                <v:shape id="ZoneTexte 9" o:spid="_x0000_s1052" type="#_x0000_t202" style="position:absolute;left:4877;top:12890;width:2572;height:3771;visibility:visible;mso-wrap-style:square;v-text-anchor:top" o:gfxdata="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" filled="f" stroked="f">
+                  <v:textbox style="mso-fit-shape-to-text:t">
+                    <w:txbxContent>
+                      <w:p>
+                        <w:pPr>
+                          <w:rPr>
+                            <w:sz w:val="24"/>
+                            <w:szCs w:val="24"/>
+                          </w:rPr>
+                        </w:pPr>
+                        <w:r>
+                          <w:rPr>
+                            <w:rFonts w:hAnsi="Calibri"/>
+                            <w:color w:val="FF0000"/>
+                            <w:kern w:val="24"/>
+                          </w:rPr>
+                          <w:t>3</w:t>
+                        </w:r>
+                      </w:p>
+                    </w:txbxContent>
+                  </v:textbox>
+                </v:shape>
+                <v:shape id="Connecteur droit avec flèche 31" o:spid="_x0000_s1053" type="#_x0000_t32" style="position:absolute;left:43159;top:10790;width:0;height:2904;visibility:visible;mso-wrap-style:square" o:connectortype="straight" o:gfxdata="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" strokecolor="red" strokeweight="1pt">
+                  <v:stroke endarrow="block" joinstyle="miter"/>
+                  <o:lock v:ext="edit" shapetype="f"/>
+                </v:shape>
+                <v:shape id="ZoneTexte 14" o:spid="_x0000_s1054" type="#_x0000_t202" style="position:absolute;left:44920;top:8174;width:2572;height:3772;visibility:visible;mso-wrap-style:square;v-text-anchor:top" o:gfxdata="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" filled="f" stroked="f">
+                  <v:textbox style="mso-fit-shape-to-text:t">
+                    <w:txbxContent>
+                      <w:p>
+                        <w:pPr>
+                          <w:rPr>
+                            <w:sz w:val="24"/>
+                            <w:szCs w:val="24"/>
+                          </w:rPr>
+                        </w:pPr>
+                        <w:r>
+                          <w:rPr>
+                            <w:rFonts w:hAnsi="Calibri"/>
+                            <w:color w:val="FF0000"/>
+                            <w:kern w:val="24"/>
+                          </w:rPr>
+                          <w:t>4</w:t>
+                        </w:r>
+                      </w:p>
+                    </w:txbxContent>
+                  </v:textbox>
+                </v:shape>
+                <v:shape id="Connecteur droit avec flèche 33" o:spid="_x0000_s1055" type="#_x0000_t32" style="position:absolute;left:46205;top:10790;width:0;height:2904;visibility:visible;mso-wrap-style:square" o:connectortype="straight" o:gfxdata="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" strokecolor="red" strokeweight="1pt">
+                  <v:stroke endarrow="block" joinstyle="miter"/>
+                  <o:lock v:ext="edit" shapetype="f"/>
+                </v:shape>
+                <v:shape id="ZoneTexte 22" o:spid="_x0000_s1056" type="#_x0000_t202" style="position:absolute;left:49580;top:8174;width:2572;height:3772;visibility:visible;mso-wrap-style:square;v-text-anchor:top" o:gfxdata="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" filled="f" stroked="f">
+                  <v:textbox style="mso-fit-shape-to-text:t">
+                    <w:txbxContent>
+                      <w:p>
+                        <w:pPr>
+                          <w:rPr>
+                            <w:sz w:val="24"/>
+                            <w:szCs w:val="24"/>
+                          </w:rPr>
+                        </w:pPr>
+                        <w:r>
+                          <w:rPr>
+                            <w:rFonts w:hAnsi="Calibri"/>
+                            <w:color w:val="FF0000"/>
+                            <w:kern w:val="24"/>
+                          </w:rPr>
+                          <w:t>5</w:t>
+                        </w:r>
+                      </w:p>
+                    </w:txbxContent>
+                  </v:textbox>
+                </v:shape>
+                <v:shape id="Connecteur droit avec flèche 35" o:spid="_x0000_s1057" type="#_x0000_t32" style="position:absolute;left:50866;top:10790;width:0;height:2904;visibility:visible;mso-wrap-style:square" o:connectortype="straight" o:gfxdata="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" strokecolor="red" strokeweight="1pt">
+                  <v:stroke endarrow="block" joinstyle="miter"/>
+                  <o:lock v:ext="edit" shapetype="f"/>
+                </v:shape>
+                <v:shape id="ZoneTexte 24" o:spid="_x0000_s1058" type="#_x0000_t202" style="position:absolute;left:52836;top:8174;width:2566;height:3772;visibility:visible;mso-wrap-style:square;v-text-anchor:top" o:gfxdata="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" filled="f" stroked="f">
+                  <v:textbox style="mso-fit-shape-to-text:t">
+                    <w:txbxContent>
+                      <w:p>
+                        <w:pPr>
+                          <w:rPr>
+                            <w:sz w:val="24"/>
+                            <w:szCs w:val="24"/>
+                          </w:rPr>
+                        </w:pPr>
+                        <w:r>
+                          <w:rPr>
+                            <w:rFonts w:hAnsi="Calibri"/>
+                            <w:color w:val="FF0000"/>
+                            <w:kern w:val="24"/>
+                          </w:rPr>
+                          <w:t>6</w:t>
+                        </w:r>
+                      </w:p>
+                    </w:txbxContent>
+                  </v:textbox>
+                </v:shape>
+                <v:shape id="Connecteur droit avec flèche 37" o:spid="_x0000_s1059" type="#_x0000_t32" style="position:absolute;left:54122;top:10790;width:0;height:2904;visibility:visible;mso-wrap-style:square" o:connectortype="straight" o:gfxdata="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" strokecolor="red" strokeweight="1pt">
+                  <v:stroke endarrow="block" joinstyle="miter"/>
+                  <o:lock v:ext="edit" shapetype="f"/>
+                </v:shape>
+                <w10:wrap type="topAndBottom" anchorx="margin"/>
+              </v:group>
+            </w:pict>
+          </mc:Fallback>
+        </mc:AlternateContent>
+      </w:r>
+      <w:r>
+        <w:t>On peut renommer la classe</w:t>
+      </w:r>
+      <w:r>
+        <w:t xml:space="preserve"> (2)</w:t>
+      </w:r>
+      <w:r>
+        <w:t>, changer la couleur d’affichage de la classe</w:t>
+      </w:r>
+      <w:r>
+        <w:t xml:space="preserve"> (3)</w:t>
+      </w:r>
+      <w:r>
+        <w:t>, afficher l’ensemble des documents enregistrés dans la classe</w:t>
+      </w:r>
+      <w:r>
+        <w:t xml:space="preserve"> </w:t>
+      </w:r>
+      <w:r>
+        <w:t xml:space="preserve">(4) </w:t>
+      </w:r>
+      <w:r>
+        <w:t xml:space="preserve">(le nombre d’enregistrement est affiché dans la colonne </w:t>
+      </w:r>
+      <w:r>
+        <w:rPr>
+          <w:i/>
+          <w:iCs/>
+        </w:rPr>
+        <w:t>Records</w:t>
+      </w:r>
+      <w:r>
+        <w:t>), ajouter un document</w:t>
+      </w:r>
+      <w:r>
+        <w:t xml:space="preserve"> (5)</w:t>
+      </w:r>
+      <w:r>
+        <w:t xml:space="preserve"> ou supprimer la classe</w:t>
+      </w:r>
+      <w:r>
+        <w:t xml:space="preserve"> (6)</w:t>
+      </w:r>
+      <w:r>
+        <w:t>.</w:t>
+      </w:r>
+    </w:p>
+    <w:p>
+      <w:pPr>
+        <w:rPr>
+          <w:b/>
+          <w:bCs/>
+          <w:i/>
+          <w:iCs/>
+        </w:rPr>
+      </w:pPr>
+      <w:r>
+        <w:rPr>
+          <w:b/>
+          <w:bCs/>
+          <w:i/>
+          <w:iCs/>
+        </w:rPr>
+        <w:lastRenderedPageBreak/>
+        <w:t xml:space="preserve">Ajouter, modifier, supprimer </w:t>
+      </w:r>
+      <w:r>
+        <w:rPr>
+          <w:b/>
+          <w:bCs/>
+          <w:i/>
+          <w:iCs/>
+        </w:rPr>
+        <w:t>la</w:t>
+      </w:r>
+      <w:r>
+        <w:rPr>
+          <w:b/>
+          <w:bCs/>
+          <w:i/>
+          <w:iCs/>
+        </w:rPr>
+        <w:t xml:space="preserve"> </w:t>
+      </w:r>
+      <w:r>
+        <w:rPr>
+          <w:b/>
+          <w:bCs/>
+          <w:i/>
+          <w:iCs/>
+        </w:rPr>
+        <w:t>propriété d’une classe</w:t>
+      </w:r>
+    </w:p>
+    <w:p/>
     <w:p>
       <w:pPr>
         <w:pStyle w:val="Paragraphedeliste"/>
@@ -1262,7 +3618,15 @@
         <w:t xml:space="preserve">Le jeu provient de la base </w:t>
       </w:r>
       <w:r>
-        <w:t xml:space="preserve">jeu de données publiques du logiciel OrientDB. </w:t>
+        <w:t xml:space="preserve">jeu de données publiques du logiciel </w:t>
+      </w:r>
+      <w:proofErr w:type="spellStart"/>
+      <w:r>
+        <w:t>OrientDB</w:t>
+      </w:r>
+      <w:proofErr w:type="spellEnd"/>
+      <w:r>
+        <w:t xml:space="preserve">. </w:t>
       </w:r>
     </w:p>
     <w:p>
@@ -1322,7 +3686,7 @@
         </w:rPr>
         <w:t>Database containing Tolkien (Middle-earth) related information like Characters, Locations and Events from his different works (</w:t>
       </w:r>
-      <w:hyperlink r:id="rId8" w:history="1">
+      <w:hyperlink r:id="rId19" w:history="1">
         <w:r>
           <w:rPr>
             <w:rStyle w:val="Lienhypertexte"/>
@@ -1374,7 +3738,15 @@
         <w:t>Il existe un</w:t>
       </w:r>
       <w:r>
-        <w:t xml:space="preserve"> package de Python permettant l’utilisation de OrientDB directement sur Python. Ce package est extrêmement complexe et requiert de bonnes connaissances de programmation. Malgré de nombreuses heures de recherche passée à découvrir le package nous avons décidé de ne pas l’utiliser. En effet, le package </w:t>
+        <w:t xml:space="preserve"> package de Python permettant l’utilisation de </w:t>
+      </w:r>
+      <w:proofErr w:type="spellStart"/>
+      <w:r>
+        <w:t>OrientDB</w:t>
+      </w:r>
+      <w:proofErr w:type="spellEnd"/>
+      <w:r>
+        <w:t xml:space="preserve"> directement sur Python. Ce package est extrêmement complexe et requiert de bonnes connaissances de programmation. Malgré de nombreuses heures de recherche passée à découvrir le package nous avons décidé de ne pas l’utiliser. En effet, le package </w:t>
       </w:r>
       <w:r>
         <w:t>prés</w:t>
@@ -1383,11 +3755,15 @@
         <w:t xml:space="preserve">ente </w:t>
       </w:r>
       <w:r>
-        <w:t xml:space="preserve">deux modules : « Client » et « OGM ». Le module « Client est le </w:t>
-      </w:r>
-      <w:r>
-        <w:lastRenderedPageBreak/>
-        <w:t xml:space="preserve">module de « base ». Il permet la réalisation de taches simple : se connecter à un serveur, manipuler les bases de données et faire des requêtes SQL. Il y a plusieurs reproches que nous pouvons faire à PyOrient. Tout d’abord, il est très compliqué de se connecter à un serveur. En effet, il existe un problème </w:t>
+        <w:t xml:space="preserve">deux modules : « Client » et « OGM ». Le module « Client est le module de « base ». Il permet la réalisation de taches simple : se connecter à un serveur, manipuler les bases de données et faire des requêtes SQL. Il y a plusieurs reproches que nous pouvons faire à </w:t>
+      </w:r>
+      <w:proofErr w:type="spellStart"/>
+      <w:r>
+        <w:t>PyOrient</w:t>
+      </w:r>
+      <w:proofErr w:type="spellEnd"/>
+      <w:r>
+        <w:t xml:space="preserve">. Tout d’abord, il est très compliqué de se connecter à un serveur. En effet, il existe un problème </w:t>
       </w:r>
       <w:r>
         <w:rPr>
@@ -1399,7 +3775,15 @@
         <w:t xml:space="preserve">rendant très compliqué la </w:t>
       </w:r>
       <w:r>
-        <w:t xml:space="preserve">connexion. Il faut modifier des paramètres de classe des objets ??? . Le « bug » est reporté à de nombreuses reprises sur le web. Nous avons tenté plusieurs stratégies de résolution du bug. Malgré tout, aucune n’a été 100% efficace sur l’ensemble de nos machines. </w:t>
+        <w:t>connexion. Il faut modifier des paramètres de classe des objets </w:t>
+      </w:r>
+      <w:proofErr w:type="gramStart"/>
+      <w:r>
+        <w:t>??? .</w:t>
+      </w:r>
+      <w:proofErr w:type="gramEnd"/>
+      <w:r>
+        <w:t xml:space="preserve"> Le « bug » est reporté à de nombreuses reprises sur le web. Nous avons tenté plusieurs stratégies de résolution du bug. Malgré tout, aucune n’a été 100% efficace sur l’ensemble de nos machines. </w:t>
       </w:r>
     </w:p>
     <w:p>
@@ -1407,7 +3791,15 @@
         <w:jc w:val="both"/>
       </w:pPr>
       <w:r>
-        <w:t>La deuxième difficulté que présente PyOrient est la non</w:t>
+        <w:t xml:space="preserve">La deuxième difficulté que présente </w:t>
+      </w:r>
+      <w:proofErr w:type="spellStart"/>
+      <w:r>
+        <w:t>PyOrient</w:t>
+      </w:r>
+      <w:proofErr w:type="spellEnd"/>
+      <w:r>
+        <w:t xml:space="preserve"> est la non</w:t>
       </w:r>
       <w:r>
         <w:t>-</w:t>
@@ -1416,7 +3808,15 @@
         <w:t>lisibilité du résultat des requêtes sur Python directement. Une fois le résultat stocké dans une variable, il est nécessaire d’utiliser des outils de code comme Flask ou Django pour lire les résultats.</w:t>
       </w:r>
       <w:r>
-        <w:t xml:space="preserve"> Cela nous semblait ambitieux et de plus, pour un résultat incertain car nous n’aurions certainement pas obtenus de graphes mais des lignes de résultats ?. L’utilisation de l’ORM est encore plus complexe car réservée aux bases de taille importante et aux grands graphes.</w:t>
+        <w:t xml:space="preserve"> Cela nous semblait ambitieux et de plus, pour un résultat incertain car nous n’aurions certainement pas obtenus de graphes mais des lignes de </w:t>
+      </w:r>
+      <w:proofErr w:type="gramStart"/>
+      <w:r>
+        <w:t>résultats ?.</w:t>
+      </w:r>
+      <w:proofErr w:type="gramEnd"/>
+      <w:r>
+        <w:t xml:space="preserve"> L’utilisation de l’ORM est encore plus complexe car réservée aux bases de taille importante et aux grands graphes.</w:t>
       </w:r>
     </w:p>
     <w:sectPr>
@@ -2403,6 +4803,7 @@
   </w:style>
   <w:style w:type="paragraph" w:styleId="Sansinterligne">
     <w:name w:val="No Spacing"/>
+    <w:link w:val="SansinterligneCar"/>
     <w:uiPriority w:val="1"/>
     <w:qFormat/>
     <w:rsid w:val="000C5A1D"/>
@@ -2477,6 +4878,36 @@
     <w:name w:val="hljs-keyword"/>
     <w:basedOn w:val="Policepardfaut"/>
     <w:rsid w:val="00E520F2"/>
+  </w:style>
+  <w:style w:type="character" w:styleId="Accentuation">
+    <w:name w:val="Emphasis"/>
+    <w:basedOn w:val="Policepardfaut"/>
+    <w:uiPriority w:val="20"/>
+    <w:qFormat/>
+    <w:rsid w:val="00826387"/>
+    <w:rPr>
+      <w:i/>
+      <w:iCs/>
+    </w:rPr>
+  </w:style>
+  <w:style w:type="character" w:styleId="Accentuationlgre">
+    <w:name w:val="Subtle Emphasis"/>
+    <w:basedOn w:val="Policepardfaut"/>
+    <w:uiPriority w:val="19"/>
+    <w:qFormat/>
+    <w:rsid w:val="00F55938"/>
+    <w:rPr>
+      <w:i/>
+      <w:iCs/>
+      <w:color w:val="404040" w:themeColor="text1" w:themeTint="BF"/>
+    </w:rPr>
+  </w:style>
+  <w:style w:type="character" w:customStyle="1" w:styleId="SansinterligneCar">
+    <w:name w:val="Sans interligne Car"/>
+    <w:basedOn w:val="Policepardfaut"/>
+    <w:link w:val="Sansinterligne"/>
+    <w:uiPriority w:val="1"/>
+    <w:rsid w:val="001300EB"/>
   </w:style>
 </w:styles>
 </file>

--- a/Rapport.docx
+++ b/Rapport.docx
@@ -115,13 +115,49 @@
           <w:u w:val="single"/>
         </w:rPr>
       </w:pPr>
-      <w:r>
+    </w:p>
+    <w:p>
+      <w:pPr>
         <w:rPr>
           <w:b/>
           <w:bCs/>
           <w:u w:val="single"/>
         </w:rPr>
-        <w:lastRenderedPageBreak/>
+      </w:pPr>
+      <w:r>
+        <w:rPr>
+          <w:b/>
+          <w:bCs/>
+          <w:u w:val="single"/>
+        </w:rPr>
+        <w:br w:type="page"/>
+      </w:r>
+    </w:p>
+    <w:p>
+      <w:pPr>
+        <w:jc w:val="center"/>
+        <w:rPr>
+          <w:b/>
+          <w:bCs/>
+          <w:u w:val="single"/>
+        </w:rPr>
+      </w:pPr>
+    </w:p>
+    <w:p>
+      <w:pPr>
+        <w:jc w:val="center"/>
+        <w:rPr>
+          <w:b/>
+          <w:bCs/>
+          <w:u w:val="single"/>
+        </w:rPr>
+      </w:pPr>
+      <w:r>
+        <w:rPr>
+          <w:b/>
+          <w:bCs/>
+          <w:u w:val="single"/>
+        </w:rPr>
         <w:t xml:space="preserve">Rapport Projet </w:t>
       </w:r>
       <w:proofErr w:type="spellStart"/>
@@ -440,6 +476,7 @@
         <w:rPr>
           <w:noProof/>
         </w:rPr>
+        <w:lastRenderedPageBreak/>
         <mc:AlternateContent>
           <mc:Choice Requires="wpg">
             <w:drawing>
@@ -895,7 +932,6 @@
         <w:jc w:val="both"/>
       </w:pPr>
       <w:r>
-        <w:lastRenderedPageBreak/>
         <w:t xml:space="preserve">Chaque document appartient à une </w:t>
       </w:r>
       <w:r>
@@ -1977,6 +2013,9 @@
     </w:p>
     <w:p>
       <w:r>
+        <w:rPr>
+          <w:noProof/>
+        </w:rPr>
         <mc:AlternateContent>
           <mc:Choice Requires="wpg">
             <w:drawing>
@@ -1992,7 +2031,7 @@
                 <wp:effectExtent l="0" t="0" r="2540" b="9525"/>
                 <wp:wrapTopAndBottom/>
                 <wp:docPr id="9" name="Groupe 16"/>
-                <wp:cNvGraphicFramePr xmlns:a="http://schemas.openxmlformats.org/drawingml/2006/main"/>
+                <wp:cNvGraphicFramePr/>
                 <a:graphic xmlns:a="http://schemas.openxmlformats.org/drawingml/2006/main">
                   <a:graphicData uri="http://schemas.microsoft.com/office/word/2010/wordprocessingGroup">
                     <wpg:wgp>
@@ -2449,6 +2488,9 @@
     <w:p/>
     <w:p>
       <w:r>
+        <w:rPr>
+          <w:noProof/>
+        </w:rPr>
         <w:lastRenderedPageBreak/>
         <mc:AlternateContent>
           <mc:Choice Requires="wpg">
@@ -2465,7 +2507,7 @@
                 <wp:effectExtent l="0" t="0" r="5715" b="6350"/>
                 <wp:wrapTopAndBottom/>
                 <wp:docPr id="19" name="Groupe 10"/>
-                <wp:cNvGraphicFramePr xmlns:a="http://schemas.openxmlformats.org/drawingml/2006/main"/>
+                <wp:cNvGraphicFramePr/>
                 <a:graphic xmlns:a="http://schemas.openxmlformats.org/drawingml/2006/main">
                   <a:graphicData uri="http://schemas.microsoft.com/office/word/2010/wordprocessingGroup">
                     <wpg:wgp>
@@ -2905,6 +2947,9 @@
     </w:p>
     <w:p>
       <w:r>
+        <w:rPr>
+          <w:noProof/>
+        </w:rPr>
         <mc:AlternateContent>
           <mc:Choice Requires="wpg">
             <w:drawing>
@@ -2920,7 +2965,7 @@
                 <wp:effectExtent l="0" t="0" r="6350" b="0"/>
                 <wp:wrapTopAndBottom/>
                 <wp:docPr id="26" name="Groupe 26"/>
-                <wp:cNvGraphicFramePr xmlns:a="http://schemas.openxmlformats.org/drawingml/2006/main"/>
+                <wp:cNvGraphicFramePr/>
                 <a:graphic xmlns:a="http://schemas.openxmlformats.org/drawingml/2006/main">
                   <a:graphicData uri="http://schemas.microsoft.com/office/word/2010/wordprocessingGroup">
                     <wpg:wgp>
@@ -3560,34 +3605,7 @@
           <w:iCs/>
         </w:rPr>
         <w:lastRenderedPageBreak/>
-        <w:t xml:space="preserve">Ajouter, modifier, supprimer </w:t>
-      </w:r>
-      <w:r>
-        <w:rPr>
-          <w:b/>
-          <w:bCs/>
-          <w:i/>
-          <w:iCs/>
-        </w:rPr>
-        <w:t>la</w:t>
-      </w:r>
-      <w:r>
-        <w:rPr>
-          <w:b/>
-          <w:bCs/>
-          <w:i/>
-          <w:iCs/>
-        </w:rPr>
-        <w:t xml:space="preserve"> </w:t>
-      </w:r>
-      <w:r>
-        <w:rPr>
-          <w:b/>
-          <w:bCs/>
-          <w:i/>
-          <w:iCs/>
-        </w:rPr>
-        <w:t>propriété d’une classe</w:t>
+        <w:t>Ajouter, modifier, supprimer la propriété d’une classe</w:t>
       </w:r>
     </w:p>
     <w:p/>
@@ -3818,6 +3836,55 @@
       <w:r>
         <w:t xml:space="preserve"> L’utilisation de l’ORM est encore plus complexe car réservée aux bases de taille importante et aux grands graphes.</w:t>
       </w:r>
+    </w:p>
+    <w:p>
+      <w:pPr>
+        <w:pStyle w:val="Paragraphedeliste"/>
+        <w:numPr>
+          <w:ilvl w:val="0"/>
+          <w:numId w:val="1"/>
+        </w:numPr>
+        <w:jc w:val="both"/>
+      </w:pPr>
+      <w:r>
+        <w:t>Conclusion</w:t>
+      </w:r>
+    </w:p>
+    <w:p>
+      <w:pPr>
+        <w:jc w:val="both"/>
+      </w:pPr>
+      <w:r>
+        <w:t xml:space="preserve">Documentation </w:t>
+      </w:r>
+      <w:r>
+        <w:t>mal faite (pas constant, info manquante)</w:t>
+      </w:r>
+    </w:p>
+    <w:p>
+      <w:pPr>
+        <w:jc w:val="both"/>
+      </w:pPr>
+      <w:r>
+        <w:t xml:space="preserve">Langage utilisé </w:t>
+      </w:r>
+      <w:r>
+        <w:t xml:space="preserve">basé </w:t>
+      </w:r>
+      <w:r>
+        <w:t xml:space="preserve">SQL donc </w:t>
+      </w:r>
+      <w:r>
+        <w:t xml:space="preserve">assez facile à prendre en main pour les personnes maitrisant </w:t>
+      </w:r>
+      <w:r>
+        <w:t>des rudiments en base de données</w:t>
+      </w:r>
+    </w:p>
+    <w:p>
+      <w:pPr>
+        <w:jc w:val="both"/>
+      </w:pPr>
     </w:p>
     <w:sectPr>
       <w:pgSz w:w="11906" w:h="16838" w:code="9"/>
@@ -4744,6 +4811,7 @@
   <w:style w:type="character" w:default="1" w:styleId="Policepardfaut">
     <w:name w:val="Default Paragraph Font"/>
     <w:uiPriority w:val="1"/>
+    <w:semiHidden/>
     <w:unhideWhenUsed/>
   </w:style>
   <w:style w:type="table" w:default="1" w:styleId="TableauNormal">

--- a/Rapport.docx
+++ b/Rapport.docx
@@ -17,8 +17,28 @@
           <w:bCs/>
           <w:u w:val="single"/>
         </w:rPr>
-        <w:t>Rapport Projet OrientDB</w:t>
-      </w:r>
+        <w:t xml:space="preserve">Rapport Projet </w:t>
+      </w:r>
+      <w:proofErr w:type="spellStart"/>
+      <w:r>
+        <w:rPr>
+          <w:b/>
+          <w:bCs/>
+          <w:u w:val="single"/>
+        </w:rPr>
+        <w:t>OrientDB</w:t>
+      </w:r>
+      <w:proofErr w:type="spellEnd"/>
+    </w:p>
+    <w:p>
+      <w:pPr>
+        <w:jc w:val="center"/>
+        <w:rPr>
+          <w:b/>
+          <w:bCs/>
+          <w:u w:val="single"/>
+        </w:rPr>
+      </w:pPr>
     </w:p>
     <w:p>
       <w:pPr>
@@ -51,400 +71,32 @@
     </w:p>
     <w:p>
       <w:pPr>
-        <w:pStyle w:val="Paragraphedeliste"/>
-        <w:numPr>
-          <w:ilvl w:val="0"/>
-          <w:numId w:val="3"/>
-        </w:numPr>
-        <w:jc w:val="both"/>
-      </w:pPr>
-      <w:r>
-        <w:t>Objectif et approche</w:t>
-      </w:r>
-    </w:p>
-    <w:p>
-      <w:pPr>
-        <w:jc w:val="both"/>
-      </w:pPr>
-      <w:r>
-        <w:t>OrientDB</w:t>
-      </w:r>
-      <w:r>
-        <w:t xml:space="preserve"> est un système de gestion de base de données (SGBD) </w:t>
-      </w:r>
-      <w:r>
-        <w:t xml:space="preserve">est un système </w:t>
-      </w:r>
-      <w:r>
-        <w:rPr>
-          <w:b/>
-          <w:bCs/>
-        </w:rPr>
-        <w:t>NoSQL</w:t>
-      </w:r>
-      <w:r>
-        <w:rPr>
-          <w:b/>
-          <w:bCs/>
-        </w:rPr>
+        <w:jc w:val="both"/>
+      </w:pPr>
+      <w:r>
+        <w:rPr>
+          <w:u w:val="single"/>
+        </w:rPr>
+        <w:t xml:space="preserve">Objectif : </w:t>
+      </w:r>
+      <w:r>
+        <w:t>Base de données type document et graphes</w:t>
+      </w:r>
+    </w:p>
+    <w:p>
+      <w:pPr>
+        <w:jc w:val="both"/>
+      </w:pPr>
+      <w:r>
+        <w:t xml:space="preserve">Type de données : données avec des relations entre les éléments. Format de fichier : fichier </w:t>
+      </w:r>
+      <w:proofErr w:type="spellStart"/>
+      <w:r>
+        <w:t>json</w:t>
+      </w:r>
+      <w:proofErr w:type="spellEnd"/>
+      <w:r>
         <w:t xml:space="preserve"> </w:t>
-      </w:r>
-      <w:r>
-        <w:t xml:space="preserve">orienté </w:t>
-      </w:r>
-      <w:r>
-        <w:t>document-graph</w:t>
-      </w:r>
-      <w:r>
-        <w:t>e</w:t>
-      </w:r>
-      <w:r>
-        <w:t xml:space="preserve">. </w:t>
-      </w:r>
-    </w:p>
-    <w:p>
-      <w:pPr>
-        <w:jc w:val="both"/>
-      </w:pPr>
-      <w:r>
-        <w:t xml:space="preserve">Ce système est plus flexible </w:t>
-      </w:r>
-      <w:r>
-        <w:t xml:space="preserve">que les systèmes relationnels car le paradigme relationnel régissant le </w:t>
-      </w:r>
-      <w:r>
-        <w:t>système SQL n’a pas à être resp</w:t>
-      </w:r>
-      <w:r>
-        <w:t>ecté</w:t>
-      </w:r>
-      <w:r>
-        <w:t xml:space="preserve"> intégralement</w:t>
-      </w:r>
-      <w:r>
-        <w:t xml:space="preserve">. </w:t>
-      </w:r>
-      <w:r>
-        <w:t>En effet dans le cadre d’une base SQL, les données sont rang</w:t>
-      </w:r>
-      <w:r>
-        <w:t>ées en table</w:t>
-      </w:r>
-      <w:r>
-        <w:t xml:space="preserve"> avec un ensemble de clefs</w:t>
-      </w:r>
-      <w:r>
-        <w:t xml:space="preserve"> </w:t>
-      </w:r>
-      <w:r>
-        <w:t xml:space="preserve">qui rendent sa structure </w:t>
-      </w:r>
-      <w:r>
-        <w:t>très rigide</w:t>
-      </w:r>
-      <w:r>
-        <w:t xml:space="preserve">. </w:t>
-      </w:r>
-      <w:r>
-        <w:t>Au contraire le système NoSQL</w:t>
-      </w:r>
-      <w:r>
-        <w:t xml:space="preserve"> est </w:t>
-      </w:r>
-      <w:r>
-        <w:t xml:space="preserve">beaucoup </w:t>
-      </w:r>
-      <w:r>
-        <w:t>plus flexible</w:t>
-      </w:r>
-      <w:r>
-        <w:t xml:space="preserve"> car l</w:t>
-      </w:r>
-      <w:r>
-        <w:t>es données n’ont pas</w:t>
-      </w:r>
-      <w:r>
-        <w:t xml:space="preserve"> à être homogènes</w:t>
-      </w:r>
-      <w:r>
-        <w:t xml:space="preserve"> et indexées</w:t>
-      </w:r>
-      <w:r>
-        <w:t xml:space="preserve">. </w:t>
-      </w:r>
-    </w:p>
-    <w:p>
-      <w:pPr>
-        <w:pStyle w:val="Sansinterligne"/>
-      </w:pPr>
-      <w:r>
-        <w:t xml:space="preserve">L’intérêt </w:t>
-      </w:r>
-      <w:r>
-        <w:t>d’une base de données orientée graphe</w:t>
-      </w:r>
-      <w:r>
-        <w:t xml:space="preserve"> est la flexibilité et la rapidité de parcours des données. </w:t>
-      </w:r>
-    </w:p>
-    <w:p>
-      <w:pPr>
-        <w:pStyle w:val="Sansinterligne"/>
-      </w:pPr>
-      <w:r>
-        <w:t xml:space="preserve">Premièrement les données sont </w:t>
-      </w:r>
-      <w:r>
-        <w:t>parcourues</w:t>
-      </w:r>
-      <w:r>
-        <w:t xml:space="preserve"> sans avoir recours à un index</w:t>
-      </w:r>
-      <w:r>
-        <w:t xml:space="preserve"> (parcours d’une table) mais en utilisant les arcs</w:t>
-      </w:r>
-      <w:r>
-        <w:t xml:space="preserve"> (liens)</w:t>
-      </w:r>
-      <w:r>
-        <w:t xml:space="preserve"> existant entre les </w:t>
-      </w:r>
-      <w:r>
-        <w:t xml:space="preserve">nœuds (individus). </w:t>
-      </w:r>
-    </w:p>
-    <w:p>
-      <w:pPr>
-        <w:pStyle w:val="Sansinterligne"/>
-      </w:pPr>
-      <w:r>
-        <w:t>Deuxièmement, il n’est pas nécessaire de créer des jointures lors des requêtes</w:t>
-      </w:r>
-      <w:r>
-        <w:t xml:space="preserve"> qui peuvent être très couteus</w:t>
-      </w:r>
-      <w:r>
-        <w:t>es surtout lorsqu’on a beaucoup de données.</w:t>
-      </w:r>
-      <w:r>
-        <w:t xml:space="preserve"> </w:t>
-      </w:r>
-    </w:p>
-    <w:p>
-      <w:pPr>
-        <w:pStyle w:val="Sansinterligne"/>
-      </w:pPr>
-      <w:r>
-        <w:t xml:space="preserve">Enfin, les données pouvant être hétérogènes, le contenu de la base de données peut évoluer selon </w:t>
-      </w:r>
-      <w:r>
-        <w:t>son utilisation sans nécessairement avoir eu besoin de prévoir ces changements en amont. Par exemple on peut décider d’</w:t>
-      </w:r>
-      <w:r>
-        <w:t>enregistrer</w:t>
-      </w:r>
-      <w:r>
-        <w:t xml:space="preserve"> un </w:t>
-      </w:r>
-      <w:r>
-        <w:t>nouveaux types d’</w:t>
-      </w:r>
-      <w:r>
-        <w:t>individus</w:t>
-      </w:r>
-      <w:r>
-        <w:t xml:space="preserve"> </w:t>
-      </w:r>
-      <w:r>
-        <w:t>dans</w:t>
-      </w:r>
-      <w:r>
-        <w:t xml:space="preserve"> la base</w:t>
-      </w:r>
-      <w:r>
-        <w:t xml:space="preserve"> sans que l’ensemble de la structure</w:t>
-      </w:r>
-      <w:r>
-        <w:t xml:space="preserve"> soit remis en cause.</w:t>
-      </w:r>
-    </w:p>
-    <w:p>
-      <w:pPr>
-        <w:pStyle w:val="Sansinterligne"/>
-      </w:pPr>
-    </w:p>
-    <w:p>
-      <w:pPr>
-        <w:jc w:val="both"/>
-      </w:pPr>
-      <w:r>
-        <w:t xml:space="preserve">Pour conclure, un système NoSQL orienté document-graphe </w:t>
-      </w:r>
-      <w:r>
-        <w:t>permet une gestion efficace de données massives</w:t>
-      </w:r>
-      <w:r>
-        <w:t xml:space="preserve"> et hétérogènes tout</w:t>
-      </w:r>
-      <w:r>
-        <w:t xml:space="preserve"> en jouissant d’une structure </w:t>
-      </w:r>
-      <w:r>
-        <w:t>flexible.</w:t>
-      </w:r>
-    </w:p>
-    <w:p/>
-    <w:p>
-      <w:pPr>
-        <w:pStyle w:val="Paragraphedeliste"/>
-        <w:numPr>
-          <w:ilvl w:val="0"/>
-          <w:numId w:val="3"/>
-        </w:numPr>
-        <w:jc w:val="both"/>
-      </w:pPr>
-      <w:r>
-        <w:t>Type de données</w:t>
-      </w:r>
-    </w:p>
-    <w:p>
-      <w:r>
-        <w:t xml:space="preserve">Une base de données orientée graphe est formée de noyaux (vertex) et d’arcs (edge). </w:t>
-      </w:r>
-    </w:p>
-    <w:p>
-      <w:r>
-        <w:t>Chaque noyau est un document définit</w:t>
-      </w:r>
-      <w:r>
-        <w:t xml:space="preserve"> par :</w:t>
-      </w:r>
-    </w:p>
-    <w:p>
-      <w:pPr>
-        <w:pStyle w:val="Paragraphedeliste"/>
-        <w:numPr>
-          <w:ilvl w:val="0"/>
-          <w:numId w:val="5"/>
-        </w:numPr>
-      </w:pPr>
-      <w:r>
-        <w:t>U</w:t>
-      </w:r>
-      <w:r>
-        <w:t>ne classe</w:t>
-      </w:r>
-    </w:p>
-    <w:p>
-      <w:pPr>
-        <w:pStyle w:val="Paragraphedeliste"/>
-        <w:numPr>
-          <w:ilvl w:val="0"/>
-          <w:numId w:val="5"/>
-        </w:numPr>
-      </w:pPr>
-      <w:r>
-        <w:t>Un identifiant</w:t>
-      </w:r>
-    </w:p>
-    <w:p>
-      <w:pPr>
-        <w:pStyle w:val="Paragraphedeliste"/>
-        <w:numPr>
-          <w:ilvl w:val="0"/>
-          <w:numId w:val="5"/>
-        </w:numPr>
-      </w:pPr>
-      <w:r>
-        <w:t>Un</w:t>
-      </w:r>
-      <w:r>
-        <w:t xml:space="preserve"> ensemble d’attribut</w:t>
-      </w:r>
-    </w:p>
-    <w:p/>
-    <w:p>
-      <w:pPr>
-        <w:pStyle w:val="Paragraphedeliste"/>
-        <w:numPr>
-          <w:ilvl w:val="0"/>
-          <w:numId w:val="3"/>
-        </w:numPr>
-        <w:jc w:val="both"/>
-      </w:pPr>
-      <w:r>
-        <w:t>Langage de requête</w:t>
-      </w:r>
-    </w:p>
-    <w:p>
-      <w:pPr>
-        <w:pStyle w:val="Paragraphedeliste"/>
-        <w:numPr>
-          <w:ilvl w:val="0"/>
-          <w:numId w:val="3"/>
-        </w:numPr>
-        <w:jc w:val="both"/>
-      </w:pPr>
-      <w:r>
-        <w:t>Manuel d’utilisation</w:t>
-      </w:r>
-    </w:p>
-    <w:p>
-      <w:pPr>
-        <w:pStyle w:val="Paragraphedeliste"/>
-        <w:numPr>
-          <w:ilvl w:val="0"/>
-          <w:numId w:val="4"/>
-        </w:numPr>
-      </w:pPr>
-      <w:r>
-        <w:t>Installation</w:t>
-      </w:r>
-    </w:p>
-    <w:p>
-      <w:pPr>
-        <w:pStyle w:val="Paragraphedeliste"/>
-        <w:numPr>
-          <w:ilvl w:val="0"/>
-          <w:numId w:val="4"/>
-        </w:numPr>
-      </w:pPr>
-      <w:r>
-        <w:t>Mis en route</w:t>
-      </w:r>
-    </w:p>
-    <w:p>
-      <w:pPr>
-        <w:pStyle w:val="Paragraphedeliste"/>
-        <w:numPr>
-          <w:ilvl w:val="0"/>
-          <w:numId w:val="4"/>
-        </w:numPr>
-      </w:pPr>
-      <w:r>
-        <w:t>…</w:t>
-      </w:r>
-    </w:p>
-    <w:p>
-      <w:pPr>
-        <w:jc w:val="both"/>
-      </w:pPr>
-      <w:r>
-        <w:rPr>
-          <w:u w:val="single"/>
-        </w:rPr>
-        <w:t xml:space="preserve">Objectif : </w:t>
-      </w:r>
-      <w:r>
-        <w:t>Base de données type document et graphes</w:t>
-      </w:r>
-    </w:p>
-    <w:p>
-      <w:pPr>
-        <w:jc w:val="both"/>
-      </w:pPr>
-      <w:r>
-        <w:t xml:space="preserve">Type de données : données avec des relations entre les éléments. Format de fichier : fichier json </w:t>
       </w:r>
     </w:p>
     <w:p>
@@ -485,11 +137,18 @@
         <w:jc w:val="both"/>
       </w:pPr>
       <w:r>
-        <w:lastRenderedPageBreak/>
         <w:t xml:space="preserve">Le jeu provient de la base </w:t>
       </w:r>
       <w:r>
-        <w:t xml:space="preserve">jeu de données publiques du logiciel OrientDB. </w:t>
+        <w:t xml:space="preserve">jeu de données publiques du logiciel </w:t>
+      </w:r>
+      <w:proofErr w:type="spellStart"/>
+      <w:r>
+        <w:t>OrientDB</w:t>
+      </w:r>
+      <w:proofErr w:type="spellEnd"/>
+      <w:r>
+        <w:t xml:space="preserve">. </w:t>
       </w:r>
     </w:p>
     <w:p>
@@ -549,7 +208,7 @@
         </w:rPr>
         <w:t>Database containing Tolkien (Middle-earth) related information like Characters, Locations and Events from his different works (</w:t>
       </w:r>
-      <w:hyperlink r:id="rId5" w:history="1">
+      <w:hyperlink r:id="rId6" w:history="1">
         <w:r>
           <w:rPr>
             <w:rStyle w:val="Lienhypertexte"/>
@@ -583,11 +242,13 @@
         </w:numPr>
         <w:jc w:val="both"/>
         <w:rPr>
-          <w:lang w:val="en-CA"/>
-        </w:rPr>
-      </w:pPr>
-      <w:r>
-        <w:rPr>
+          <w:u w:val="single"/>
+          <w:lang w:val="en-CA"/>
+        </w:rPr>
+      </w:pPr>
+      <w:r>
+        <w:rPr>
+          <w:u w:val="single"/>
           <w:lang w:val="en-CA"/>
         </w:rPr>
         <w:t>Python</w:t>
@@ -601,7 +262,15 @@
         <w:t>Il existe un</w:t>
       </w:r>
       <w:r>
-        <w:t xml:space="preserve"> package de Python permettant l’utilisation de OrientDB directement sur Python. Ce package est extrêmement complexe et requiert de bonnes connaissances de programmation. Malgré de nombreuses heures de recherche passée à découvrir le package nous avons décidé de ne pas l’utiliser. En effet, le package </w:t>
+        <w:t xml:space="preserve"> package de Python permettant l’utilisation de </w:t>
+      </w:r>
+      <w:proofErr w:type="spellStart"/>
+      <w:r>
+        <w:t>OrientDB</w:t>
+      </w:r>
+      <w:proofErr w:type="spellEnd"/>
+      <w:r>
+        <w:t xml:space="preserve"> directement sur Python. Ce package est extrêmement complexe et requiert de bonnes connaissances de programmation. Malgré de nombreuses heures de recherche passée à découvrir le package nous avons décidé de ne pas l’utiliser. En effet, le package </w:t>
       </w:r>
       <w:r>
         <w:t>prés</w:t>
@@ -610,7 +279,15 @@
         <w:t xml:space="preserve">ente </w:t>
       </w:r>
       <w:r>
-        <w:t xml:space="preserve">deux modules : « Client » et « OGM ». Le module « Client est le module de « base ». Il permet la réalisation de taches simple : se connecter à un serveur, manipuler les bases de données et faire des requêtes SQL. Il y a plusieurs reproches que nous pouvons faire à PyOrient. Tout d’abord, il est très compliqué de se connecter à un serveur. En effet, il existe un problème </w:t>
+        <w:t xml:space="preserve">deux modules : « Client » et « OGM ». Le module « Client est le module de « base ». Il permet la réalisation de taches simple : se connecter à un serveur, manipuler les bases de données et faire des requêtes SQL. Il y a plusieurs reproches que nous pouvons faire à </w:t>
+      </w:r>
+      <w:proofErr w:type="spellStart"/>
+      <w:r>
+        <w:t>PyOrient</w:t>
+      </w:r>
+      <w:proofErr w:type="spellEnd"/>
+      <w:r>
+        <w:t xml:space="preserve">. Tout d’abord, il est très compliqué de se connecter à un serveur. En effet, il existe un problème </w:t>
       </w:r>
       <w:r>
         <w:rPr>
@@ -630,7 +307,15 @@
         <w:jc w:val="both"/>
       </w:pPr>
       <w:r>
-        <w:t>La deuxième difficulté que présente PyOrient est la non</w:t>
+        <w:t xml:space="preserve">La deuxième difficulté que présente </w:t>
+      </w:r>
+      <w:proofErr w:type="spellStart"/>
+      <w:r>
+        <w:t>PyOrient</w:t>
+      </w:r>
+      <w:proofErr w:type="spellEnd"/>
+      <w:r>
+        <w:t xml:space="preserve"> est la non</w:t>
       </w:r>
       <w:r>
         <w:t>-</w:t>
@@ -640,6 +325,2136 @@
       </w:r>
       <w:r>
         <w:t xml:space="preserve"> Cela nous semblait ambitieux et de plus, pour un résultat incertain car nous n’aurions certainement pas obtenus de graphes mais des lignes de résultats ?. L’utilisation de l’ORM est encore plus complexe car réservée aux bases de taille importante et aux grands graphes.</w:t>
+      </w:r>
+    </w:p>
+    <w:p>
+      <w:pPr>
+        <w:jc w:val="both"/>
+      </w:pPr>
+    </w:p>
+    <w:p>
+      <w:pPr>
+        <w:pStyle w:val="Paragraphedeliste"/>
+        <w:numPr>
+          <w:ilvl w:val="0"/>
+          <w:numId w:val="4"/>
+        </w:numPr>
+        <w:jc w:val="both"/>
+      </w:pPr>
+      <w:r>
+        <w:t xml:space="preserve">Requêtes : </w:t>
+      </w:r>
+    </w:p>
+    <w:p>
+      <w:pPr>
+        <w:jc w:val="both"/>
+      </w:pPr>
+      <w:r>
+        <w:t>Le langage de requête est le</w:t>
+      </w:r>
+      <w:r>
+        <w:t xml:space="preserve"> </w:t>
+      </w:r>
+      <w:proofErr w:type="spellStart"/>
+      <w:r>
+        <w:t>extended</w:t>
+      </w:r>
+      <w:proofErr w:type="spellEnd"/>
+      <w:r>
+        <w:t xml:space="preserve"> </w:t>
+      </w:r>
+      <w:r>
+        <w:t xml:space="preserve">SQL. Certains éléments de langage ont en effet été </w:t>
+      </w:r>
+      <w:r>
+        <w:t xml:space="preserve">ajouter afin de pouvoir mieux manipuler les relations entre «Vertex ». </w:t>
+      </w:r>
+      <w:proofErr w:type="gramStart"/>
+      <w:r>
+        <w:rPr>
+          <w:color w:val="FF0000"/>
+        </w:rPr>
+        <w:t>particularité</w:t>
+      </w:r>
+      <w:proofErr w:type="gramEnd"/>
+      <w:r>
+        <w:rPr>
+          <w:color w:val="FF0000"/>
+        </w:rPr>
+        <w:t xml:space="preserve"> ? </w:t>
+      </w:r>
+      <w:r>
+        <w:t xml:space="preserve">Dans le serveur </w:t>
+      </w:r>
+      <w:r>
+        <w:t>en ligne, l</w:t>
+      </w:r>
+      <w:r>
+        <w:t xml:space="preserve">es requêtes </w:t>
+      </w:r>
+      <w:r>
+        <w:t xml:space="preserve">peuvent se faire </w:t>
+      </w:r>
+      <w:r>
+        <w:t>dans</w:t>
+      </w:r>
+      <w:r>
+        <w:t xml:space="preserve"> deu</w:t>
+      </w:r>
+      <w:r>
+        <w:t>x onglets distincts </w:t>
+      </w:r>
+      <w:r>
+        <w:t xml:space="preserve">selon le type de sortie que l’on veut avoir </w:t>
+      </w:r>
+      <w:r>
+        <w:t>: « graph »</w:t>
+      </w:r>
+      <w:r>
+        <w:t xml:space="preserve"> (pour avoir une sortie graph) et « </w:t>
+      </w:r>
+      <w:proofErr w:type="spellStart"/>
+      <w:r>
+        <w:t>browse</w:t>
+      </w:r>
+      <w:proofErr w:type="spellEnd"/>
+      <w:r>
+        <w:t xml:space="preserve"> » pour un tableau de données. </w:t>
+      </w:r>
+    </w:p>
+    <w:p>
+      <w:pPr>
+        <w:pStyle w:val="Paragraphedeliste"/>
+        <w:numPr>
+          <w:ilvl w:val="0"/>
+          <w:numId w:val="5"/>
+        </w:numPr>
+        <w:jc w:val="both"/>
+      </w:pPr>
+      <w:r>
+        <w:t xml:space="preserve">Principes simples requêtes SQL : </w:t>
+      </w:r>
+    </w:p>
+    <w:p>
+      <w:pPr>
+        <w:jc w:val="both"/>
+      </w:pPr>
+    </w:p>
+    <w:p>
+      <w:pPr>
+        <w:jc w:val="both"/>
+      </w:pPr>
+      <w:r>
+        <w:lastRenderedPageBreak/>
+        <w:t xml:space="preserve">Les requêtes SQL de base s’appliquent. </w:t>
+      </w:r>
+      <w:r>
+        <w:t>Les relations</w:t>
+      </w:r>
+      <w:r>
+        <w:t xml:space="preserve"> ou « </w:t>
+      </w:r>
+      <w:proofErr w:type="spellStart"/>
+      <w:r>
+        <w:t>edges</w:t>
+      </w:r>
+      <w:proofErr w:type="spellEnd"/>
+      <w:r>
+        <w:t> »</w:t>
+      </w:r>
+      <w:r>
+        <w:t xml:space="preserve"> sont considérées c</w:t>
+      </w:r>
+      <w:r>
+        <w:t>omme un simple tableau ou l’on peut sélectionner</w:t>
+      </w:r>
+      <w:r>
+        <w:t xml:space="preserve"> des éléments.</w:t>
+      </w:r>
+    </w:p>
+    <w:p>
+      <w:pPr>
+        <w:jc w:val="both"/>
+        <w:rPr>
+          <w:i/>
+          <w:iCs/>
+          <w:lang w:val="en-CA"/>
+        </w:rPr>
+      </w:pPr>
+      <w:r>
+        <w:rPr>
+          <w:i/>
+          <w:iCs/>
+          <w:lang w:val="en-CA"/>
+        </w:rPr>
+        <w:t>Who loves who?</w:t>
+      </w:r>
+    </w:p>
+    <w:p>
+      <w:pPr>
+        <w:jc w:val="both"/>
+        <w:rPr>
+          <w:lang w:val="en-CA"/>
+        </w:rPr>
+      </w:pPr>
+      <w:r>
+        <w:rPr>
+          <w:lang w:val="en-CA"/>
+        </w:rPr>
+        <w:t xml:space="preserve">select </w:t>
+      </w:r>
+      <w:r>
+        <w:rPr>
+          <w:lang w:val="en-CA"/>
+        </w:rPr>
+        <w:t>*</w:t>
+      </w:r>
+      <w:r>
+        <w:rPr>
+          <w:lang w:val="en-CA"/>
+        </w:rPr>
+        <w:t xml:space="preserve"> from Loves</w:t>
+      </w:r>
+    </w:p>
+    <w:p>
+      <w:pPr>
+        <w:jc w:val="both"/>
+      </w:pPr>
+      <w:r>
+        <w:t xml:space="preserve">Sortie graphe : </w:t>
+      </w:r>
+    </w:p>
+    <w:p>
+      <w:pPr>
+        <w:jc w:val="both"/>
+      </w:pPr>
+      <w:r>
+        <w:t>On observe les « vertex » reliés par les « </w:t>
+      </w:r>
+      <w:proofErr w:type="spellStart"/>
+      <w:r>
+        <w:t>edges</w:t>
+      </w:r>
+      <w:proofErr w:type="spellEnd"/>
+      <w:r>
+        <w:t> » lorsque l’on recherche le « </w:t>
+      </w:r>
+      <w:proofErr w:type="spellStart"/>
+      <w:r>
+        <w:t>edges</w:t>
+      </w:r>
+      <w:proofErr w:type="spellEnd"/>
+      <w:r>
+        <w:t> »</w:t>
+      </w:r>
+    </w:p>
+    <w:p>
+      <w:pPr>
+        <w:jc w:val="both"/>
+      </w:pPr>
+      <w:r>
+        <w:t>Sortie Tableau de données :</w:t>
+      </w:r>
+    </w:p>
+    <w:p>
+      <w:pPr>
+        <w:jc w:val="both"/>
+      </w:pPr>
+      <w:r>
+        <w:rPr>
+          <w:noProof/>
+        </w:rPr>
+        <w:drawing>
+          <wp:inline distT="0" distB="0" distL="0" distR="0" wp14:anchorId="7970F927" wp14:editId="6E5EF741">
+            <wp:extent cx="5759450" cy="3299460"/>
+            <wp:effectExtent l="0" t="0" r="0" b="0"/>
+            <wp:docPr id="1" name="Image 1"/>
+            <wp:cNvGraphicFramePr>
+              <a:graphicFrameLocks xmlns:a="http://schemas.openxmlformats.org/drawingml/2006/main" noChangeAspect="1"/>
+            </wp:cNvGraphicFramePr>
+            <a:graphic xmlns:a="http://schemas.openxmlformats.org/drawingml/2006/main">
+              <a:graphicData uri="http://schemas.openxmlformats.org/drawingml/2006/picture">
+                <pic:pic xmlns:pic="http://schemas.openxmlformats.org/drawingml/2006/picture">
+                  <pic:nvPicPr>
+                    <pic:cNvPr id="1" name=""/>
+                    <pic:cNvPicPr/>
+                  </pic:nvPicPr>
+                  <pic:blipFill>
+                    <a:blip r:embed="rId7"/>
+                    <a:stretch>
+                      <a:fillRect/>
+                    </a:stretch>
+                  </pic:blipFill>
+                  <pic:spPr>
+                    <a:xfrm>
+                      <a:off x="0" y="0"/>
+                      <a:ext cx="5759450" cy="3299460"/>
+                    </a:xfrm>
+                    <a:prstGeom prst="rect">
+                      <a:avLst/>
+                    </a:prstGeom>
+                  </pic:spPr>
+                </pic:pic>
+              </a:graphicData>
+            </a:graphic>
+          </wp:inline>
+        </w:drawing>
+      </w:r>
+    </w:p>
+    <w:p>
+      <w:pPr>
+        <w:jc w:val="both"/>
+      </w:pPr>
+      <w:r>
+        <w:rPr>
+          <w:noProof/>
+        </w:rPr>
+        <w:lastRenderedPageBreak/>
+        <w:drawing>
+          <wp:anchor distT="0" distB="0" distL="114300" distR="114300" simplePos="0" relativeHeight="251658240" behindDoc="0" locked="0" layoutInCell="1" allowOverlap="1" wp14:anchorId="4585999E" wp14:editId="3B50C8AD">
+            <wp:simplePos x="0" y="0"/>
+            <wp:positionH relativeFrom="column">
+              <wp:posOffset>2597150</wp:posOffset>
+            </wp:positionH>
+            <wp:positionV relativeFrom="paragraph">
+              <wp:posOffset>318770</wp:posOffset>
+            </wp:positionV>
+            <wp:extent cx="5759450" cy="4090035"/>
+            <wp:effectExtent l="0" t="0" r="0" b="5715"/>
+            <wp:wrapNone/>
+            <wp:docPr id="3" name="Image 3"/>
+            <wp:cNvGraphicFramePr>
+              <a:graphicFrameLocks xmlns:a="http://schemas.openxmlformats.org/drawingml/2006/main" noChangeAspect="1"/>
+            </wp:cNvGraphicFramePr>
+            <a:graphic xmlns:a="http://schemas.openxmlformats.org/drawingml/2006/main">
+              <a:graphicData uri="http://schemas.openxmlformats.org/drawingml/2006/picture">
+                <pic:pic xmlns:pic="http://schemas.openxmlformats.org/drawingml/2006/picture">
+                  <pic:nvPicPr>
+                    <pic:cNvPr id="1" name=""/>
+                    <pic:cNvPicPr/>
+                  </pic:nvPicPr>
+                  <pic:blipFill>
+                    <a:blip r:embed="rId8">
+                      <a:extLst>
+                        <a:ext uri="{28A0092B-C50C-407E-A947-70E740481C1C}">
+                          <a14:useLocalDpi xmlns:a14="http://schemas.microsoft.com/office/drawing/2010/main" val="0"/>
+                        </a:ext>
+                      </a:extLst>
+                    </a:blip>
+                    <a:stretch>
+                      <a:fillRect/>
+                    </a:stretch>
+                  </pic:blipFill>
+                  <pic:spPr>
+                    <a:xfrm>
+                      <a:off x="0" y="0"/>
+                      <a:ext cx="5759450" cy="4090035"/>
+                    </a:xfrm>
+                    <a:prstGeom prst="rect">
+                      <a:avLst/>
+                    </a:prstGeom>
+                  </pic:spPr>
+                </pic:pic>
+              </a:graphicData>
+            </a:graphic>
+          </wp:anchor>
+        </w:drawing>
+      </w:r>
+      <w:r>
+        <w:rPr>
+          <w:noProof/>
+        </w:rPr>
+        <w:drawing>
+          <wp:inline distT="0" distB="0" distL="0" distR="0" wp14:anchorId="200A1698" wp14:editId="3E1193BE">
+            <wp:extent cx="3257550" cy="8086725"/>
+            <wp:effectExtent l="0" t="0" r="0" b="9525"/>
+            <wp:docPr id="2" name="Image 2"/>
+            <wp:cNvGraphicFramePr>
+              <a:graphicFrameLocks xmlns:a="http://schemas.openxmlformats.org/drawingml/2006/main" noChangeAspect="1"/>
+            </wp:cNvGraphicFramePr>
+            <a:graphic xmlns:a="http://schemas.openxmlformats.org/drawingml/2006/main">
+              <a:graphicData uri="http://schemas.openxmlformats.org/drawingml/2006/picture">
+                <pic:pic xmlns:pic="http://schemas.openxmlformats.org/drawingml/2006/picture">
+                  <pic:nvPicPr>
+                    <pic:cNvPr id="1" name=""/>
+                    <pic:cNvPicPr/>
+                  </pic:nvPicPr>
+                  <pic:blipFill>
+                    <a:blip r:embed="rId9"/>
+                    <a:stretch>
+                      <a:fillRect/>
+                    </a:stretch>
+                  </pic:blipFill>
+                  <pic:spPr>
+                    <a:xfrm>
+                      <a:off x="0" y="0"/>
+                      <a:ext cx="3257550" cy="8086725"/>
+                    </a:xfrm>
+                    <a:prstGeom prst="rect">
+                      <a:avLst/>
+                    </a:prstGeom>
+                  </pic:spPr>
+                </pic:pic>
+              </a:graphicData>
+            </a:graphic>
+          </wp:inline>
+        </w:drawing>
+      </w:r>
+    </w:p>
+    <w:p>
+      <w:pPr>
+        <w:jc w:val="both"/>
+      </w:pPr>
+    </w:p>
+    <w:p>
+      <w:pPr>
+        <w:jc w:val="both"/>
+      </w:pPr>
+      <w:r>
+        <w:rPr>
+          <w:noProof/>
+        </w:rPr>
+        <w:lastRenderedPageBreak/>
+        <w:drawing>
+          <wp:inline distT="0" distB="0" distL="0" distR="0" wp14:anchorId="3DDEB622" wp14:editId="306D7555">
+            <wp:extent cx="4038600" cy="3713553"/>
+            <wp:effectExtent l="0" t="0" r="0" b="1270"/>
+            <wp:docPr id="4" name="Image 4"/>
+            <wp:cNvGraphicFramePr>
+              <a:graphicFrameLocks xmlns:a="http://schemas.openxmlformats.org/drawingml/2006/main" noChangeAspect="1"/>
+            </wp:cNvGraphicFramePr>
+            <a:graphic xmlns:a="http://schemas.openxmlformats.org/drawingml/2006/main">
+              <a:graphicData uri="http://schemas.openxmlformats.org/drawingml/2006/picture">
+                <pic:pic xmlns:pic="http://schemas.openxmlformats.org/drawingml/2006/picture">
+                  <pic:nvPicPr>
+                    <pic:cNvPr id="1" name=""/>
+                    <pic:cNvPicPr/>
+                  </pic:nvPicPr>
+                  <pic:blipFill>
+                    <a:blip r:embed="rId10"/>
+                    <a:stretch>
+                      <a:fillRect/>
+                    </a:stretch>
+                  </pic:blipFill>
+                  <pic:spPr>
+                    <a:xfrm>
+                      <a:off x="0" y="0"/>
+                      <a:ext cx="4064198" cy="3737090"/>
+                    </a:xfrm>
+                    <a:prstGeom prst="rect">
+                      <a:avLst/>
+                    </a:prstGeom>
+                  </pic:spPr>
+                </pic:pic>
+              </a:graphicData>
+            </a:graphic>
+          </wp:inline>
+        </w:drawing>
+      </w:r>
+    </w:p>
+    <w:p>
+      <w:pPr>
+        <w:jc w:val="both"/>
+      </w:pPr>
+      <w:r>
+        <w:t>On observe les caractéristiques des relation</w:t>
+      </w:r>
+      <w:r>
+        <w:t>s</w:t>
+      </w:r>
+      <w:r>
+        <w:t> : élément 1 de la relation, élément 2.</w:t>
+      </w:r>
+    </w:p>
+    <w:p>
+      <w:pPr>
+        <w:jc w:val="both"/>
+      </w:pPr>
+    </w:p>
+    <w:p>
+      <w:pPr>
+        <w:jc w:val="both"/>
+      </w:pPr>
+    </w:p>
+    <w:p>
+      <w:pPr>
+        <w:jc w:val="both"/>
+        <w:rPr>
+          <w:i/>
+          <w:iCs/>
+        </w:rPr>
+      </w:pPr>
+      <w:r>
+        <w:t xml:space="preserve">On peut également faire des </w:t>
+      </w:r>
+      <w:r>
+        <w:t>agrégations</w:t>
+      </w:r>
+      <w:r>
+        <w:t xml:space="preserve"> : comme en SQL normal, il est possible </w:t>
+      </w:r>
+      <w:r>
+        <w:t>d’appliquer les fonctions mathématiques et les fonctions de regroupement dans Group by.</w:t>
+      </w:r>
+    </w:p>
+    <w:p>
+      <w:pPr>
+        <w:jc w:val="both"/>
+        <w:rPr>
+          <w:i/>
+          <w:iCs/>
+        </w:rPr>
+      </w:pPr>
+      <w:r>
+        <w:rPr>
+          <w:i/>
+          <w:iCs/>
+        </w:rPr>
+        <w:t>Quelle</w:t>
+      </w:r>
+      <w:r>
+        <w:rPr>
+          <w:i/>
+          <w:iCs/>
+        </w:rPr>
+        <w:t xml:space="preserve">s sont les trois </w:t>
+      </w:r>
+      <w:r>
+        <w:rPr>
+          <w:i/>
+          <w:iCs/>
+        </w:rPr>
+        <w:t>r</w:t>
+      </w:r>
+      <w:r>
+        <w:rPr>
+          <w:i/>
+          <w:iCs/>
+        </w:rPr>
+        <w:t>é</w:t>
+      </w:r>
+      <w:r>
+        <w:rPr>
+          <w:i/>
+          <w:iCs/>
+        </w:rPr>
+        <w:t>gion</w:t>
+      </w:r>
+      <w:r>
+        <w:rPr>
+          <w:i/>
+          <w:iCs/>
+        </w:rPr>
+        <w:t>s</w:t>
+      </w:r>
+      <w:r>
+        <w:rPr>
+          <w:i/>
+          <w:iCs/>
+        </w:rPr>
+        <w:t xml:space="preserve"> l</w:t>
+      </w:r>
+      <w:r>
+        <w:rPr>
+          <w:i/>
+          <w:iCs/>
+        </w:rPr>
+        <w:t>es</w:t>
+      </w:r>
+      <w:r>
+        <w:rPr>
+          <w:i/>
+          <w:iCs/>
+        </w:rPr>
+        <w:t xml:space="preserve"> plus peupl</w:t>
+      </w:r>
+      <w:r>
+        <w:rPr>
+          <w:i/>
+          <w:iCs/>
+        </w:rPr>
+        <w:t>ées</w:t>
+      </w:r>
+      <w:r>
+        <w:rPr>
+          <w:i/>
+          <w:iCs/>
+        </w:rPr>
+        <w:t>?</w:t>
+      </w:r>
+    </w:p>
+    <w:p>
+      <w:pPr>
+        <w:jc w:val="both"/>
+        <w:rPr>
+          <w:i/>
+          <w:iCs/>
+        </w:rPr>
+      </w:pPr>
+      <w:r>
+        <w:rPr>
+          <w:noProof/>
+        </w:rPr>
+        <w:drawing>
+          <wp:inline distT="0" distB="0" distL="0" distR="0" wp14:anchorId="5B0E1A49" wp14:editId="1BC44628">
+            <wp:extent cx="5759450" cy="3046095"/>
+            <wp:effectExtent l="0" t="0" r="0" b="1905"/>
+            <wp:docPr id="6" name="Image 6"/>
+            <wp:cNvGraphicFramePr>
+              <a:graphicFrameLocks xmlns:a="http://schemas.openxmlformats.org/drawingml/2006/main" noChangeAspect="1"/>
+            </wp:cNvGraphicFramePr>
+            <a:graphic xmlns:a="http://schemas.openxmlformats.org/drawingml/2006/main">
+              <a:graphicData uri="http://schemas.openxmlformats.org/drawingml/2006/picture">
+                <pic:pic xmlns:pic="http://schemas.openxmlformats.org/drawingml/2006/picture">
+                  <pic:nvPicPr>
+                    <pic:cNvPr id="1" name=""/>
+                    <pic:cNvPicPr/>
+                  </pic:nvPicPr>
+                  <pic:blipFill>
+                    <a:blip r:embed="rId11"/>
+                    <a:stretch>
+                      <a:fillRect/>
+                    </a:stretch>
+                  </pic:blipFill>
+                  <pic:spPr>
+                    <a:xfrm>
+                      <a:off x="0" y="0"/>
+                      <a:ext cx="5759450" cy="3046095"/>
+                    </a:xfrm>
+                    <a:prstGeom prst="rect">
+                      <a:avLst/>
+                    </a:prstGeom>
+                  </pic:spPr>
+                </pic:pic>
+              </a:graphicData>
+            </a:graphic>
+          </wp:inline>
+        </w:drawing>
+      </w:r>
+    </w:p>
+    <w:p>
+      <w:pPr>
+        <w:jc w:val="both"/>
+        <w:rPr>
+          <w:i/>
+          <w:iCs/>
+        </w:rPr>
+      </w:pPr>
+      <w:r>
+        <w:rPr>
+          <w:noProof/>
+        </w:rPr>
+        <w:lastRenderedPageBreak/>
+        <w:drawing>
+          <wp:inline distT="0" distB="0" distL="0" distR="0" wp14:anchorId="0632819B" wp14:editId="1FF63D9A">
+            <wp:extent cx="5759450" cy="3316605"/>
+            <wp:effectExtent l="0" t="0" r="0" b="0"/>
+            <wp:docPr id="5" name="Image 5"/>
+            <wp:cNvGraphicFramePr>
+              <a:graphicFrameLocks xmlns:a="http://schemas.openxmlformats.org/drawingml/2006/main" noChangeAspect="1"/>
+            </wp:cNvGraphicFramePr>
+            <a:graphic xmlns:a="http://schemas.openxmlformats.org/drawingml/2006/main">
+              <a:graphicData uri="http://schemas.openxmlformats.org/drawingml/2006/picture">
+                <pic:pic xmlns:pic="http://schemas.openxmlformats.org/drawingml/2006/picture">
+                  <pic:nvPicPr>
+                    <pic:cNvPr id="1" name=""/>
+                    <pic:cNvPicPr/>
+                  </pic:nvPicPr>
+                  <pic:blipFill>
+                    <a:blip r:embed="rId12"/>
+                    <a:stretch>
+                      <a:fillRect/>
+                    </a:stretch>
+                  </pic:blipFill>
+                  <pic:spPr>
+                    <a:xfrm>
+                      <a:off x="0" y="0"/>
+                      <a:ext cx="5759450" cy="3316605"/>
+                    </a:xfrm>
+                    <a:prstGeom prst="rect">
+                      <a:avLst/>
+                    </a:prstGeom>
+                  </pic:spPr>
+                </pic:pic>
+              </a:graphicData>
+            </a:graphic>
+          </wp:inline>
+        </w:drawing>
+      </w:r>
+    </w:p>
+    <w:p>
+      <w:pPr>
+        <w:jc w:val="both"/>
+      </w:pPr>
+    </w:p>
+    <w:p>
+      <w:pPr>
+        <w:jc w:val="both"/>
+      </w:pPr>
+      <w:r>
+        <w:t xml:space="preserve">Notion de distance/chemin: </w:t>
+      </w:r>
+      <w:r>
+        <w:t>Les relations peuvent être désignées par le nom</w:t>
+      </w:r>
+      <w:r>
+        <w:t xml:space="preserve"> </w:t>
+      </w:r>
+      <w:r>
+        <w:t>MATCH</w:t>
+      </w:r>
+      <w:r>
+        <w:t>.</w:t>
+      </w:r>
+      <w:r>
+        <w:t xml:space="preserve"> L’ajout de $</w:t>
+      </w:r>
+      <w:proofErr w:type="spellStart"/>
+      <w:r>
+        <w:t>Pathelements</w:t>
+      </w:r>
+      <w:proofErr w:type="spellEnd"/>
+      <w:r>
+        <w:t xml:space="preserve"> permet ‘afficher le graphe relatif à tous les éléments que l’on a désigné ainsi que </w:t>
+      </w:r>
+      <w:proofErr w:type="gramStart"/>
+      <w:r>
+        <w:t>le relation</w:t>
+      </w:r>
+      <w:proofErr w:type="gramEnd"/>
+      <w:r>
+        <w:t>. La flèche permet de polariser la relation. Ainsi le résultat à la requête suivante est faux :</w:t>
+      </w:r>
+    </w:p>
+    <w:p>
+      <w:pPr>
+        <w:jc w:val="both"/>
+        <w:rPr>
+          <w:i/>
+          <w:iCs/>
+        </w:rPr>
+      </w:pPr>
+      <w:r>
+        <w:rPr>
+          <w:i/>
+          <w:iCs/>
+        </w:rPr>
+        <w:t xml:space="preserve">Qui sont les enfants de Sam </w:t>
+      </w:r>
+      <w:proofErr w:type="spellStart"/>
+      <w:r>
+        <w:rPr>
+          <w:i/>
+          <w:iCs/>
+        </w:rPr>
+        <w:t>Gangee</w:t>
+      </w:r>
+      <w:proofErr w:type="spellEnd"/>
+      <w:r>
+        <w:rPr>
+          <w:i/>
+          <w:iCs/>
+        </w:rPr>
+        <w:t> ?</w:t>
+      </w:r>
+    </w:p>
+    <w:p>
+      <w:pPr>
+        <w:rPr>
+          <w:rFonts w:ascii="Consolas" w:eastAsia="Times New Roman" w:hAnsi="Consolas" w:cs="Courier New"/>
+          <w:color w:val="333333"/>
+          <w:spacing w:val="3"/>
+          <w:sz w:val="20"/>
+          <w:szCs w:val="20"/>
+          <w:bdr w:val="none" w:sz="0" w:space="0" w:color="auto" w:frame="1"/>
+          <w:lang w:val="en-CA" w:eastAsia="fr-FR"/>
+        </w:rPr>
+      </w:pPr>
+      <w:r>
+        <w:rPr>
+          <w:rFonts w:ascii="Consolas" w:eastAsia="Times New Roman" w:hAnsi="Consolas" w:cs="Courier New"/>
+          <w:color w:val="333333"/>
+          <w:spacing w:val="3"/>
+          <w:sz w:val="20"/>
+          <w:szCs w:val="20"/>
+          <w:bdr w:val="none" w:sz="0" w:space="0" w:color="auto" w:frame="1"/>
+          <w:lang w:val="en-CA" w:eastAsia="fr-FR"/>
+        </w:rPr>
+        <w:t>MATCH {Class: Creature, as: Father, where: (name='Samwise Gamgee')}-BEGETS</w:t>
+      </w:r>
+      <w:proofErr w:type="gramStart"/>
+      <w:r>
+        <w:rPr>
+          <w:rFonts w:ascii="Consolas" w:eastAsia="Times New Roman" w:hAnsi="Consolas" w:cs="Courier New"/>
+          <w:color w:val="333333"/>
+          <w:spacing w:val="3"/>
+          <w:sz w:val="20"/>
+          <w:szCs w:val="20"/>
+          <w:bdr w:val="none" w:sz="0" w:space="0" w:color="auto" w:frame="1"/>
+          <w:lang w:val="en-CA" w:eastAsia="fr-FR"/>
+        </w:rPr>
+        <w:t>-{</w:t>
+      </w:r>
+      <w:proofErr w:type="gramEnd"/>
+      <w:r>
+        <w:rPr>
+          <w:rFonts w:ascii="Consolas" w:eastAsia="Times New Roman" w:hAnsi="Consolas" w:cs="Courier New"/>
+          <w:color w:val="333333"/>
+          <w:spacing w:val="3"/>
+          <w:sz w:val="20"/>
+          <w:szCs w:val="20"/>
+          <w:bdr w:val="none" w:sz="0" w:space="0" w:color="auto" w:frame="1"/>
+          <w:lang w:val="en-CA" w:eastAsia="fr-FR"/>
+        </w:rPr>
+        <w:t xml:space="preserve">Class: Creature, as: Children} </w:t>
+      </w:r>
+    </w:p>
+    <w:p>
+      <w:pPr>
+        <w:rPr>
+          <w:rFonts w:ascii="Consolas" w:eastAsia="Times New Roman" w:hAnsi="Consolas" w:cs="Courier New"/>
+          <w:color w:val="333333"/>
+          <w:spacing w:val="3"/>
+          <w:sz w:val="20"/>
+          <w:szCs w:val="20"/>
+          <w:bdr w:val="none" w:sz="0" w:space="0" w:color="auto" w:frame="1"/>
+          <w:lang w:val="en-CA" w:eastAsia="fr-FR"/>
+        </w:rPr>
+      </w:pPr>
+      <w:r>
+        <w:rPr>
+          <w:rFonts w:ascii="Consolas" w:eastAsia="Times New Roman" w:hAnsi="Consolas" w:cs="Courier New"/>
+          <w:color w:val="333333"/>
+          <w:spacing w:val="3"/>
+          <w:sz w:val="20"/>
+          <w:szCs w:val="20"/>
+          <w:bdr w:val="none" w:sz="0" w:space="0" w:color="auto" w:frame="1"/>
+          <w:lang w:val="en-CA" w:eastAsia="fr-FR"/>
+        </w:rPr>
+        <w:t>RETURN $</w:t>
+      </w:r>
+      <w:proofErr w:type="spellStart"/>
+      <w:r>
+        <w:rPr>
+          <w:rFonts w:ascii="Consolas" w:eastAsia="Times New Roman" w:hAnsi="Consolas" w:cs="Courier New"/>
+          <w:color w:val="333333"/>
+          <w:spacing w:val="3"/>
+          <w:sz w:val="20"/>
+          <w:szCs w:val="20"/>
+          <w:bdr w:val="none" w:sz="0" w:space="0" w:color="auto" w:frame="1"/>
+          <w:lang w:val="en-CA" w:eastAsia="fr-FR"/>
+        </w:rPr>
+        <w:t>pathelements</w:t>
+      </w:r>
+      <w:proofErr w:type="spellEnd"/>
+    </w:p>
+    <w:p>
+      <w:pPr>
+        <w:rPr>
+          <w:rFonts w:ascii="Consolas" w:eastAsia="Times New Roman" w:hAnsi="Consolas" w:cs="Courier New"/>
+          <w:color w:val="333333"/>
+          <w:spacing w:val="3"/>
+          <w:sz w:val="20"/>
+          <w:szCs w:val="20"/>
+          <w:bdr w:val="none" w:sz="0" w:space="0" w:color="auto" w:frame="1"/>
+          <w:lang w:val="en-CA" w:eastAsia="fr-FR"/>
+        </w:rPr>
+      </w:pPr>
+      <w:r>
+        <w:rPr>
+          <w:noProof/>
+        </w:rPr>
+        <w:drawing>
+          <wp:inline distT="0" distB="0" distL="0" distR="0" wp14:anchorId="441FD441" wp14:editId="21FC5706">
+            <wp:extent cx="3679372" cy="2586513"/>
+            <wp:effectExtent l="0" t="0" r="0" b="4445"/>
+            <wp:docPr id="13" name="Image 13"/>
+            <wp:cNvGraphicFramePr>
+              <a:graphicFrameLocks xmlns:a="http://schemas.openxmlformats.org/drawingml/2006/main" noChangeAspect="1"/>
+            </wp:cNvGraphicFramePr>
+            <a:graphic xmlns:a="http://schemas.openxmlformats.org/drawingml/2006/main">
+              <a:graphicData uri="http://schemas.openxmlformats.org/drawingml/2006/picture">
+                <pic:pic xmlns:pic="http://schemas.openxmlformats.org/drawingml/2006/picture">
+                  <pic:nvPicPr>
+                    <pic:cNvPr id="1" name=""/>
+                    <pic:cNvPicPr/>
+                  </pic:nvPicPr>
+                  <pic:blipFill>
+                    <a:blip r:embed="rId13"/>
+                    <a:stretch>
+                      <a:fillRect/>
+                    </a:stretch>
+                  </pic:blipFill>
+                  <pic:spPr>
+                    <a:xfrm>
+                      <a:off x="0" y="0"/>
+                      <a:ext cx="3682644" cy="2588813"/>
+                    </a:xfrm>
+                    <a:prstGeom prst="rect">
+                      <a:avLst/>
+                    </a:prstGeom>
+                  </pic:spPr>
+                </pic:pic>
+              </a:graphicData>
+            </a:graphic>
+          </wp:inline>
+        </w:drawing>
+      </w:r>
+    </w:p>
+    <w:p>
+      <w:pPr>
+        <w:rPr>
+          <w:rFonts w:ascii="Consolas" w:eastAsia="Times New Roman" w:hAnsi="Consolas" w:cs="Courier New"/>
+          <w:color w:val="333333"/>
+          <w:spacing w:val="3"/>
+          <w:sz w:val="20"/>
+          <w:szCs w:val="20"/>
+          <w:bdr w:val="none" w:sz="0" w:space="0" w:color="auto" w:frame="1"/>
+          <w:lang w:val="en-CA" w:eastAsia="fr-FR"/>
+        </w:rPr>
+      </w:pPr>
+    </w:p>
+    <w:p>
+      <w:pPr>
+        <w:rPr>
+          <w:rFonts w:eastAsia="Times New Roman" w:cs="Courier New"/>
+          <w:spacing w:val="3"/>
+          <w:sz w:val="20"/>
+          <w:szCs w:val="20"/>
+          <w:bdr w:val="none" w:sz="0" w:space="0" w:color="auto" w:frame="1"/>
+          <w:lang w:eastAsia="fr-FR"/>
+        </w:rPr>
+      </w:pPr>
+      <w:r>
+        <w:rPr>
+          <w:rFonts w:eastAsia="Times New Roman" w:cs="Courier New"/>
+          <w:spacing w:val="3"/>
+          <w:sz w:val="20"/>
+          <w:szCs w:val="20"/>
+          <w:bdr w:val="none" w:sz="0" w:space="0" w:color="auto" w:frame="1"/>
+          <w:lang w:eastAsia="fr-FR"/>
+        </w:rPr>
+        <w:t>Il faut polariser la relation, afin d’avoir uniquement les</w:t>
+      </w:r>
+      <w:r>
+        <w:rPr>
+          <w:rFonts w:eastAsia="Times New Roman" w:cs="Courier New"/>
+          <w:spacing w:val="3"/>
+          <w:sz w:val="20"/>
+          <w:szCs w:val="20"/>
+          <w:bdr w:val="none" w:sz="0" w:space="0" w:color="auto" w:frame="1"/>
+          <w:lang w:eastAsia="fr-FR"/>
+        </w:rPr>
+        <w:t xml:space="preserve"> Creatures que </w:t>
+      </w:r>
+      <w:proofErr w:type="spellStart"/>
+      <w:r>
+        <w:rPr>
+          <w:rFonts w:eastAsia="Times New Roman" w:cs="Courier New"/>
+          <w:spacing w:val="3"/>
+          <w:sz w:val="20"/>
+          <w:szCs w:val="20"/>
+          <w:bdr w:val="none" w:sz="0" w:space="0" w:color="auto" w:frame="1"/>
+          <w:lang w:eastAsia="fr-FR"/>
+        </w:rPr>
+        <w:t>Samwise</w:t>
+      </w:r>
+      <w:proofErr w:type="spellEnd"/>
+      <w:r>
+        <w:rPr>
+          <w:rFonts w:eastAsia="Times New Roman" w:cs="Courier New"/>
+          <w:spacing w:val="3"/>
+          <w:sz w:val="20"/>
+          <w:szCs w:val="20"/>
+          <w:bdr w:val="none" w:sz="0" w:space="0" w:color="auto" w:frame="1"/>
+          <w:lang w:eastAsia="fr-FR"/>
+        </w:rPr>
+        <w:t xml:space="preserve"> a engendré et ne pas avoir celle qui ont engendré </w:t>
+      </w:r>
+      <w:proofErr w:type="spellStart"/>
+      <w:r>
+        <w:rPr>
+          <w:rFonts w:eastAsia="Times New Roman" w:cs="Courier New"/>
+          <w:spacing w:val="3"/>
+          <w:sz w:val="20"/>
+          <w:szCs w:val="20"/>
+          <w:bdr w:val="none" w:sz="0" w:space="0" w:color="auto" w:frame="1"/>
+          <w:lang w:eastAsia="fr-FR"/>
+        </w:rPr>
+        <w:t>Samwise</w:t>
+      </w:r>
+      <w:proofErr w:type="spellEnd"/>
+      <w:r>
+        <w:rPr>
+          <w:rFonts w:eastAsia="Times New Roman" w:cs="Courier New"/>
+          <w:spacing w:val="3"/>
+          <w:sz w:val="20"/>
+          <w:szCs w:val="20"/>
+          <w:bdr w:val="none" w:sz="0" w:space="0" w:color="auto" w:frame="1"/>
+          <w:lang w:eastAsia="fr-FR"/>
+        </w:rPr>
+        <w:t xml:space="preserve"> (ses propres parents).</w:t>
+      </w:r>
+    </w:p>
+    <w:p>
+      <w:pPr>
+        <w:rPr>
+          <w:rFonts w:ascii="Consolas" w:eastAsia="Times New Roman" w:hAnsi="Consolas" w:cs="Courier New"/>
+          <w:color w:val="333333"/>
+          <w:spacing w:val="3"/>
+          <w:sz w:val="20"/>
+          <w:szCs w:val="20"/>
+          <w:bdr w:val="none" w:sz="0" w:space="0" w:color="auto" w:frame="1"/>
+          <w:lang w:val="en-CA" w:eastAsia="fr-FR"/>
+        </w:rPr>
+      </w:pPr>
+      <w:r>
+        <w:rPr>
+          <w:rFonts w:ascii="Consolas" w:eastAsia="Times New Roman" w:hAnsi="Consolas" w:cs="Courier New"/>
+          <w:color w:val="333333"/>
+          <w:spacing w:val="3"/>
+          <w:sz w:val="20"/>
+          <w:szCs w:val="20"/>
+          <w:bdr w:val="none" w:sz="0" w:space="0" w:color="auto" w:frame="1"/>
+          <w:lang w:val="en-CA" w:eastAsia="fr-FR"/>
+        </w:rPr>
+        <w:lastRenderedPageBreak/>
+        <w:t>MATCH {Class: Creature, as: Father, where: (name='Samwise Gamgee')}-BEGETS-</w:t>
+      </w:r>
+      <w:proofErr w:type="gramStart"/>
+      <w:r>
+        <w:rPr>
+          <w:rFonts w:ascii="Consolas" w:eastAsia="Times New Roman" w:hAnsi="Consolas" w:cs="Courier New"/>
+          <w:color w:val="333333"/>
+          <w:spacing w:val="3"/>
+          <w:sz w:val="20"/>
+          <w:szCs w:val="20"/>
+          <w:bdr w:val="none" w:sz="0" w:space="0" w:color="auto" w:frame="1"/>
+          <w:lang w:val="en-CA" w:eastAsia="fr-FR"/>
+        </w:rPr>
+        <w:t>&gt;</w:t>
+      </w:r>
+      <w:r>
+        <w:rPr>
+          <w:rFonts w:ascii="Consolas" w:eastAsia="Times New Roman" w:hAnsi="Consolas" w:cs="Courier New"/>
+          <w:color w:val="333333"/>
+          <w:spacing w:val="3"/>
+          <w:sz w:val="20"/>
+          <w:szCs w:val="20"/>
+          <w:bdr w:val="none" w:sz="0" w:space="0" w:color="auto" w:frame="1"/>
+          <w:lang w:val="en-CA" w:eastAsia="fr-FR"/>
+        </w:rPr>
+        <w:t>{</w:t>
+      </w:r>
+      <w:proofErr w:type="gramEnd"/>
+      <w:r>
+        <w:rPr>
+          <w:rFonts w:ascii="Consolas" w:eastAsia="Times New Roman" w:hAnsi="Consolas" w:cs="Courier New"/>
+          <w:color w:val="333333"/>
+          <w:spacing w:val="3"/>
+          <w:sz w:val="20"/>
+          <w:szCs w:val="20"/>
+          <w:bdr w:val="none" w:sz="0" w:space="0" w:color="auto" w:frame="1"/>
+          <w:lang w:val="en-CA" w:eastAsia="fr-FR"/>
+        </w:rPr>
+        <w:t xml:space="preserve">Class: Creature, as: Children} </w:t>
+      </w:r>
+    </w:p>
+    <w:p>
+      <w:pPr>
+        <w:rPr>
+          <w:rFonts w:ascii="Consolas" w:eastAsia="Times New Roman" w:hAnsi="Consolas" w:cs="Courier New"/>
+          <w:color w:val="333333"/>
+          <w:spacing w:val="3"/>
+          <w:sz w:val="20"/>
+          <w:szCs w:val="20"/>
+          <w:bdr w:val="none" w:sz="0" w:space="0" w:color="auto" w:frame="1"/>
+          <w:lang w:val="en-CA" w:eastAsia="fr-FR"/>
+        </w:rPr>
+      </w:pPr>
+      <w:r>
+        <w:rPr>
+          <w:rFonts w:ascii="Consolas" w:eastAsia="Times New Roman" w:hAnsi="Consolas" w:cs="Courier New"/>
+          <w:color w:val="333333"/>
+          <w:spacing w:val="3"/>
+          <w:sz w:val="20"/>
+          <w:szCs w:val="20"/>
+          <w:bdr w:val="none" w:sz="0" w:space="0" w:color="auto" w:frame="1"/>
+          <w:lang w:val="en-CA" w:eastAsia="fr-FR"/>
+        </w:rPr>
+        <w:t>RETURN $</w:t>
+      </w:r>
+      <w:proofErr w:type="spellStart"/>
+      <w:r>
+        <w:rPr>
+          <w:rFonts w:ascii="Consolas" w:eastAsia="Times New Roman" w:hAnsi="Consolas" w:cs="Courier New"/>
+          <w:color w:val="333333"/>
+          <w:spacing w:val="3"/>
+          <w:sz w:val="20"/>
+          <w:szCs w:val="20"/>
+          <w:bdr w:val="none" w:sz="0" w:space="0" w:color="auto" w:frame="1"/>
+          <w:lang w:val="en-CA" w:eastAsia="fr-FR"/>
+        </w:rPr>
+        <w:t>pathelements</w:t>
+      </w:r>
+      <w:proofErr w:type="spellEnd"/>
+    </w:p>
+    <w:p>
+      <w:pPr>
+        <w:rPr>
+          <w:rFonts w:ascii="Consolas" w:eastAsia="Times New Roman" w:hAnsi="Consolas" w:cs="Courier New"/>
+          <w:color w:val="333333"/>
+          <w:spacing w:val="3"/>
+          <w:sz w:val="20"/>
+          <w:szCs w:val="20"/>
+          <w:bdr w:val="none" w:sz="0" w:space="0" w:color="auto" w:frame="1"/>
+          <w:lang w:val="en-CA" w:eastAsia="fr-FR"/>
+        </w:rPr>
+      </w:pPr>
+    </w:p>
+    <w:p>
+      <w:r>
+        <w:rPr>
+          <w:noProof/>
+        </w:rPr>
+        <w:drawing>
+          <wp:inline distT="0" distB="0" distL="0" distR="0" wp14:anchorId="456CB211" wp14:editId="67CF854C">
+            <wp:extent cx="5759450" cy="4324985"/>
+            <wp:effectExtent l="0" t="0" r="0" b="0"/>
+            <wp:docPr id="7" name="Image 7"/>
+            <wp:cNvGraphicFramePr>
+              <a:graphicFrameLocks xmlns:a="http://schemas.openxmlformats.org/drawingml/2006/main" noChangeAspect="1"/>
+            </wp:cNvGraphicFramePr>
+            <a:graphic xmlns:a="http://schemas.openxmlformats.org/drawingml/2006/main">
+              <a:graphicData uri="http://schemas.openxmlformats.org/drawingml/2006/picture">
+                <pic:pic xmlns:pic="http://schemas.openxmlformats.org/drawingml/2006/picture">
+                  <pic:nvPicPr>
+                    <pic:cNvPr id="1" name=""/>
+                    <pic:cNvPicPr/>
+                  </pic:nvPicPr>
+                  <pic:blipFill>
+                    <a:blip r:embed="rId14"/>
+                    <a:stretch>
+                      <a:fillRect/>
+                    </a:stretch>
+                  </pic:blipFill>
+                  <pic:spPr>
+                    <a:xfrm>
+                      <a:off x="0" y="0"/>
+                      <a:ext cx="5759450" cy="4324985"/>
+                    </a:xfrm>
+                    <a:prstGeom prst="rect">
+                      <a:avLst/>
+                    </a:prstGeom>
+                  </pic:spPr>
+                </pic:pic>
+              </a:graphicData>
+            </a:graphic>
+          </wp:inline>
+        </w:drawing>
+      </w:r>
+    </w:p>
+    <w:p/>
+    <w:p>
+      <w:r>
+        <w:t>Compter le nombre d’enfants :</w:t>
+      </w:r>
+    </w:p>
+    <w:p>
+      <w:r>
+        <w:rPr>
+          <w:noProof/>
+        </w:rPr>
+        <w:drawing>
+          <wp:inline distT="0" distB="0" distL="0" distR="0" wp14:anchorId="54D76475" wp14:editId="15DBA134">
+            <wp:extent cx="5759450" cy="2100580"/>
+            <wp:effectExtent l="0" t="0" r="0" b="0"/>
+            <wp:docPr id="8" name="Image 8"/>
+            <wp:cNvGraphicFramePr>
+              <a:graphicFrameLocks xmlns:a="http://schemas.openxmlformats.org/drawingml/2006/main" noChangeAspect="1"/>
+            </wp:cNvGraphicFramePr>
+            <a:graphic xmlns:a="http://schemas.openxmlformats.org/drawingml/2006/main">
+              <a:graphicData uri="http://schemas.openxmlformats.org/drawingml/2006/picture">
+                <pic:pic xmlns:pic="http://schemas.openxmlformats.org/drawingml/2006/picture">
+                  <pic:nvPicPr>
+                    <pic:cNvPr id="1" name=""/>
+                    <pic:cNvPicPr/>
+                  </pic:nvPicPr>
+                  <pic:blipFill>
+                    <a:blip r:embed="rId15"/>
+                    <a:stretch>
+                      <a:fillRect/>
+                    </a:stretch>
+                  </pic:blipFill>
+                  <pic:spPr>
+                    <a:xfrm>
+                      <a:off x="0" y="0"/>
+                      <a:ext cx="5759450" cy="2100580"/>
+                    </a:xfrm>
+                    <a:prstGeom prst="rect">
+                      <a:avLst/>
+                    </a:prstGeom>
+                  </pic:spPr>
+                </pic:pic>
+              </a:graphicData>
+            </a:graphic>
+          </wp:inline>
+        </w:drawing>
+      </w:r>
+    </w:p>
+    <w:p/>
+    <w:p>
+      <w:pPr>
+        <w:jc w:val="both"/>
+        <w:rPr>
+          <w:i/>
+          <w:iCs/>
+          <w:lang w:val="en-CA"/>
+        </w:rPr>
+      </w:pPr>
+      <w:r>
+        <w:rPr>
+          <w:i/>
+          <w:iCs/>
+          <w:lang w:val="en-CA"/>
+        </w:rPr>
+        <w:t>Is there a love triangle?</w:t>
+      </w:r>
+    </w:p>
+    <w:p>
+      <w:pPr>
+        <w:jc w:val="both"/>
+        <w:rPr>
+          <w:i/>
+          <w:iCs/>
+          <w:lang w:val="en-CA"/>
+        </w:rPr>
+      </w:pPr>
+      <w:r>
+        <w:rPr>
+          <w:i/>
+          <w:iCs/>
+          <w:lang w:val="en-CA"/>
+        </w:rPr>
+        <w:lastRenderedPageBreak/>
+        <w:t>MATCH {Class: Creature, as: Creature}-LOVES-</w:t>
+      </w:r>
+      <w:proofErr w:type="gramStart"/>
+      <w:r>
+        <w:rPr>
+          <w:i/>
+          <w:iCs/>
+          <w:lang w:val="en-CA"/>
+        </w:rPr>
+        <w:t>&gt;{</w:t>
+      </w:r>
+      <w:proofErr w:type="gramEnd"/>
+      <w:r>
+        <w:rPr>
+          <w:i/>
+          <w:iCs/>
+          <w:lang w:val="en-CA"/>
+        </w:rPr>
+        <w:t xml:space="preserve">Class: Creature, as: Creature}-LOVES-&gt;{Class: Creature, as: Creature} </w:t>
+      </w:r>
+    </w:p>
+    <w:p>
+      <w:pPr>
+        <w:jc w:val="both"/>
+        <w:rPr>
+          <w:i/>
+          <w:iCs/>
+          <w:lang w:val="en-CA"/>
+        </w:rPr>
+      </w:pPr>
+      <w:r>
+        <w:rPr>
+          <w:i/>
+          <w:iCs/>
+          <w:lang w:val="en-CA"/>
+        </w:rPr>
+        <w:t>RETURN $</w:t>
+      </w:r>
+      <w:proofErr w:type="spellStart"/>
+      <w:r>
+        <w:rPr>
+          <w:i/>
+          <w:iCs/>
+          <w:lang w:val="en-CA"/>
+        </w:rPr>
+        <w:t>pathelements</w:t>
+      </w:r>
+      <w:proofErr w:type="spellEnd"/>
+    </w:p>
+    <w:p>
+      <w:pPr>
+        <w:jc w:val="both"/>
+        <w:rPr>
+          <w:i/>
+          <w:iCs/>
+          <w:lang w:val="en-CA"/>
+        </w:rPr>
+      </w:pPr>
+      <w:r>
+        <w:rPr>
+          <w:noProof/>
+        </w:rPr>
+        <w:drawing>
+          <wp:inline distT="0" distB="0" distL="0" distR="0" wp14:anchorId="53941873" wp14:editId="269E8B33">
+            <wp:extent cx="4404360" cy="2797521"/>
+            <wp:effectExtent l="0" t="0" r="0" b="3175"/>
+            <wp:docPr id="9" name="Image 9"/>
+            <wp:cNvGraphicFramePr>
+              <a:graphicFrameLocks xmlns:a="http://schemas.openxmlformats.org/drawingml/2006/main" noChangeAspect="1"/>
+            </wp:cNvGraphicFramePr>
+            <a:graphic xmlns:a="http://schemas.openxmlformats.org/drawingml/2006/main">
+              <a:graphicData uri="http://schemas.openxmlformats.org/drawingml/2006/picture">
+                <pic:pic xmlns:pic="http://schemas.openxmlformats.org/drawingml/2006/picture">
+                  <pic:nvPicPr>
+                    <pic:cNvPr id="1" name=""/>
+                    <pic:cNvPicPr/>
+                  </pic:nvPicPr>
+                  <pic:blipFill>
+                    <a:blip r:embed="rId16"/>
+                    <a:stretch>
+                      <a:fillRect/>
+                    </a:stretch>
+                  </pic:blipFill>
+                  <pic:spPr>
+                    <a:xfrm>
+                      <a:off x="0" y="0"/>
+                      <a:ext cx="4412082" cy="2802426"/>
+                    </a:xfrm>
+                    <a:prstGeom prst="rect">
+                      <a:avLst/>
+                    </a:prstGeom>
+                  </pic:spPr>
+                </pic:pic>
+              </a:graphicData>
+            </a:graphic>
+          </wp:inline>
+        </w:drawing>
+      </w:r>
+    </w:p>
+    <w:p>
+      <w:pPr>
+        <w:jc w:val="both"/>
+      </w:pPr>
+      <w:r>
+        <w:t>La requête suivant</w:t>
+      </w:r>
+      <w:r>
+        <w:t>e</w:t>
+      </w:r>
+      <w:r>
+        <w:t xml:space="preserve"> illustr</w:t>
+      </w:r>
+      <w:r>
+        <w:t xml:space="preserve">e la notion de chemin. En effet, il existe </w:t>
+      </w:r>
+      <w:r>
+        <w:t xml:space="preserve">l’élément Path permettent de relier par un chemin les éléments désignées d’un graphe. </w:t>
+      </w:r>
+      <w:proofErr w:type="gramStart"/>
+      <w:r>
+        <w:t>des</w:t>
+      </w:r>
+      <w:proofErr w:type="gramEnd"/>
+      <w:r>
+        <w:t xml:space="preserve"> fonctions très utiles</w:t>
+      </w:r>
+    </w:p>
+    <w:p>
+      <w:pPr>
+        <w:jc w:val="both"/>
+        <w:rPr>
+          <w:lang w:val="en-CA"/>
+        </w:rPr>
+      </w:pPr>
+      <w:r>
+        <w:rPr>
+          <w:lang w:val="en-CA"/>
+        </w:rPr>
+        <w:t>SELECT $path as path</w:t>
+      </w:r>
+    </w:p>
+    <w:p>
+      <w:pPr>
+        <w:jc w:val="both"/>
+        <w:rPr>
+          <w:lang w:val="en-CA"/>
+        </w:rPr>
+      </w:pPr>
+      <w:r>
+        <w:rPr>
+          <w:lang w:val="en-CA"/>
+        </w:rPr>
+        <w:t xml:space="preserve">FROM (TRAVERSE </w:t>
+      </w:r>
+      <w:proofErr w:type="spellStart"/>
+      <w:proofErr w:type="gramStart"/>
+      <w:r>
+        <w:rPr>
+          <w:lang w:val="en-CA"/>
+        </w:rPr>
+        <w:t>outE</w:t>
+      </w:r>
+      <w:proofErr w:type="spellEnd"/>
+      <w:r>
+        <w:rPr>
+          <w:lang w:val="en-CA"/>
+        </w:rPr>
+        <w:t>(</w:t>
+      </w:r>
+      <w:proofErr w:type="gramEnd"/>
+      <w:r>
+        <w:rPr>
+          <w:lang w:val="en-CA"/>
+        </w:rPr>
+        <w:t xml:space="preserve">), </w:t>
+      </w:r>
+      <w:proofErr w:type="spellStart"/>
+      <w:r>
+        <w:rPr>
+          <w:lang w:val="en-CA"/>
+        </w:rPr>
+        <w:t>inV</w:t>
+      </w:r>
+      <w:proofErr w:type="spellEnd"/>
+      <w:r>
+        <w:rPr>
+          <w:lang w:val="en-CA"/>
+        </w:rPr>
+        <w:t xml:space="preserve">() FROM (SELECT @rid FROM Creature WHERE name='Aragorn II')) </w:t>
+      </w:r>
+    </w:p>
+    <w:p>
+      <w:pPr>
+        <w:jc w:val="both"/>
+        <w:rPr>
+          <w:lang w:val="en-CA"/>
+        </w:rPr>
+      </w:pPr>
+      <w:r>
+        <w:rPr>
+          <w:lang w:val="en-CA"/>
+        </w:rPr>
+        <w:t>WHERE @rid=</w:t>
+      </w:r>
+      <w:proofErr w:type="gramStart"/>
+      <w:r>
+        <w:rPr>
+          <w:lang w:val="en-CA"/>
+        </w:rPr>
+        <w:t>=(</w:t>
+      </w:r>
+      <w:proofErr w:type="gramEnd"/>
+      <w:r>
+        <w:rPr>
+          <w:lang w:val="en-CA"/>
+        </w:rPr>
+        <w:t>SELECT @rid FROM Creature WHERE name='Isildur')</w:t>
+      </w:r>
+    </w:p>
+    <w:p>
+      <w:pPr>
+        <w:jc w:val="both"/>
+      </w:pPr>
+      <w:r>
+        <w:t xml:space="preserve">La fonction </w:t>
+      </w:r>
+      <w:proofErr w:type="spellStart"/>
+      <w:r>
+        <w:t>shortestPath</w:t>
+      </w:r>
+      <w:proofErr w:type="spellEnd"/>
+      <w:r>
+        <w:t xml:space="preserve"> permet de désigner le chemin le plus court.</w:t>
+      </w:r>
+      <w:r>
+        <w:t xml:space="preserve"> </w:t>
+      </w:r>
+    </w:p>
+    <w:p>
+      <w:pPr>
+        <w:jc w:val="both"/>
+        <w:rPr>
+          <w:i/>
+          <w:iCs/>
+        </w:rPr>
+      </w:pPr>
+      <w:r>
+        <w:rPr>
+          <w:i/>
+          <w:iCs/>
+        </w:rPr>
+        <w:t xml:space="preserve">Quels sont les ancêtres qui séparent </w:t>
+      </w:r>
+      <w:proofErr w:type="spellStart"/>
+      <w:r>
+        <w:rPr>
+          <w:i/>
+          <w:iCs/>
+        </w:rPr>
+        <w:t>Aragorn</w:t>
+      </w:r>
+      <w:proofErr w:type="spellEnd"/>
+      <w:r>
+        <w:rPr>
+          <w:i/>
+          <w:iCs/>
+        </w:rPr>
+        <w:t xml:space="preserve"> II</w:t>
+      </w:r>
+      <w:r>
+        <w:rPr>
+          <w:i/>
+          <w:iCs/>
+        </w:rPr>
+        <w:t xml:space="preserve"> et </w:t>
+      </w:r>
+      <w:proofErr w:type="spellStart"/>
+      <w:r>
+        <w:rPr>
+          <w:i/>
+          <w:iCs/>
+        </w:rPr>
+        <w:t>Isildur</w:t>
+      </w:r>
+      <w:proofErr w:type="spellEnd"/>
+      <w:r>
+        <w:rPr>
+          <w:i/>
+          <w:iCs/>
+        </w:rPr>
+        <w:t xml:space="preserve"> </w:t>
+      </w:r>
+      <w:r>
+        <w:rPr>
+          <w:i/>
+          <w:iCs/>
+        </w:rPr>
+        <w:t>?</w:t>
+      </w:r>
+    </w:p>
+    <w:p>
+      <w:pPr>
+        <w:shd w:val="clear" w:color="auto" w:fill="F7F7F7"/>
+        <w:tabs>
+          <w:tab w:val="left" w:pos="916"/>
+          <w:tab w:val="left" w:pos="1832"/>
+          <w:tab w:val="left" w:pos="2748"/>
+          <w:tab w:val="left" w:pos="3664"/>
+          <w:tab w:val="left" w:pos="4580"/>
+          <w:tab w:val="left" w:pos="5496"/>
+          <w:tab w:val="left" w:pos="6412"/>
+          <w:tab w:val="left" w:pos="7328"/>
+          <w:tab w:val="left" w:pos="8244"/>
+          <w:tab w:val="left" w:pos="9160"/>
+          <w:tab w:val="left" w:pos="10076"/>
+          <w:tab w:val="left" w:pos="10992"/>
+          <w:tab w:val="left" w:pos="11908"/>
+          <w:tab w:val="left" w:pos="12824"/>
+          <w:tab w:val="left" w:pos="13740"/>
+          <w:tab w:val="left" w:pos="14656"/>
+        </w:tabs>
+        <w:spacing w:after="0" w:line="240" w:lineRule="auto"/>
+        <w:rPr>
+          <w:rFonts w:ascii="Consolas" w:eastAsia="Times New Roman" w:hAnsi="Consolas" w:cs="Courier New"/>
+          <w:color w:val="333333"/>
+          <w:spacing w:val="3"/>
+          <w:sz w:val="24"/>
+          <w:szCs w:val="24"/>
+          <w:lang w:val="en-CA" w:eastAsia="fr-FR"/>
+        </w:rPr>
+      </w:pPr>
+      <w:r>
+        <w:rPr>
+          <w:rFonts w:ascii="Consolas" w:eastAsia="Times New Roman" w:hAnsi="Consolas" w:cs="Courier New"/>
+          <w:color w:val="333333"/>
+          <w:spacing w:val="3"/>
+          <w:sz w:val="24"/>
+          <w:szCs w:val="24"/>
+          <w:lang w:val="en-CA" w:eastAsia="fr-FR"/>
+        </w:rPr>
+        <w:t>SELECT expand(path) FROM (</w:t>
+      </w:r>
+    </w:p>
+    <w:p>
+      <w:pPr>
+        <w:shd w:val="clear" w:color="auto" w:fill="F7F7F7"/>
+        <w:tabs>
+          <w:tab w:val="left" w:pos="916"/>
+          <w:tab w:val="left" w:pos="1832"/>
+          <w:tab w:val="left" w:pos="2748"/>
+          <w:tab w:val="left" w:pos="3664"/>
+          <w:tab w:val="left" w:pos="4580"/>
+          <w:tab w:val="left" w:pos="5496"/>
+          <w:tab w:val="left" w:pos="6412"/>
+          <w:tab w:val="left" w:pos="7328"/>
+          <w:tab w:val="left" w:pos="8244"/>
+          <w:tab w:val="left" w:pos="9160"/>
+          <w:tab w:val="left" w:pos="10076"/>
+          <w:tab w:val="left" w:pos="10992"/>
+          <w:tab w:val="left" w:pos="11908"/>
+          <w:tab w:val="left" w:pos="12824"/>
+          <w:tab w:val="left" w:pos="13740"/>
+          <w:tab w:val="left" w:pos="14656"/>
+        </w:tabs>
+        <w:spacing w:after="0" w:line="240" w:lineRule="auto"/>
+        <w:rPr>
+          <w:rFonts w:ascii="Consolas" w:eastAsia="Times New Roman" w:hAnsi="Consolas" w:cs="Courier New"/>
+          <w:color w:val="333333"/>
+          <w:spacing w:val="3"/>
+          <w:sz w:val="24"/>
+          <w:szCs w:val="24"/>
+          <w:lang w:val="en-CA" w:eastAsia="fr-FR"/>
+        </w:rPr>
+      </w:pPr>
+      <w:r>
+        <w:rPr>
+          <w:rFonts w:ascii="Consolas" w:eastAsia="Times New Roman" w:hAnsi="Consolas" w:cs="Courier New"/>
+          <w:color w:val="333333"/>
+          <w:spacing w:val="3"/>
+          <w:sz w:val="24"/>
+          <w:szCs w:val="24"/>
+          <w:lang w:val="en-CA" w:eastAsia="fr-FR"/>
+        </w:rPr>
+        <w:t xml:space="preserve">  SELECT </w:t>
+      </w:r>
+      <w:proofErr w:type="spellStart"/>
+      <w:proofErr w:type="gramStart"/>
+      <w:r>
+        <w:rPr>
+          <w:rFonts w:ascii="Consolas" w:eastAsia="Times New Roman" w:hAnsi="Consolas" w:cs="Courier New"/>
+          <w:color w:val="333333"/>
+          <w:spacing w:val="3"/>
+          <w:sz w:val="24"/>
+          <w:szCs w:val="24"/>
+          <w:lang w:val="en-CA" w:eastAsia="fr-FR"/>
+        </w:rPr>
+        <w:t>shortestPath</w:t>
+      </w:r>
+      <w:proofErr w:type="spellEnd"/>
+      <w:r>
+        <w:rPr>
+          <w:rFonts w:ascii="Consolas" w:eastAsia="Times New Roman" w:hAnsi="Consolas" w:cs="Courier New"/>
+          <w:color w:val="333333"/>
+          <w:spacing w:val="3"/>
+          <w:sz w:val="24"/>
+          <w:szCs w:val="24"/>
+          <w:lang w:val="en-CA" w:eastAsia="fr-FR"/>
+        </w:rPr>
+        <w:t>(</w:t>
+      </w:r>
+      <w:proofErr w:type="gramEnd"/>
+      <w:r>
+        <w:rPr>
+          <w:rFonts w:ascii="Consolas" w:eastAsia="Times New Roman" w:hAnsi="Consolas" w:cs="Courier New"/>
+          <w:color w:val="333333"/>
+          <w:spacing w:val="3"/>
+          <w:sz w:val="24"/>
+          <w:szCs w:val="24"/>
+          <w:lang w:val="en-CA" w:eastAsia="fr-FR"/>
+        </w:rPr>
+        <w:t xml:space="preserve">$from, $to) AS path </w:t>
+      </w:r>
+    </w:p>
+    <w:p>
+      <w:pPr>
+        <w:shd w:val="clear" w:color="auto" w:fill="F7F7F7"/>
+        <w:tabs>
+          <w:tab w:val="left" w:pos="916"/>
+          <w:tab w:val="left" w:pos="1832"/>
+          <w:tab w:val="left" w:pos="2748"/>
+          <w:tab w:val="left" w:pos="3664"/>
+          <w:tab w:val="left" w:pos="4580"/>
+          <w:tab w:val="left" w:pos="5496"/>
+          <w:tab w:val="left" w:pos="6412"/>
+          <w:tab w:val="left" w:pos="7328"/>
+          <w:tab w:val="left" w:pos="8244"/>
+          <w:tab w:val="left" w:pos="9160"/>
+          <w:tab w:val="left" w:pos="10076"/>
+          <w:tab w:val="left" w:pos="10992"/>
+          <w:tab w:val="left" w:pos="11908"/>
+          <w:tab w:val="left" w:pos="12824"/>
+          <w:tab w:val="left" w:pos="13740"/>
+          <w:tab w:val="left" w:pos="14656"/>
+        </w:tabs>
+        <w:spacing w:after="0" w:line="240" w:lineRule="auto"/>
+        <w:rPr>
+          <w:rFonts w:ascii="Consolas" w:eastAsia="Times New Roman" w:hAnsi="Consolas" w:cs="Courier New"/>
+          <w:color w:val="333333"/>
+          <w:spacing w:val="3"/>
+          <w:sz w:val="24"/>
+          <w:szCs w:val="24"/>
+          <w:lang w:val="en-CA" w:eastAsia="fr-FR"/>
+        </w:rPr>
+      </w:pPr>
+      <w:r>
+        <w:rPr>
+          <w:rFonts w:ascii="Consolas" w:eastAsia="Times New Roman" w:hAnsi="Consolas" w:cs="Courier New"/>
+          <w:color w:val="333333"/>
+          <w:spacing w:val="3"/>
+          <w:sz w:val="24"/>
+          <w:szCs w:val="24"/>
+          <w:lang w:val="en-CA" w:eastAsia="fr-FR"/>
+        </w:rPr>
+        <w:t xml:space="preserve">  LET </w:t>
+      </w:r>
+    </w:p>
+    <w:p>
+      <w:pPr>
+        <w:shd w:val="clear" w:color="auto" w:fill="F7F7F7"/>
+        <w:tabs>
+          <w:tab w:val="left" w:pos="916"/>
+          <w:tab w:val="left" w:pos="1832"/>
+          <w:tab w:val="left" w:pos="2748"/>
+          <w:tab w:val="left" w:pos="3664"/>
+          <w:tab w:val="left" w:pos="4580"/>
+          <w:tab w:val="left" w:pos="5496"/>
+          <w:tab w:val="left" w:pos="6412"/>
+          <w:tab w:val="left" w:pos="7328"/>
+          <w:tab w:val="left" w:pos="8244"/>
+          <w:tab w:val="left" w:pos="9160"/>
+          <w:tab w:val="left" w:pos="10076"/>
+          <w:tab w:val="left" w:pos="10992"/>
+          <w:tab w:val="left" w:pos="11908"/>
+          <w:tab w:val="left" w:pos="12824"/>
+          <w:tab w:val="left" w:pos="13740"/>
+          <w:tab w:val="left" w:pos="14656"/>
+        </w:tabs>
+        <w:spacing w:after="0" w:line="240" w:lineRule="auto"/>
+        <w:rPr>
+          <w:rFonts w:ascii="Consolas" w:eastAsia="Times New Roman" w:hAnsi="Consolas" w:cs="Courier New"/>
+          <w:color w:val="333333"/>
+          <w:spacing w:val="3"/>
+          <w:sz w:val="24"/>
+          <w:szCs w:val="24"/>
+          <w:lang w:val="en-CA" w:eastAsia="fr-FR"/>
+        </w:rPr>
+      </w:pPr>
+      <w:r>
+        <w:rPr>
+          <w:rFonts w:ascii="Consolas" w:eastAsia="Times New Roman" w:hAnsi="Consolas" w:cs="Courier New"/>
+          <w:color w:val="333333"/>
+          <w:spacing w:val="3"/>
+          <w:sz w:val="24"/>
+          <w:szCs w:val="24"/>
+          <w:lang w:val="en-CA" w:eastAsia="fr-FR"/>
+        </w:rPr>
+        <w:t xml:space="preserve">    $from = (SELECT FROM Creature WHERE name='Aragorn II'), </w:t>
+      </w:r>
+    </w:p>
+    <w:p>
+      <w:pPr>
+        <w:shd w:val="clear" w:color="auto" w:fill="F7F7F7"/>
+        <w:tabs>
+          <w:tab w:val="left" w:pos="916"/>
+          <w:tab w:val="left" w:pos="1832"/>
+          <w:tab w:val="left" w:pos="2748"/>
+          <w:tab w:val="left" w:pos="3664"/>
+          <w:tab w:val="left" w:pos="4580"/>
+          <w:tab w:val="left" w:pos="5496"/>
+          <w:tab w:val="left" w:pos="6412"/>
+          <w:tab w:val="left" w:pos="7328"/>
+          <w:tab w:val="left" w:pos="8244"/>
+          <w:tab w:val="left" w:pos="9160"/>
+          <w:tab w:val="left" w:pos="10076"/>
+          <w:tab w:val="left" w:pos="10992"/>
+          <w:tab w:val="left" w:pos="11908"/>
+          <w:tab w:val="left" w:pos="12824"/>
+          <w:tab w:val="left" w:pos="13740"/>
+          <w:tab w:val="left" w:pos="14656"/>
+        </w:tabs>
+        <w:spacing w:after="0" w:line="240" w:lineRule="auto"/>
+        <w:rPr>
+          <w:rFonts w:ascii="Consolas" w:eastAsia="Times New Roman" w:hAnsi="Consolas" w:cs="Courier New"/>
+          <w:color w:val="333333"/>
+          <w:spacing w:val="3"/>
+          <w:sz w:val="24"/>
+          <w:szCs w:val="24"/>
+          <w:lang w:val="en-CA" w:eastAsia="fr-FR"/>
+        </w:rPr>
+      </w:pPr>
+      <w:r>
+        <w:rPr>
+          <w:rFonts w:ascii="Consolas" w:eastAsia="Times New Roman" w:hAnsi="Consolas" w:cs="Courier New"/>
+          <w:color w:val="333333"/>
+          <w:spacing w:val="3"/>
+          <w:sz w:val="24"/>
+          <w:szCs w:val="24"/>
+          <w:lang w:val="en-CA" w:eastAsia="fr-FR"/>
+        </w:rPr>
+        <w:t xml:space="preserve">    $to = (SELECT FROM Creature WHERE name='Isildur') </w:t>
+      </w:r>
+    </w:p>
+    <w:p>
+      <w:pPr>
+        <w:shd w:val="clear" w:color="auto" w:fill="F7F7F7"/>
+        <w:tabs>
+          <w:tab w:val="left" w:pos="916"/>
+          <w:tab w:val="left" w:pos="1832"/>
+          <w:tab w:val="left" w:pos="2748"/>
+          <w:tab w:val="left" w:pos="3664"/>
+          <w:tab w:val="left" w:pos="4580"/>
+          <w:tab w:val="left" w:pos="5496"/>
+          <w:tab w:val="left" w:pos="6412"/>
+          <w:tab w:val="left" w:pos="7328"/>
+          <w:tab w:val="left" w:pos="8244"/>
+          <w:tab w:val="left" w:pos="9160"/>
+          <w:tab w:val="left" w:pos="10076"/>
+          <w:tab w:val="left" w:pos="10992"/>
+          <w:tab w:val="left" w:pos="11908"/>
+          <w:tab w:val="left" w:pos="12824"/>
+          <w:tab w:val="left" w:pos="13740"/>
+          <w:tab w:val="left" w:pos="14656"/>
+        </w:tabs>
+        <w:spacing w:after="0" w:line="240" w:lineRule="auto"/>
+        <w:rPr>
+          <w:rFonts w:ascii="Consolas" w:eastAsia="Times New Roman" w:hAnsi="Consolas" w:cs="Courier New"/>
+          <w:color w:val="333333"/>
+          <w:spacing w:val="3"/>
+          <w:sz w:val="24"/>
+          <w:szCs w:val="24"/>
+          <w:lang w:eastAsia="fr-FR"/>
+        </w:rPr>
+      </w:pPr>
+      <w:r>
+        <w:rPr>
+          <w:rFonts w:ascii="Consolas" w:eastAsia="Times New Roman" w:hAnsi="Consolas" w:cs="Courier New"/>
+          <w:color w:val="333333"/>
+          <w:spacing w:val="3"/>
+          <w:sz w:val="24"/>
+          <w:szCs w:val="24"/>
+          <w:lang w:val="en-CA" w:eastAsia="fr-FR"/>
+        </w:rPr>
+        <w:t xml:space="preserve">  </w:t>
+      </w:r>
+      <w:r>
+        <w:rPr>
+          <w:rFonts w:ascii="Consolas" w:eastAsia="Times New Roman" w:hAnsi="Consolas" w:cs="Courier New"/>
+          <w:color w:val="333333"/>
+          <w:spacing w:val="3"/>
+          <w:sz w:val="24"/>
+          <w:szCs w:val="24"/>
+          <w:lang w:eastAsia="fr-FR"/>
+        </w:rPr>
+        <w:t xml:space="preserve">UNWIND </w:t>
+      </w:r>
+      <w:proofErr w:type="spellStart"/>
+      <w:r>
+        <w:rPr>
+          <w:rFonts w:ascii="Consolas" w:eastAsia="Times New Roman" w:hAnsi="Consolas" w:cs="Courier New"/>
+          <w:color w:val="333333"/>
+          <w:spacing w:val="3"/>
+          <w:sz w:val="24"/>
+          <w:szCs w:val="24"/>
+          <w:lang w:eastAsia="fr-FR"/>
+        </w:rPr>
+        <w:t>path</w:t>
+      </w:r>
+      <w:proofErr w:type="spellEnd"/>
+    </w:p>
+    <w:p>
+      <w:pPr>
+        <w:shd w:val="clear" w:color="auto" w:fill="F7F7F7"/>
+        <w:tabs>
+          <w:tab w:val="left" w:pos="916"/>
+          <w:tab w:val="left" w:pos="1832"/>
+          <w:tab w:val="left" w:pos="2748"/>
+          <w:tab w:val="left" w:pos="3664"/>
+          <w:tab w:val="left" w:pos="4580"/>
+          <w:tab w:val="left" w:pos="5496"/>
+          <w:tab w:val="left" w:pos="6412"/>
+          <w:tab w:val="left" w:pos="7328"/>
+          <w:tab w:val="left" w:pos="8244"/>
+          <w:tab w:val="left" w:pos="9160"/>
+          <w:tab w:val="left" w:pos="10076"/>
+          <w:tab w:val="left" w:pos="10992"/>
+          <w:tab w:val="left" w:pos="11908"/>
+          <w:tab w:val="left" w:pos="12824"/>
+          <w:tab w:val="left" w:pos="13740"/>
+          <w:tab w:val="left" w:pos="14656"/>
+        </w:tabs>
+        <w:spacing w:after="0" w:line="240" w:lineRule="auto"/>
+        <w:rPr>
+          <w:rFonts w:ascii="Consolas" w:eastAsia="Times New Roman" w:hAnsi="Consolas" w:cs="Courier New"/>
+          <w:color w:val="333333"/>
+          <w:spacing w:val="3"/>
+          <w:sz w:val="24"/>
+          <w:szCs w:val="24"/>
+          <w:lang w:eastAsia="fr-FR"/>
+        </w:rPr>
+      </w:pPr>
+      <w:r>
+        <w:rPr>
+          <w:rFonts w:ascii="Consolas" w:eastAsia="Times New Roman" w:hAnsi="Consolas" w:cs="Courier New"/>
+          <w:color w:val="333333"/>
+          <w:spacing w:val="3"/>
+          <w:sz w:val="24"/>
+          <w:szCs w:val="24"/>
+          <w:lang w:eastAsia="fr-FR"/>
+        </w:rPr>
+        <w:t>)</w:t>
+      </w:r>
+    </w:p>
+    <w:p>
+      <w:pPr>
+        <w:jc w:val="both"/>
+        <w:rPr>
+          <w:i/>
+          <w:iCs/>
+        </w:rPr>
+      </w:pPr>
+    </w:p>
+    <w:p>
+      <w:pPr>
+        <w:jc w:val="both"/>
+        <w:rPr>
+          <w:i/>
+          <w:iCs/>
+        </w:rPr>
+      </w:pPr>
+      <w:r>
+        <w:rPr>
+          <w:noProof/>
+        </w:rPr>
+        <w:lastRenderedPageBreak/>
+        <w:drawing>
+          <wp:inline distT="0" distB="0" distL="0" distR="0" wp14:anchorId="27B958A9" wp14:editId="0F68A374">
+            <wp:extent cx="5759450" cy="1981200"/>
+            <wp:effectExtent l="0" t="0" r="0" b="0"/>
+            <wp:docPr id="10" name="Image 10"/>
+            <wp:cNvGraphicFramePr>
+              <a:graphicFrameLocks xmlns:a="http://schemas.openxmlformats.org/drawingml/2006/main" noChangeAspect="1"/>
+            </wp:cNvGraphicFramePr>
+            <a:graphic xmlns:a="http://schemas.openxmlformats.org/drawingml/2006/main">
+              <a:graphicData uri="http://schemas.openxmlformats.org/drawingml/2006/picture">
+                <pic:pic xmlns:pic="http://schemas.openxmlformats.org/drawingml/2006/picture">
+                  <pic:nvPicPr>
+                    <pic:cNvPr id="1" name=""/>
+                    <pic:cNvPicPr/>
+                  </pic:nvPicPr>
+                  <pic:blipFill>
+                    <a:blip r:embed="rId17"/>
+                    <a:stretch>
+                      <a:fillRect/>
+                    </a:stretch>
+                  </pic:blipFill>
+                  <pic:spPr>
+                    <a:xfrm>
+                      <a:off x="0" y="0"/>
+                      <a:ext cx="5759450" cy="1981200"/>
+                    </a:xfrm>
+                    <a:prstGeom prst="rect">
+                      <a:avLst/>
+                    </a:prstGeom>
+                  </pic:spPr>
+                </pic:pic>
+              </a:graphicData>
+            </a:graphic>
+          </wp:inline>
+        </w:drawing>
+      </w:r>
+    </w:p>
+    <w:p>
+      <w:pPr>
+        <w:jc w:val="both"/>
+      </w:pPr>
+      <w:r>
+        <w:t>Combien de générations les séparent (en comptant les leurs)</w:t>
+      </w:r>
+      <w:r>
+        <w:t> ?</w:t>
+      </w:r>
+    </w:p>
+    <w:p>
+      <w:pPr>
+        <w:jc w:val="both"/>
+      </w:pPr>
+      <w:r>
+        <w:rPr>
+          <w:noProof/>
+        </w:rPr>
+        <w:drawing>
+          <wp:inline distT="0" distB="0" distL="0" distR="0" wp14:anchorId="57C955E5" wp14:editId="110B8610">
+            <wp:extent cx="3646715" cy="3646715"/>
+            <wp:effectExtent l="0" t="0" r="0" b="0"/>
+            <wp:docPr id="11" name="Image 11"/>
+            <wp:cNvGraphicFramePr>
+              <a:graphicFrameLocks xmlns:a="http://schemas.openxmlformats.org/drawingml/2006/main" noChangeAspect="1"/>
+            </wp:cNvGraphicFramePr>
+            <a:graphic xmlns:a="http://schemas.openxmlformats.org/drawingml/2006/main">
+              <a:graphicData uri="http://schemas.openxmlformats.org/drawingml/2006/picture">
+                <pic:pic xmlns:pic="http://schemas.openxmlformats.org/drawingml/2006/picture">
+                  <pic:nvPicPr>
+                    <pic:cNvPr id="1" name=""/>
+                    <pic:cNvPicPr/>
+                  </pic:nvPicPr>
+                  <pic:blipFill>
+                    <a:blip r:embed="rId18"/>
+                    <a:stretch>
+                      <a:fillRect/>
+                    </a:stretch>
+                  </pic:blipFill>
+                  <pic:spPr>
+                    <a:xfrm>
+                      <a:off x="0" y="0"/>
+                      <a:ext cx="3657250" cy="3657250"/>
+                    </a:xfrm>
+                    <a:prstGeom prst="rect">
+                      <a:avLst/>
+                    </a:prstGeom>
+                  </pic:spPr>
+                </pic:pic>
+              </a:graphicData>
+            </a:graphic>
+          </wp:inline>
+        </w:drawing>
+      </w:r>
+    </w:p>
+    <w:p>
+      <w:pPr>
+        <w:jc w:val="both"/>
+        <w:rPr>
+          <w:i/>
+          <w:iCs/>
+        </w:rPr>
+      </w:pPr>
+      <w:r>
+        <w:rPr>
+          <w:i/>
+          <w:iCs/>
+        </w:rPr>
+        <w:t>Quelle est la plus grande relation de filiation qui existe?</w:t>
+      </w:r>
+    </w:p>
+    <w:p>
+      <w:pPr>
+        <w:jc w:val="both"/>
+        <w:rPr>
+          <w:i/>
+          <w:iCs/>
+        </w:rPr>
+      </w:pPr>
+    </w:p>
+    <w:p>
+      <w:pPr>
+        <w:jc w:val="both"/>
+        <w:rPr>
+          <w:i/>
+          <w:iCs/>
+          <w:lang w:val="en-CA"/>
+        </w:rPr>
+      </w:pPr>
+      <w:r>
+        <w:rPr>
+          <w:i/>
+          <w:iCs/>
+          <w:lang w:val="en-CA"/>
+        </w:rPr>
+        <w:t>SELECT $path as path</w:t>
+      </w:r>
+    </w:p>
+    <w:p>
+      <w:pPr>
+        <w:jc w:val="both"/>
+        <w:rPr>
+          <w:i/>
+          <w:iCs/>
+          <w:lang w:val="en-CA"/>
+        </w:rPr>
+      </w:pPr>
+      <w:r>
+        <w:rPr>
+          <w:i/>
+          <w:iCs/>
+          <w:lang w:val="en-CA"/>
+        </w:rPr>
+        <w:t xml:space="preserve">FROM (TRAVERSE </w:t>
+      </w:r>
+      <w:proofErr w:type="spellStart"/>
+      <w:proofErr w:type="gramStart"/>
+      <w:r>
+        <w:rPr>
+          <w:i/>
+          <w:iCs/>
+          <w:lang w:val="en-CA"/>
+        </w:rPr>
+        <w:t>outE</w:t>
+      </w:r>
+      <w:proofErr w:type="spellEnd"/>
+      <w:r>
+        <w:rPr>
+          <w:i/>
+          <w:iCs/>
+          <w:lang w:val="en-CA"/>
+        </w:rPr>
+        <w:t>(</w:t>
+      </w:r>
+      <w:proofErr w:type="gramEnd"/>
+      <w:r>
+        <w:rPr>
+          <w:i/>
+          <w:iCs/>
+          <w:lang w:val="en-CA"/>
+        </w:rPr>
+        <w:t xml:space="preserve">), </w:t>
+      </w:r>
+      <w:proofErr w:type="spellStart"/>
+      <w:r>
+        <w:rPr>
+          <w:i/>
+          <w:iCs/>
+          <w:lang w:val="en-CA"/>
+        </w:rPr>
+        <w:t>inV</w:t>
+      </w:r>
+      <w:proofErr w:type="spellEnd"/>
+      <w:r>
+        <w:rPr>
+          <w:i/>
+          <w:iCs/>
+          <w:lang w:val="en-CA"/>
+        </w:rPr>
+        <w:t xml:space="preserve">() FROM (SELECT @rid FROM Creature WHERE name='Aragorn II')) </w:t>
+      </w:r>
+    </w:p>
+    <w:p>
+      <w:pPr>
+        <w:jc w:val="both"/>
+        <w:rPr>
+          <w:i/>
+          <w:iCs/>
+          <w:lang w:val="en-CA"/>
+        </w:rPr>
+      </w:pPr>
+      <w:r>
+        <w:rPr>
+          <w:i/>
+          <w:iCs/>
+          <w:lang w:val="en-CA"/>
+        </w:rPr>
+        <w:t>WHERE @rid=</w:t>
+      </w:r>
+      <w:proofErr w:type="gramStart"/>
+      <w:r>
+        <w:rPr>
+          <w:i/>
+          <w:iCs/>
+          <w:lang w:val="en-CA"/>
+        </w:rPr>
+        <w:t>=(</w:t>
+      </w:r>
+      <w:proofErr w:type="gramEnd"/>
+      <w:r>
+        <w:rPr>
+          <w:i/>
+          <w:iCs/>
+          <w:lang w:val="en-CA"/>
+        </w:rPr>
+        <w:t>SELECT @rid FROM Creature WHERE name='Isildur')</w:t>
       </w:r>
     </w:p>
     <w:sectPr>
@@ -655,129 +2470,129 @@
 <file path=word/numbering.xml><?xml version="1.0" encoding="utf-8"?>
 <w:numbering xmlns:wpc="http://schemas.microsoft.com/office/word/2010/wordprocessingCanvas" xmlns:cx="http://schemas.microsoft.com/office/drawing/2014/chartex" xmlns:cx1="http://schemas.microsoft.com/office/drawing/2015/9/8/chartex" xmlns:cx2="http://schemas.microsoft.com/office/drawing/2015/10/21/chartex" xmlns:cx3="http://schemas.microsoft.com/office/drawing/2016/5/9/chartex" xmlns:cx4="http://schemas.microsoft.com/office/drawing/2016/5/10/chartex" xmlns:cx5="http://schemas.microsoft.com/office/drawing/2016/5/11/chartex" xmlns:cx6="http://schemas.microsoft.com/office/drawing/2016/5/12/chartex" xmlns:cx7="http://schemas.microsoft.com/office/drawing/2016/5/13/chartex" xmlns:cx8="http://schemas.microsoft.com/office/drawing/2016/5/14/chartex" xmlns:mc="http://schemas.openxmlformats.org/markup-compatibility/2006" xmlns:aink="http://schemas.microsoft.com/office/drawing/2016/ink" xmlns:am3d="http://schemas.microsoft.com/office/drawing/2017/model3d" xmlns:o="urn:schemas-microsoft-com:office:office" xmlns:r="http://schemas.openxmlformats.org/officeDocument/2006/relationships" xmlns:m="http://schemas.openxmlformats.org/officeDocument/2006/math" xmlns:v="urn:schemas-microsoft-com:vml" xmlns:wp14="http://schemas.microsoft.com/office/word/2010/wordprocessingDrawing" xmlns:wp="http://schemas.openxmlformats.org/drawingml/2006/wordprocessingDrawing" xmlns:w10="urn:schemas-microsoft-com:office:word" xmlns:w="http://schemas.openxmlformats.org/wordprocessingml/2006/main" xmlns:w14="http://schemas.microsoft.com/office/word/2010/wordml" xmlns:w15="http://schemas.microsoft.com/office/word/2012/wordml" xmlns:w16cex="http://schemas.microsoft.com/office/word/2018/wordml/cex" xmlns:w16cid="http://schemas.microsoft.com/office/word/2016/wordml/cid" xmlns:w16="http://schemas.microsoft.com/office/word/2018/wordml" xmlns:w16se="http://schemas.microsoft.com/office/word/2015/wordml/symex" xmlns:wpg="http://schemas.microsoft.com/office/word/2010/wordprocessingGroup" xmlns:wpi="http://schemas.microsoft.com/office/word/2010/wordprocessingInk" xmlns:wne="http://schemas.microsoft.com/office/word/2006/wordml" xmlns:wps="http://schemas.microsoft.com/office/word/2010/wordprocessingShape" mc:Ignorable="w14 w15 w16se w16cid w16 w16cex wp14">
   <w:abstractNum w:abstractNumId="0" w15:restartNumberingAfterBreak="0">
-    <w:nsid w:val="2BD71524"/>
+    <w:nsid w:val="0B6C5E63"/>
     <w:multiLevelType w:val="hybridMultilevel"/>
-    <w:tmpl w:val="6FAEE556"/>
-    <w:lvl w:ilvl="0" w:tplc="040C0001">
+    <w:tmpl w:val="4A1A41B0"/>
+    <w:lvl w:ilvl="0" w:tplc="8B3E3846">
+      <w:start w:val="1"/>
+      <w:numFmt w:val="bullet"/>
+      <w:lvlText w:val="-"/>
+      <w:lvlJc w:val="left"/>
+      <w:pPr>
+        <w:ind w:left="720" w:hanging="360"/>
+      </w:pPr>
+      <w:rPr>
+        <w:rFonts w:ascii="Calibri" w:eastAsiaTheme="minorHAnsi" w:hAnsi="Calibri" w:cs="Calibri" w:hint="default"/>
+      </w:rPr>
+    </w:lvl>
+    <w:lvl w:ilvl="1" w:tplc="040C0003" w:tentative="1">
+      <w:start w:val="1"/>
+      <w:numFmt w:val="bullet"/>
+      <w:lvlText w:val="o"/>
+      <w:lvlJc w:val="left"/>
+      <w:pPr>
+        <w:ind w:left="1440" w:hanging="360"/>
+      </w:pPr>
+      <w:rPr>
+        <w:rFonts w:ascii="Courier New" w:hAnsi="Courier New" w:cs="Courier New" w:hint="default"/>
+      </w:rPr>
+    </w:lvl>
+    <w:lvl w:ilvl="2" w:tplc="040C0005" w:tentative="1">
+      <w:start w:val="1"/>
+      <w:numFmt w:val="bullet"/>
+      <w:lvlText w:val=""/>
+      <w:lvlJc w:val="left"/>
+      <w:pPr>
+        <w:ind w:left="2160" w:hanging="360"/>
+      </w:pPr>
+      <w:rPr>
+        <w:rFonts w:ascii="Wingdings" w:hAnsi="Wingdings" w:hint="default"/>
+      </w:rPr>
+    </w:lvl>
+    <w:lvl w:ilvl="3" w:tplc="040C0001" w:tentative="1">
       <w:start w:val="1"/>
       <w:numFmt w:val="bullet"/>
       <w:lvlText w:val=""/>
       <w:lvlJc w:val="left"/>
       <w:pPr>
-        <w:ind w:left="1068" w:hanging="360"/>
+        <w:ind w:left="2880" w:hanging="360"/>
       </w:pPr>
       <w:rPr>
         <w:rFonts w:ascii="Symbol" w:hAnsi="Symbol" w:hint="default"/>
       </w:rPr>
     </w:lvl>
-    <w:lvl w:ilvl="1" w:tplc="040C0003" w:tentative="1">
+    <w:lvl w:ilvl="4" w:tplc="040C0003" w:tentative="1">
       <w:start w:val="1"/>
       <w:numFmt w:val="bullet"/>
       <w:lvlText w:val="o"/>
       <w:lvlJc w:val="left"/>
       <w:pPr>
-        <w:ind w:left="1788" w:hanging="360"/>
+        <w:ind w:left="3600" w:hanging="360"/>
       </w:pPr>
       <w:rPr>
         <w:rFonts w:ascii="Courier New" w:hAnsi="Courier New" w:cs="Courier New" w:hint="default"/>
       </w:rPr>
     </w:lvl>
-    <w:lvl w:ilvl="2" w:tplc="040C0005" w:tentative="1">
+    <w:lvl w:ilvl="5" w:tplc="040C0005" w:tentative="1">
       <w:start w:val="1"/>
       <w:numFmt w:val="bullet"/>
       <w:lvlText w:val=""/>
       <w:lvlJc w:val="left"/>
       <w:pPr>
-        <w:ind w:left="2508" w:hanging="360"/>
+        <w:ind w:left="4320" w:hanging="360"/>
       </w:pPr>
       <w:rPr>
         <w:rFonts w:ascii="Wingdings" w:hAnsi="Wingdings" w:hint="default"/>
       </w:rPr>
     </w:lvl>
-    <w:lvl w:ilvl="3" w:tplc="040C0001" w:tentative="1">
+    <w:lvl w:ilvl="6" w:tplc="040C0001" w:tentative="1">
       <w:start w:val="1"/>
       <w:numFmt w:val="bullet"/>
       <w:lvlText w:val=""/>
       <w:lvlJc w:val="left"/>
       <w:pPr>
-        <w:ind w:left="3228" w:hanging="360"/>
+        <w:ind w:left="5040" w:hanging="360"/>
       </w:pPr>
       <w:rPr>
         <w:rFonts w:ascii="Symbol" w:hAnsi="Symbol" w:hint="default"/>
       </w:rPr>
     </w:lvl>
-    <w:lvl w:ilvl="4" w:tplc="040C0003" w:tentative="1">
+    <w:lvl w:ilvl="7" w:tplc="040C0003" w:tentative="1">
       <w:start w:val="1"/>
       <w:numFmt w:val="bullet"/>
       <w:lvlText w:val="o"/>
       <w:lvlJc w:val="left"/>
       <w:pPr>
-        <w:ind w:left="3948" w:hanging="360"/>
+        <w:ind w:left="5760" w:hanging="360"/>
       </w:pPr>
       <w:rPr>
         <w:rFonts w:ascii="Courier New" w:hAnsi="Courier New" w:cs="Courier New" w:hint="default"/>
       </w:rPr>
     </w:lvl>
-    <w:lvl w:ilvl="5" w:tplc="040C0005" w:tentative="1">
+    <w:lvl w:ilvl="8" w:tplc="040C0005" w:tentative="1">
       <w:start w:val="1"/>
       <w:numFmt w:val="bullet"/>
       <w:lvlText w:val=""/>
       <w:lvlJc w:val="left"/>
       <w:pPr>
-        <w:ind w:left="4668" w:hanging="360"/>
+        <w:ind w:left="6480" w:hanging="360"/>
       </w:pPr>
       <w:rPr>
         <w:rFonts w:ascii="Wingdings" w:hAnsi="Wingdings" w:hint="default"/>
       </w:rPr>
     </w:lvl>
-    <w:lvl w:ilvl="6" w:tplc="040C0001" w:tentative="1">
-      <w:start w:val="1"/>
-      <w:numFmt w:val="bullet"/>
-      <w:lvlText w:val=""/>
-      <w:lvlJc w:val="left"/>
-      <w:pPr>
-        <w:ind w:left="5388" w:hanging="360"/>
-      </w:pPr>
-      <w:rPr>
-        <w:rFonts w:ascii="Symbol" w:hAnsi="Symbol" w:hint="default"/>
-      </w:rPr>
-    </w:lvl>
-    <w:lvl w:ilvl="7" w:tplc="040C0003" w:tentative="1">
-      <w:start w:val="1"/>
-      <w:numFmt w:val="bullet"/>
-      <w:lvlText w:val="o"/>
-      <w:lvlJc w:val="left"/>
-      <w:pPr>
-        <w:ind w:left="6108" w:hanging="360"/>
-      </w:pPr>
-      <w:rPr>
-        <w:rFonts w:ascii="Courier New" w:hAnsi="Courier New" w:cs="Courier New" w:hint="default"/>
-      </w:rPr>
-    </w:lvl>
-    <w:lvl w:ilvl="8" w:tplc="040C0005" w:tentative="1">
-      <w:start w:val="1"/>
-      <w:numFmt w:val="bullet"/>
-      <w:lvlText w:val=""/>
-      <w:lvlJc w:val="left"/>
-      <w:pPr>
-        <w:ind w:left="6828" w:hanging="360"/>
-      </w:pPr>
-      <w:rPr>
-        <w:rFonts w:ascii="Wingdings" w:hAnsi="Wingdings" w:hint="default"/>
-      </w:rPr>
-    </w:lvl>
   </w:abstractNum>
   <w:abstractNum w:abstractNumId="1" w15:restartNumberingAfterBreak="0">
-    <w:nsid w:val="3FAA0FAB"/>
+    <w:nsid w:val="29B41DCF"/>
     <w:multiLevelType w:val="hybridMultilevel"/>
-    <w:tmpl w:val="6164B32A"/>
-    <w:lvl w:ilvl="0" w:tplc="040C0019">
-      <w:start w:val="1"/>
-      <w:numFmt w:val="lowerLetter"/>
+    <w:tmpl w:val="FCEED6F0"/>
+    <w:lvl w:ilvl="0" w:tplc="041281EE">
+      <w:start w:val="1"/>
+      <w:numFmt w:val="upperRoman"/>
       <w:lvlText w:val="%1."/>
       <w:lvlJc w:val="left"/>
       <w:pPr>
-        <w:ind w:left="720" w:hanging="360"/>
+        <w:ind w:left="1080" w:hanging="720"/>
       </w:pPr>
       <w:rPr>
         <w:rFonts w:hint="default"/>
@@ -857,116 +2672,92 @@
     </w:lvl>
   </w:abstractNum>
   <w:abstractNum w:abstractNumId="2" w15:restartNumberingAfterBreak="0">
-    <w:nsid w:val="568A3B34"/>
+    <w:nsid w:val="508B3C0C"/>
     <w:multiLevelType w:val="hybridMultilevel"/>
-    <w:tmpl w:val="FEC2E4CA"/>
-    <w:lvl w:ilvl="0" w:tplc="040C0001">
-      <w:start w:val="1"/>
-      <w:numFmt w:val="bullet"/>
-      <w:lvlText w:val=""/>
+    <w:tmpl w:val="85628C7A"/>
+    <w:lvl w:ilvl="0" w:tplc="040C0011">
+      <w:start w:val="1"/>
+      <w:numFmt w:val="decimal"/>
+      <w:lvlText w:val="%1)"/>
       <w:lvlJc w:val="left"/>
       <w:pPr>
-        <w:ind w:left="765" w:hanging="360"/>
+        <w:ind w:left="720" w:hanging="360"/>
       </w:pPr>
       <w:rPr>
-        <w:rFonts w:ascii="Symbol" w:hAnsi="Symbol" w:hint="default"/>
+        <w:rFonts w:hint="default"/>
       </w:rPr>
     </w:lvl>
-    <w:lvl w:ilvl="1" w:tplc="040C0003" w:tentative="1">
-      <w:start w:val="1"/>
-      <w:numFmt w:val="bullet"/>
-      <w:lvlText w:val="o"/>
+    <w:lvl w:ilvl="1" w:tplc="040C0019" w:tentative="1">
+      <w:start w:val="1"/>
+      <w:numFmt w:val="lowerLetter"/>
+      <w:lvlText w:val="%2."/>
       <w:lvlJc w:val="left"/>
       <w:pPr>
-        <w:ind w:left="1485" w:hanging="360"/>
-      </w:pPr>
-      <w:rPr>
-        <w:rFonts w:ascii="Courier New" w:hAnsi="Courier New" w:cs="Courier New" w:hint="default"/>
-      </w:rPr>
-    </w:lvl>
-    <w:lvl w:ilvl="2" w:tplc="040C0005" w:tentative="1">
-      <w:start w:val="1"/>
-      <w:numFmt w:val="bullet"/>
-      <w:lvlText w:val=""/>
+        <w:ind w:left="1440" w:hanging="360"/>
+      </w:pPr>
+    </w:lvl>
+    <w:lvl w:ilvl="2" w:tplc="040C001B" w:tentative="1">
+      <w:start w:val="1"/>
+      <w:numFmt w:val="lowerRoman"/>
+      <w:lvlText w:val="%3."/>
+      <w:lvlJc w:val="right"/>
+      <w:pPr>
+        <w:ind w:left="2160" w:hanging="180"/>
+      </w:pPr>
+    </w:lvl>
+    <w:lvl w:ilvl="3" w:tplc="040C000F" w:tentative="1">
+      <w:start w:val="1"/>
+      <w:numFmt w:val="decimal"/>
+      <w:lvlText w:val="%4."/>
       <w:lvlJc w:val="left"/>
       <w:pPr>
-        <w:ind w:left="2205" w:hanging="360"/>
-      </w:pPr>
-      <w:rPr>
-        <w:rFonts w:ascii="Wingdings" w:hAnsi="Wingdings" w:hint="default"/>
-      </w:rPr>
-    </w:lvl>
-    <w:lvl w:ilvl="3" w:tplc="040C0001" w:tentative="1">
-      <w:start w:val="1"/>
-      <w:numFmt w:val="bullet"/>
-      <w:lvlText w:val=""/>
+        <w:ind w:left="2880" w:hanging="360"/>
+      </w:pPr>
+    </w:lvl>
+    <w:lvl w:ilvl="4" w:tplc="040C0019" w:tentative="1">
+      <w:start w:val="1"/>
+      <w:numFmt w:val="lowerLetter"/>
+      <w:lvlText w:val="%5."/>
       <w:lvlJc w:val="left"/>
       <w:pPr>
-        <w:ind w:left="2925" w:hanging="360"/>
-      </w:pPr>
-      <w:rPr>
-        <w:rFonts w:ascii="Symbol" w:hAnsi="Symbol" w:hint="default"/>
-      </w:rPr>
-    </w:lvl>
-    <w:lvl w:ilvl="4" w:tplc="040C0003" w:tentative="1">
-      <w:start w:val="1"/>
-      <w:numFmt w:val="bullet"/>
-      <w:lvlText w:val="o"/>
+        <w:ind w:left="3600" w:hanging="360"/>
+      </w:pPr>
+    </w:lvl>
+    <w:lvl w:ilvl="5" w:tplc="040C001B" w:tentative="1">
+      <w:start w:val="1"/>
+      <w:numFmt w:val="lowerRoman"/>
+      <w:lvlText w:val="%6."/>
+      <w:lvlJc w:val="right"/>
+      <w:pPr>
+        <w:ind w:left="4320" w:hanging="180"/>
+      </w:pPr>
+    </w:lvl>
+    <w:lvl w:ilvl="6" w:tplc="040C000F" w:tentative="1">
+      <w:start w:val="1"/>
+      <w:numFmt w:val="decimal"/>
+      <w:lvlText w:val="%7."/>
       <w:lvlJc w:val="left"/>
       <w:pPr>
-        <w:ind w:left="3645" w:hanging="360"/>
-      </w:pPr>
-      <w:rPr>
-        <w:rFonts w:ascii="Courier New" w:hAnsi="Courier New" w:cs="Courier New" w:hint="default"/>
-      </w:rPr>
-    </w:lvl>
-    <w:lvl w:ilvl="5" w:tplc="040C0005" w:tentative="1">
-      <w:start w:val="1"/>
-      <w:numFmt w:val="bullet"/>
-      <w:lvlText w:val=""/>
+        <w:ind w:left="5040" w:hanging="360"/>
+      </w:pPr>
+    </w:lvl>
+    <w:lvl w:ilvl="7" w:tplc="040C0019" w:tentative="1">
+      <w:start w:val="1"/>
+      <w:numFmt w:val="lowerLetter"/>
+      <w:lvlText w:val="%8."/>
       <w:lvlJc w:val="left"/>
       <w:pPr>
-        <w:ind w:left="4365" w:hanging="360"/>
-      </w:pPr>
-      <w:rPr>
-        <w:rFonts w:ascii="Wingdings" w:hAnsi="Wingdings" w:hint="default"/>
-      </w:rPr>
-    </w:lvl>
-    <w:lvl w:ilvl="6" w:tplc="040C0001" w:tentative="1">
-      <w:start w:val="1"/>
-      <w:numFmt w:val="bullet"/>
-      <w:lvlText w:val=""/>
-      <w:lvlJc w:val="left"/>
-      <w:pPr>
-        <w:ind w:left="5085" w:hanging="360"/>
-      </w:pPr>
-      <w:rPr>
-        <w:rFonts w:ascii="Symbol" w:hAnsi="Symbol" w:hint="default"/>
-      </w:rPr>
-    </w:lvl>
-    <w:lvl w:ilvl="7" w:tplc="040C0003" w:tentative="1">
-      <w:start w:val="1"/>
-      <w:numFmt w:val="bullet"/>
-      <w:lvlText w:val="o"/>
-      <w:lvlJc w:val="left"/>
-      <w:pPr>
-        <w:ind w:left="5805" w:hanging="360"/>
-      </w:pPr>
-      <w:rPr>
-        <w:rFonts w:ascii="Courier New" w:hAnsi="Courier New" w:cs="Courier New" w:hint="default"/>
-      </w:rPr>
-    </w:lvl>
-    <w:lvl w:ilvl="8" w:tplc="040C0005" w:tentative="1">
-      <w:start w:val="1"/>
-      <w:numFmt w:val="bullet"/>
-      <w:lvlText w:val=""/>
-      <w:lvlJc w:val="left"/>
-      <w:pPr>
-        <w:ind w:left="6525" w:hanging="360"/>
-      </w:pPr>
-      <w:rPr>
-        <w:rFonts w:ascii="Wingdings" w:hAnsi="Wingdings" w:hint="default"/>
-      </w:rPr>
+        <w:ind w:left="5760" w:hanging="360"/>
+      </w:pPr>
+    </w:lvl>
+    <w:lvl w:ilvl="8" w:tplc="040C001B" w:tentative="1">
+      <w:start w:val="1"/>
+      <w:numFmt w:val="lowerRoman"/>
+      <w:lvlText w:val="%9."/>
+      <w:lvlJc w:val="right"/>
+      <w:pPr>
+        <w:ind w:left="6480" w:hanging="180"/>
+      </w:pPr>
     </w:lvl>
   </w:abstractNum>
   <w:abstractNum w:abstractNumId="3" w15:restartNumberingAfterBreak="0">
@@ -1157,10 +2948,10 @@
     <w:abstractNumId w:val="1"/>
   </w:num>
   <w:num w:numId="4">
-    <w:abstractNumId w:val="0"/>
+    <w:abstractNumId w:val="2"/>
   </w:num>
   <w:num w:numId="5">
-    <w:abstractNumId w:val="2"/>
+    <w:abstractNumId w:val="0"/>
   </w:num>
 </w:numbering>
 </file>
@@ -1625,14 +3416,78 @@
       <w:shd w:val="clear" w:color="auto" w:fill="E1DFDD"/>
     </w:rPr>
   </w:style>
-  <w:style w:type="paragraph" w:styleId="Sansinterligne">
-    <w:name w:val="No Spacing"/>
-    <w:uiPriority w:val="1"/>
-    <w:qFormat/>
-    <w:rsid w:val="000C5A1D"/>
+  <w:style w:type="paragraph" w:styleId="PrformatHTML">
+    <w:name w:val="HTML Preformatted"/>
+    <w:basedOn w:val="Normal"/>
+    <w:link w:val="PrformatHTMLCar"/>
+    <w:uiPriority w:val="99"/>
+    <w:semiHidden/>
+    <w:unhideWhenUsed/>
+    <w:rsid w:val="00AE550B"/>
     <w:pPr>
+      <w:tabs>
+        <w:tab w:val="left" w:pos="916"/>
+        <w:tab w:val="left" w:pos="1832"/>
+        <w:tab w:val="left" w:pos="2748"/>
+        <w:tab w:val="left" w:pos="3664"/>
+        <w:tab w:val="left" w:pos="4580"/>
+        <w:tab w:val="left" w:pos="5496"/>
+        <w:tab w:val="left" w:pos="6412"/>
+        <w:tab w:val="left" w:pos="7328"/>
+        <w:tab w:val="left" w:pos="8244"/>
+        <w:tab w:val="left" w:pos="9160"/>
+        <w:tab w:val="left" w:pos="10076"/>
+        <w:tab w:val="left" w:pos="10992"/>
+        <w:tab w:val="left" w:pos="11908"/>
+        <w:tab w:val="left" w:pos="12824"/>
+        <w:tab w:val="left" w:pos="13740"/>
+        <w:tab w:val="left" w:pos="14656"/>
+      </w:tabs>
       <w:spacing w:after="0" w:line="240" w:lineRule="auto"/>
     </w:pPr>
+    <w:rPr>
+      <w:rFonts w:ascii="Courier New" w:eastAsia="Times New Roman" w:hAnsi="Courier New" w:cs="Courier New"/>
+      <w:sz w:val="20"/>
+      <w:szCs w:val="20"/>
+      <w:lang w:eastAsia="fr-FR"/>
+    </w:rPr>
+  </w:style>
+  <w:style w:type="character" w:customStyle="1" w:styleId="PrformatHTMLCar">
+    <w:name w:val="Préformaté HTML Car"/>
+    <w:basedOn w:val="Policepardfaut"/>
+    <w:link w:val="PrformatHTML"/>
+    <w:uiPriority w:val="99"/>
+    <w:semiHidden/>
+    <w:rsid w:val="00AE550B"/>
+    <w:rPr>
+      <w:rFonts w:ascii="Courier New" w:eastAsia="Times New Roman" w:hAnsi="Courier New" w:cs="Courier New"/>
+      <w:sz w:val="20"/>
+      <w:szCs w:val="20"/>
+      <w:lang w:eastAsia="fr-FR"/>
+    </w:rPr>
+  </w:style>
+  <w:style w:type="character" w:styleId="CodeHTML">
+    <w:name w:val="HTML Code"/>
+    <w:basedOn w:val="Policepardfaut"/>
+    <w:uiPriority w:val="99"/>
+    <w:semiHidden/>
+    <w:unhideWhenUsed/>
+    <w:rsid w:val="00AE550B"/>
+    <w:rPr>
+      <w:rFonts w:ascii="Courier New" w:eastAsia="Times New Roman" w:hAnsi="Courier New" w:cs="Courier New"/>
+      <w:sz w:val="20"/>
+      <w:szCs w:val="20"/>
+    </w:rPr>
+  </w:style>
+  <w:style w:type="character" w:customStyle="1" w:styleId="hljs-keyword">
+    <w:name w:val="hljs-keyword"/>
+    <w:basedOn w:val="Policepardfaut"/>
+    <w:rsid w:val="00AE550B"/>
+  </w:style>
+  <w:style w:type="character" w:customStyle="1" w:styleId="hljs-string">
+    <w:name w:val="hljs-string"/>
+    <w:basedOn w:val="Policepardfaut"/>
+    <w:rsid w:val="00AE550B"/>
   </w:style>
 </w:styles>
 </file>
@@ -1930,4 +3785,16 @@
     </a:ext>
   </a:extLst>
 </a:theme>
+</file>
+
+<file path=customXml/item1.xml><?xml version="1.0" encoding="utf-8"?>
+<b:Sources xmlns:b="http://schemas.openxmlformats.org/officeDocument/2006/bibliography" xmlns="http://schemas.openxmlformats.org/officeDocument/2006/bibliography" SelectedStyle="\APASixthEditionOfficeOnline.xsl" StyleName="APA" Version="6"/>
+</file>
+
+<file path=customXml/itemProps1.xml><?xml version="1.0" encoding="utf-8"?>
+<ds:datastoreItem xmlns:ds="http://schemas.openxmlformats.org/officeDocument/2006/customXml" ds:itemID="{9C7A5872-FB60-4C4C-9CC5-E654D74DC925}">
+  <ds:schemaRefs>
+    <ds:schemaRef ds:uri="http://schemas.openxmlformats.org/officeDocument/2006/bibliography"/>
+  </ds:schemaRefs>
+</ds:datastoreItem>
 </file>
--- a/Rapport.docx
+++ b/Rapport.docx
@@ -66,7 +66,6 @@
           <w:szCs w:val="96"/>
         </w:rPr>
       </w:pPr>
-      <w:proofErr w:type="spellStart"/>
       <w:r>
         <w:rPr>
           <w:rFonts w:cstheme="minorHAnsi"/>
@@ -76,7 +75,6 @@
         </w:rPr>
         <w:t>OrientDB</w:t>
       </w:r>
-      <w:proofErr w:type="spellEnd"/>
     </w:p>
     <w:p>
       <w:r>
@@ -158,18 +156,8 @@
           <w:bCs/>
           <w:u w:val="single"/>
         </w:rPr>
-        <w:t xml:space="preserve">Rapport Projet </w:t>
-      </w:r>
-      <w:proofErr w:type="spellStart"/>
-      <w:r>
-        <w:rPr>
-          <w:b/>
-          <w:bCs/>
-          <w:u w:val="single"/>
-        </w:rPr>
-        <w:t>OrientDB</w:t>
-      </w:r>
-      <w:proofErr w:type="spellEnd"/>
+        <w:t>Rapport Projet OrientDB</w:t>
+      </w:r>
     </w:p>
     <w:p>
       <w:pPr>
@@ -227,11 +215,9 @@
       <w:pPr>
         <w:jc w:val="both"/>
       </w:pPr>
-      <w:proofErr w:type="spellStart"/>
       <w:r>
         <w:t>OrientDB</w:t>
       </w:r>
-      <w:proofErr w:type="spellEnd"/>
       <w:r>
         <w:t xml:space="preserve"> est un système de gestion de base de données (SGBD) </w:t>
       </w:r>
@@ -312,11 +298,9 @@
       <w:pPr>
         <w:jc w:val="both"/>
       </w:pPr>
-      <w:proofErr w:type="spellStart"/>
       <w:r>
         <w:t>OrientDB</w:t>
       </w:r>
-      <w:proofErr w:type="spellEnd"/>
       <w:r>
         <w:t xml:space="preserve"> est construit comme un système orienté</w:t>
       </w:r>
@@ -368,15 +352,7 @@
         <w:jc w:val="both"/>
       </w:pPr>
       <w:r>
-        <w:t xml:space="preserve">En ce point, on peut comparer </w:t>
-      </w:r>
-      <w:proofErr w:type="spellStart"/>
-      <w:r>
-        <w:t>OrientDB</w:t>
-      </w:r>
-      <w:proofErr w:type="spellEnd"/>
-      <w:r>
-        <w:t xml:space="preserve"> à Neo4j. Les interface utilisateurs des deux logiciels sont d’ailleurs très similaires.</w:t>
+        <w:t>En ce point, on peut comparer OrientDB à Neo4j. Les interface utilisateurs des deux logiciels sont d’ailleurs très similaires.</w:t>
       </w:r>
     </w:p>
     <w:p>
@@ -1483,15 +1459,7 @@
         <w:t>Le langage de requête</w:t>
       </w:r>
       <w:r>
-        <w:t xml:space="preserve"> du logiciel </w:t>
-      </w:r>
-      <w:proofErr w:type="spellStart"/>
-      <w:r>
-        <w:t>OrientDB</w:t>
-      </w:r>
-      <w:proofErr w:type="spellEnd"/>
-      <w:r>
-        <w:t xml:space="preserve"> est </w:t>
+        <w:t xml:space="preserve"> du logiciel OrientDB est </w:t>
       </w:r>
       <w:r>
         <w:t>en langage SQL étendu afin de répondre aux exigences d’une structure graphe.</w:t>
@@ -1513,6 +1481,9 @@
       </w:r>
       <w:r>
         <w:t>au sein du graphe.</w:t>
+      </w:r>
+      <w:r>
+        <w:t xml:space="preserve"> Ce langage est relativement basique, ce qui permet à des utilisateurs assez peu expérimenter de pouvoir explorer et utiliser la base de données.</w:t>
       </w:r>
     </w:p>
     <w:p>
@@ -1551,15 +1522,7 @@
         <w:pStyle w:val="Sansinterligne"/>
       </w:pPr>
       <w:r>
-        <w:t xml:space="preserve">Pour utiliser la SGBD </w:t>
-      </w:r>
-      <w:proofErr w:type="spellStart"/>
-      <w:r>
-        <w:t>OrientDB</w:t>
-      </w:r>
-      <w:proofErr w:type="spellEnd"/>
-      <w:r>
-        <w:t>, il faut d’abord l’installer sur son ordinateur.</w:t>
+        <w:t>Pour utiliser la SGBD OrientDB, il faut d’abord l’installer sur son ordinateur.</w:t>
       </w:r>
     </w:p>
     <w:p>
@@ -1582,25 +1545,7 @@
           <w:b/>
           <w:bCs/>
         </w:rPr>
-        <w:t>Installation d’</w:t>
-      </w:r>
-      <w:proofErr w:type="spellStart"/>
-      <w:r>
-        <w:rPr>
-          <w:rStyle w:val="Accentuation"/>
-          <w:b/>
-          <w:bCs/>
-        </w:rPr>
-        <w:t>OrientDB</w:t>
-      </w:r>
-      <w:proofErr w:type="spellEnd"/>
-      <w:r>
-        <w:rPr>
-          <w:rStyle w:val="Accentuation"/>
-          <w:b/>
-          <w:bCs/>
-        </w:rPr>
-        <w:t xml:space="preserve"> 3.1.4 sur Windows </w:t>
+        <w:t xml:space="preserve">Installation d’OrientDB 3.1.4 sur Windows </w:t>
       </w:r>
     </w:p>
     <w:p>
@@ -1608,15 +1553,8 @@
         <w:pStyle w:val="Sansinterligne"/>
       </w:pPr>
       <w:r>
-        <w:t>Pour l’installer, rendez-vous sur le site https://www.orientdb.org/download et cliquez sur ‘</w:t>
-      </w:r>
-      <w:proofErr w:type="spellStart"/>
-      <w:r>
-        <w:t>OrientDB</w:t>
-      </w:r>
-      <w:proofErr w:type="spellEnd"/>
-      <w:r>
-        <w:t xml:space="preserve"> for Microsoft Windows’.</w:t>
+        <w:lastRenderedPageBreak/>
+        <w:t>Pour l’installer, rendez-vous sur le site https://www.orientdb.org/download et cliquez sur ‘OrientDB for Microsoft Windows’.</w:t>
       </w:r>
     </w:p>
     <w:p>
@@ -1632,7 +1570,6 @@
         <w:rPr>
           <w:noProof/>
         </w:rPr>
-        <w:lastRenderedPageBreak/>
         <w:drawing>
           <wp:inline distT="0" distB="0" distL="0" distR="0" wp14:anchorId="5E77A325" wp14:editId="3EAF94F0">
             <wp:extent cx="5759450" cy="2624511"/>
@@ -1693,42 +1630,47 @@
           <w:b/>
           <w:bCs/>
         </w:rPr>
-        <w:t>Configuration d’</w:t>
-      </w:r>
-      <w:proofErr w:type="spellStart"/>
-      <w:r>
-        <w:rPr>
-          <w:rStyle w:val="Accentuation"/>
+        <w:t xml:space="preserve">Configuration d’OrientDB 3.1.4 </w:t>
+      </w:r>
+    </w:p>
+    <w:p>
+      <w:pPr>
+        <w:pStyle w:val="Sansinterligne"/>
+      </w:pPr>
+      <w:r>
+        <w:t xml:space="preserve">Dans le dossier ‘orientdb-3.1.4’, allez dans le dossier ‘bin’. Ouvrez alors fichier de commande ‘server’. </w:t>
+      </w:r>
+      <w:r>
+        <w:rPr>
           <w:b/>
           <w:bCs/>
-        </w:rPr>
-        <w:t>OrientDB</w:t>
-      </w:r>
-      <w:proofErr w:type="spellEnd"/>
-      <w:r>
-        <w:rPr>
-          <w:rStyle w:val="Accentuation"/>
-          <w:b/>
-          <w:bCs/>
-        </w:rPr>
-        <w:t xml:space="preserve"> 3.1.4 </w:t>
-      </w:r>
-    </w:p>
-    <w:p>
-      <w:pPr>
-        <w:pStyle w:val="Sansinterligne"/>
-      </w:pPr>
-      <w:r>
-        <w:t xml:space="preserve">Dans le dossier ‘orientdb-3.1.4’, allez dans le dossier ‘bin’. Ouvrez alors fichier de commande ‘server’. </w:t>
-      </w:r>
-      <w:r>
-        <w:rPr>
           <w:color w:val="FF0000"/>
         </w:rPr>
         <w:t>ATTENTION</w:t>
       </w:r>
       <w:r>
-        <w:t>, il y a 2 fichiers appelés ‘server’, choisissez bien le fichier de commande et non le Shell Script.</w:t>
+        <w:t xml:space="preserve">, il y a 2 fichiers appelés ‘server’, choisissez bien le fichier de commande </w:t>
+      </w:r>
+      <w:r>
+        <w:t xml:space="preserve">(extension .bat) </w:t>
+      </w:r>
+      <w:r>
+        <w:t xml:space="preserve">si vous avez un système Windows </w:t>
+      </w:r>
+      <w:r>
+        <w:t>et le Shell Script</w:t>
+      </w:r>
+      <w:r>
+        <w:t xml:space="preserve"> (extension .sh)</w:t>
+      </w:r>
+      <w:r>
+        <w:t xml:space="preserve"> si vous avez un système basé sur Unix ( un mac par exemple)</w:t>
+      </w:r>
+      <w:r>
+        <w:t>.</w:t>
+      </w:r>
+      <w:r>
+        <w:t xml:space="preserve"> </w:t>
       </w:r>
     </w:p>
     <w:p>
@@ -1785,29 +1727,48 @@
     </w:p>
     <w:p>
       <w:pPr>
+        <w:pStyle w:val="Sansinterligne"/>
+        <w:jc w:val="center"/>
+      </w:pPr>
+    </w:p>
+    <w:p>
+      <w:pPr>
         <w:jc w:val="both"/>
       </w:pPr>
       <w:r>
         <w:t xml:space="preserve">Lorsque vous ouvrez le fichier, on vous affectera par défaut le nom d’utilisateur ‘Root’ et on vous demandera un mot de passe. Vous pouvez donc saisir un mot de passe. </w:t>
       </w:r>
+      <w:proofErr w:type="spellStart"/>
+      <w:proofErr w:type="gramStart"/>
       <w:r>
         <w:rPr>
           <w:b/>
           <w:bCs/>
           <w:color w:val="FF0000"/>
         </w:rPr>
-        <w:t>ATTENTION</w:t>
-      </w:r>
+        <w:t>ss</w:t>
+      </w:r>
+      <w:proofErr w:type="spellEnd"/>
+      <w:proofErr w:type="gramEnd"/>
       <w:r>
         <w:t>, votre mot de passe sera à réutiliser donc notez-le bien ! De plus, ne faites pas ‘Enter’ sans en saisir sinon cela posera un problème par la suite.</w:t>
       </w:r>
-    </w:p>
-    <w:p>
-      <w:pPr>
-        <w:jc w:val="both"/>
-      </w:pPr>
-      <w:r>
-        <w:t xml:space="preserve">Si la fenêtre du serveur se referme directement sans que vous puissiez configurer, c’est que votre Java n’est pas à jour. Vous pouvez télécharger la dernière version sur ce lien : </w:t>
+      <w:r>
+        <w:t xml:space="preserve"> En effet, le mot de passe choisi sera aléatoire et il sera difficile de le récupérer.</w:t>
+      </w:r>
+    </w:p>
+    <w:p>
+      <w:pPr>
+        <w:jc w:val="both"/>
+      </w:pPr>
+      <w:r>
+        <w:t>Si la fenêtre du serveur se referme directement sans que vous puissiez configurer, c’est que votre</w:t>
+      </w:r>
+      <w:r>
+        <w:t xml:space="preserve"> version de</w:t>
+      </w:r>
+      <w:r>
+        <w:t xml:space="preserve"> Java n’est pas à jour. Vous pouvez télécharger la dernière version sur ce lien : </w:t>
       </w:r>
       <w:hyperlink r:id="rId10" w:history="1">
         <w:r>
@@ -1823,6 +1784,16 @@
     </w:p>
     <w:p>
       <w:pPr>
+        <w:jc w:val="both"/>
+      </w:pPr>
+    </w:p>
+    <w:p>
+      <w:pPr>
+        <w:jc w:val="both"/>
+      </w:pPr>
+    </w:p>
+    <w:p>
+      <w:pPr>
         <w:pStyle w:val="Sansinterligne"/>
         <w:rPr>
           <w:rStyle w:val="Accentuation"/>
@@ -1836,26 +1807,19 @@
           <w:b/>
           <w:bCs/>
         </w:rPr>
-        <w:t>Ouverture d’</w:t>
-      </w:r>
-      <w:proofErr w:type="spellStart"/>
-      <w:r>
+        <w:lastRenderedPageBreak/>
+        <w:t>Ouverture d’OrientDB Studio</w:t>
+      </w:r>
+    </w:p>
+    <w:p>
+      <w:pPr>
+        <w:pStyle w:val="Sansinterligne"/>
         <w:rPr>
           <w:rStyle w:val="Accentuation"/>
           <w:b/>
           <w:bCs/>
         </w:rPr>
-        <w:t>OrientDB</w:t>
-      </w:r>
-      <w:proofErr w:type="spellEnd"/>
-      <w:r>
-        <w:rPr>
-          <w:rStyle w:val="Accentuation"/>
-          <w:b/>
-          <w:bCs/>
-        </w:rPr>
-        <w:t xml:space="preserve"> Studio</w:t>
-      </w:r>
+      </w:pPr>
     </w:p>
     <w:p>
       <w:pPr>
@@ -1863,34 +1827,30 @@
         <w:jc w:val="both"/>
       </w:pPr>
       <w:r>
-        <w:t>Une fois la configuration du nom d’utilisateur et mot de passe effectuée, la fenêtre d’</w:t>
-      </w:r>
-      <w:proofErr w:type="spellStart"/>
-      <w:r>
-        <w:t>OrientDB</w:t>
-      </w:r>
-      <w:proofErr w:type="spellEnd"/>
-      <w:r>
-        <w:t xml:space="preserve"> Studio devrait s’ouvrir automatiquement dans votre navigateur. Si elle ne s’ouvre pas, vous pouvez l’ouvrir avec ce lien : </w:t>
+        <w:t xml:space="preserve">Une fois la configuration du nom d’utilisateur et mot de passe effectuée, la fenêtre d’OrientDB Studio devrait s’ouvrir automatiquement dans votre navigateur. Si elle ne s’ouvre pas, vous pouvez l’ouvrir avec ce lien : </w:t>
       </w:r>
       <w:hyperlink r:id="rId11" w:anchor="/" w:history="1">
         <w:r>
           <w:rPr>
             <w:rStyle w:val="Lienhypertexte"/>
           </w:rPr>
-          <w:t>http://localhost:2480/studio/index.html#/</w:t>
+          <w:t>http://localhost:2480/s</w:t>
+        </w:r>
+        <w:r>
+          <w:rPr>
+            <w:rStyle w:val="Lienhypertexte"/>
+          </w:rPr>
+          <w:t>t</w:t>
+        </w:r>
+        <w:r>
+          <w:rPr>
+            <w:rStyle w:val="Lienhypertexte"/>
+          </w:rPr>
+          <w:t>udio/index.html#/</w:t>
         </w:r>
       </w:hyperlink>
       <w:r>
-        <w:t xml:space="preserve"> après avoir quand même ouvert le server </w:t>
-      </w:r>
-      <w:proofErr w:type="spellStart"/>
-      <w:r>
-        <w:t>OrientDB</w:t>
-      </w:r>
-      <w:proofErr w:type="spellEnd"/>
-      <w:r>
-        <w:t>. Vous arrivez alors à la page d’accueil suivante :</w:t>
+        <w:t xml:space="preserve"> après avoir quand même ouvert le server OrientDB. Vous arrivez alors à la page d’accueil suivante :</w:t>
       </w:r>
     </w:p>
     <w:p>
@@ -1902,7 +1862,6 @@
         <w:rPr>
           <w:noProof/>
         </w:rPr>
-        <w:lastRenderedPageBreak/>
         <w:drawing>
           <wp:inline distT="0" distB="0" distL="0" distR="0" wp14:anchorId="121E4466" wp14:editId="522FA7C9">
             <wp:extent cx="5759450" cy="2592768"/>
@@ -1951,6 +1910,39 @@
         <w:pStyle w:val="Sansinterligne"/>
         <w:jc w:val="both"/>
       </w:pPr>
+      <w:r>
+        <w:rPr>
+          <w:b/>
+          <w:bCs/>
+          <w:color w:val="FF0000"/>
+        </w:rPr>
+        <w:t>ATTENTION</w:t>
+      </w:r>
+      <w:r>
+        <w:rPr>
+          <w:b/>
+          <w:bCs/>
+          <w:color w:val="FF0000"/>
+        </w:rPr>
+        <w:t xml:space="preserve"> : </w:t>
+      </w:r>
+      <w:r>
+        <w:t xml:space="preserve">Si vous vous connectez pour la seconde fois, il faut rouvrir le fichier serveur (avec l’extension .bat </w:t>
+      </w:r>
+      <w:proofErr w:type="gramStart"/>
+      <w:r>
+        <w:t>ou</w:t>
+      </w:r>
+      <w:proofErr w:type="gramEnd"/>
+      <w:r>
+        <w:t xml:space="preserve"> .sh selon votre système d’exploitation). Vous pourrez ensuite vous connecter au serveur avec le lien.</w:t>
+      </w:r>
+    </w:p>
+    <w:p>
+      <w:pPr>
+        <w:pStyle w:val="Sansinterligne"/>
+        <w:jc w:val="both"/>
+      </w:pPr>
     </w:p>
     <w:p>
       <w:pPr>
@@ -1961,15 +1953,7 @@
         </w:numPr>
       </w:pPr>
       <w:r>
-        <w:t xml:space="preserve">Utilisation de </w:t>
-      </w:r>
-      <w:proofErr w:type="spellStart"/>
-      <w:r>
-        <w:t>OrientDB</w:t>
-      </w:r>
-      <w:proofErr w:type="spellEnd"/>
-      <w:r>
-        <w:t xml:space="preserve"> Studio</w:t>
+        <w:t>Utilisation de OrientDB Studio</w:t>
       </w:r>
     </w:p>
     <w:p>
@@ -1977,15 +1961,7 @@
         <w:t xml:space="preserve">Un fois </w:t>
       </w:r>
       <w:r>
-        <w:t xml:space="preserve">sur la page d’accueil de </w:t>
-      </w:r>
-      <w:proofErr w:type="spellStart"/>
-      <w:r>
-        <w:t>OrientDB</w:t>
-      </w:r>
-      <w:proofErr w:type="spellEnd"/>
-      <w:r>
-        <w:t xml:space="preserve"> Studio</w:t>
+        <w:t>sur la page d’accueil de OrientDB Studio</w:t>
       </w:r>
       <w:r>
         <w:t xml:space="preserve">, </w:t>
@@ -2000,13 +1976,8 @@
         <w:t xml:space="preserve"> (3). Votre mot de passe est </w:t>
       </w:r>
       <w:r>
-        <w:t>celui que vous avez choisi lors de la configuration d’</w:t>
-      </w:r>
-      <w:proofErr w:type="spellStart"/>
-      <w:r>
-        <w:t>OrientDB</w:t>
-      </w:r>
-      <w:proofErr w:type="spellEnd"/>
+        <w:t>celui que vous avez choisi lors de la configuration d’OrientDB</w:t>
+      </w:r>
       <w:r>
         <w:t>.</w:t>
       </w:r>
@@ -2491,7 +2462,6 @@
         <w:rPr>
           <w:noProof/>
         </w:rPr>
-        <w:lastRenderedPageBreak/>
         <mc:AlternateContent>
           <mc:Choice Requires="wpg">
             <w:drawing>
@@ -2752,15 +2722,7 @@
     </w:p>
     <w:p>
       <w:r>
-        <w:t xml:space="preserve">Dans </w:t>
-      </w:r>
-      <w:proofErr w:type="spellStart"/>
-      <w:r>
-        <w:t>OrientDB</w:t>
-      </w:r>
-      <w:proofErr w:type="spellEnd"/>
-      <w:r>
-        <w:t xml:space="preserve">, vous avez le choix d’effectuer une action de manière visuelle ou à l’aide d’une ligne de code. L’interface </w:t>
+        <w:t xml:space="preserve">Dans OrientDB, vous avez le choix d’effectuer une action de manière visuelle ou à l’aide d’une ligne de code. L’interface </w:t>
       </w:r>
       <w:r>
         <w:t xml:space="preserve">visuelle est dans l’onglet </w:t>
@@ -2796,15 +2758,7 @@
         <w:t xml:space="preserve"> votre base de données</w:t>
       </w:r>
       <w:r>
-        <w:t xml:space="preserve"> à l’aide d’</w:t>
-      </w:r>
-      <w:proofErr w:type="spellStart"/>
-      <w:r>
-        <w:t>OrientDB</w:t>
-      </w:r>
-      <w:proofErr w:type="spellEnd"/>
-      <w:r>
-        <w:t xml:space="preserve"> Studio.</w:t>
+        <w:t xml:space="preserve"> à l’aide d’OrientDB Studio.</w:t>
       </w:r>
     </w:p>
     <w:p>
@@ -2950,6 +2904,7 @@
         <w:rPr>
           <w:noProof/>
         </w:rPr>
+        <w:lastRenderedPageBreak/>
         <mc:AlternateContent>
           <mc:Choice Requires="wpg">
             <w:drawing>
@@ -3604,7 +3559,6 @@
           <w:i/>
           <w:iCs/>
         </w:rPr>
-        <w:lastRenderedPageBreak/>
         <w:t>Ajouter, modifier, supprimer la propriété d’une classe</w:t>
       </w:r>
     </w:p>
@@ -3636,15 +3590,7 @@
         <w:t xml:space="preserve">Le jeu provient de la base </w:t>
       </w:r>
       <w:r>
-        <w:t xml:space="preserve">jeu de données publiques du logiciel </w:t>
-      </w:r>
-      <w:proofErr w:type="spellStart"/>
-      <w:r>
-        <w:t>OrientDB</w:t>
-      </w:r>
-      <w:proofErr w:type="spellEnd"/>
-      <w:r>
-        <w:t xml:space="preserve">. </w:t>
+        <w:t xml:space="preserve">jeu de données publiques du logiciel OrientDB. </w:t>
       </w:r>
     </w:p>
     <w:p>
@@ -3738,13 +3684,2213 @@
         </w:numPr>
         <w:jc w:val="both"/>
         <w:rPr>
+          <w:rFonts w:ascii="Source Sans Pro" w:hAnsi="Source Sans Pro"/>
+          <w:sz w:val="20"/>
+          <w:szCs w:val="20"/>
+          <w:shd w:val="clear" w:color="auto" w:fill="FFFFFF"/>
+        </w:rPr>
+      </w:pPr>
+      <w:r>
+        <w:rPr>
+          <w:rFonts w:ascii="Source Sans Pro" w:hAnsi="Source Sans Pro"/>
+          <w:sz w:val="20"/>
+          <w:szCs w:val="20"/>
+          <w:u w:val="single"/>
+          <w:shd w:val="clear" w:color="auto" w:fill="FFFFFF"/>
+        </w:rPr>
+        <w:t>Exemple de requêtes sur le Studio</w:t>
+      </w:r>
+    </w:p>
+    <w:p>
+      <w:pPr>
+        <w:jc w:val="both"/>
+      </w:pPr>
+      <w:r>
+        <w:t>Le langage de requête est le SQL. Certains éléments de langage ont en effet été ajouter afin de pouvoir mieux manipuler les relations entre «Vertex</w:t>
+      </w:r>
+      <w:r>
+        <w:t xml:space="preserve"> ». </w:t>
+      </w:r>
+      <w:r>
+        <w:t xml:space="preserve">Dans le </w:t>
+      </w:r>
+      <w:r>
+        <w:t>Studio</w:t>
+      </w:r>
+      <w:r>
+        <w:t>, l</w:t>
+      </w:r>
+      <w:r>
+        <w:t xml:space="preserve">es requêtes </w:t>
+      </w:r>
+      <w:r>
+        <w:t>peuvent se faire dans deux onglets distincts selon le type de sortie que l’on veut avoir : « graph » (pour avoir une sortie graph) et « </w:t>
+      </w:r>
+      <w:proofErr w:type="spellStart"/>
+      <w:r>
+        <w:t>browse</w:t>
+      </w:r>
+      <w:proofErr w:type="spellEnd"/>
+      <w:r>
+        <w:t xml:space="preserve"> » pour un tableau de données. </w:t>
+      </w:r>
+    </w:p>
+    <w:p>
+      <w:pPr>
+        <w:pStyle w:val="Paragraphedeliste"/>
+        <w:numPr>
+          <w:ilvl w:val="0"/>
+          <w:numId w:val="6"/>
+        </w:numPr>
+        <w:jc w:val="both"/>
+      </w:pPr>
+      <w:r>
+        <w:t xml:space="preserve">Principes simples requêtes SQL : </w:t>
+      </w:r>
+    </w:p>
+    <w:p>
+      <w:pPr>
+        <w:jc w:val="both"/>
+      </w:pPr>
+      <w:r>
+        <w:t xml:space="preserve">Les requêtes SQL de base s’appliquent. </w:t>
+      </w:r>
+      <w:r>
+        <w:t>Les relations</w:t>
+      </w:r>
+      <w:r>
+        <w:t xml:space="preserve"> ou « </w:t>
+      </w:r>
+      <w:proofErr w:type="spellStart"/>
+      <w:r>
+        <w:t>edges</w:t>
+      </w:r>
+      <w:proofErr w:type="spellEnd"/>
+      <w:r>
+        <w:t> »</w:t>
+      </w:r>
+      <w:r>
+        <w:t xml:space="preserve"> sont considérées c</w:t>
+      </w:r>
+      <w:r>
+        <w:t>omme un</w:t>
+      </w:r>
+      <w:r>
+        <w:t>e</w:t>
+      </w:r>
+      <w:r>
+        <w:t xml:space="preserve"> simple tabl</w:t>
+      </w:r>
+      <w:r>
+        <w:t xml:space="preserve">e </w:t>
+      </w:r>
+      <w:r>
+        <w:t>ou l’on peut sélectionner des éléments.</w:t>
+      </w:r>
+    </w:p>
+    <w:p>
+      <w:pPr>
+        <w:pStyle w:val="Paragraphedeliste"/>
+        <w:numPr>
+          <w:ilvl w:val="0"/>
+          <w:numId w:val="7"/>
+        </w:numPr>
+        <w:jc w:val="both"/>
+        <w:rPr>
+          <w:i/>
+          <w:iCs/>
           <w:lang w:val="en-CA"/>
         </w:rPr>
       </w:pPr>
       <w:r>
         <w:rPr>
+          <w:i/>
+          <w:iCs/>
           <w:lang w:val="en-CA"/>
         </w:rPr>
+        <w:t xml:space="preserve">Qui </w:t>
+      </w:r>
+      <w:proofErr w:type="spellStart"/>
+      <w:r>
+        <w:rPr>
+          <w:i/>
+          <w:iCs/>
+          <w:lang w:val="en-CA"/>
+        </w:rPr>
+        <w:t>aime</w:t>
+      </w:r>
+      <w:proofErr w:type="spellEnd"/>
+      <w:r>
+        <w:rPr>
+          <w:i/>
+          <w:iCs/>
+          <w:lang w:val="en-CA"/>
+        </w:rPr>
+        <w:t xml:space="preserve"> qui? </w:t>
+      </w:r>
+    </w:p>
+    <w:p>
+      <w:pPr>
+        <w:shd w:val="clear" w:color="auto" w:fill="D9D9D9" w:themeFill="background1" w:themeFillShade="D9"/>
+        <w:jc w:val="both"/>
+        <w:rPr>
+          <w:rFonts w:ascii="Consolas" w:hAnsi="Consolas"/>
+          <w:lang w:val="en-CA"/>
+        </w:rPr>
+      </w:pPr>
+      <w:r>
+        <w:rPr>
+          <w:rFonts w:ascii="Consolas" w:hAnsi="Consolas"/>
+          <w:lang w:val="en-CA"/>
+        </w:rPr>
+        <w:t>select * from Loves</w:t>
+      </w:r>
+    </w:p>
+    <w:p>
+      <w:pPr>
+        <w:jc w:val="both"/>
+        <w:rPr>
+          <w:u w:val="single"/>
+        </w:rPr>
+      </w:pPr>
+      <w:r>
+        <w:rPr>
+          <w:u w:val="single"/>
+        </w:rPr>
+        <w:t>Sortie graphe</w:t>
+      </w:r>
+      <w:r>
+        <w:rPr>
+          <w:u w:val="single"/>
+        </w:rPr>
+        <w:t xml:space="preserve"> </w:t>
+      </w:r>
+      <w:r>
+        <w:rPr>
+          <w:u w:val="single"/>
+        </w:rPr>
+        <w:t xml:space="preserve">: </w:t>
+      </w:r>
+    </w:p>
+    <w:p>
+      <w:pPr>
+        <w:jc w:val="both"/>
+      </w:pPr>
+      <w:r>
+        <w:t>On observe les « vertex » reliés par les « </w:t>
+      </w:r>
+      <w:proofErr w:type="spellStart"/>
+      <w:r>
+        <w:t>edges</w:t>
+      </w:r>
+      <w:proofErr w:type="spellEnd"/>
+      <w:r>
+        <w:t> » lorsque l’on recherche le « </w:t>
+      </w:r>
+      <w:proofErr w:type="spellStart"/>
+      <w:r>
+        <w:t>edges</w:t>
+      </w:r>
+      <w:proofErr w:type="spellEnd"/>
+      <w:r>
+        <w:t> »</w:t>
+      </w:r>
+    </w:p>
+    <w:p>
+      <w:pPr>
+        <w:jc w:val="both"/>
+      </w:pPr>
+      <w:r>
+        <w:rPr>
+          <w:noProof/>
+        </w:rPr>
+        <w:lastRenderedPageBreak/>
+        <w:drawing>
+          <wp:anchor distT="0" distB="0" distL="114300" distR="114300" simplePos="0" relativeHeight="251669504" behindDoc="0" locked="0" layoutInCell="1" allowOverlap="1" wp14:anchorId="0FEBF89F" wp14:editId="7968394D">
+            <wp:simplePos x="0" y="0"/>
+            <wp:positionH relativeFrom="column">
+              <wp:posOffset>69832</wp:posOffset>
+            </wp:positionH>
+            <wp:positionV relativeFrom="paragraph">
+              <wp:posOffset>-656590</wp:posOffset>
+            </wp:positionV>
+            <wp:extent cx="5120640" cy="3636388"/>
+            <wp:effectExtent l="0" t="0" r="3810" b="2540"/>
+            <wp:wrapNone/>
+            <wp:docPr id="38" name="Image 38"/>
+            <wp:cNvGraphicFramePr>
+              <a:graphicFrameLocks xmlns:a="http://schemas.openxmlformats.org/drawingml/2006/main" noChangeAspect="1"/>
+            </wp:cNvGraphicFramePr>
+            <a:graphic xmlns:a="http://schemas.openxmlformats.org/drawingml/2006/main">
+              <a:graphicData uri="http://schemas.openxmlformats.org/drawingml/2006/picture">
+                <pic:pic xmlns:pic="http://schemas.openxmlformats.org/drawingml/2006/picture">
+                  <pic:nvPicPr>
+                    <pic:cNvPr id="1" name=""/>
+                    <pic:cNvPicPr/>
+                  </pic:nvPicPr>
+                  <pic:blipFill>
+                    <a:blip r:embed="rId20">
+                      <a:extLst>
+                        <a:ext uri="{28A0092B-C50C-407E-A947-70E740481C1C}">
+                          <a14:useLocalDpi xmlns:a14="http://schemas.microsoft.com/office/drawing/2010/main" val="0"/>
+                        </a:ext>
+                      </a:extLst>
+                    </a:blip>
+                    <a:stretch>
+                      <a:fillRect/>
+                    </a:stretch>
+                  </pic:blipFill>
+                  <pic:spPr>
+                    <a:xfrm>
+                      <a:off x="0" y="0"/>
+                      <a:ext cx="5120640" cy="3636388"/>
+                    </a:xfrm>
+                    <a:prstGeom prst="rect">
+                      <a:avLst/>
+                    </a:prstGeom>
+                  </pic:spPr>
+                </pic:pic>
+              </a:graphicData>
+            </a:graphic>
+            <wp14:sizeRelH relativeFrom="margin">
+              <wp14:pctWidth>0</wp14:pctWidth>
+            </wp14:sizeRelH>
+            <wp14:sizeRelV relativeFrom="margin">
+              <wp14:pctHeight>0</wp14:pctHeight>
+            </wp14:sizeRelV>
+          </wp:anchor>
+        </w:drawing>
+      </w:r>
+    </w:p>
+    <w:p>
+      <w:pPr>
+        <w:jc w:val="both"/>
+      </w:pPr>
+    </w:p>
+    <w:p>
+      <w:pPr>
+        <w:jc w:val="both"/>
+      </w:pPr>
+    </w:p>
+    <w:p>
+      <w:pPr>
+        <w:jc w:val="both"/>
+      </w:pPr>
+    </w:p>
+    <w:p>
+      <w:pPr>
+        <w:jc w:val="both"/>
+      </w:pPr>
+    </w:p>
+    <w:p>
+      <w:pPr>
+        <w:jc w:val="both"/>
+      </w:pPr>
+    </w:p>
+    <w:p>
+      <w:pPr>
+        <w:jc w:val="both"/>
+      </w:pPr>
+    </w:p>
+    <w:p>
+      <w:pPr>
+        <w:jc w:val="both"/>
+      </w:pPr>
+    </w:p>
+    <w:p>
+      <w:pPr>
+        <w:jc w:val="both"/>
+      </w:pPr>
+    </w:p>
+    <w:p>
+      <w:pPr>
+        <w:jc w:val="both"/>
+      </w:pPr>
+    </w:p>
+    <w:p>
+      <w:pPr>
+        <w:jc w:val="both"/>
+      </w:pPr>
+    </w:p>
+    <w:p>
+      <w:pPr>
+        <w:jc w:val="both"/>
+        <w:rPr>
+          <w:u w:val="single"/>
+        </w:rPr>
+      </w:pPr>
+      <w:r>
+        <w:rPr>
+          <w:u w:val="single"/>
+        </w:rPr>
+        <w:t>Sortie Tableau de données :</w:t>
+      </w:r>
+    </w:p>
+    <w:p>
+      <w:pPr>
+        <w:jc w:val="both"/>
+      </w:pPr>
+      <w:r>
+        <w:rPr>
+          <w:noProof/>
+        </w:rPr>
+        <w:drawing>
+          <wp:inline distT="0" distB="0" distL="0" distR="0" wp14:anchorId="3913677A" wp14:editId="387587EA">
+            <wp:extent cx="5759450" cy="3299460"/>
+            <wp:effectExtent l="0" t="0" r="0" b="0"/>
+            <wp:docPr id="25" name="Image 25"/>
+            <wp:cNvGraphicFramePr>
+              <a:graphicFrameLocks xmlns:a="http://schemas.openxmlformats.org/drawingml/2006/main" noChangeAspect="1"/>
+            </wp:cNvGraphicFramePr>
+            <a:graphic xmlns:a="http://schemas.openxmlformats.org/drawingml/2006/main">
+              <a:graphicData uri="http://schemas.openxmlformats.org/drawingml/2006/picture">
+                <pic:pic xmlns:pic="http://schemas.openxmlformats.org/drawingml/2006/picture">
+                  <pic:nvPicPr>
+                    <pic:cNvPr id="1" name=""/>
+                    <pic:cNvPicPr/>
+                  </pic:nvPicPr>
+                  <pic:blipFill>
+                    <a:blip r:embed="rId21"/>
+                    <a:stretch>
+                      <a:fillRect/>
+                    </a:stretch>
+                  </pic:blipFill>
+                  <pic:spPr>
+                    <a:xfrm>
+                      <a:off x="0" y="0"/>
+                      <a:ext cx="5759450" cy="3299460"/>
+                    </a:xfrm>
+                    <a:prstGeom prst="rect">
+                      <a:avLst/>
+                    </a:prstGeom>
+                  </pic:spPr>
+                </pic:pic>
+              </a:graphicData>
+            </a:graphic>
+          </wp:inline>
+        </w:drawing>
+      </w:r>
+    </w:p>
+    <w:p>
+      <w:pPr>
+        <w:jc w:val="both"/>
+      </w:pPr>
+      <w:r>
+        <w:t>On observe les caractéristiques des relations : élément 1 de la relation, élément 2</w:t>
+      </w:r>
+      <w:r>
+        <w:t xml:space="preserve"> (in et out)</w:t>
+      </w:r>
+      <w:r>
+        <w:t>.</w:t>
+      </w:r>
+    </w:p>
+    <w:p>
+      <w:pPr>
+        <w:pStyle w:val="Paragraphedeliste"/>
+        <w:numPr>
+          <w:ilvl w:val="0"/>
+          <w:numId w:val="6"/>
+        </w:numPr>
+        <w:jc w:val="both"/>
+      </w:pPr>
+      <w:r>
+        <w:t>Agrégations :</w:t>
+      </w:r>
+    </w:p>
+    <w:p>
+      <w:pPr>
+        <w:jc w:val="both"/>
+        <w:rPr>
+          <w:i/>
+          <w:iCs/>
+        </w:rPr>
+      </w:pPr>
+      <w:r>
+        <w:t>On peut également faire des agrégations : comme en SQL normal, il est possible d’appliquer les fonctions mathématiques et les fonctions de regroupement dans Group by.</w:t>
+      </w:r>
+      <w:r>
+        <w:t xml:space="preserve"> On s’attend ici à des sorties tableaux, ces commandes sont généralement </w:t>
+      </w:r>
+      <w:proofErr w:type="gramStart"/>
+      <w:r>
+        <w:t>écrite</w:t>
+      </w:r>
+      <w:proofErr w:type="gramEnd"/>
+      <w:r>
+        <w:t xml:space="preserve"> dans la console </w:t>
+      </w:r>
+      <w:r>
+        <w:t>de l’onglet « </w:t>
+      </w:r>
+      <w:proofErr w:type="spellStart"/>
+      <w:r>
+        <w:t>browse</w:t>
+      </w:r>
+      <w:proofErr w:type="spellEnd"/>
+      <w:r>
+        <w:t> ».</w:t>
+      </w:r>
+    </w:p>
+    <w:p>
+      <w:pPr>
+        <w:pStyle w:val="Paragraphedeliste"/>
+        <w:numPr>
+          <w:ilvl w:val="0"/>
+          <w:numId w:val="7"/>
+        </w:numPr>
+        <w:jc w:val="both"/>
+        <w:rPr>
+          <w:i/>
+          <w:iCs/>
+        </w:rPr>
+      </w:pPr>
+      <w:r>
+        <w:rPr>
+          <w:i/>
+          <w:iCs/>
+        </w:rPr>
+        <w:t xml:space="preserve"> </w:t>
+      </w:r>
+      <w:r>
+        <w:rPr>
+          <w:i/>
+          <w:iCs/>
+        </w:rPr>
+        <w:t>Quelles sont les trois régions les plus peuplées?</w:t>
+      </w:r>
+    </w:p>
+    <w:p>
+      <w:pPr>
+        <w:shd w:val="clear" w:color="auto" w:fill="D9D9D9" w:themeFill="background1" w:themeFillShade="D9"/>
+        <w:jc w:val="both"/>
+        <w:rPr>
+          <w:rFonts w:ascii="Consolas" w:hAnsi="Consolas"/>
+          <w:sz w:val="20"/>
+          <w:szCs w:val="20"/>
+          <w:lang w:val="en-CA"/>
+        </w:rPr>
+      </w:pPr>
+      <w:r>
+        <w:rPr>
+          <w:rFonts w:ascii="Consolas" w:hAnsi="Consolas"/>
+          <w:sz w:val="20"/>
+          <w:szCs w:val="20"/>
+          <w:lang w:val="en-CA"/>
+        </w:rPr>
+        <w:t xml:space="preserve">select </w:t>
+      </w:r>
+      <w:r>
+        <w:rPr>
+          <w:rFonts w:ascii="Consolas" w:hAnsi="Consolas"/>
+          <w:sz w:val="20"/>
+          <w:szCs w:val="20"/>
+          <w:lang w:val="en-CA"/>
+        </w:rPr>
+        <w:t>location,</w:t>
+      </w:r>
+      <w:r>
+        <w:rPr>
+          <w:rFonts w:ascii="Consolas" w:hAnsi="Consolas"/>
+          <w:sz w:val="20"/>
+          <w:szCs w:val="20"/>
+          <w:lang w:val="en-CA"/>
+        </w:rPr>
+        <w:t xml:space="preserve"> </w:t>
+      </w:r>
+      <w:proofErr w:type="gramStart"/>
+      <w:r>
+        <w:rPr>
+          <w:rFonts w:ascii="Consolas" w:hAnsi="Consolas"/>
+          <w:sz w:val="20"/>
+          <w:szCs w:val="20"/>
+          <w:lang w:val="en-CA"/>
+        </w:rPr>
+        <w:t>count(</w:t>
+      </w:r>
+      <w:proofErr w:type="gramEnd"/>
+      <w:r>
+        <w:rPr>
+          <w:rFonts w:ascii="Consolas" w:hAnsi="Consolas"/>
+          <w:sz w:val="20"/>
+          <w:szCs w:val="20"/>
+          <w:lang w:val="en-CA"/>
+        </w:rPr>
+        <w:t xml:space="preserve">*) as </w:t>
+      </w:r>
+      <w:proofErr w:type="spellStart"/>
+      <w:r>
+        <w:rPr>
+          <w:rFonts w:ascii="Consolas" w:hAnsi="Consolas"/>
+          <w:sz w:val="20"/>
+          <w:szCs w:val="20"/>
+          <w:lang w:val="en-CA"/>
+        </w:rPr>
+        <w:t>regioncount</w:t>
+      </w:r>
+      <w:proofErr w:type="spellEnd"/>
+      <w:r>
+        <w:rPr>
+          <w:rFonts w:ascii="Consolas" w:hAnsi="Consolas"/>
+          <w:sz w:val="20"/>
+          <w:szCs w:val="20"/>
+          <w:lang w:val="en-CA"/>
+        </w:rPr>
+        <w:t xml:space="preserve"> from </w:t>
+      </w:r>
+      <w:r>
+        <w:rPr>
+          <w:rFonts w:ascii="Consolas" w:hAnsi="Consolas"/>
+          <w:sz w:val="20"/>
+          <w:szCs w:val="20"/>
+          <w:lang w:val="en-CA"/>
+        </w:rPr>
+        <w:t>Creature</w:t>
+      </w:r>
+    </w:p>
+    <w:p>
+      <w:pPr>
+        <w:shd w:val="clear" w:color="auto" w:fill="D9D9D9" w:themeFill="background1" w:themeFillShade="D9"/>
+        <w:jc w:val="both"/>
+        <w:rPr>
+          <w:rFonts w:ascii="Consolas" w:hAnsi="Consolas"/>
+          <w:sz w:val="20"/>
+          <w:szCs w:val="20"/>
+          <w:lang w:val="en-CA"/>
+        </w:rPr>
+      </w:pPr>
+      <w:r>
+        <w:rPr>
+          <w:rFonts w:ascii="Consolas" w:hAnsi="Consolas"/>
+          <w:sz w:val="20"/>
+          <w:szCs w:val="20"/>
+          <w:lang w:val="en-CA"/>
+        </w:rPr>
+        <w:t>group by location</w:t>
+      </w:r>
+    </w:p>
+    <w:p>
+      <w:pPr>
+        <w:shd w:val="clear" w:color="auto" w:fill="D9D9D9" w:themeFill="background1" w:themeFillShade="D9"/>
+        <w:jc w:val="both"/>
+        <w:rPr>
+          <w:rFonts w:ascii="Consolas" w:hAnsi="Consolas"/>
+          <w:sz w:val="20"/>
+          <w:szCs w:val="20"/>
+          <w:lang w:val="en-CA"/>
+        </w:rPr>
+      </w:pPr>
+      <w:r>
+        <w:rPr>
+          <w:rFonts w:ascii="Consolas" w:hAnsi="Consolas"/>
+          <w:sz w:val="20"/>
+          <w:szCs w:val="20"/>
+          <w:lang w:val="en-CA"/>
+        </w:rPr>
+        <w:lastRenderedPageBreak/>
+        <w:t xml:space="preserve">order by </w:t>
+      </w:r>
+      <w:proofErr w:type="spellStart"/>
+      <w:r>
+        <w:rPr>
+          <w:rFonts w:ascii="Consolas" w:hAnsi="Consolas"/>
+          <w:sz w:val="20"/>
+          <w:szCs w:val="20"/>
+          <w:lang w:val="en-CA"/>
+        </w:rPr>
+        <w:t>regioncount</w:t>
+      </w:r>
+      <w:proofErr w:type="spellEnd"/>
+      <w:r>
+        <w:rPr>
+          <w:rFonts w:ascii="Consolas" w:hAnsi="Consolas"/>
+          <w:sz w:val="20"/>
+          <w:szCs w:val="20"/>
+          <w:lang w:val="en-CA"/>
+        </w:rPr>
+        <w:t xml:space="preserve"> DESC</w:t>
+      </w:r>
+    </w:p>
+    <w:p>
+      <w:pPr>
+        <w:shd w:val="clear" w:color="auto" w:fill="D9D9D9" w:themeFill="background1" w:themeFillShade="D9"/>
+        <w:jc w:val="both"/>
+        <w:rPr>
+          <w:rFonts w:ascii="Consolas" w:hAnsi="Consolas"/>
+          <w:sz w:val="20"/>
+          <w:szCs w:val="20"/>
+          <w:lang w:val="en-CA"/>
+        </w:rPr>
+      </w:pPr>
+      <w:r>
+        <w:rPr>
+          <w:rFonts w:ascii="Consolas" w:hAnsi="Consolas"/>
+          <w:sz w:val="20"/>
+          <w:szCs w:val="20"/>
+          <w:lang w:val="en-CA"/>
+        </w:rPr>
+        <w:t>limit 3</w:t>
+      </w:r>
+    </w:p>
+    <w:p>
+      <w:pPr>
+        <w:jc w:val="both"/>
+        <w:rPr>
+          <w:lang w:val="en-CA"/>
+        </w:rPr>
+      </w:pPr>
+    </w:p>
+    <w:p>
+      <w:pPr>
+        <w:jc w:val="both"/>
+        <w:rPr>
+          <w:i/>
+          <w:iCs/>
+        </w:rPr>
+      </w:pPr>
+      <w:r>
+        <w:rPr>
+          <w:noProof/>
+        </w:rPr>
+        <w:drawing>
+          <wp:inline distT="0" distB="0" distL="0" distR="0" wp14:anchorId="615B2026" wp14:editId="2AAE1F46">
+            <wp:extent cx="5759450" cy="1278255"/>
+            <wp:effectExtent l="0" t="0" r="0" b="0"/>
+            <wp:docPr id="41" name="Image 41"/>
+            <wp:cNvGraphicFramePr>
+              <a:graphicFrameLocks xmlns:a="http://schemas.openxmlformats.org/drawingml/2006/main" noChangeAspect="1"/>
+            </wp:cNvGraphicFramePr>
+            <a:graphic xmlns:a="http://schemas.openxmlformats.org/drawingml/2006/main">
+              <a:graphicData uri="http://schemas.openxmlformats.org/drawingml/2006/picture">
+                <pic:pic xmlns:pic="http://schemas.openxmlformats.org/drawingml/2006/picture">
+                  <pic:nvPicPr>
+                    <pic:cNvPr id="1" name=""/>
+                    <pic:cNvPicPr/>
+                  </pic:nvPicPr>
+                  <pic:blipFill rotWithShape="1">
+                    <a:blip r:embed="rId22"/>
+                    <a:srcRect t="58037" b="-1"/>
+                    <a:stretch/>
+                  </pic:blipFill>
+                  <pic:spPr bwMode="auto">
+                    <a:xfrm>
+                      <a:off x="0" y="0"/>
+                      <a:ext cx="5759450" cy="1278255"/>
+                    </a:xfrm>
+                    <a:prstGeom prst="rect">
+                      <a:avLst/>
+                    </a:prstGeom>
+                    <a:ln>
+                      <a:noFill/>
+                    </a:ln>
+                    <a:extLst>
+                      <a:ext uri="{53640926-AAD7-44D8-BBD7-CCE9431645EC}">
+                        <a14:shadowObscured xmlns:a14="http://schemas.microsoft.com/office/drawing/2010/main"/>
+                      </a:ext>
+                    </a:extLst>
+                  </pic:spPr>
+                </pic:pic>
+              </a:graphicData>
+            </a:graphic>
+          </wp:inline>
+        </w:drawing>
+      </w:r>
+    </w:p>
+    <w:p>
+      <w:pPr>
+        <w:pStyle w:val="Paragraphedeliste"/>
+        <w:numPr>
+          <w:ilvl w:val="0"/>
+          <w:numId w:val="6"/>
+        </w:numPr>
+        <w:jc w:val="both"/>
+        <w:rPr>
+          <w:i/>
+          <w:iCs/>
+        </w:rPr>
+      </w:pPr>
+      <w:r>
+        <w:t xml:space="preserve">Relation </w:t>
+      </w:r>
+      <w:r>
+        <w:rPr>
+          <w:i/>
+          <w:iCs/>
+        </w:rPr>
+        <w:t>« </w:t>
+      </w:r>
+      <w:proofErr w:type="spellStart"/>
+      <w:r>
+        <w:rPr>
+          <w:i/>
+          <w:iCs/>
+        </w:rPr>
+        <w:t>edges</w:t>
+      </w:r>
+      <w:proofErr w:type="spellEnd"/>
+      <w:r>
+        <w:rPr>
+          <w:i/>
+          <w:iCs/>
+        </w:rPr>
+        <w:t> »</w:t>
+      </w:r>
+      <w:r>
+        <w:t xml:space="preserve"> entre éléments </w:t>
+      </w:r>
+      <w:r>
+        <w:rPr>
+          <w:i/>
+          <w:iCs/>
+        </w:rPr>
+        <w:t>« vertex »</w:t>
+      </w:r>
+    </w:p>
+    <w:p>
+      <w:pPr>
+        <w:jc w:val="both"/>
+      </w:pPr>
+      <w:r>
+        <w:t xml:space="preserve">Notion de distance/chemin: </w:t>
+      </w:r>
+      <w:r>
+        <w:t>Les relations peuvent être désignées par le nom MATCH. L’ajout de $</w:t>
+      </w:r>
+      <w:proofErr w:type="spellStart"/>
+      <w:r>
+        <w:t>Pathelements</w:t>
+      </w:r>
+      <w:proofErr w:type="spellEnd"/>
+      <w:r>
+        <w:t xml:space="preserve"> permet </w:t>
+      </w:r>
+      <w:r>
+        <w:t>d</w:t>
+      </w:r>
+      <w:r>
+        <w:t>‘afficher le graphe relatif à tous les éléments que l’on a désigné ainsi que le</w:t>
+      </w:r>
+      <w:r>
+        <w:t xml:space="preserve">ur </w:t>
+      </w:r>
+      <w:r>
+        <w:t>relation. La flèche permet de polariser la relation. Ainsi le résultat à la requête suivante est faux :</w:t>
+      </w:r>
+    </w:p>
+    <w:p>
+      <w:pPr>
+        <w:pStyle w:val="Paragraphedeliste"/>
+        <w:numPr>
+          <w:ilvl w:val="0"/>
+          <w:numId w:val="7"/>
+        </w:numPr>
+        <w:jc w:val="both"/>
+        <w:rPr>
+          <w:i/>
+          <w:iCs/>
+        </w:rPr>
+      </w:pPr>
+      <w:r>
+        <w:rPr>
+          <w:i/>
+          <w:iCs/>
+        </w:rPr>
+        <w:t xml:space="preserve">Qui sont les enfants de Sam </w:t>
+      </w:r>
+      <w:proofErr w:type="spellStart"/>
+      <w:r>
+        <w:rPr>
+          <w:i/>
+          <w:iCs/>
+        </w:rPr>
+        <w:t>Gangee</w:t>
+      </w:r>
+      <w:proofErr w:type="spellEnd"/>
+      <w:r>
+        <w:rPr>
+          <w:i/>
+          <w:iCs/>
+        </w:rPr>
+        <w:t> ?</w:t>
+      </w:r>
+    </w:p>
+    <w:p>
+      <w:pPr>
+        <w:shd w:val="clear" w:color="auto" w:fill="D9D9D9" w:themeFill="background1" w:themeFillShade="D9"/>
+        <w:rPr>
+          <w:rFonts w:ascii="Consolas" w:eastAsia="Times New Roman" w:hAnsi="Consolas" w:cs="Courier New"/>
+          <w:color w:val="333333"/>
+          <w:spacing w:val="3"/>
+          <w:sz w:val="20"/>
+          <w:szCs w:val="20"/>
+          <w:bdr w:val="none" w:sz="0" w:space="0" w:color="auto" w:frame="1"/>
+          <w:lang w:val="en-CA" w:eastAsia="fr-FR"/>
+        </w:rPr>
+      </w:pPr>
+      <w:r>
+        <w:rPr>
+          <w:rFonts w:ascii="Consolas" w:eastAsia="Times New Roman" w:hAnsi="Consolas" w:cs="Courier New"/>
+          <w:color w:val="333333"/>
+          <w:spacing w:val="3"/>
+          <w:sz w:val="20"/>
+          <w:szCs w:val="20"/>
+          <w:bdr w:val="none" w:sz="0" w:space="0" w:color="auto" w:frame="1"/>
+          <w:lang w:val="en-CA" w:eastAsia="fr-FR"/>
+        </w:rPr>
+        <w:t>MATCH {Class: Creature, as: Father, where: (name='Samwise Gamgee')}-BEGETS</w:t>
+      </w:r>
+      <w:proofErr w:type="gramStart"/>
+      <w:r>
+        <w:rPr>
+          <w:rFonts w:ascii="Consolas" w:eastAsia="Times New Roman" w:hAnsi="Consolas" w:cs="Courier New"/>
+          <w:color w:val="333333"/>
+          <w:spacing w:val="3"/>
+          <w:sz w:val="20"/>
+          <w:szCs w:val="20"/>
+          <w:bdr w:val="none" w:sz="0" w:space="0" w:color="auto" w:frame="1"/>
+          <w:lang w:val="en-CA" w:eastAsia="fr-FR"/>
+        </w:rPr>
+        <w:t>-{</w:t>
+      </w:r>
+      <w:proofErr w:type="gramEnd"/>
+      <w:r>
+        <w:rPr>
+          <w:rFonts w:ascii="Consolas" w:eastAsia="Times New Roman" w:hAnsi="Consolas" w:cs="Courier New"/>
+          <w:color w:val="333333"/>
+          <w:spacing w:val="3"/>
+          <w:sz w:val="20"/>
+          <w:szCs w:val="20"/>
+          <w:bdr w:val="none" w:sz="0" w:space="0" w:color="auto" w:frame="1"/>
+          <w:lang w:val="en-CA" w:eastAsia="fr-FR"/>
+        </w:rPr>
+        <w:t xml:space="preserve">Class: Creature, as: Children} </w:t>
+      </w:r>
+    </w:p>
+    <w:p>
+      <w:pPr>
+        <w:shd w:val="clear" w:color="auto" w:fill="D9D9D9" w:themeFill="background1" w:themeFillShade="D9"/>
+        <w:rPr>
+          <w:rFonts w:ascii="Consolas" w:eastAsia="Times New Roman" w:hAnsi="Consolas" w:cs="Courier New"/>
+          <w:color w:val="333333"/>
+          <w:spacing w:val="3"/>
+          <w:sz w:val="20"/>
+          <w:szCs w:val="20"/>
+          <w:bdr w:val="none" w:sz="0" w:space="0" w:color="auto" w:frame="1"/>
+          <w:lang w:val="en-CA" w:eastAsia="fr-FR"/>
+        </w:rPr>
+      </w:pPr>
+      <w:r>
+        <w:rPr>
+          <w:rFonts w:ascii="Consolas" w:eastAsia="Times New Roman" w:hAnsi="Consolas" w:cs="Courier New"/>
+          <w:color w:val="333333"/>
+          <w:spacing w:val="3"/>
+          <w:sz w:val="20"/>
+          <w:szCs w:val="20"/>
+          <w:bdr w:val="none" w:sz="0" w:space="0" w:color="auto" w:frame="1"/>
+          <w:lang w:val="en-CA" w:eastAsia="fr-FR"/>
+        </w:rPr>
+        <w:t>RETURN $</w:t>
+      </w:r>
+      <w:proofErr w:type="spellStart"/>
+      <w:r>
+        <w:rPr>
+          <w:rFonts w:ascii="Consolas" w:eastAsia="Times New Roman" w:hAnsi="Consolas" w:cs="Courier New"/>
+          <w:color w:val="333333"/>
+          <w:spacing w:val="3"/>
+          <w:sz w:val="20"/>
+          <w:szCs w:val="20"/>
+          <w:bdr w:val="none" w:sz="0" w:space="0" w:color="auto" w:frame="1"/>
+          <w:lang w:val="en-CA" w:eastAsia="fr-FR"/>
+        </w:rPr>
+        <w:t>pathelements</w:t>
+      </w:r>
+      <w:proofErr w:type="spellEnd"/>
+    </w:p>
+    <w:p>
+      <w:pPr>
+        <w:rPr>
+          <w:rFonts w:ascii="Consolas" w:eastAsia="Times New Roman" w:hAnsi="Consolas" w:cs="Courier New"/>
+          <w:color w:val="333333"/>
+          <w:spacing w:val="3"/>
+          <w:sz w:val="20"/>
+          <w:szCs w:val="20"/>
+          <w:bdr w:val="none" w:sz="0" w:space="0" w:color="auto" w:frame="1"/>
+          <w:lang w:val="en-CA" w:eastAsia="fr-FR"/>
+        </w:rPr>
+      </w:pPr>
+      <w:r>
+        <w:rPr>
+          <w:noProof/>
+        </w:rPr>
+        <w:drawing>
+          <wp:inline distT="0" distB="0" distL="0" distR="0" wp14:anchorId="489FFD10" wp14:editId="3C82E85A">
+            <wp:extent cx="3695700" cy="2819245"/>
+            <wp:effectExtent l="0" t="0" r="0" b="635"/>
+            <wp:docPr id="49" name="Image 49"/>
+            <wp:cNvGraphicFramePr>
+              <a:graphicFrameLocks xmlns:a="http://schemas.openxmlformats.org/drawingml/2006/main" noChangeAspect="1"/>
+            </wp:cNvGraphicFramePr>
+            <a:graphic xmlns:a="http://schemas.openxmlformats.org/drawingml/2006/main">
+              <a:graphicData uri="http://schemas.openxmlformats.org/drawingml/2006/picture">
+                <pic:pic xmlns:pic="http://schemas.openxmlformats.org/drawingml/2006/picture">
+                  <pic:nvPicPr>
+                    <pic:cNvPr id="1" name=""/>
+                    <pic:cNvPicPr/>
+                  </pic:nvPicPr>
+                  <pic:blipFill>
+                    <a:blip r:embed="rId23"/>
+                    <a:stretch>
+                      <a:fillRect/>
+                    </a:stretch>
+                  </pic:blipFill>
+                  <pic:spPr>
+                    <a:xfrm>
+                      <a:off x="0" y="0"/>
+                      <a:ext cx="3706365" cy="2827380"/>
+                    </a:xfrm>
+                    <a:prstGeom prst="rect">
+                      <a:avLst/>
+                    </a:prstGeom>
+                  </pic:spPr>
+                </pic:pic>
+              </a:graphicData>
+            </a:graphic>
+          </wp:inline>
+        </w:drawing>
+      </w:r>
+    </w:p>
+    <w:p>
+      <w:pPr>
+        <w:rPr>
+          <w:rFonts w:ascii="Consolas" w:eastAsia="Times New Roman" w:hAnsi="Consolas" w:cs="Courier New"/>
+          <w:color w:val="333333"/>
+          <w:spacing w:val="3"/>
+          <w:sz w:val="20"/>
+          <w:szCs w:val="20"/>
+          <w:bdr w:val="none" w:sz="0" w:space="0" w:color="auto" w:frame="1"/>
+          <w:lang w:val="en-CA" w:eastAsia="fr-FR"/>
+        </w:rPr>
+      </w:pPr>
+    </w:p>
+    <w:p>
+      <w:pPr>
+        <w:rPr>
+          <w:rFonts w:eastAsia="Times New Roman" w:cs="Courier New"/>
+          <w:spacing w:val="3"/>
+          <w:sz w:val="20"/>
+          <w:szCs w:val="20"/>
+          <w:bdr w:val="none" w:sz="0" w:space="0" w:color="auto" w:frame="1"/>
+          <w:lang w:eastAsia="fr-FR"/>
+        </w:rPr>
+      </w:pPr>
+      <w:r>
+        <w:rPr>
+          <w:rFonts w:eastAsia="Times New Roman" w:cs="Courier New"/>
+          <w:spacing w:val="3"/>
+          <w:sz w:val="20"/>
+          <w:szCs w:val="20"/>
+          <w:bdr w:val="none" w:sz="0" w:space="0" w:color="auto" w:frame="1"/>
+          <w:lang w:eastAsia="fr-FR"/>
+        </w:rPr>
+        <w:t>Il faut polariser la relation, afin d’avoir uniquement les</w:t>
+      </w:r>
+      <w:r>
+        <w:rPr>
+          <w:rFonts w:eastAsia="Times New Roman" w:cs="Courier New"/>
+          <w:spacing w:val="3"/>
+          <w:sz w:val="20"/>
+          <w:szCs w:val="20"/>
+          <w:bdr w:val="none" w:sz="0" w:space="0" w:color="auto" w:frame="1"/>
+          <w:lang w:eastAsia="fr-FR"/>
+        </w:rPr>
+        <w:t xml:space="preserve"> Creatures que </w:t>
+      </w:r>
+      <w:proofErr w:type="spellStart"/>
+      <w:r>
+        <w:rPr>
+          <w:rFonts w:eastAsia="Times New Roman" w:cs="Courier New"/>
+          <w:spacing w:val="3"/>
+          <w:sz w:val="20"/>
+          <w:szCs w:val="20"/>
+          <w:bdr w:val="none" w:sz="0" w:space="0" w:color="auto" w:frame="1"/>
+          <w:lang w:eastAsia="fr-FR"/>
+        </w:rPr>
+        <w:t>Samwise</w:t>
+      </w:r>
+      <w:proofErr w:type="spellEnd"/>
+      <w:r>
+        <w:rPr>
+          <w:rFonts w:eastAsia="Times New Roman" w:cs="Courier New"/>
+          <w:spacing w:val="3"/>
+          <w:sz w:val="20"/>
+          <w:szCs w:val="20"/>
+          <w:bdr w:val="none" w:sz="0" w:space="0" w:color="auto" w:frame="1"/>
+          <w:lang w:eastAsia="fr-FR"/>
+        </w:rPr>
+        <w:t xml:space="preserve"> a engendré et ne pas avoir celle qui ont engendré </w:t>
+      </w:r>
+      <w:proofErr w:type="spellStart"/>
+      <w:r>
+        <w:rPr>
+          <w:rFonts w:eastAsia="Times New Roman" w:cs="Courier New"/>
+          <w:spacing w:val="3"/>
+          <w:sz w:val="20"/>
+          <w:szCs w:val="20"/>
+          <w:bdr w:val="none" w:sz="0" w:space="0" w:color="auto" w:frame="1"/>
+          <w:lang w:eastAsia="fr-FR"/>
+        </w:rPr>
+        <w:t>Samwise</w:t>
+      </w:r>
+      <w:proofErr w:type="spellEnd"/>
+      <w:r>
+        <w:rPr>
+          <w:rFonts w:eastAsia="Times New Roman" w:cs="Courier New"/>
+          <w:spacing w:val="3"/>
+          <w:sz w:val="20"/>
+          <w:szCs w:val="20"/>
+          <w:bdr w:val="none" w:sz="0" w:space="0" w:color="auto" w:frame="1"/>
+          <w:lang w:eastAsia="fr-FR"/>
+        </w:rPr>
+        <w:t xml:space="preserve"> (ses propres parents).</w:t>
+      </w:r>
+    </w:p>
+    <w:p>
+      <w:pPr>
+        <w:shd w:val="clear" w:color="auto" w:fill="D9D9D9" w:themeFill="background1" w:themeFillShade="D9"/>
+        <w:rPr>
+          <w:rFonts w:ascii="Consolas" w:eastAsia="Times New Roman" w:hAnsi="Consolas" w:cs="Courier New"/>
+          <w:color w:val="333333"/>
+          <w:spacing w:val="3"/>
+          <w:sz w:val="20"/>
+          <w:szCs w:val="20"/>
+          <w:bdr w:val="none" w:sz="0" w:space="0" w:color="auto" w:frame="1"/>
+          <w:lang w:val="en-CA" w:eastAsia="fr-FR"/>
+        </w:rPr>
+      </w:pPr>
+      <w:r>
+        <w:rPr>
+          <w:rFonts w:ascii="Consolas" w:eastAsia="Times New Roman" w:hAnsi="Consolas" w:cs="Courier New"/>
+          <w:color w:val="333333"/>
+          <w:spacing w:val="3"/>
+          <w:sz w:val="20"/>
+          <w:szCs w:val="20"/>
+          <w:bdr w:val="none" w:sz="0" w:space="0" w:color="auto" w:frame="1"/>
+          <w:lang w:val="en-CA" w:eastAsia="fr-FR"/>
+        </w:rPr>
+        <w:t>MATCH {Class: Creature, as: Father, where: (name='Samwise Gamgee')}-BEGETS-</w:t>
+      </w:r>
+      <w:r>
+        <w:rPr>
+          <w:rFonts w:ascii="Consolas" w:eastAsia="Times New Roman" w:hAnsi="Consolas" w:cs="Courier New"/>
+          <w:color w:val="333333"/>
+          <w:spacing w:val="3"/>
+          <w:sz w:val="20"/>
+          <w:szCs w:val="20"/>
+          <w:bdr w:val="none" w:sz="0" w:space="0" w:color="auto" w:frame="1"/>
+          <w:lang w:val="en-CA" w:eastAsia="fr-FR"/>
+        </w:rPr>
+        <w:t>&gt;</w:t>
+      </w:r>
+      <w:r>
+        <w:rPr>
+          <w:rFonts w:ascii="Consolas" w:eastAsia="Times New Roman" w:hAnsi="Consolas" w:cs="Courier New"/>
+          <w:color w:val="333333"/>
+          <w:spacing w:val="3"/>
+          <w:sz w:val="20"/>
+          <w:szCs w:val="20"/>
+          <w:bdr w:val="none" w:sz="0" w:space="0" w:color="auto" w:frame="1"/>
+          <w:lang w:val="en-CA" w:eastAsia="fr-FR"/>
+        </w:rPr>
+        <w:t xml:space="preserve"> </w:t>
+      </w:r>
+      <w:r>
+        <w:rPr>
+          <w:rFonts w:ascii="Consolas" w:eastAsia="Times New Roman" w:hAnsi="Consolas" w:cs="Courier New"/>
+          <w:color w:val="333333"/>
+          <w:spacing w:val="3"/>
+          <w:sz w:val="20"/>
+          <w:szCs w:val="20"/>
+          <w:bdr w:val="none" w:sz="0" w:space="0" w:color="auto" w:frame="1"/>
+          <w:lang w:val="en-CA" w:eastAsia="fr-FR"/>
+        </w:rPr>
+        <w:t xml:space="preserve">{Class: Creature, as: Children} </w:t>
+      </w:r>
+    </w:p>
+    <w:p>
+      <w:pPr>
+        <w:shd w:val="clear" w:color="auto" w:fill="D9D9D9" w:themeFill="background1" w:themeFillShade="D9"/>
+        <w:rPr>
+          <w:rFonts w:ascii="Consolas" w:eastAsia="Times New Roman" w:hAnsi="Consolas" w:cs="Courier New"/>
+          <w:color w:val="333333"/>
+          <w:spacing w:val="3"/>
+          <w:sz w:val="20"/>
+          <w:szCs w:val="20"/>
+          <w:bdr w:val="none" w:sz="0" w:space="0" w:color="auto" w:frame="1"/>
+          <w:lang w:val="en-CA" w:eastAsia="fr-FR"/>
+        </w:rPr>
+      </w:pPr>
+      <w:r>
+        <w:rPr>
+          <w:rFonts w:ascii="Consolas" w:eastAsia="Times New Roman" w:hAnsi="Consolas" w:cs="Courier New"/>
+          <w:color w:val="333333"/>
+          <w:spacing w:val="3"/>
+          <w:sz w:val="20"/>
+          <w:szCs w:val="20"/>
+          <w:bdr w:val="none" w:sz="0" w:space="0" w:color="auto" w:frame="1"/>
+          <w:lang w:val="en-CA" w:eastAsia="fr-FR"/>
+        </w:rPr>
+        <w:t>RETURN $</w:t>
+      </w:r>
+      <w:proofErr w:type="spellStart"/>
+      <w:r>
+        <w:rPr>
+          <w:rFonts w:ascii="Consolas" w:eastAsia="Times New Roman" w:hAnsi="Consolas" w:cs="Courier New"/>
+          <w:color w:val="333333"/>
+          <w:spacing w:val="3"/>
+          <w:sz w:val="20"/>
+          <w:szCs w:val="20"/>
+          <w:bdr w:val="none" w:sz="0" w:space="0" w:color="auto" w:frame="1"/>
+          <w:lang w:val="en-CA" w:eastAsia="fr-FR"/>
+        </w:rPr>
+        <w:t>pathelements</w:t>
+      </w:r>
+      <w:proofErr w:type="spellEnd"/>
+    </w:p>
+    <w:p>
+      <w:r>
+        <w:rPr>
+          <w:noProof/>
+        </w:rPr>
+        <w:lastRenderedPageBreak/>
+        <w:drawing>
+          <wp:inline distT="0" distB="0" distL="0" distR="0" wp14:anchorId="4AE23028" wp14:editId="664BCE10">
+            <wp:extent cx="5821680" cy="3425825"/>
+            <wp:effectExtent l="0" t="0" r="0" b="3175"/>
+            <wp:docPr id="44" name="Image 44"/>
+            <wp:cNvGraphicFramePr>
+              <a:graphicFrameLocks xmlns:a="http://schemas.openxmlformats.org/drawingml/2006/main" noChangeAspect="1"/>
+            </wp:cNvGraphicFramePr>
+            <a:graphic xmlns:a="http://schemas.openxmlformats.org/drawingml/2006/main">
+              <a:graphicData uri="http://schemas.openxmlformats.org/drawingml/2006/picture">
+                <pic:pic xmlns:pic="http://schemas.openxmlformats.org/drawingml/2006/picture">
+                  <pic:nvPicPr>
+                    <pic:cNvPr id="1" name=""/>
+                    <pic:cNvPicPr/>
+                  </pic:nvPicPr>
+                  <pic:blipFill rotWithShape="1">
+                    <a:blip r:embed="rId24"/>
+                    <a:srcRect l="-1" t="20790" r="-1080"/>
+                    <a:stretch/>
+                  </pic:blipFill>
+                  <pic:spPr bwMode="auto">
+                    <a:xfrm>
+                      <a:off x="0" y="0"/>
+                      <a:ext cx="5821680" cy="3425825"/>
+                    </a:xfrm>
+                    <a:prstGeom prst="rect">
+                      <a:avLst/>
+                    </a:prstGeom>
+                    <a:ln>
+                      <a:noFill/>
+                    </a:ln>
+                    <a:extLst>
+                      <a:ext uri="{53640926-AAD7-44D8-BBD7-CCE9431645EC}">
+                        <a14:shadowObscured xmlns:a14="http://schemas.microsoft.com/office/drawing/2010/main"/>
+                      </a:ext>
+                    </a:extLst>
+                  </pic:spPr>
+                </pic:pic>
+              </a:graphicData>
+            </a:graphic>
+          </wp:inline>
+        </w:drawing>
+      </w:r>
+    </w:p>
+    <w:p/>
+    <w:p>
+      <w:pPr>
+        <w:pStyle w:val="Paragraphedeliste"/>
+        <w:numPr>
+          <w:ilvl w:val="0"/>
+          <w:numId w:val="7"/>
+        </w:numPr>
+        <w:rPr>
+          <w:i/>
+          <w:iCs/>
+        </w:rPr>
+      </w:pPr>
+      <w:r>
+        <w:rPr>
+          <w:i/>
+          <w:iCs/>
+        </w:rPr>
+        <w:t>Com</w:t>
+      </w:r>
+      <w:r>
+        <w:rPr>
+          <w:i/>
+          <w:iCs/>
+        </w:rPr>
+        <w:t xml:space="preserve">bien d’enfants a </w:t>
+      </w:r>
+      <w:proofErr w:type="spellStart"/>
+      <w:r>
+        <w:rPr>
+          <w:i/>
+          <w:iCs/>
+        </w:rPr>
+        <w:t>Samwise</w:t>
+      </w:r>
+      <w:proofErr w:type="spellEnd"/>
+      <w:r>
+        <w:rPr>
+          <w:i/>
+          <w:iCs/>
+        </w:rPr>
+        <w:t> ? On attend une sortie tableau…</w:t>
+      </w:r>
+    </w:p>
+    <w:p>
+      <w:r>
+        <w:t>Il suffit de modifier l</w:t>
+      </w:r>
+      <w:r>
+        <w:t>e return par :</w:t>
+      </w:r>
+    </w:p>
+    <w:p>
+      <w:pPr>
+        <w:shd w:val="clear" w:color="auto" w:fill="D9D9D9" w:themeFill="background1" w:themeFillShade="D9"/>
+        <w:rPr>
+          <w:rFonts w:ascii="Consolas" w:eastAsia="Times New Roman" w:hAnsi="Consolas" w:cs="Courier New"/>
+          <w:color w:val="333333"/>
+          <w:spacing w:val="3"/>
+          <w:sz w:val="20"/>
+          <w:szCs w:val="20"/>
+          <w:bdr w:val="none" w:sz="0" w:space="0" w:color="auto" w:frame="1"/>
+          <w:lang w:val="en-CA" w:eastAsia="fr-FR"/>
+        </w:rPr>
+      </w:pPr>
+      <w:r>
+        <w:rPr>
+          <w:rFonts w:ascii="Consolas" w:eastAsia="Times New Roman" w:hAnsi="Consolas" w:cs="Courier New"/>
+          <w:color w:val="333333"/>
+          <w:spacing w:val="3"/>
+          <w:sz w:val="20"/>
+          <w:szCs w:val="20"/>
+          <w:bdr w:val="none" w:sz="0" w:space="0" w:color="auto" w:frame="1"/>
+          <w:lang w:val="en-CA" w:eastAsia="fr-FR"/>
+        </w:rPr>
+        <w:t xml:space="preserve">RETURN </w:t>
+      </w:r>
+      <w:r>
+        <w:rPr>
+          <w:rFonts w:ascii="Consolas" w:eastAsia="Times New Roman" w:hAnsi="Consolas" w:cs="Courier New"/>
+          <w:color w:val="333333"/>
+          <w:spacing w:val="3"/>
+          <w:sz w:val="20"/>
+          <w:szCs w:val="20"/>
+          <w:bdr w:val="none" w:sz="0" w:space="0" w:color="auto" w:frame="1"/>
+          <w:lang w:val="en-CA" w:eastAsia="fr-FR"/>
+        </w:rPr>
+        <w:t xml:space="preserve">name, </w:t>
+      </w:r>
+      <w:proofErr w:type="gramStart"/>
+      <w:r>
+        <w:rPr>
+          <w:rFonts w:ascii="Consolas" w:eastAsia="Times New Roman" w:hAnsi="Consolas" w:cs="Courier New"/>
+          <w:color w:val="333333"/>
+          <w:spacing w:val="3"/>
+          <w:sz w:val="20"/>
+          <w:szCs w:val="20"/>
+          <w:bdr w:val="none" w:sz="0" w:space="0" w:color="auto" w:frame="1"/>
+          <w:lang w:val="en-CA" w:eastAsia="fr-FR"/>
+        </w:rPr>
+        <w:t>count(</w:t>
+      </w:r>
+      <w:proofErr w:type="gramEnd"/>
+      <w:r>
+        <w:rPr>
+          <w:rFonts w:ascii="Consolas" w:eastAsia="Times New Roman" w:hAnsi="Consolas" w:cs="Courier New"/>
+          <w:color w:val="333333"/>
+          <w:spacing w:val="3"/>
+          <w:sz w:val="20"/>
+          <w:szCs w:val="20"/>
+          <w:bdr w:val="none" w:sz="0" w:space="0" w:color="auto" w:frame="1"/>
+          <w:lang w:val="en-CA" w:eastAsia="fr-FR"/>
+        </w:rPr>
+        <w:t>Children)</w:t>
+      </w:r>
+    </w:p>
+    <w:p>
+      <w:pPr>
+        <w:rPr>
+          <w:lang w:val="en-CA"/>
+        </w:rPr>
+      </w:pPr>
+      <w:r>
+        <w:rPr>
+          <w:lang w:val="en-CA"/>
+        </w:rPr>
+        <w:t xml:space="preserve">On </w:t>
+      </w:r>
+      <w:proofErr w:type="spellStart"/>
+      <w:r>
+        <w:rPr>
+          <w:lang w:val="en-CA"/>
+        </w:rPr>
+        <w:t>obtient</w:t>
+      </w:r>
+      <w:proofErr w:type="spellEnd"/>
+      <w:r>
+        <w:rPr>
+          <w:lang w:val="en-CA"/>
+        </w:rPr>
+        <w:t xml:space="preserve"> la </w:t>
+      </w:r>
+      <w:proofErr w:type="spellStart"/>
+      <w:r>
+        <w:rPr>
+          <w:lang w:val="en-CA"/>
+        </w:rPr>
+        <w:t>réponse</w:t>
+      </w:r>
+      <w:proofErr w:type="spellEnd"/>
+      <w:r>
+        <w:rPr>
+          <w:lang w:val="en-CA"/>
+        </w:rPr>
+        <w:t xml:space="preserve"> 13.</w:t>
+      </w:r>
+    </w:p>
+    <w:p>
+      <w:pPr>
+        <w:pStyle w:val="Paragraphedeliste"/>
+        <w:numPr>
+          <w:ilvl w:val="0"/>
+          <w:numId w:val="7"/>
+        </w:numPr>
+        <w:jc w:val="both"/>
+        <w:rPr>
+          <w:i/>
+          <w:iCs/>
+        </w:rPr>
+      </w:pPr>
+      <w:r>
+        <w:rPr>
+          <w:i/>
+          <w:iCs/>
+        </w:rPr>
+        <w:t xml:space="preserve">Existe-t-il un </w:t>
+      </w:r>
+      <w:r>
+        <w:rPr>
+          <w:i/>
+          <w:iCs/>
+        </w:rPr>
+        <w:t>triangle</w:t>
+      </w:r>
+      <w:r>
+        <w:rPr>
+          <w:i/>
+          <w:iCs/>
+        </w:rPr>
+        <w:t xml:space="preserve"> amoureux</w:t>
+      </w:r>
+      <w:r>
+        <w:rPr>
+          <w:i/>
+          <w:iCs/>
+        </w:rPr>
+        <w:t>?</w:t>
+      </w:r>
+    </w:p>
+    <w:p>
+      <w:pPr>
+        <w:shd w:val="clear" w:color="auto" w:fill="D9D9D9" w:themeFill="background1" w:themeFillShade="D9"/>
+        <w:jc w:val="both"/>
+        <w:rPr>
+          <w:rFonts w:ascii="Consolas" w:hAnsi="Consolas"/>
+          <w:i/>
+          <w:iCs/>
+          <w:sz w:val="20"/>
+          <w:szCs w:val="20"/>
+          <w:lang w:val="en-CA"/>
+        </w:rPr>
+      </w:pPr>
+      <w:r>
+        <w:rPr>
+          <w:rFonts w:ascii="Consolas" w:hAnsi="Consolas"/>
+          <w:i/>
+          <w:iCs/>
+          <w:sz w:val="20"/>
+          <w:szCs w:val="20"/>
+          <w:lang w:val="en-CA"/>
+        </w:rPr>
+        <w:t>MATCH {Class: Creature, as: Creature}-LOVES-</w:t>
+      </w:r>
+      <w:proofErr w:type="gramStart"/>
+      <w:r>
+        <w:rPr>
+          <w:rFonts w:ascii="Consolas" w:hAnsi="Consolas"/>
+          <w:i/>
+          <w:iCs/>
+          <w:sz w:val="20"/>
+          <w:szCs w:val="20"/>
+          <w:lang w:val="en-CA"/>
+        </w:rPr>
+        <w:t>&gt;{</w:t>
+      </w:r>
+      <w:proofErr w:type="gramEnd"/>
+      <w:r>
+        <w:rPr>
+          <w:rFonts w:ascii="Consolas" w:hAnsi="Consolas"/>
+          <w:i/>
+          <w:iCs/>
+          <w:sz w:val="20"/>
+          <w:szCs w:val="20"/>
+          <w:lang w:val="en-CA"/>
+        </w:rPr>
+        <w:t xml:space="preserve">Class: Creature, as: Creature}-LOVES-&gt;{Class: Creature, as: Creature} </w:t>
+      </w:r>
+    </w:p>
+    <w:p>
+      <w:pPr>
+        <w:shd w:val="clear" w:color="auto" w:fill="D9D9D9" w:themeFill="background1" w:themeFillShade="D9"/>
+        <w:jc w:val="both"/>
+        <w:rPr>
+          <w:rFonts w:ascii="Consolas" w:hAnsi="Consolas"/>
+          <w:i/>
+          <w:iCs/>
+          <w:sz w:val="20"/>
+          <w:szCs w:val="20"/>
+          <w:lang w:val="en-CA"/>
+        </w:rPr>
+      </w:pPr>
+      <w:r>
+        <w:rPr>
+          <w:rFonts w:ascii="Consolas" w:hAnsi="Consolas"/>
+          <w:i/>
+          <w:iCs/>
+          <w:sz w:val="20"/>
+          <w:szCs w:val="20"/>
+          <w:lang w:val="en-CA"/>
+        </w:rPr>
+        <w:t>RETURN $</w:t>
+      </w:r>
+      <w:proofErr w:type="spellStart"/>
+      <w:r>
+        <w:rPr>
+          <w:rFonts w:ascii="Consolas" w:hAnsi="Consolas"/>
+          <w:i/>
+          <w:iCs/>
+          <w:sz w:val="20"/>
+          <w:szCs w:val="20"/>
+          <w:lang w:val="en-CA"/>
+        </w:rPr>
+        <w:t>pathelements</w:t>
+      </w:r>
+      <w:proofErr w:type="spellEnd"/>
+    </w:p>
+    <w:p>
+      <w:pPr>
+        <w:jc w:val="both"/>
+        <w:rPr>
+          <w:i/>
+          <w:iCs/>
+          <w:lang w:val="en-CA"/>
+        </w:rPr>
+      </w:pPr>
+      <w:r>
+        <w:rPr>
+          <w:noProof/>
+        </w:rPr>
+        <w:drawing>
+          <wp:inline distT="0" distB="0" distL="0" distR="0" wp14:anchorId="0FD60538" wp14:editId="1FBAE47B">
+            <wp:extent cx="3672840" cy="2141811"/>
+            <wp:effectExtent l="0" t="0" r="3810" b="0"/>
+            <wp:docPr id="46" name="Image 46"/>
+            <wp:cNvGraphicFramePr>
+              <a:graphicFrameLocks xmlns:a="http://schemas.openxmlformats.org/drawingml/2006/main" noChangeAspect="1"/>
+            </wp:cNvGraphicFramePr>
+            <a:graphic xmlns:a="http://schemas.openxmlformats.org/drawingml/2006/main">
+              <a:graphicData uri="http://schemas.openxmlformats.org/drawingml/2006/picture">
+                <pic:pic xmlns:pic="http://schemas.openxmlformats.org/drawingml/2006/picture">
+                  <pic:nvPicPr>
+                    <pic:cNvPr id="1" name=""/>
+                    <pic:cNvPicPr/>
+                  </pic:nvPicPr>
+                  <pic:blipFill rotWithShape="1">
+                    <a:blip r:embed="rId25"/>
+                    <a:srcRect t="23428" r="16597"/>
+                    <a:stretch/>
+                  </pic:blipFill>
+                  <pic:spPr bwMode="auto">
+                    <a:xfrm>
+                      <a:off x="0" y="0"/>
+                      <a:ext cx="3679810" cy="2145876"/>
+                    </a:xfrm>
+                    <a:prstGeom prst="rect">
+                      <a:avLst/>
+                    </a:prstGeom>
+                    <a:ln>
+                      <a:noFill/>
+                    </a:ln>
+                    <a:extLst>
+                      <a:ext uri="{53640926-AAD7-44D8-BBD7-CCE9431645EC}">
+                        <a14:shadowObscured xmlns:a14="http://schemas.microsoft.com/office/drawing/2010/main"/>
+                      </a:ext>
+                    </a:extLst>
+                  </pic:spPr>
+                </pic:pic>
+              </a:graphicData>
+            </a:graphic>
+          </wp:inline>
+        </w:drawing>
+      </w:r>
+    </w:p>
+    <w:p>
+      <w:pPr>
+        <w:pStyle w:val="Paragraphedeliste"/>
+        <w:numPr>
+          <w:ilvl w:val="0"/>
+          <w:numId w:val="6"/>
+        </w:numPr>
+        <w:jc w:val="both"/>
+        <w:rPr>
+          <w:i/>
+          <w:iCs/>
+        </w:rPr>
+      </w:pPr>
+      <w:r>
+        <w:t>Notion de chemin</w:t>
+      </w:r>
+    </w:p>
+    <w:p>
+      <w:pPr>
+        <w:jc w:val="both"/>
+      </w:pPr>
+      <w:r>
+        <w:t>La requête suivant</w:t>
+      </w:r>
+      <w:r>
+        <w:t>e</w:t>
+      </w:r>
+      <w:r>
+        <w:t xml:space="preserve"> illustr</w:t>
+      </w:r>
+      <w:r>
+        <w:t>e la notion de chemin. En effet, il existe l’élément Path permettent de relier par un chemin les éléments désignées d’un graphe.</w:t>
+      </w:r>
+      <w:r>
+        <w:t xml:space="preserve"> </w:t>
+      </w:r>
+    </w:p>
+    <w:p>
+      <w:pPr>
+        <w:jc w:val="both"/>
+        <w:rPr>
+          <w:i/>
+          <w:iCs/>
+          <w:color w:val="FF0000"/>
+        </w:rPr>
+      </w:pPr>
+      <w:r>
+        <w:lastRenderedPageBreak/>
+        <w:sym w:font="Wingdings" w:char="F0E0"/>
+      </w:r>
+      <w:r>
+        <w:rPr>
+          <w:i/>
+          <w:iCs/>
+          <w:color w:val="FF0000"/>
+        </w:rPr>
+        <w:t xml:space="preserve">Comment sont reliés Bilbo </w:t>
+      </w:r>
+      <w:proofErr w:type="spellStart"/>
+      <w:r>
+        <w:rPr>
+          <w:i/>
+          <w:iCs/>
+          <w:color w:val="FF0000"/>
+        </w:rPr>
+        <w:t>Baggins</w:t>
+      </w:r>
+      <w:proofErr w:type="spellEnd"/>
+      <w:r>
+        <w:rPr>
+          <w:i/>
+          <w:iCs/>
+          <w:color w:val="FF0000"/>
+        </w:rPr>
+        <w:t xml:space="preserve"> et </w:t>
+      </w:r>
+      <w:proofErr w:type="spellStart"/>
+      <w:r>
+        <w:rPr>
+          <w:i/>
+          <w:iCs/>
+          <w:color w:val="FF0000"/>
+        </w:rPr>
+        <w:t>Frodo</w:t>
+      </w:r>
+      <w:proofErr w:type="spellEnd"/>
+      <w:r>
+        <w:rPr>
+          <w:i/>
+          <w:iCs/>
+          <w:color w:val="FF0000"/>
+        </w:rPr>
+        <w:t xml:space="preserve"> </w:t>
+      </w:r>
+      <w:proofErr w:type="spellStart"/>
+      <w:r>
+        <w:rPr>
+          <w:i/>
+          <w:iCs/>
+          <w:color w:val="FF0000"/>
+        </w:rPr>
+        <w:t>Baggins</w:t>
+      </w:r>
+      <w:proofErr w:type="spellEnd"/>
+      <w:r>
+        <w:rPr>
+          <w:i/>
+          <w:iCs/>
+          <w:color w:val="FF0000"/>
+        </w:rPr>
+        <w:t> ?</w:t>
+      </w:r>
+    </w:p>
+    <w:p>
+      <w:pPr>
+        <w:shd w:val="clear" w:color="auto" w:fill="D9D9D9" w:themeFill="background1" w:themeFillShade="D9"/>
+        <w:jc w:val="both"/>
+        <w:rPr>
+          <w:rFonts w:ascii="Consolas" w:hAnsi="Consolas"/>
+          <w:sz w:val="20"/>
+          <w:szCs w:val="20"/>
+        </w:rPr>
+      </w:pPr>
+      <w:r>
+        <w:rPr>
+          <w:rFonts w:ascii="Consolas" w:hAnsi="Consolas"/>
+          <w:sz w:val="20"/>
+          <w:szCs w:val="20"/>
+        </w:rPr>
+        <w:t>SELECT $</w:t>
+      </w:r>
+      <w:proofErr w:type="spellStart"/>
+      <w:r>
+        <w:rPr>
+          <w:rFonts w:ascii="Consolas" w:hAnsi="Consolas"/>
+          <w:sz w:val="20"/>
+          <w:szCs w:val="20"/>
+        </w:rPr>
+        <w:t>path</w:t>
+      </w:r>
+      <w:proofErr w:type="spellEnd"/>
+      <w:r>
+        <w:rPr>
+          <w:rFonts w:ascii="Consolas" w:hAnsi="Consolas"/>
+          <w:sz w:val="20"/>
+          <w:szCs w:val="20"/>
+        </w:rPr>
+        <w:t xml:space="preserve"> as </w:t>
+      </w:r>
+      <w:proofErr w:type="spellStart"/>
+      <w:r>
+        <w:rPr>
+          <w:rFonts w:ascii="Consolas" w:hAnsi="Consolas"/>
+          <w:sz w:val="20"/>
+          <w:szCs w:val="20"/>
+        </w:rPr>
+        <w:t>path</w:t>
+      </w:r>
+      <w:proofErr w:type="spellEnd"/>
+    </w:p>
+    <w:p>
+      <w:pPr>
+        <w:shd w:val="clear" w:color="auto" w:fill="D9D9D9" w:themeFill="background1" w:themeFillShade="D9"/>
+        <w:jc w:val="both"/>
+        <w:rPr>
+          <w:rFonts w:ascii="Consolas" w:hAnsi="Consolas"/>
+          <w:sz w:val="20"/>
+          <w:szCs w:val="20"/>
+          <w:lang w:val="en-CA"/>
+        </w:rPr>
+      </w:pPr>
+      <w:r>
+        <w:rPr>
+          <w:rFonts w:ascii="Consolas" w:hAnsi="Consolas"/>
+          <w:sz w:val="20"/>
+          <w:szCs w:val="20"/>
+          <w:lang w:val="en-CA"/>
+        </w:rPr>
+        <w:t xml:space="preserve">FROM (TRAVERSE </w:t>
+      </w:r>
+      <w:proofErr w:type="spellStart"/>
+      <w:proofErr w:type="gramStart"/>
+      <w:r>
+        <w:rPr>
+          <w:rFonts w:ascii="Consolas" w:hAnsi="Consolas"/>
+          <w:sz w:val="20"/>
+          <w:szCs w:val="20"/>
+          <w:lang w:val="en-CA"/>
+        </w:rPr>
+        <w:t>outE</w:t>
+      </w:r>
+      <w:proofErr w:type="spellEnd"/>
+      <w:r>
+        <w:rPr>
+          <w:rFonts w:ascii="Consolas" w:hAnsi="Consolas"/>
+          <w:sz w:val="20"/>
+          <w:szCs w:val="20"/>
+          <w:lang w:val="en-CA"/>
+        </w:rPr>
+        <w:t>(</w:t>
+      </w:r>
+      <w:proofErr w:type="gramEnd"/>
+      <w:r>
+        <w:rPr>
+          <w:rFonts w:ascii="Consolas" w:hAnsi="Consolas"/>
+          <w:sz w:val="20"/>
+          <w:szCs w:val="20"/>
+          <w:lang w:val="en-CA"/>
+        </w:rPr>
+        <w:t xml:space="preserve">), </w:t>
+      </w:r>
+      <w:proofErr w:type="spellStart"/>
+      <w:r>
+        <w:rPr>
+          <w:rFonts w:ascii="Consolas" w:hAnsi="Consolas"/>
+          <w:sz w:val="20"/>
+          <w:szCs w:val="20"/>
+          <w:lang w:val="en-CA"/>
+        </w:rPr>
+        <w:t>inV</w:t>
+      </w:r>
+      <w:proofErr w:type="spellEnd"/>
+      <w:r>
+        <w:rPr>
+          <w:rFonts w:ascii="Consolas" w:hAnsi="Consolas"/>
+          <w:sz w:val="20"/>
+          <w:szCs w:val="20"/>
+          <w:lang w:val="en-CA"/>
+        </w:rPr>
+        <w:t xml:space="preserve">() FROM (SELECT @rid FROM Creature WHERE name='Aragorn II')) </w:t>
+      </w:r>
+    </w:p>
+    <w:p>
+      <w:pPr>
+        <w:shd w:val="clear" w:color="auto" w:fill="D9D9D9" w:themeFill="background1" w:themeFillShade="D9"/>
+        <w:jc w:val="both"/>
+        <w:rPr>
+          <w:rFonts w:ascii="Consolas" w:hAnsi="Consolas"/>
+          <w:sz w:val="20"/>
+          <w:szCs w:val="20"/>
+          <w:lang w:val="en-CA"/>
+        </w:rPr>
+      </w:pPr>
+      <w:r>
+        <w:rPr>
+          <w:rFonts w:ascii="Consolas" w:hAnsi="Consolas"/>
+          <w:sz w:val="20"/>
+          <w:szCs w:val="20"/>
+          <w:lang w:val="en-CA"/>
+        </w:rPr>
+        <w:t>WHERE @rid=</w:t>
+      </w:r>
+      <w:proofErr w:type="gramStart"/>
+      <w:r>
+        <w:rPr>
+          <w:rFonts w:ascii="Consolas" w:hAnsi="Consolas"/>
+          <w:sz w:val="20"/>
+          <w:szCs w:val="20"/>
+          <w:lang w:val="en-CA"/>
+        </w:rPr>
+        <w:t>=(</w:t>
+      </w:r>
+      <w:proofErr w:type="gramEnd"/>
+      <w:r>
+        <w:rPr>
+          <w:rFonts w:ascii="Consolas" w:hAnsi="Consolas"/>
+          <w:sz w:val="20"/>
+          <w:szCs w:val="20"/>
+          <w:lang w:val="en-CA"/>
+        </w:rPr>
+        <w:t>SELECT @rid FROM Creature WHERE name='Isildur')</w:t>
+      </w:r>
+    </w:p>
+    <w:p>
+      <w:pPr>
+        <w:jc w:val="both"/>
+        <w:rPr>
+          <w:lang w:val="en-CA"/>
+        </w:rPr>
+      </w:pPr>
+    </w:p>
+    <w:p>
+      <w:pPr>
+        <w:jc w:val="both"/>
+      </w:pPr>
+      <w:r>
+        <w:t xml:space="preserve">La fonction </w:t>
+      </w:r>
+      <w:proofErr w:type="spellStart"/>
+      <w:r>
+        <w:t>shortestPath</w:t>
+      </w:r>
+      <w:proofErr w:type="spellEnd"/>
+      <w:r>
+        <w:t xml:space="preserve"> permet de désigner le chemin le plus court. </w:t>
+      </w:r>
+    </w:p>
+    <w:p>
+      <w:pPr>
+        <w:pStyle w:val="Paragraphedeliste"/>
+        <w:numPr>
+          <w:ilvl w:val="0"/>
+          <w:numId w:val="7"/>
+        </w:numPr>
+        <w:jc w:val="both"/>
+        <w:rPr>
+          <w:i/>
+          <w:iCs/>
+        </w:rPr>
+      </w:pPr>
+      <w:r>
+        <w:rPr>
+          <w:i/>
+          <w:iCs/>
+        </w:rPr>
+        <w:t xml:space="preserve">Quels sont les ancêtres qui séparent </w:t>
+      </w:r>
+      <w:proofErr w:type="spellStart"/>
+      <w:r>
+        <w:rPr>
+          <w:i/>
+          <w:iCs/>
+        </w:rPr>
+        <w:t>Aragorn</w:t>
+      </w:r>
+      <w:proofErr w:type="spellEnd"/>
+      <w:r>
+        <w:rPr>
+          <w:i/>
+          <w:iCs/>
+        </w:rPr>
+        <w:t xml:space="preserve"> II et </w:t>
+      </w:r>
+      <w:proofErr w:type="spellStart"/>
+      <w:r>
+        <w:rPr>
+          <w:i/>
+          <w:iCs/>
+        </w:rPr>
+        <w:t>Isildur</w:t>
+      </w:r>
+      <w:proofErr w:type="spellEnd"/>
+      <w:r>
+        <w:rPr>
+          <w:i/>
+          <w:iCs/>
+        </w:rPr>
+        <w:t xml:space="preserve"> ?</w:t>
+      </w:r>
+    </w:p>
+    <w:p>
+      <w:pPr>
+        <w:shd w:val="clear" w:color="auto" w:fill="D9D9D9" w:themeFill="background1" w:themeFillShade="D9"/>
+        <w:spacing w:line="240" w:lineRule="auto"/>
+        <w:jc w:val="both"/>
+        <w:rPr>
+          <w:rFonts w:ascii="Consolas" w:hAnsi="Consolas"/>
+          <w:sz w:val="20"/>
+          <w:szCs w:val="20"/>
+        </w:rPr>
+      </w:pPr>
+      <w:r>
+        <w:rPr>
+          <w:rFonts w:ascii="Consolas" w:hAnsi="Consolas"/>
+          <w:sz w:val="20"/>
+          <w:szCs w:val="20"/>
+        </w:rPr>
+        <w:t>SELECT expand(</w:t>
+      </w:r>
+      <w:proofErr w:type="spellStart"/>
+      <w:r>
+        <w:rPr>
+          <w:rFonts w:ascii="Consolas" w:hAnsi="Consolas"/>
+          <w:sz w:val="20"/>
+          <w:szCs w:val="20"/>
+        </w:rPr>
+        <w:t>path</w:t>
+      </w:r>
+      <w:proofErr w:type="spellEnd"/>
+      <w:r>
+        <w:rPr>
+          <w:rFonts w:ascii="Consolas" w:hAnsi="Consolas"/>
+          <w:sz w:val="20"/>
+          <w:szCs w:val="20"/>
+        </w:rPr>
+        <w:t>) FROM (</w:t>
+      </w:r>
+    </w:p>
+    <w:p>
+      <w:pPr>
+        <w:shd w:val="clear" w:color="auto" w:fill="D9D9D9" w:themeFill="background1" w:themeFillShade="D9"/>
+        <w:spacing w:line="240" w:lineRule="auto"/>
+        <w:jc w:val="both"/>
+        <w:rPr>
+          <w:rFonts w:ascii="Consolas" w:hAnsi="Consolas"/>
+          <w:sz w:val="20"/>
+          <w:szCs w:val="20"/>
+        </w:rPr>
+      </w:pPr>
+      <w:r>
+        <w:rPr>
+          <w:rFonts w:ascii="Consolas" w:hAnsi="Consolas"/>
+          <w:sz w:val="20"/>
+          <w:szCs w:val="20"/>
+        </w:rPr>
+        <w:t xml:space="preserve">  SELECT </w:t>
+      </w:r>
+      <w:proofErr w:type="spellStart"/>
+      <w:r>
+        <w:rPr>
+          <w:rFonts w:ascii="Consolas" w:hAnsi="Consolas"/>
+          <w:sz w:val="20"/>
+          <w:szCs w:val="20"/>
+        </w:rPr>
+        <w:t>shortestPath</w:t>
+      </w:r>
+      <w:proofErr w:type="spellEnd"/>
+      <w:r>
+        <w:rPr>
+          <w:rFonts w:ascii="Consolas" w:hAnsi="Consolas"/>
+          <w:sz w:val="20"/>
+          <w:szCs w:val="20"/>
+        </w:rPr>
+        <w:t xml:space="preserve">($from, $to) AS path </w:t>
+      </w:r>
+    </w:p>
+    <w:p>
+      <w:pPr>
+        <w:shd w:val="clear" w:color="auto" w:fill="D9D9D9" w:themeFill="background1" w:themeFillShade="D9"/>
+        <w:spacing w:line="240" w:lineRule="auto"/>
+        <w:jc w:val="both"/>
+        <w:rPr>
+          <w:rFonts w:ascii="Consolas" w:hAnsi="Consolas"/>
+          <w:sz w:val="20"/>
+          <w:szCs w:val="20"/>
+        </w:rPr>
+      </w:pPr>
+      <w:r>
+        <w:rPr>
+          <w:rFonts w:ascii="Consolas" w:hAnsi="Consolas"/>
+          <w:sz w:val="20"/>
+          <w:szCs w:val="20"/>
+        </w:rPr>
+        <w:t xml:space="preserve">  LET </w:t>
+      </w:r>
+    </w:p>
+    <w:p>
+      <w:pPr>
+        <w:shd w:val="clear" w:color="auto" w:fill="D9D9D9" w:themeFill="background1" w:themeFillShade="D9"/>
+        <w:spacing w:line="240" w:lineRule="auto"/>
+        <w:jc w:val="both"/>
+        <w:rPr>
+          <w:rFonts w:ascii="Consolas" w:hAnsi="Consolas"/>
+          <w:sz w:val="20"/>
+          <w:szCs w:val="20"/>
+        </w:rPr>
+      </w:pPr>
+      <w:r>
+        <w:rPr>
+          <w:rFonts w:ascii="Consolas" w:hAnsi="Consolas"/>
+          <w:sz w:val="20"/>
+          <w:szCs w:val="20"/>
+        </w:rPr>
+        <w:t xml:space="preserve">    $from = (SELECT FROM Creature WHERE name='Aragorn II'), </w:t>
+      </w:r>
+    </w:p>
+    <w:p>
+      <w:pPr>
+        <w:shd w:val="clear" w:color="auto" w:fill="D9D9D9" w:themeFill="background1" w:themeFillShade="D9"/>
+        <w:spacing w:line="240" w:lineRule="auto"/>
+        <w:jc w:val="both"/>
+        <w:rPr>
+          <w:rFonts w:ascii="Consolas" w:hAnsi="Consolas"/>
+          <w:sz w:val="20"/>
+          <w:szCs w:val="20"/>
+        </w:rPr>
+      </w:pPr>
+      <w:r>
+        <w:rPr>
+          <w:rFonts w:ascii="Consolas" w:hAnsi="Consolas"/>
+          <w:sz w:val="20"/>
+          <w:szCs w:val="20"/>
+        </w:rPr>
+        <w:t xml:space="preserve">    $to = (SELECT FROM Creature WHERE name='Isildur') </w:t>
+      </w:r>
+    </w:p>
+    <w:p>
+      <w:pPr>
+        <w:shd w:val="clear" w:color="auto" w:fill="D9D9D9" w:themeFill="background1" w:themeFillShade="D9"/>
+        <w:spacing w:line="240" w:lineRule="auto"/>
+        <w:jc w:val="both"/>
+        <w:rPr>
+          <w:rFonts w:ascii="Consolas" w:hAnsi="Consolas"/>
+          <w:sz w:val="20"/>
+          <w:szCs w:val="20"/>
+        </w:rPr>
+      </w:pPr>
+      <w:r>
+        <w:rPr>
+          <w:rFonts w:ascii="Consolas" w:hAnsi="Consolas"/>
+          <w:sz w:val="20"/>
+          <w:szCs w:val="20"/>
+        </w:rPr>
+        <w:t xml:space="preserve">  UNWIND </w:t>
+      </w:r>
+      <w:proofErr w:type="spellStart"/>
+      <w:r>
+        <w:rPr>
+          <w:rFonts w:ascii="Consolas" w:hAnsi="Consolas"/>
+          <w:sz w:val="20"/>
+          <w:szCs w:val="20"/>
+        </w:rPr>
+        <w:t>path</w:t>
+      </w:r>
+      <w:proofErr w:type="spellEnd"/>
+    </w:p>
+    <w:p>
+      <w:pPr>
+        <w:shd w:val="clear" w:color="auto" w:fill="D9D9D9" w:themeFill="background1" w:themeFillShade="D9"/>
+        <w:spacing w:line="240" w:lineRule="auto"/>
+        <w:jc w:val="both"/>
+        <w:rPr>
+          <w:rFonts w:ascii="Consolas" w:hAnsi="Consolas"/>
+          <w:sz w:val="20"/>
+          <w:szCs w:val="20"/>
+        </w:rPr>
+      </w:pPr>
+      <w:r>
+        <w:rPr>
+          <w:rFonts w:ascii="Consolas" w:hAnsi="Consolas"/>
+          <w:sz w:val="20"/>
+          <w:szCs w:val="20"/>
+        </w:rPr>
+        <w:t>)</w:t>
+      </w:r>
+    </w:p>
+    <w:p>
+      <w:pPr>
+        <w:jc w:val="both"/>
+        <w:rPr>
+          <w:i/>
+          <w:iCs/>
+        </w:rPr>
+      </w:pPr>
+      <w:r>
+        <w:rPr>
+          <w:noProof/>
+        </w:rPr>
+        <w:drawing>
+          <wp:inline distT="0" distB="0" distL="0" distR="0" wp14:anchorId="41397819" wp14:editId="54C11DE3">
+            <wp:extent cx="5759450" cy="1981200"/>
+            <wp:effectExtent l="0" t="0" r="0" b="0"/>
+            <wp:docPr id="47" name="Image 47"/>
+            <wp:cNvGraphicFramePr>
+              <a:graphicFrameLocks xmlns:a="http://schemas.openxmlformats.org/drawingml/2006/main" noChangeAspect="1"/>
+            </wp:cNvGraphicFramePr>
+            <a:graphic xmlns:a="http://schemas.openxmlformats.org/drawingml/2006/main">
+              <a:graphicData uri="http://schemas.openxmlformats.org/drawingml/2006/picture">
+                <pic:pic xmlns:pic="http://schemas.openxmlformats.org/drawingml/2006/picture">
+                  <pic:nvPicPr>
+                    <pic:cNvPr id="1" name=""/>
+                    <pic:cNvPicPr/>
+                  </pic:nvPicPr>
+                  <pic:blipFill>
+                    <a:blip r:embed="rId26"/>
+                    <a:stretch>
+                      <a:fillRect/>
+                    </a:stretch>
+                  </pic:blipFill>
+                  <pic:spPr>
+                    <a:xfrm>
+                      <a:off x="0" y="0"/>
+                      <a:ext cx="5759450" cy="1981200"/>
+                    </a:xfrm>
+                    <a:prstGeom prst="rect">
+                      <a:avLst/>
+                    </a:prstGeom>
+                  </pic:spPr>
+                </pic:pic>
+              </a:graphicData>
+            </a:graphic>
+          </wp:inline>
+        </w:drawing>
+      </w:r>
+    </w:p>
+    <w:p>
+      <w:pPr>
+        <w:pStyle w:val="Paragraphedeliste"/>
+        <w:numPr>
+          <w:ilvl w:val="0"/>
+          <w:numId w:val="7"/>
+        </w:numPr>
+        <w:jc w:val="both"/>
+        <w:rPr>
+          <w:i/>
+          <w:iCs/>
+        </w:rPr>
+      </w:pPr>
+      <w:r>
+        <w:rPr>
+          <w:i/>
+          <w:iCs/>
+        </w:rPr>
+        <w:t>Combien de générations les séparent (en comptant les leurs) ?</w:t>
+      </w:r>
+      <w:r>
+        <w:rPr>
+          <w:i/>
+          <w:iCs/>
+        </w:rPr>
+        <w:t xml:space="preserve"> On attend une sortie tableau…</w:t>
+      </w:r>
+    </w:p>
+    <w:p>
+      <w:pPr>
+        <w:jc w:val="both"/>
+      </w:pPr>
+      <w:r>
+        <w:rPr>
+          <w:noProof/>
+        </w:rPr>
+        <w:t>Il suffit de rajouter un count (*) à partir de la requête précédente. On obtient un résultat égal à 40.</w:t>
+      </w:r>
+    </w:p>
+    <w:p>
+      <w:pPr>
+        <w:pStyle w:val="Paragraphedeliste"/>
+        <w:numPr>
+          <w:ilvl w:val="0"/>
+          <w:numId w:val="1"/>
+        </w:numPr>
+        <w:jc w:val="both"/>
+        <w:rPr>
+          <w:u w:val="single"/>
+          <w:lang w:val="en-CA"/>
+        </w:rPr>
+      </w:pPr>
+      <w:r>
+        <w:rPr>
+          <w:u w:val="single"/>
+          <w:lang w:val="en-CA"/>
+        </w:rPr>
         <w:t>Python</w:t>
       </w:r>
     </w:p>
@@ -3756,24 +5902,57 @@
         <w:t>Il existe un</w:t>
       </w:r>
       <w:r>
-        <w:t xml:space="preserve"> package de Python permettant l’utilisation de </w:t>
+        <w:t xml:space="preserve"> package de Python permettant l’utilisation de OrientDB directement sur Python. Ce package est extrêmement complexe et requiert de bonnes connaissances de programmation. Malgré de nombreuses heures de recherche passée à découvrir le package nous avons décidé de ne pas l’utiliser. En effet, le package </w:t>
+      </w:r>
+      <w:r>
+        <w:t>prés</w:t>
+      </w:r>
+      <w:r>
+        <w:t xml:space="preserve">ente </w:t>
+      </w:r>
+      <w:r>
+        <w:t xml:space="preserve">deux modules : « Client » et « OGM ». Le module « Client est le module de « base ». Il permet la réalisation de taches simple : se connecter à un serveur, manipuler les bases de données et faire des requêtes SQL. Il y a plusieurs reproches que nous pouvons faire à </w:t>
       </w:r>
       <w:proofErr w:type="spellStart"/>
       <w:r>
-        <w:t>OrientDB</w:t>
+        <w:t>PyOrient</w:t>
       </w:r>
       <w:proofErr w:type="spellEnd"/>
       <w:r>
-        <w:t xml:space="preserve"> directement sur Python. Ce package est extrêmement complexe et requiert de bonnes connaissances de programmation. Malgré de nombreuses heures de recherche passée à découvrir le package nous avons décidé de ne pas l’utiliser. En effet, le package </w:t>
-      </w:r>
-      <w:r>
-        <w:t>prés</w:t>
-      </w:r>
-      <w:r>
-        <w:t xml:space="preserve">ente </w:t>
-      </w:r>
-      <w:r>
-        <w:t xml:space="preserve">deux modules : « Client » et « OGM ». Le module « Client est le module de « base ». Il permet la réalisation de taches simple : se connecter à un serveur, manipuler les bases de données et faire des requêtes SQL. Il y a plusieurs reproches que nous pouvons faire à </w:t>
+        <w:t xml:space="preserve">. Tout d’abord, il est très compliqué de se connecter à un serveur. En effet, il existe un problème </w:t>
+      </w:r>
+      <w:r>
+        <w:rPr>
+          <w:color w:val="FF0000"/>
+        </w:rPr>
+        <w:t xml:space="preserve">de version du </w:t>
+      </w:r>
+      <w:r>
+        <w:rPr>
+          <w:color w:val="FF0000"/>
+        </w:rPr>
+        <w:t>package</w:t>
+      </w:r>
+      <w:r>
+        <w:rPr>
+          <w:color w:val="FF0000"/>
+        </w:rPr>
+        <w:t xml:space="preserve"> </w:t>
+      </w:r>
+      <w:r>
+        <w:t xml:space="preserve">rendant très compliqué la </w:t>
+      </w:r>
+      <w:r>
+        <w:t xml:space="preserve">connexion. Le « bug » est reporté à de nombreuses reprises sur le web. Nous avons tenté plusieurs stratégies de résolution du bug. Malgré tout, aucune n’a été 100% efficace sur l’ensemble de nos machines. </w:t>
+      </w:r>
+    </w:p>
+    <w:p>
+      <w:pPr>
+        <w:jc w:val="both"/>
+      </w:pPr>
+      <w:r>
+        <w:lastRenderedPageBreak/>
+        <w:t xml:space="preserve">La deuxième difficulté que présente </w:t>
       </w:r>
       <w:proofErr w:type="spellStart"/>
       <w:r>
@@ -3781,42 +5960,6 @@
       </w:r>
       <w:proofErr w:type="spellEnd"/>
       <w:r>
-        <w:t xml:space="preserve">. Tout d’abord, il est très compliqué de se connecter à un serveur. En effet, il existe un problème </w:t>
-      </w:r>
-      <w:r>
-        <w:rPr>
-          <w:color w:val="FF0000"/>
-        </w:rPr>
-        <w:t xml:space="preserve">de version du serveur </w:t>
-      </w:r>
-      <w:r>
-        <w:t xml:space="preserve">rendant très compliqué la </w:t>
-      </w:r>
-      <w:r>
-        <w:t>connexion. Il faut modifier des paramètres de classe des objets </w:t>
-      </w:r>
-      <w:proofErr w:type="gramStart"/>
-      <w:r>
-        <w:t>??? .</w:t>
-      </w:r>
-      <w:proofErr w:type="gramEnd"/>
-      <w:r>
-        <w:t xml:space="preserve"> Le « bug » est reporté à de nombreuses reprises sur le web. Nous avons tenté plusieurs stratégies de résolution du bug. Malgré tout, aucune n’a été 100% efficace sur l’ensemble de nos machines. </w:t>
-      </w:r>
-    </w:p>
-    <w:p>
-      <w:pPr>
-        <w:jc w:val="both"/>
-      </w:pPr>
-      <w:r>
-        <w:t xml:space="preserve">La deuxième difficulté que présente </w:t>
-      </w:r>
-      <w:proofErr w:type="spellStart"/>
-      <w:r>
-        <w:t>PyOrient</w:t>
-      </w:r>
-      <w:proofErr w:type="spellEnd"/>
-      <w:r>
         <w:t xml:space="preserve"> est la non</w:t>
       </w:r>
       <w:r>
@@ -3826,15 +5969,7 @@
         <w:t>lisibilité du résultat des requêtes sur Python directement. Une fois le résultat stocké dans une variable, il est nécessaire d’utiliser des outils de code comme Flask ou Django pour lire les résultats.</w:t>
       </w:r>
       <w:r>
-        <w:t xml:space="preserve"> Cela nous semblait ambitieux et de plus, pour un résultat incertain car nous n’aurions certainement pas obtenus de graphes mais des lignes de </w:t>
-      </w:r>
-      <w:proofErr w:type="gramStart"/>
-      <w:r>
-        <w:t>résultats ?.</w:t>
-      </w:r>
-      <w:proofErr w:type="gramEnd"/>
-      <w:r>
-        <w:t xml:space="preserve"> L’utilisation de l’ORM est encore plus complexe car réservée aux bases de taille importante et aux grands graphes.</w:t>
+        <w:t xml:space="preserve"> Cela nous semblait ambitieux et de plus, pour un résultat incertain car nous n’aurions certainement pas obtenus de graphes mais des lignes de résultats ?. L’utilisation de l’ORM est encore plus complexe car réservée aux bases de taille importante et aux grands graphes.</w:t>
       </w:r>
     </w:p>
     <w:p>
@@ -3899,6 +6034,119 @@
 <file path=word/numbering.xml><?xml version="1.0" encoding="utf-8"?>
 <w:numbering xmlns:wpc="http://schemas.microsoft.com/office/word/2010/wordprocessingCanvas" xmlns:cx="http://schemas.microsoft.com/office/drawing/2014/chartex" xmlns:cx1="http://schemas.microsoft.com/office/drawing/2015/9/8/chartex" xmlns:cx2="http://schemas.microsoft.com/office/drawing/2015/10/21/chartex" xmlns:cx3="http://schemas.microsoft.com/office/drawing/2016/5/9/chartex" xmlns:cx4="http://schemas.microsoft.com/office/drawing/2016/5/10/chartex" xmlns:cx5="http://schemas.microsoft.com/office/drawing/2016/5/11/chartex" xmlns:cx6="http://schemas.microsoft.com/office/drawing/2016/5/12/chartex" xmlns:cx7="http://schemas.microsoft.com/office/drawing/2016/5/13/chartex" xmlns:cx8="http://schemas.microsoft.com/office/drawing/2016/5/14/chartex" xmlns:mc="http://schemas.openxmlformats.org/markup-compatibility/2006" xmlns:aink="http://schemas.microsoft.com/office/drawing/2016/ink" xmlns:am3d="http://schemas.microsoft.com/office/drawing/2017/model3d" xmlns:o="urn:schemas-microsoft-com:office:office" xmlns:r="http://schemas.openxmlformats.org/officeDocument/2006/relationships" xmlns:m="http://schemas.openxmlformats.org/officeDocument/2006/math" xmlns:v="urn:schemas-microsoft-com:vml" xmlns:wp14="http://schemas.microsoft.com/office/word/2010/wordprocessingDrawing" xmlns:wp="http://schemas.openxmlformats.org/drawingml/2006/wordprocessingDrawing" xmlns:w10="urn:schemas-microsoft-com:office:word" xmlns:w="http://schemas.openxmlformats.org/wordprocessingml/2006/main" xmlns:w14="http://schemas.microsoft.com/office/word/2010/wordml" xmlns:w15="http://schemas.microsoft.com/office/word/2012/wordml" xmlns:w16cex="http://schemas.microsoft.com/office/word/2018/wordml/cex" xmlns:w16cid="http://schemas.microsoft.com/office/word/2016/wordml/cid" xmlns:w16="http://schemas.microsoft.com/office/word/2018/wordml" xmlns:w16se="http://schemas.microsoft.com/office/word/2015/wordml/symex" xmlns:wpg="http://schemas.microsoft.com/office/word/2010/wordprocessingGroup" xmlns:wpi="http://schemas.microsoft.com/office/word/2010/wordprocessingInk" xmlns:wne="http://schemas.microsoft.com/office/word/2006/wordml" xmlns:wps="http://schemas.microsoft.com/office/word/2010/wordprocessingShape" mc:Ignorable="w14 w15 w16se w16cid w16 w16cex wp14">
   <w:abstractNum w:abstractNumId="0" w15:restartNumberingAfterBreak="0">
+    <w:nsid w:val="0B6C5E63"/>
+    <w:multiLevelType w:val="hybridMultilevel"/>
+    <w:tmpl w:val="515CA6EE"/>
+    <w:lvl w:ilvl="0" w:tplc="8B3E3846">
+      <w:start w:val="1"/>
+      <w:numFmt w:val="bullet"/>
+      <w:lvlText w:val="-"/>
+      <w:lvlJc w:val="left"/>
+      <w:pPr>
+        <w:ind w:left="720" w:hanging="360"/>
+      </w:pPr>
+      <w:rPr>
+        <w:rFonts w:ascii="Calibri" w:eastAsiaTheme="minorHAnsi" w:hAnsi="Calibri" w:cs="Calibri" w:hint="default"/>
+      </w:rPr>
+    </w:lvl>
+    <w:lvl w:ilvl="1" w:tplc="040C0003" w:tentative="1">
+      <w:start w:val="1"/>
+      <w:numFmt w:val="bullet"/>
+      <w:lvlText w:val="o"/>
+      <w:lvlJc w:val="left"/>
+      <w:pPr>
+        <w:ind w:left="1440" w:hanging="360"/>
+      </w:pPr>
+      <w:rPr>
+        <w:rFonts w:ascii="Courier New" w:hAnsi="Courier New" w:cs="Courier New" w:hint="default"/>
+      </w:rPr>
+    </w:lvl>
+    <w:lvl w:ilvl="2" w:tplc="040C0005" w:tentative="1">
+      <w:start w:val="1"/>
+      <w:numFmt w:val="bullet"/>
+      <w:lvlText w:val=""/>
+      <w:lvlJc w:val="left"/>
+      <w:pPr>
+        <w:ind w:left="2160" w:hanging="360"/>
+      </w:pPr>
+      <w:rPr>
+        <w:rFonts w:ascii="Wingdings" w:hAnsi="Wingdings" w:hint="default"/>
+      </w:rPr>
+    </w:lvl>
+    <w:lvl w:ilvl="3" w:tplc="040C0001" w:tentative="1">
+      <w:start w:val="1"/>
+      <w:numFmt w:val="bullet"/>
+      <w:lvlText w:val=""/>
+      <w:lvlJc w:val="left"/>
+      <w:pPr>
+        <w:ind w:left="2880" w:hanging="360"/>
+      </w:pPr>
+      <w:rPr>
+        <w:rFonts w:ascii="Symbol" w:hAnsi="Symbol" w:hint="default"/>
+      </w:rPr>
+    </w:lvl>
+    <w:lvl w:ilvl="4" w:tplc="040C0003" w:tentative="1">
+      <w:start w:val="1"/>
+      <w:numFmt w:val="bullet"/>
+      <w:lvlText w:val="o"/>
+      <w:lvlJc w:val="left"/>
+      <w:pPr>
+        <w:ind w:left="3600" w:hanging="360"/>
+      </w:pPr>
+      <w:rPr>
+        <w:rFonts w:ascii="Courier New" w:hAnsi="Courier New" w:cs="Courier New" w:hint="default"/>
+      </w:rPr>
+    </w:lvl>
+    <w:lvl w:ilvl="5" w:tplc="040C0005" w:tentative="1">
+      <w:start w:val="1"/>
+      <w:numFmt w:val="bullet"/>
+      <w:lvlText w:val=""/>
+      <w:lvlJc w:val="left"/>
+      <w:pPr>
+        <w:ind w:left="4320" w:hanging="360"/>
+      </w:pPr>
+      <w:rPr>
+        <w:rFonts w:ascii="Wingdings" w:hAnsi="Wingdings" w:hint="default"/>
+      </w:rPr>
+    </w:lvl>
+    <w:lvl w:ilvl="6" w:tplc="040C0001" w:tentative="1">
+      <w:start w:val="1"/>
+      <w:numFmt w:val="bullet"/>
+      <w:lvlText w:val=""/>
+      <w:lvlJc w:val="left"/>
+      <w:pPr>
+        <w:ind w:left="5040" w:hanging="360"/>
+      </w:pPr>
+      <w:rPr>
+        <w:rFonts w:ascii="Symbol" w:hAnsi="Symbol" w:hint="default"/>
+      </w:rPr>
+    </w:lvl>
+    <w:lvl w:ilvl="7" w:tplc="040C0003" w:tentative="1">
+      <w:start w:val="1"/>
+      <w:numFmt w:val="bullet"/>
+      <w:lvlText w:val="o"/>
+      <w:lvlJc w:val="left"/>
+      <w:pPr>
+        <w:ind w:left="5760" w:hanging="360"/>
+      </w:pPr>
+      <w:rPr>
+        <w:rFonts w:ascii="Courier New" w:hAnsi="Courier New" w:cs="Courier New" w:hint="default"/>
+      </w:rPr>
+    </w:lvl>
+    <w:lvl w:ilvl="8" w:tplc="040C0005" w:tentative="1">
+      <w:start w:val="1"/>
+      <w:numFmt w:val="bullet"/>
+      <w:lvlText w:val=""/>
+      <w:lvlJc w:val="left"/>
+      <w:pPr>
+        <w:ind w:left="6480" w:hanging="360"/>
+      </w:pPr>
+      <w:rPr>
+        <w:rFonts w:ascii="Wingdings" w:hAnsi="Wingdings" w:hint="default"/>
+      </w:rPr>
+    </w:lvl>
+  </w:abstractNum>
+  <w:abstractNum w:abstractNumId="1" w15:restartNumberingAfterBreak="0">
     <w:nsid w:val="2BD71524"/>
     <w:multiLevelType w:val="hybridMultilevel"/>
     <w:tmpl w:val="6FAEE556"/>
@@ -4011,7 +6259,7 @@
       </w:rPr>
     </w:lvl>
   </w:abstractNum>
-  <w:abstractNum w:abstractNumId="1" w15:restartNumberingAfterBreak="0">
+  <w:abstractNum w:abstractNumId="2" w15:restartNumberingAfterBreak="0">
     <w:nsid w:val="3FAA0FAB"/>
     <w:multiLevelType w:val="hybridMultilevel"/>
     <w:tmpl w:val="6164B32A"/>
@@ -4100,7 +6348,120 @@
       </w:pPr>
     </w:lvl>
   </w:abstractNum>
-  <w:abstractNum w:abstractNumId="2" w15:restartNumberingAfterBreak="0">
+  <w:abstractNum w:abstractNumId="3" w15:restartNumberingAfterBreak="0">
+    <w:nsid w:val="524155B2"/>
+    <w:multiLevelType w:val="hybridMultilevel"/>
+    <w:tmpl w:val="FD26574C"/>
+    <w:lvl w:ilvl="0" w:tplc="8920271E">
+      <w:start w:val="3"/>
+      <w:numFmt w:val="bullet"/>
+      <w:lvlText w:val=""/>
+      <w:lvlJc w:val="left"/>
+      <w:pPr>
+        <w:ind w:left="720" w:hanging="360"/>
+      </w:pPr>
+      <w:rPr>
+        <w:rFonts w:ascii="Wingdings" w:eastAsiaTheme="minorHAnsi" w:hAnsi="Wingdings" w:cstheme="minorBidi" w:hint="default"/>
+      </w:rPr>
+    </w:lvl>
+    <w:lvl w:ilvl="1" w:tplc="040C0003" w:tentative="1">
+      <w:start w:val="1"/>
+      <w:numFmt w:val="bullet"/>
+      <w:lvlText w:val="o"/>
+      <w:lvlJc w:val="left"/>
+      <w:pPr>
+        <w:ind w:left="1440" w:hanging="360"/>
+      </w:pPr>
+      <w:rPr>
+        <w:rFonts w:ascii="Courier New" w:hAnsi="Courier New" w:cs="Courier New" w:hint="default"/>
+      </w:rPr>
+    </w:lvl>
+    <w:lvl w:ilvl="2" w:tplc="040C0005" w:tentative="1">
+      <w:start w:val="1"/>
+      <w:numFmt w:val="bullet"/>
+      <w:lvlText w:val=""/>
+      <w:lvlJc w:val="left"/>
+      <w:pPr>
+        <w:ind w:left="2160" w:hanging="360"/>
+      </w:pPr>
+      <w:rPr>
+        <w:rFonts w:ascii="Wingdings" w:hAnsi="Wingdings" w:hint="default"/>
+      </w:rPr>
+    </w:lvl>
+    <w:lvl w:ilvl="3" w:tplc="040C0001" w:tentative="1">
+      <w:start w:val="1"/>
+      <w:numFmt w:val="bullet"/>
+      <w:lvlText w:val=""/>
+      <w:lvlJc w:val="left"/>
+      <w:pPr>
+        <w:ind w:left="2880" w:hanging="360"/>
+      </w:pPr>
+      <w:rPr>
+        <w:rFonts w:ascii="Symbol" w:hAnsi="Symbol" w:hint="default"/>
+      </w:rPr>
+    </w:lvl>
+    <w:lvl w:ilvl="4" w:tplc="040C0003" w:tentative="1">
+      <w:start w:val="1"/>
+      <w:numFmt w:val="bullet"/>
+      <w:lvlText w:val="o"/>
+      <w:lvlJc w:val="left"/>
+      <w:pPr>
+        <w:ind w:left="3600" w:hanging="360"/>
+      </w:pPr>
+      <w:rPr>
+        <w:rFonts w:ascii="Courier New" w:hAnsi="Courier New" w:cs="Courier New" w:hint="default"/>
+      </w:rPr>
+    </w:lvl>
+    <w:lvl w:ilvl="5" w:tplc="040C0005" w:tentative="1">
+      <w:start w:val="1"/>
+      <w:numFmt w:val="bullet"/>
+      <w:lvlText w:val=""/>
+      <w:lvlJc w:val="left"/>
+      <w:pPr>
+        <w:ind w:left="4320" w:hanging="360"/>
+      </w:pPr>
+      <w:rPr>
+        <w:rFonts w:ascii="Wingdings" w:hAnsi="Wingdings" w:hint="default"/>
+      </w:rPr>
+    </w:lvl>
+    <w:lvl w:ilvl="6" w:tplc="040C0001" w:tentative="1">
+      <w:start w:val="1"/>
+      <w:numFmt w:val="bullet"/>
+      <w:lvlText w:val=""/>
+      <w:lvlJc w:val="left"/>
+      <w:pPr>
+        <w:ind w:left="5040" w:hanging="360"/>
+      </w:pPr>
+      <w:rPr>
+        <w:rFonts w:ascii="Symbol" w:hAnsi="Symbol" w:hint="default"/>
+      </w:rPr>
+    </w:lvl>
+    <w:lvl w:ilvl="7" w:tplc="040C0003" w:tentative="1">
+      <w:start w:val="1"/>
+      <w:numFmt w:val="bullet"/>
+      <w:lvlText w:val="o"/>
+      <w:lvlJc w:val="left"/>
+      <w:pPr>
+        <w:ind w:left="5760" w:hanging="360"/>
+      </w:pPr>
+      <w:rPr>
+        <w:rFonts w:ascii="Courier New" w:hAnsi="Courier New" w:cs="Courier New" w:hint="default"/>
+      </w:rPr>
+    </w:lvl>
+    <w:lvl w:ilvl="8" w:tplc="040C0005" w:tentative="1">
+      <w:start w:val="1"/>
+      <w:numFmt w:val="bullet"/>
+      <w:lvlText w:val=""/>
+      <w:lvlJc w:val="left"/>
+      <w:pPr>
+        <w:ind w:left="6480" w:hanging="360"/>
+      </w:pPr>
+      <w:rPr>
+        <w:rFonts w:ascii="Wingdings" w:hAnsi="Wingdings" w:hint="default"/>
+      </w:rPr>
+    </w:lvl>
+  </w:abstractNum>
+  <w:abstractNum w:abstractNumId="4" w15:restartNumberingAfterBreak="0">
     <w:nsid w:val="568A3B34"/>
     <w:multiLevelType w:val="hybridMultilevel"/>
     <w:tmpl w:val="FEC2E4CA"/>
@@ -4213,7 +6574,7 @@
       </w:rPr>
     </w:lvl>
   </w:abstractNum>
-  <w:abstractNum w:abstractNumId="3" w15:restartNumberingAfterBreak="0">
+  <w:abstractNum w:abstractNumId="5" w15:restartNumberingAfterBreak="0">
     <w:nsid w:val="6EE233CB"/>
     <w:multiLevelType w:val="hybridMultilevel"/>
     <w:tmpl w:val="87403DDA"/>
@@ -4302,7 +6663,7 @@
       </w:pPr>
     </w:lvl>
   </w:abstractNum>
-  <w:abstractNum w:abstractNumId="4" w15:restartNumberingAfterBreak="0">
+  <w:abstractNum w:abstractNumId="6" w15:restartNumberingAfterBreak="0">
     <w:nsid w:val="760206CE"/>
     <w:multiLevelType w:val="hybridMultilevel"/>
     <w:tmpl w:val="6A6AFA58"/>
@@ -4392,19 +6753,25 @@
     </w:lvl>
   </w:abstractNum>
   <w:num w:numId="1">
-    <w:abstractNumId w:val="3"/>
+    <w:abstractNumId w:val="5"/>
   </w:num>
   <w:num w:numId="2">
+    <w:abstractNumId w:val="6"/>
+  </w:num>
+  <w:num w:numId="3">
+    <w:abstractNumId w:val="2"/>
+  </w:num>
+  <w:num w:numId="4">
+    <w:abstractNumId w:val="1"/>
+  </w:num>
+  <w:num w:numId="5">
     <w:abstractNumId w:val="4"/>
   </w:num>
-  <w:num w:numId="3">
-    <w:abstractNumId w:val="1"/>
-  </w:num>
-  <w:num w:numId="4">
+  <w:num w:numId="6">
     <w:abstractNumId w:val="0"/>
   </w:num>
-  <w:num w:numId="5">
-    <w:abstractNumId w:val="2"/>
+  <w:num w:numId="7">
+    <w:abstractNumId w:val="3"/>
   </w:num>
 </w:numbering>
 </file>
@@ -4977,6 +7344,18 @@
     <w:uiPriority w:val="1"/>
     <w:rsid w:val="001300EB"/>
   </w:style>
+  <w:style w:type="character" w:styleId="Lienhypertextesuivivisit">
+    <w:name w:val="FollowedHyperlink"/>
+    <w:basedOn w:val="Policepardfaut"/>
+    <w:uiPriority w:val="99"/>
+    <w:semiHidden/>
+    <w:unhideWhenUsed/>
+    <w:rsid w:val="0096493F"/>
+    <w:rPr>
+      <w:color w:val="954F72" w:themeColor="followedHyperlink"/>
+      <w:u w:val="single"/>
+    </w:rPr>
+  </w:style>
 </w:styles>
 </file>
 

--- a/Rapport.docx
+++ b/Rapport.docx
@@ -1483,7 +1483,13 @@
         <w:t>au sein du graphe.</w:t>
       </w:r>
       <w:r>
-        <w:t xml:space="preserve"> Ce langage est relativement basique, ce qui permet à des utilisateurs assez peu expérimenter de pouvoir explorer et utiliser la base de données.</w:t>
+        <w:t xml:space="preserve"> Ce langage est relativement basique, ce qui permet à des utilisateurs assez peu expériment</w:t>
+      </w:r>
+      <w:r>
+        <w:t>és</w:t>
+      </w:r>
+      <w:r>
+        <w:t xml:space="preserve"> de pouvoir explorer et utiliser la base de données.</w:t>
       </w:r>
     </w:p>
     <w:p>
@@ -1738,18 +1744,14 @@
       <w:r>
         <w:t xml:space="preserve">Lorsque vous ouvrez le fichier, on vous affectera par défaut le nom d’utilisateur ‘Root’ et on vous demandera un mot de passe. Vous pouvez donc saisir un mot de passe. </w:t>
       </w:r>
-      <w:proofErr w:type="spellStart"/>
-      <w:proofErr w:type="gramStart"/>
       <w:r>
         <w:rPr>
           <w:b/>
           <w:bCs/>
           <w:color w:val="FF0000"/>
         </w:rPr>
-        <w:t>ss</w:t>
-      </w:r>
-      <w:proofErr w:type="spellEnd"/>
-      <w:proofErr w:type="gramEnd"/>
+        <w:t>ATTENTION</w:t>
+      </w:r>
       <w:r>
         <w:t>, votre mot de passe sera à réutiliser donc notez-le bien ! De plus, ne faites pas ‘Enter’ sans en saisir sinon cela posera un problème par la suite.</w:t>
       </w:r>
@@ -1834,19 +1836,7 @@
           <w:rPr>
             <w:rStyle w:val="Lienhypertexte"/>
           </w:rPr>
-          <w:t>http://localhost:2480/s</w:t>
-        </w:r>
-        <w:r>
-          <w:rPr>
-            <w:rStyle w:val="Lienhypertexte"/>
-          </w:rPr>
-          <w:t>t</w:t>
-        </w:r>
-        <w:r>
-          <w:rPr>
-            <w:rStyle w:val="Lienhypertexte"/>
-          </w:rPr>
-          <w:t>udio/index.html#/</w:t>
+          <w:t>http://localhost:2480/studio/index.html#/</w:t>
         </w:r>
       </w:hyperlink>
       <w:r>
@@ -2843,30 +2833,40 @@
       <w:r>
         <w:rPr>
           <w:rFonts w:ascii="Consolas" w:hAnsi="Consolas"/>
+          <w:sz w:val="20"/>
+          <w:szCs w:val="20"/>
         </w:rPr>
         <w:t>C</w:t>
       </w:r>
       <w:r>
         <w:rPr>
           <w:rFonts w:ascii="Consolas" w:hAnsi="Consolas"/>
+          <w:sz w:val="20"/>
+          <w:szCs w:val="20"/>
         </w:rPr>
         <w:t>REATE</w:t>
       </w:r>
       <w:r>
         <w:rPr>
           <w:rFonts w:ascii="Consolas" w:hAnsi="Consolas"/>
+          <w:sz w:val="20"/>
+          <w:szCs w:val="20"/>
         </w:rPr>
         <w:t xml:space="preserve"> </w:t>
       </w:r>
       <w:r>
         <w:rPr>
           <w:rFonts w:ascii="Consolas" w:hAnsi="Consolas"/>
+          <w:sz w:val="20"/>
+          <w:szCs w:val="20"/>
         </w:rPr>
         <w:t>CLASS</w:t>
       </w:r>
       <w:r>
         <w:rPr>
           <w:rFonts w:ascii="Consolas" w:hAnsi="Consolas"/>
+          <w:sz w:val="20"/>
+          <w:szCs w:val="20"/>
         </w:rPr>
         <w:t xml:space="preserve"> </w:t>
       </w:r>
@@ -2874,6 +2874,8 @@
       <w:r>
         <w:rPr>
           <w:rFonts w:ascii="Consolas" w:hAnsi="Consolas"/>
+          <w:sz w:val="20"/>
+          <w:szCs w:val="20"/>
         </w:rPr>
         <w:t>Eleve</w:t>
       </w:r>
@@ -2881,6 +2883,8 @@
       <w:r>
         <w:rPr>
           <w:rFonts w:ascii="Consolas" w:hAnsi="Consolas"/>
+          <w:sz w:val="20"/>
+          <w:szCs w:val="20"/>
         </w:rPr>
         <w:t xml:space="preserve"> </w:t>
       </w:r>
@@ -2888,6 +2892,8 @@
       <w:r>
         <w:rPr>
           <w:rFonts w:ascii="Consolas" w:hAnsi="Consolas"/>
+          <w:sz w:val="20"/>
+          <w:szCs w:val="20"/>
         </w:rPr>
         <w:t>extends</w:t>
       </w:r>
@@ -2895,6 +2901,8 @@
       <w:r>
         <w:rPr>
           <w:rFonts w:ascii="Consolas" w:hAnsi="Consolas"/>
+          <w:sz w:val="20"/>
+          <w:szCs w:val="20"/>
         </w:rPr>
         <w:t xml:space="preserve"> V</w:t>
       </w:r>
@@ -3706,19 +3714,7 @@
         <w:jc w:val="both"/>
       </w:pPr>
       <w:r>
-        <w:t>Le langage de requête est le SQL. Certains éléments de langage ont en effet été ajouter afin de pouvoir mieux manipuler les relations entre «Vertex</w:t>
-      </w:r>
-      <w:r>
-        <w:t xml:space="preserve"> ». </w:t>
-      </w:r>
-      <w:r>
-        <w:t xml:space="preserve">Dans le </w:t>
-      </w:r>
-      <w:r>
-        <w:t>Studio</w:t>
-      </w:r>
-      <w:r>
-        <w:t>, l</w:t>
+        <w:t>Le langage de requête est le SQL. Certains éléments de langage ont en effet été ajouter afin de pouvoir mieux manipuler les relations entre «Vertex ». Dans le Studio, l</w:t>
       </w:r>
       <w:r>
         <w:t xml:space="preserve">es requêtes </w:t>
@@ -3773,19 +3769,7 @@
         <w:t xml:space="preserve"> sont considérées c</w:t>
       </w:r>
       <w:r>
-        <w:t>omme un</w:t>
-      </w:r>
-      <w:r>
-        <w:t>e</w:t>
-      </w:r>
-      <w:r>
-        <w:t xml:space="preserve"> simple tabl</w:t>
-      </w:r>
-      <w:r>
-        <w:t xml:space="preserve">e </w:t>
-      </w:r>
-      <w:r>
-        <w:t>ou l’on peut sélectionner des éléments.</w:t>
+        <w:t>omme une simple table ou l’on peut sélectionner des éléments.</w:t>
       </w:r>
     </w:p>
     <w:p>
@@ -4150,27 +4134,49 @@
           <w:i/>
           <w:iCs/>
         </w:rPr>
+        <w:t xml:space="preserve"> Quelles sont les trois régions les plus peuplées?</w:t>
+      </w:r>
+    </w:p>
+    <w:p>
+      <w:pPr>
+        <w:shd w:val="clear" w:color="auto" w:fill="D9D9D9" w:themeFill="background1" w:themeFillShade="D9"/>
+        <w:jc w:val="both"/>
+        <w:rPr>
+          <w:rFonts w:ascii="Consolas" w:hAnsi="Consolas"/>
+          <w:sz w:val="20"/>
+          <w:szCs w:val="20"/>
+          <w:lang w:val="en-CA"/>
+        </w:rPr>
+      </w:pPr>
+      <w:r>
+        <w:rPr>
+          <w:rFonts w:ascii="Consolas" w:hAnsi="Consolas"/>
+          <w:sz w:val="20"/>
+          <w:szCs w:val="20"/>
+          <w:lang w:val="en-CA"/>
+        </w:rPr>
+        <w:t>select location,</w:t>
+      </w:r>
+      <w:r>
+        <w:rPr>
+          <w:rFonts w:ascii="Consolas" w:hAnsi="Consolas"/>
+          <w:sz w:val="20"/>
+          <w:szCs w:val="20"/>
+          <w:lang w:val="en-CA"/>
+        </w:rPr>
         <w:t xml:space="preserve"> </w:t>
       </w:r>
-      <w:r>
-        <w:rPr>
-          <w:i/>
-          <w:iCs/>
-        </w:rPr>
-        <w:t>Quelles sont les trois régions les plus peuplées?</w:t>
-      </w:r>
-    </w:p>
-    <w:p>
-      <w:pPr>
-        <w:shd w:val="clear" w:color="auto" w:fill="D9D9D9" w:themeFill="background1" w:themeFillShade="D9"/>
-        <w:jc w:val="both"/>
+      <w:proofErr w:type="gramStart"/>
+      <w:r>
         <w:rPr>
           <w:rFonts w:ascii="Consolas" w:hAnsi="Consolas"/>
           <w:sz w:val="20"/>
           <w:szCs w:val="20"/>
           <w:lang w:val="en-CA"/>
         </w:rPr>
-      </w:pPr>
+        <w:t>count(</w:t>
+      </w:r>
+      <w:proofErr w:type="gramEnd"/>
       <w:r>
         <w:rPr>
           <w:rFonts w:ascii="Consolas" w:hAnsi="Consolas"/>
@@ -4178,8 +4184,9 @@
           <w:szCs w:val="20"/>
           <w:lang w:val="en-CA"/>
         </w:rPr>
-        <w:t xml:space="preserve">select </w:t>
-      </w:r>
+        <w:t xml:space="preserve">*) as </w:t>
+      </w:r>
+      <w:proofErr w:type="spellStart"/>
       <w:r>
         <w:rPr>
           <w:rFonts w:ascii="Consolas" w:hAnsi="Consolas"/>
@@ -4187,8 +4194,9 @@
           <w:szCs w:val="20"/>
           <w:lang w:val="en-CA"/>
         </w:rPr>
-        <w:t>location,</w:t>
-      </w:r>
+        <w:t>regioncount</w:t>
+      </w:r>
+      <w:proofErr w:type="spellEnd"/>
       <w:r>
         <w:rPr>
           <w:rFonts w:ascii="Consolas" w:hAnsi="Consolas"/>
@@ -4196,56 +4204,7 @@
           <w:szCs w:val="20"/>
           <w:lang w:val="en-CA"/>
         </w:rPr>
-        <w:t xml:space="preserve"> </w:t>
-      </w:r>
-      <w:proofErr w:type="gramStart"/>
-      <w:r>
-        <w:rPr>
-          <w:rFonts w:ascii="Consolas" w:hAnsi="Consolas"/>
-          <w:sz w:val="20"/>
-          <w:szCs w:val="20"/>
-          <w:lang w:val="en-CA"/>
-        </w:rPr>
-        <w:t>count(</w:t>
-      </w:r>
-      <w:proofErr w:type="gramEnd"/>
-      <w:r>
-        <w:rPr>
-          <w:rFonts w:ascii="Consolas" w:hAnsi="Consolas"/>
-          <w:sz w:val="20"/>
-          <w:szCs w:val="20"/>
-          <w:lang w:val="en-CA"/>
-        </w:rPr>
-        <w:t xml:space="preserve">*) as </w:t>
-      </w:r>
-      <w:proofErr w:type="spellStart"/>
-      <w:r>
-        <w:rPr>
-          <w:rFonts w:ascii="Consolas" w:hAnsi="Consolas"/>
-          <w:sz w:val="20"/>
-          <w:szCs w:val="20"/>
-          <w:lang w:val="en-CA"/>
-        </w:rPr>
-        <w:t>regioncount</w:t>
-      </w:r>
-      <w:proofErr w:type="spellEnd"/>
-      <w:r>
-        <w:rPr>
-          <w:rFonts w:ascii="Consolas" w:hAnsi="Consolas"/>
-          <w:sz w:val="20"/>
-          <w:szCs w:val="20"/>
-          <w:lang w:val="en-CA"/>
-        </w:rPr>
-        <w:t xml:space="preserve"> from </w:t>
-      </w:r>
-      <w:r>
-        <w:rPr>
-          <w:rFonts w:ascii="Consolas" w:hAnsi="Consolas"/>
-          <w:sz w:val="20"/>
-          <w:szCs w:val="20"/>
-          <w:lang w:val="en-CA"/>
-        </w:rPr>
-        <w:t>Creature</w:t>
+        <w:t xml:space="preserve"> from Creature</w:t>
       </w:r>
     </w:p>
     <w:p>
@@ -5608,6 +5567,7 @@
           <w:rFonts w:ascii="Consolas" w:hAnsi="Consolas"/>
           <w:sz w:val="20"/>
           <w:szCs w:val="20"/>
+          <w:lang w:val="en-CA"/>
         </w:rPr>
       </w:pPr>
       <w:r>
@@ -5615,26 +5575,9 @@
           <w:rFonts w:ascii="Consolas" w:hAnsi="Consolas"/>
           <w:sz w:val="20"/>
           <w:szCs w:val="20"/>
-        </w:rPr>
-        <w:t>SELECT expand(</w:t>
-      </w:r>
-      <w:proofErr w:type="spellStart"/>
-      <w:r>
-        <w:rPr>
-          <w:rFonts w:ascii="Consolas" w:hAnsi="Consolas"/>
-          <w:sz w:val="20"/>
-          <w:szCs w:val="20"/>
-        </w:rPr>
-        <w:t>path</w:t>
-      </w:r>
-      <w:proofErr w:type="spellEnd"/>
-      <w:r>
-        <w:rPr>
-          <w:rFonts w:ascii="Consolas" w:hAnsi="Consolas"/>
-          <w:sz w:val="20"/>
-          <w:szCs w:val="20"/>
-        </w:rPr>
-        <w:t>) FROM (</w:t>
+          <w:lang w:val="en-CA"/>
+        </w:rPr>
+        <w:t>SELECT expand(path) FROM (</w:t>
       </w:r>
     </w:p>
     <w:p>
@@ -5646,6 +5589,7 @@
           <w:rFonts w:ascii="Consolas" w:hAnsi="Consolas"/>
           <w:sz w:val="20"/>
           <w:szCs w:val="20"/>
+          <w:lang w:val="en-CA"/>
         </w:rPr>
       </w:pPr>
       <w:r>
@@ -5653,15 +5597,18 @@
           <w:rFonts w:ascii="Consolas" w:hAnsi="Consolas"/>
           <w:sz w:val="20"/>
           <w:szCs w:val="20"/>
+          <w:lang w:val="en-CA"/>
         </w:rPr>
         <w:t xml:space="preserve">  SELECT </w:t>
       </w:r>
       <w:proofErr w:type="spellStart"/>
+      <w:proofErr w:type="gramStart"/>
       <w:r>
         <w:rPr>
           <w:rFonts w:ascii="Consolas" w:hAnsi="Consolas"/>
           <w:sz w:val="20"/>
           <w:szCs w:val="20"/>
+          <w:lang w:val="en-CA"/>
         </w:rPr>
         <w:t>shortestPath</w:t>
       </w:r>
@@ -5671,8 +5618,19 @@
           <w:rFonts w:ascii="Consolas" w:hAnsi="Consolas"/>
           <w:sz w:val="20"/>
           <w:szCs w:val="20"/>
-        </w:rPr>
-        <w:t xml:space="preserve">($from, $to) AS path </w:t>
+          <w:lang w:val="en-CA"/>
+        </w:rPr>
+        <w:t>(</w:t>
+      </w:r>
+      <w:proofErr w:type="gramEnd"/>
+      <w:r>
+        <w:rPr>
+          <w:rFonts w:ascii="Consolas" w:hAnsi="Consolas"/>
+          <w:sz w:val="20"/>
+          <w:szCs w:val="20"/>
+          <w:lang w:val="en-CA"/>
+        </w:rPr>
+        <w:t xml:space="preserve">$from, $to) AS path </w:t>
       </w:r>
     </w:p>
     <w:p>
@@ -5684,6 +5642,7 @@
           <w:rFonts w:ascii="Consolas" w:hAnsi="Consolas"/>
           <w:sz w:val="20"/>
           <w:szCs w:val="20"/>
+          <w:lang w:val="en-CA"/>
         </w:rPr>
       </w:pPr>
       <w:r>
@@ -5691,6 +5650,7 @@
           <w:rFonts w:ascii="Consolas" w:hAnsi="Consolas"/>
           <w:sz w:val="20"/>
           <w:szCs w:val="20"/>
+          <w:lang w:val="en-CA"/>
         </w:rPr>
         <w:t xml:space="preserve">  LET </w:t>
       </w:r>
@@ -5704,6 +5664,7 @@
           <w:rFonts w:ascii="Consolas" w:hAnsi="Consolas"/>
           <w:sz w:val="20"/>
           <w:szCs w:val="20"/>
+          <w:lang w:val="en-CA"/>
         </w:rPr>
       </w:pPr>
       <w:r>
@@ -5711,6 +5672,7 @@
           <w:rFonts w:ascii="Consolas" w:hAnsi="Consolas"/>
           <w:sz w:val="20"/>
           <w:szCs w:val="20"/>
+          <w:lang w:val="en-CA"/>
         </w:rPr>
         <w:t xml:space="preserve">    $from = (SELECT FROM Creature WHERE name='Aragorn II'), </w:t>
       </w:r>
@@ -5724,6 +5686,7 @@
           <w:rFonts w:ascii="Consolas" w:hAnsi="Consolas"/>
           <w:sz w:val="20"/>
           <w:szCs w:val="20"/>
+          <w:lang w:val="en-CA"/>
         </w:rPr>
       </w:pPr>
       <w:r>
@@ -5731,6 +5694,7 @@
           <w:rFonts w:ascii="Consolas" w:hAnsi="Consolas"/>
           <w:sz w:val="20"/>
           <w:szCs w:val="20"/>
+          <w:lang w:val="en-CA"/>
         </w:rPr>
         <w:t xml:space="preserve">    $to = (SELECT FROM Creature WHERE name='Isildur') </w:t>
       </w:r>
@@ -5751,8 +5715,17 @@
           <w:rFonts w:ascii="Consolas" w:hAnsi="Consolas"/>
           <w:sz w:val="20"/>
           <w:szCs w:val="20"/>
-        </w:rPr>
-        <w:t xml:space="preserve">  UNWIND </w:t>
+          <w:lang w:val="en-CA"/>
+        </w:rPr>
+        <w:t xml:space="preserve">  </w:t>
+      </w:r>
+      <w:r>
+        <w:rPr>
+          <w:rFonts w:ascii="Consolas" w:hAnsi="Consolas"/>
+          <w:sz w:val="20"/>
+          <w:szCs w:val="20"/>
+        </w:rPr>
+        <w:t xml:space="preserve">UNWIND </w:t>
       </w:r>
       <w:proofErr w:type="spellStart"/>
       <w:r>

--- a/Rapport.docx
+++ b/Rapport.docx
@@ -10,6 +10,73 @@
           <w:u w:val="single"/>
         </w:rPr>
       </w:pPr>
+      <w:r>
+        <w:rPr>
+          <w:noProof/>
+        </w:rPr>
+        <w:drawing>
+          <wp:anchor distT="0" distB="0" distL="114300" distR="114300" simplePos="0" relativeHeight="251670528" behindDoc="0" locked="0" layoutInCell="1" allowOverlap="1" wp14:anchorId="22836CDA" wp14:editId="5BF08A64">
+            <wp:simplePos x="0" y="0"/>
+            <wp:positionH relativeFrom="page">
+              <wp:posOffset>286603</wp:posOffset>
+            </wp:positionH>
+            <wp:positionV relativeFrom="page">
+              <wp:posOffset>122830</wp:posOffset>
+            </wp:positionV>
+            <wp:extent cx="1095375" cy="1095375"/>
+            <wp:effectExtent l="0" t="0" r="9525" b="9525"/>
+            <wp:wrapTopAndBottom/>
+            <wp:docPr id="39" name="Image 39" descr="AGROCAMPUS OUEST (@agrocampusouest) | Twitter"/>
+            <wp:cNvGraphicFramePr>
+              <a:graphicFrameLocks xmlns:a="http://schemas.openxmlformats.org/drawingml/2006/main" noChangeAspect="1"/>
+            </wp:cNvGraphicFramePr>
+            <a:graphic xmlns:a="http://schemas.openxmlformats.org/drawingml/2006/main">
+              <a:graphicData uri="http://schemas.openxmlformats.org/drawingml/2006/picture">
+                <pic:pic xmlns:pic="http://schemas.openxmlformats.org/drawingml/2006/picture">
+                  <pic:nvPicPr>
+                    <pic:cNvPr id="0" name="Picture 1" descr="AGROCAMPUS OUEST (@agrocampusouest) | Twitter"/>
+                    <pic:cNvPicPr>
+                      <a:picLocks noChangeAspect="1" noChangeArrowheads="1"/>
+                    </pic:cNvPicPr>
+                  </pic:nvPicPr>
+                  <pic:blipFill>
+                    <a:blip r:embed="rId8" cstate="print">
+                      <a:extLst>
+                        <a:ext uri="{28A0092B-C50C-407E-A947-70E740481C1C}">
+                          <a14:useLocalDpi xmlns:a14="http://schemas.microsoft.com/office/drawing/2010/main" val="0"/>
+                        </a:ext>
+                      </a:extLst>
+                    </a:blip>
+                    <a:srcRect/>
+                    <a:stretch>
+                      <a:fillRect/>
+                    </a:stretch>
+                  </pic:blipFill>
+                  <pic:spPr bwMode="auto">
+                    <a:xfrm>
+                      <a:off x="0" y="0"/>
+                      <a:ext cx="1095375" cy="1095375"/>
+                    </a:xfrm>
+                    <a:prstGeom prst="rect">
+                      <a:avLst/>
+                    </a:prstGeom>
+                    <a:noFill/>
+                    <a:ln>
+                      <a:noFill/>
+                    </a:ln>
+                  </pic:spPr>
+                </pic:pic>
+              </a:graphicData>
+            </a:graphic>
+            <wp14:sizeRelH relativeFrom="margin">
+              <wp14:pctWidth>0</wp14:pctWidth>
+            </wp14:sizeRelH>
+            <wp14:sizeRelV relativeFrom="margin">
+              <wp14:pctHeight>0</wp14:pctHeight>
+            </wp14:sizeRelV>
+          </wp:anchor>
+        </w:drawing>
+      </w:r>
     </w:p>
     <w:p>
       <w:pPr>
@@ -40,25 +107,6 @@
     </w:p>
     <w:p>
       <w:pPr>
-        <w:rPr>
-          <w:b/>
-          <w:bCs/>
-          <w:u w:val="single"/>
-        </w:rPr>
-      </w:pPr>
-    </w:p>
-    <w:p>
-      <w:pPr>
-        <w:rPr>
-          <w:b/>
-          <w:bCs/>
-          <w:u w:val="single"/>
-        </w:rPr>
-      </w:pPr>
-    </w:p>
-    <w:p>
-      <w:pPr>
-        <w:jc w:val="center"/>
         <w:rPr>
           <w:rFonts w:cstheme="minorHAnsi"/>
           <w:color w:val="4472C4" w:themeColor="accent1"/>
@@ -73,22 +121,118 @@
           <w:sz w:val="96"/>
           <w:szCs w:val="96"/>
         </w:rPr>
+        <w:t xml:space="preserve">Projet base de données : </w:t>
+      </w:r>
+      <w:proofErr w:type="spellStart"/>
+      <w:r>
+        <w:rPr>
+          <w:rFonts w:cstheme="minorHAnsi"/>
+          <w:color w:val="4472C4" w:themeColor="accent1"/>
+          <w:sz w:val="96"/>
+          <w:szCs w:val="96"/>
+        </w:rPr>
         <w:t>OrientDB</w:t>
       </w:r>
-    </w:p>
-    <w:p>
-      <w:r>
-        <w:t>Base de données</w:t>
-      </w:r>
-    </w:p>
-    <w:p>
-      <w:r>
-        <w:t>2020</w:t>
-      </w:r>
+      <w:proofErr w:type="spellEnd"/>
+    </w:p>
+    <w:p>
+      <w:pPr>
+        <w:jc w:val="center"/>
+      </w:pPr>
+    </w:p>
+    <w:p>
+      <w:pPr>
+        <w:jc w:val="center"/>
+      </w:pPr>
+    </w:p>
+    <w:p>
+      <w:pPr>
+        <w:jc w:val="center"/>
+      </w:pPr>
+    </w:p>
+    <w:p>
+      <w:pPr>
+        <w:jc w:val="center"/>
+      </w:pPr>
+    </w:p>
+    <w:p>
+      <w:pPr>
+        <w:jc w:val="center"/>
+      </w:pPr>
+    </w:p>
+    <w:p>
+      <w:pPr>
+        <w:jc w:val="center"/>
+      </w:pPr>
+      <w:r>
+        <w:t>BONY Audrey</w:t>
+      </w:r>
+    </w:p>
+    <w:p>
+      <w:pPr>
+        <w:jc w:val="center"/>
+      </w:pPr>
+      <w:r>
+        <w:t>DAVID Oriane</w:t>
+      </w:r>
+    </w:p>
+    <w:p>
+      <w:pPr>
+        <w:jc w:val="center"/>
+      </w:pPr>
+      <w:r>
+        <w:t>LAGROY DE CROUTTE DE SAINT-MARTIN Anne-Victoire</w:t>
+      </w:r>
+    </w:p>
+    <w:p>
+      <w:pPr>
+        <w:jc w:val="center"/>
+      </w:pPr>
+      <w:r>
+        <w:t>PAUTREL Léa</w:t>
+      </w:r>
+    </w:p>
+    <w:p>
+      <w:pPr>
+        <w:jc w:val="center"/>
+      </w:pPr>
+      <w:r>
+        <w:t xml:space="preserve">ZHAO </w:t>
+      </w:r>
+      <w:proofErr w:type="spellStart"/>
+      <w:r>
+        <w:t>Junyi</w:t>
+      </w:r>
+      <w:proofErr w:type="spellEnd"/>
+    </w:p>
+    <w:p>
+      <w:pPr>
+        <w:jc w:val="center"/>
+      </w:pPr>
+    </w:p>
+    <w:p>
+      <w:pPr>
+        <w:jc w:val="center"/>
+      </w:pPr>
     </w:p>
     <w:p/>
-    <w:p>
-      <w:pPr>
+    <w:p/>
+    <w:p/>
+    <w:p/>
+    <w:p/>
+    <w:p>
+      <w:r>
+        <w:t xml:space="preserve">Master 2 Statistiques 2020                                                                                                     Christine </w:t>
+      </w:r>
+      <w:proofErr w:type="spellStart"/>
+      <w:r>
+        <w:t>Largouet</w:t>
+      </w:r>
+      <w:proofErr w:type="spellEnd"/>
+    </w:p>
+    <w:p>
+      <w:pPr>
+        <w:pStyle w:val="En-ttedetabledesmatires"/>
         <w:rPr>
           <w:b/>
           <w:bCs/>
@@ -104,89 +248,967 @@
         <w:br w:type="page"/>
       </w:r>
     </w:p>
-    <w:p>
-      <w:pPr>
-        <w:jc w:val="center"/>
+    <w:sdt>
+      <w:sdtPr>
+        <w:id w:val="-9456351"/>
+        <w:docPartObj>
+          <w:docPartGallery w:val="Table of Contents"/>
+          <w:docPartUnique/>
+        </w:docPartObj>
+      </w:sdtPr>
+      <w:sdtEndPr>
         <w:rPr>
           <w:b/>
           <w:bCs/>
-          <w:u w:val="single"/>
-        </w:rPr>
-      </w:pPr>
-    </w:p>
-    <w:p>
-      <w:pPr>
-        <w:rPr>
-          <w:b/>
-          <w:bCs/>
-          <w:u w:val="single"/>
-        </w:rPr>
-      </w:pPr>
-      <w:r>
-        <w:rPr>
-          <w:b/>
-          <w:bCs/>
-          <w:u w:val="single"/>
-        </w:rPr>
-        <w:br w:type="page"/>
-      </w:r>
-    </w:p>
-    <w:p>
-      <w:pPr>
-        <w:jc w:val="center"/>
-        <w:rPr>
-          <w:b/>
-          <w:bCs/>
-          <w:u w:val="single"/>
-        </w:rPr>
-      </w:pPr>
-    </w:p>
-    <w:p>
-      <w:pPr>
-        <w:jc w:val="center"/>
-        <w:rPr>
-          <w:b/>
-          <w:bCs/>
-          <w:u w:val="single"/>
-        </w:rPr>
-      </w:pPr>
-      <w:r>
-        <w:rPr>
-          <w:b/>
-          <w:bCs/>
-          <w:u w:val="single"/>
-        </w:rPr>
-        <w:t>Rapport Projet OrientDB</w:t>
-      </w:r>
-    </w:p>
-    <w:p>
-      <w:pPr>
-        <w:jc w:val="center"/>
-        <w:rPr>
-          <w:b/>
-          <w:bCs/>
-          <w:u w:val="single"/>
-        </w:rPr>
-      </w:pPr>
-    </w:p>
-    <w:p>
-      <w:pPr>
-        <w:pStyle w:val="Paragraphedeliste"/>
+        </w:rPr>
+      </w:sdtEndPr>
+      <w:sdtContent>
+        <w:p>
+          <w:pPr>
+            <w:rPr>
+              <w:rStyle w:val="Titre1Car"/>
+            </w:rPr>
+          </w:pPr>
+          <w:r>
+            <w:rPr>
+              <w:rStyle w:val="Titre1Car"/>
+            </w:rPr>
+            <w:t>Table des matières</w:t>
+          </w:r>
+        </w:p>
+        <w:p>
+          <w:pPr>
+            <w:pStyle w:val="TM1"/>
+            <w:tabs>
+              <w:tab w:val="left" w:pos="440"/>
+              <w:tab w:val="right" w:leader="dot" w:pos="9060"/>
+            </w:tabs>
+            <w:rPr>
+              <w:rFonts w:eastAsiaTheme="minorEastAsia"/>
+              <w:noProof/>
+              <w:lang w:eastAsia="fr-FR"/>
+            </w:rPr>
+          </w:pPr>
+          <w:r>
+            <w:fldChar w:fldCharType="begin"/>
+          </w:r>
+          <w:r>
+            <w:instrText xml:space="preserve"> TOC \o "1-3" \h \z \u </w:instrText>
+          </w:r>
+          <w:r>
+            <w:fldChar w:fldCharType="separate"/>
+          </w:r>
+          <w:hyperlink w:anchor="_Toc56546027" w:history="1">
+            <w:r>
+              <w:rPr>
+                <w:rStyle w:val="Lienhypertexte"/>
+                <w:noProof/>
+              </w:rPr>
+              <w:t>I.</w:t>
+            </w:r>
+            <w:r>
+              <w:rPr>
+                <w:rFonts w:eastAsiaTheme="minorEastAsia"/>
+                <w:noProof/>
+                <w:lang w:eastAsia="fr-FR"/>
+              </w:rPr>
+              <w:tab/>
+            </w:r>
+            <w:r>
+              <w:rPr>
+                <w:rStyle w:val="Lienhypertexte"/>
+                <w:noProof/>
+              </w:rPr>
+              <w:t>Présentation du logiciel</w:t>
+            </w:r>
+            <w:r>
+              <w:rPr>
+                <w:noProof/>
+                <w:webHidden/>
+              </w:rPr>
+              <w:tab/>
+            </w:r>
+            <w:r>
+              <w:rPr>
+                <w:noProof/>
+                <w:webHidden/>
+              </w:rPr>
+              <w:fldChar w:fldCharType="begin"/>
+            </w:r>
+            <w:r>
+              <w:rPr>
+                <w:noProof/>
+                <w:webHidden/>
+              </w:rPr>
+              <w:instrText xml:space="preserve"> PAGEREF _Toc56546027 \h </w:instrText>
+            </w:r>
+            <w:r>
+              <w:rPr>
+                <w:noProof/>
+                <w:webHidden/>
+              </w:rPr>
+            </w:r>
+            <w:r>
+              <w:rPr>
+                <w:noProof/>
+                <w:webHidden/>
+              </w:rPr>
+              <w:fldChar w:fldCharType="separate"/>
+            </w:r>
+            <w:r>
+              <w:rPr>
+                <w:noProof/>
+                <w:webHidden/>
+              </w:rPr>
+              <w:t>1</w:t>
+            </w:r>
+            <w:r>
+              <w:rPr>
+                <w:noProof/>
+                <w:webHidden/>
+              </w:rPr>
+              <w:fldChar w:fldCharType="end"/>
+            </w:r>
+          </w:hyperlink>
+        </w:p>
+        <w:p>
+          <w:pPr>
+            <w:pStyle w:val="TM2"/>
+            <w:tabs>
+              <w:tab w:val="right" w:leader="dot" w:pos="9060"/>
+            </w:tabs>
+            <w:rPr>
+              <w:rFonts w:eastAsiaTheme="minorEastAsia"/>
+              <w:noProof/>
+              <w:lang w:eastAsia="fr-FR"/>
+            </w:rPr>
+          </w:pPr>
+          <w:hyperlink w:anchor="_Toc56546028" w:history="1">
+            <w:r>
+              <w:rPr>
+                <w:rStyle w:val="Lienhypertexte"/>
+                <w:noProof/>
+              </w:rPr>
+              <w:t>I.1. Objectif et approche</w:t>
+            </w:r>
+            <w:r>
+              <w:rPr>
+                <w:noProof/>
+                <w:webHidden/>
+              </w:rPr>
+              <w:tab/>
+            </w:r>
+            <w:r>
+              <w:rPr>
+                <w:noProof/>
+                <w:webHidden/>
+              </w:rPr>
+              <w:fldChar w:fldCharType="begin"/>
+            </w:r>
+            <w:r>
+              <w:rPr>
+                <w:noProof/>
+                <w:webHidden/>
+              </w:rPr>
+              <w:instrText xml:space="preserve"> PAGEREF _Toc56546028 \h </w:instrText>
+            </w:r>
+            <w:r>
+              <w:rPr>
+                <w:noProof/>
+                <w:webHidden/>
+              </w:rPr>
+            </w:r>
+            <w:r>
+              <w:rPr>
+                <w:noProof/>
+                <w:webHidden/>
+              </w:rPr>
+              <w:fldChar w:fldCharType="separate"/>
+            </w:r>
+            <w:r>
+              <w:rPr>
+                <w:noProof/>
+                <w:webHidden/>
+              </w:rPr>
+              <w:t>1</w:t>
+            </w:r>
+            <w:r>
+              <w:rPr>
+                <w:noProof/>
+                <w:webHidden/>
+              </w:rPr>
+              <w:fldChar w:fldCharType="end"/>
+            </w:r>
+          </w:hyperlink>
+        </w:p>
+        <w:p>
+          <w:pPr>
+            <w:pStyle w:val="TM2"/>
+            <w:tabs>
+              <w:tab w:val="right" w:leader="dot" w:pos="9060"/>
+            </w:tabs>
+            <w:rPr>
+              <w:rFonts w:eastAsiaTheme="minorEastAsia"/>
+              <w:noProof/>
+              <w:lang w:eastAsia="fr-FR"/>
+            </w:rPr>
+          </w:pPr>
+          <w:hyperlink w:anchor="_Toc56546029" w:history="1">
+            <w:r>
+              <w:rPr>
+                <w:rStyle w:val="Lienhypertexte"/>
+                <w:noProof/>
+              </w:rPr>
+              <w:t>I.2.Type de données</w:t>
+            </w:r>
+            <w:r>
+              <w:rPr>
+                <w:noProof/>
+                <w:webHidden/>
+              </w:rPr>
+              <w:tab/>
+            </w:r>
+            <w:r>
+              <w:rPr>
+                <w:noProof/>
+                <w:webHidden/>
+              </w:rPr>
+              <w:fldChar w:fldCharType="begin"/>
+            </w:r>
+            <w:r>
+              <w:rPr>
+                <w:noProof/>
+                <w:webHidden/>
+              </w:rPr>
+              <w:instrText xml:space="preserve"> PAGEREF _Toc56546029 \h </w:instrText>
+            </w:r>
+            <w:r>
+              <w:rPr>
+                <w:noProof/>
+                <w:webHidden/>
+              </w:rPr>
+            </w:r>
+            <w:r>
+              <w:rPr>
+                <w:noProof/>
+                <w:webHidden/>
+              </w:rPr>
+              <w:fldChar w:fldCharType="separate"/>
+            </w:r>
+            <w:r>
+              <w:rPr>
+                <w:noProof/>
+                <w:webHidden/>
+              </w:rPr>
+              <w:t>1</w:t>
+            </w:r>
+            <w:r>
+              <w:rPr>
+                <w:noProof/>
+                <w:webHidden/>
+              </w:rPr>
+              <w:fldChar w:fldCharType="end"/>
+            </w:r>
+          </w:hyperlink>
+        </w:p>
+        <w:p>
+          <w:pPr>
+            <w:pStyle w:val="TM2"/>
+            <w:tabs>
+              <w:tab w:val="right" w:leader="dot" w:pos="9060"/>
+            </w:tabs>
+            <w:rPr>
+              <w:rFonts w:eastAsiaTheme="minorEastAsia"/>
+              <w:noProof/>
+              <w:lang w:eastAsia="fr-FR"/>
+            </w:rPr>
+          </w:pPr>
+          <w:hyperlink w:anchor="_Toc56546030" w:history="1">
+            <w:r>
+              <w:rPr>
+                <w:rStyle w:val="Lienhypertexte"/>
+                <w:noProof/>
+              </w:rPr>
+              <w:t>I.3 Langage de requête</w:t>
+            </w:r>
+            <w:r>
+              <w:rPr>
+                <w:noProof/>
+                <w:webHidden/>
+              </w:rPr>
+              <w:tab/>
+            </w:r>
+            <w:r>
+              <w:rPr>
+                <w:noProof/>
+                <w:webHidden/>
+              </w:rPr>
+              <w:fldChar w:fldCharType="begin"/>
+            </w:r>
+            <w:r>
+              <w:rPr>
+                <w:noProof/>
+                <w:webHidden/>
+              </w:rPr>
+              <w:instrText xml:space="preserve"> PAGEREF _Toc56546030 \h </w:instrText>
+            </w:r>
+            <w:r>
+              <w:rPr>
+                <w:noProof/>
+                <w:webHidden/>
+              </w:rPr>
+            </w:r>
+            <w:r>
+              <w:rPr>
+                <w:noProof/>
+                <w:webHidden/>
+              </w:rPr>
+              <w:fldChar w:fldCharType="separate"/>
+            </w:r>
+            <w:r>
+              <w:rPr>
+                <w:noProof/>
+                <w:webHidden/>
+              </w:rPr>
+              <w:t>2</w:t>
+            </w:r>
+            <w:r>
+              <w:rPr>
+                <w:noProof/>
+                <w:webHidden/>
+              </w:rPr>
+              <w:fldChar w:fldCharType="end"/>
+            </w:r>
+          </w:hyperlink>
+        </w:p>
+        <w:p>
+          <w:pPr>
+            <w:pStyle w:val="TM2"/>
+            <w:tabs>
+              <w:tab w:val="right" w:leader="dot" w:pos="9060"/>
+            </w:tabs>
+            <w:rPr>
+              <w:rFonts w:eastAsiaTheme="minorEastAsia"/>
+              <w:noProof/>
+              <w:lang w:eastAsia="fr-FR"/>
+            </w:rPr>
+          </w:pPr>
+          <w:hyperlink w:anchor="_Toc56546031" w:history="1">
+            <w:r>
+              <w:rPr>
+                <w:rStyle w:val="Lienhypertexte"/>
+                <w:noProof/>
+              </w:rPr>
+              <w:t>I.4. Manuel d’utilisation</w:t>
+            </w:r>
+            <w:r>
+              <w:rPr>
+                <w:noProof/>
+                <w:webHidden/>
+              </w:rPr>
+              <w:tab/>
+            </w:r>
+            <w:r>
+              <w:rPr>
+                <w:noProof/>
+                <w:webHidden/>
+              </w:rPr>
+              <w:fldChar w:fldCharType="begin"/>
+            </w:r>
+            <w:r>
+              <w:rPr>
+                <w:noProof/>
+                <w:webHidden/>
+              </w:rPr>
+              <w:instrText xml:space="preserve"> PAGEREF _Toc56546031 \h </w:instrText>
+            </w:r>
+            <w:r>
+              <w:rPr>
+                <w:noProof/>
+                <w:webHidden/>
+              </w:rPr>
+            </w:r>
+            <w:r>
+              <w:rPr>
+                <w:noProof/>
+                <w:webHidden/>
+              </w:rPr>
+              <w:fldChar w:fldCharType="separate"/>
+            </w:r>
+            <w:r>
+              <w:rPr>
+                <w:noProof/>
+                <w:webHidden/>
+              </w:rPr>
+              <w:t>2</w:t>
+            </w:r>
+            <w:r>
+              <w:rPr>
+                <w:noProof/>
+                <w:webHidden/>
+              </w:rPr>
+              <w:fldChar w:fldCharType="end"/>
+            </w:r>
+          </w:hyperlink>
+        </w:p>
+        <w:p>
+          <w:pPr>
+            <w:pStyle w:val="TM3"/>
+            <w:tabs>
+              <w:tab w:val="right" w:leader="dot" w:pos="9060"/>
+            </w:tabs>
+            <w:rPr>
+              <w:rFonts w:eastAsiaTheme="minorEastAsia"/>
+              <w:noProof/>
+              <w:lang w:eastAsia="fr-FR"/>
+            </w:rPr>
+          </w:pPr>
+          <w:hyperlink w:anchor="_Toc56546032" w:history="1">
+            <w:r>
+              <w:rPr>
+                <w:rStyle w:val="Lienhypertexte"/>
+                <w:noProof/>
+              </w:rPr>
+              <w:t>1.4.1 Installation</w:t>
+            </w:r>
+            <w:r>
+              <w:rPr>
+                <w:noProof/>
+                <w:webHidden/>
+              </w:rPr>
+              <w:tab/>
+            </w:r>
+            <w:r>
+              <w:rPr>
+                <w:noProof/>
+                <w:webHidden/>
+              </w:rPr>
+              <w:fldChar w:fldCharType="begin"/>
+            </w:r>
+            <w:r>
+              <w:rPr>
+                <w:noProof/>
+                <w:webHidden/>
+              </w:rPr>
+              <w:instrText xml:space="preserve"> PAGEREF _Toc56546032 \h </w:instrText>
+            </w:r>
+            <w:r>
+              <w:rPr>
+                <w:noProof/>
+                <w:webHidden/>
+              </w:rPr>
+            </w:r>
+            <w:r>
+              <w:rPr>
+                <w:noProof/>
+                <w:webHidden/>
+              </w:rPr>
+              <w:fldChar w:fldCharType="separate"/>
+            </w:r>
+            <w:r>
+              <w:rPr>
+                <w:noProof/>
+                <w:webHidden/>
+              </w:rPr>
+              <w:t>2</w:t>
+            </w:r>
+            <w:r>
+              <w:rPr>
+                <w:noProof/>
+                <w:webHidden/>
+              </w:rPr>
+              <w:fldChar w:fldCharType="end"/>
+            </w:r>
+          </w:hyperlink>
+        </w:p>
+        <w:p>
+          <w:pPr>
+            <w:pStyle w:val="TM3"/>
+            <w:tabs>
+              <w:tab w:val="right" w:leader="dot" w:pos="9060"/>
+            </w:tabs>
+            <w:rPr>
+              <w:rFonts w:eastAsiaTheme="minorEastAsia"/>
+              <w:noProof/>
+              <w:lang w:eastAsia="fr-FR"/>
+            </w:rPr>
+          </w:pPr>
+          <w:hyperlink w:anchor="_Toc56546033" w:history="1">
+            <w:r>
+              <w:rPr>
+                <w:rStyle w:val="Lienhypertexte"/>
+                <w:noProof/>
+              </w:rPr>
+              <w:t>1.4.2 Utilisation de OrientDB Studio</w:t>
+            </w:r>
+            <w:r>
+              <w:rPr>
+                <w:noProof/>
+                <w:webHidden/>
+              </w:rPr>
+              <w:tab/>
+            </w:r>
+            <w:r>
+              <w:rPr>
+                <w:noProof/>
+                <w:webHidden/>
+              </w:rPr>
+              <w:fldChar w:fldCharType="begin"/>
+            </w:r>
+            <w:r>
+              <w:rPr>
+                <w:noProof/>
+                <w:webHidden/>
+              </w:rPr>
+              <w:instrText xml:space="preserve"> PAGEREF _Toc56546033 \h </w:instrText>
+            </w:r>
+            <w:r>
+              <w:rPr>
+                <w:noProof/>
+                <w:webHidden/>
+              </w:rPr>
+            </w:r>
+            <w:r>
+              <w:rPr>
+                <w:noProof/>
+                <w:webHidden/>
+              </w:rPr>
+              <w:fldChar w:fldCharType="separate"/>
+            </w:r>
+            <w:r>
+              <w:rPr>
+                <w:noProof/>
+                <w:webHidden/>
+              </w:rPr>
+              <w:t>4</w:t>
+            </w:r>
+            <w:r>
+              <w:rPr>
+                <w:noProof/>
+                <w:webHidden/>
+              </w:rPr>
+              <w:fldChar w:fldCharType="end"/>
+            </w:r>
+          </w:hyperlink>
+        </w:p>
+        <w:p>
+          <w:pPr>
+            <w:pStyle w:val="TM1"/>
+            <w:tabs>
+              <w:tab w:val="left" w:pos="440"/>
+              <w:tab w:val="right" w:leader="dot" w:pos="9060"/>
+            </w:tabs>
+            <w:rPr>
+              <w:rFonts w:eastAsiaTheme="minorEastAsia"/>
+              <w:noProof/>
+              <w:lang w:eastAsia="fr-FR"/>
+            </w:rPr>
+          </w:pPr>
+          <w:hyperlink w:anchor="_Toc56546034" w:history="1">
+            <w:r>
+              <w:rPr>
+                <w:rStyle w:val="Lienhypertexte"/>
+                <w:noProof/>
+              </w:rPr>
+              <w:t>II.</w:t>
+            </w:r>
+            <w:r>
+              <w:rPr>
+                <w:rFonts w:eastAsiaTheme="minorEastAsia"/>
+                <w:noProof/>
+                <w:lang w:eastAsia="fr-FR"/>
+              </w:rPr>
+              <w:tab/>
+            </w:r>
+            <w:r>
+              <w:rPr>
+                <w:rStyle w:val="Lienhypertexte"/>
+                <w:noProof/>
+              </w:rPr>
+              <w:t>Jeu de données</w:t>
+            </w:r>
+            <w:r>
+              <w:rPr>
+                <w:noProof/>
+                <w:webHidden/>
+              </w:rPr>
+              <w:tab/>
+            </w:r>
+            <w:r>
+              <w:rPr>
+                <w:noProof/>
+                <w:webHidden/>
+              </w:rPr>
+              <w:fldChar w:fldCharType="begin"/>
+            </w:r>
+            <w:r>
+              <w:rPr>
+                <w:noProof/>
+                <w:webHidden/>
+              </w:rPr>
+              <w:instrText xml:space="preserve"> PAGEREF _Toc56546034 \h </w:instrText>
+            </w:r>
+            <w:r>
+              <w:rPr>
+                <w:noProof/>
+                <w:webHidden/>
+              </w:rPr>
+            </w:r>
+            <w:r>
+              <w:rPr>
+                <w:noProof/>
+                <w:webHidden/>
+              </w:rPr>
+              <w:fldChar w:fldCharType="separate"/>
+            </w:r>
+            <w:r>
+              <w:rPr>
+                <w:noProof/>
+                <w:webHidden/>
+              </w:rPr>
+              <w:t>6</w:t>
+            </w:r>
+            <w:r>
+              <w:rPr>
+                <w:noProof/>
+                <w:webHidden/>
+              </w:rPr>
+              <w:fldChar w:fldCharType="end"/>
+            </w:r>
+          </w:hyperlink>
+        </w:p>
+        <w:p>
+          <w:pPr>
+            <w:pStyle w:val="TM2"/>
+            <w:tabs>
+              <w:tab w:val="right" w:leader="dot" w:pos="9060"/>
+            </w:tabs>
+            <w:rPr>
+              <w:rFonts w:eastAsiaTheme="minorEastAsia"/>
+              <w:noProof/>
+              <w:lang w:eastAsia="fr-FR"/>
+            </w:rPr>
+          </w:pPr>
+          <w:hyperlink w:anchor="_Toc56546035" w:history="1">
+            <w:r>
+              <w:rPr>
+                <w:rStyle w:val="Lienhypertexte"/>
+                <w:noProof/>
+              </w:rPr>
+              <w:t>II.1. Présentation du jeu de données</w:t>
+            </w:r>
+            <w:r>
+              <w:rPr>
+                <w:noProof/>
+                <w:webHidden/>
+              </w:rPr>
+              <w:tab/>
+            </w:r>
+            <w:r>
+              <w:rPr>
+                <w:noProof/>
+                <w:webHidden/>
+              </w:rPr>
+              <w:fldChar w:fldCharType="begin"/>
+            </w:r>
+            <w:r>
+              <w:rPr>
+                <w:noProof/>
+                <w:webHidden/>
+              </w:rPr>
+              <w:instrText xml:space="preserve"> PAGEREF _Toc56546035 \h </w:instrText>
+            </w:r>
+            <w:r>
+              <w:rPr>
+                <w:noProof/>
+                <w:webHidden/>
+              </w:rPr>
+            </w:r>
+            <w:r>
+              <w:rPr>
+                <w:noProof/>
+                <w:webHidden/>
+              </w:rPr>
+              <w:fldChar w:fldCharType="separate"/>
+            </w:r>
+            <w:r>
+              <w:rPr>
+                <w:noProof/>
+                <w:webHidden/>
+              </w:rPr>
+              <w:t>6</w:t>
+            </w:r>
+            <w:r>
+              <w:rPr>
+                <w:noProof/>
+                <w:webHidden/>
+              </w:rPr>
+              <w:fldChar w:fldCharType="end"/>
+            </w:r>
+          </w:hyperlink>
+        </w:p>
+        <w:p>
+          <w:pPr>
+            <w:pStyle w:val="TM2"/>
+            <w:tabs>
+              <w:tab w:val="right" w:leader="dot" w:pos="9060"/>
+            </w:tabs>
+            <w:rPr>
+              <w:rFonts w:eastAsiaTheme="minorEastAsia"/>
+              <w:noProof/>
+              <w:lang w:eastAsia="fr-FR"/>
+            </w:rPr>
+          </w:pPr>
+          <w:hyperlink w:anchor="_Toc56546036" w:history="1">
+            <w:r>
+              <w:rPr>
+                <w:rStyle w:val="Lienhypertexte"/>
+                <w:noProof/>
+                <w:shd w:val="clear" w:color="auto" w:fill="FFFFFF"/>
+              </w:rPr>
+              <w:t>II.2. Exemple de requêtes sur le Studio</w:t>
+            </w:r>
+            <w:r>
+              <w:rPr>
+                <w:noProof/>
+                <w:webHidden/>
+              </w:rPr>
+              <w:tab/>
+            </w:r>
+            <w:r>
+              <w:rPr>
+                <w:noProof/>
+                <w:webHidden/>
+              </w:rPr>
+              <w:fldChar w:fldCharType="begin"/>
+            </w:r>
+            <w:r>
+              <w:rPr>
+                <w:noProof/>
+                <w:webHidden/>
+              </w:rPr>
+              <w:instrText xml:space="preserve"> PAGEREF _Toc56546036 \h </w:instrText>
+            </w:r>
+            <w:r>
+              <w:rPr>
+                <w:noProof/>
+                <w:webHidden/>
+              </w:rPr>
+            </w:r>
+            <w:r>
+              <w:rPr>
+                <w:noProof/>
+                <w:webHidden/>
+              </w:rPr>
+              <w:fldChar w:fldCharType="separate"/>
+            </w:r>
+            <w:r>
+              <w:rPr>
+                <w:noProof/>
+                <w:webHidden/>
+              </w:rPr>
+              <w:t>6</w:t>
+            </w:r>
+            <w:r>
+              <w:rPr>
+                <w:noProof/>
+                <w:webHidden/>
+              </w:rPr>
+              <w:fldChar w:fldCharType="end"/>
+            </w:r>
+          </w:hyperlink>
+        </w:p>
+        <w:p>
+          <w:pPr>
+            <w:pStyle w:val="TM1"/>
+            <w:tabs>
+              <w:tab w:val="left" w:pos="660"/>
+              <w:tab w:val="right" w:leader="dot" w:pos="9060"/>
+            </w:tabs>
+            <w:rPr>
+              <w:rFonts w:eastAsiaTheme="minorEastAsia"/>
+              <w:noProof/>
+              <w:lang w:eastAsia="fr-FR"/>
+            </w:rPr>
+          </w:pPr>
+          <w:hyperlink w:anchor="_Toc56546037" w:history="1">
+            <w:r>
+              <w:rPr>
+                <w:rStyle w:val="Lienhypertexte"/>
+                <w:noProof/>
+                <w:lang w:val="en-CA"/>
+              </w:rPr>
+              <w:t>III.</w:t>
+            </w:r>
+            <w:r>
+              <w:rPr>
+                <w:rFonts w:eastAsiaTheme="minorEastAsia"/>
+                <w:noProof/>
+                <w:lang w:eastAsia="fr-FR"/>
+              </w:rPr>
+              <w:tab/>
+            </w:r>
+            <w:r>
+              <w:rPr>
+                <w:rStyle w:val="Lienhypertexte"/>
+                <w:noProof/>
+                <w:lang w:val="en-CA"/>
+              </w:rPr>
+              <w:t>Python</w:t>
+            </w:r>
+            <w:r>
+              <w:rPr>
+                <w:noProof/>
+                <w:webHidden/>
+              </w:rPr>
+              <w:tab/>
+            </w:r>
+            <w:r>
+              <w:rPr>
+                <w:noProof/>
+                <w:webHidden/>
+              </w:rPr>
+              <w:fldChar w:fldCharType="begin"/>
+            </w:r>
+            <w:r>
+              <w:rPr>
+                <w:noProof/>
+                <w:webHidden/>
+              </w:rPr>
+              <w:instrText xml:space="preserve"> PAGEREF _Toc56546037 \h </w:instrText>
+            </w:r>
+            <w:r>
+              <w:rPr>
+                <w:noProof/>
+                <w:webHidden/>
+              </w:rPr>
+            </w:r>
+            <w:r>
+              <w:rPr>
+                <w:noProof/>
+                <w:webHidden/>
+              </w:rPr>
+              <w:fldChar w:fldCharType="separate"/>
+            </w:r>
+            <w:r>
+              <w:rPr>
+                <w:noProof/>
+                <w:webHidden/>
+              </w:rPr>
+              <w:t>10</w:t>
+            </w:r>
+            <w:r>
+              <w:rPr>
+                <w:noProof/>
+                <w:webHidden/>
+              </w:rPr>
+              <w:fldChar w:fldCharType="end"/>
+            </w:r>
+          </w:hyperlink>
+        </w:p>
+        <w:p>
+          <w:pPr>
+            <w:pStyle w:val="TM1"/>
+            <w:tabs>
+              <w:tab w:val="right" w:leader="dot" w:pos="9060"/>
+            </w:tabs>
+            <w:rPr>
+              <w:rFonts w:eastAsiaTheme="minorEastAsia"/>
+              <w:noProof/>
+              <w:lang w:eastAsia="fr-FR"/>
+            </w:rPr>
+          </w:pPr>
+          <w:hyperlink w:anchor="_Toc56546038" w:history="1">
+            <w:r>
+              <w:rPr>
+                <w:rStyle w:val="Lienhypertexte"/>
+                <w:noProof/>
+              </w:rPr>
+              <w:t>Conclusion</w:t>
+            </w:r>
+            <w:r>
+              <w:rPr>
+                <w:noProof/>
+                <w:webHidden/>
+              </w:rPr>
+              <w:tab/>
+            </w:r>
+            <w:r>
+              <w:rPr>
+                <w:noProof/>
+                <w:webHidden/>
+              </w:rPr>
+              <w:fldChar w:fldCharType="begin"/>
+            </w:r>
+            <w:r>
+              <w:rPr>
+                <w:noProof/>
+                <w:webHidden/>
+              </w:rPr>
+              <w:instrText xml:space="preserve"> PAGEREF _Toc56546038 \h </w:instrText>
+            </w:r>
+            <w:r>
+              <w:rPr>
+                <w:noProof/>
+                <w:webHidden/>
+              </w:rPr>
+            </w:r>
+            <w:r>
+              <w:rPr>
+                <w:noProof/>
+                <w:webHidden/>
+              </w:rPr>
+              <w:fldChar w:fldCharType="separate"/>
+            </w:r>
+            <w:r>
+              <w:rPr>
+                <w:noProof/>
+                <w:webHidden/>
+              </w:rPr>
+              <w:t>11</w:t>
+            </w:r>
+            <w:r>
+              <w:rPr>
+                <w:noProof/>
+                <w:webHidden/>
+              </w:rPr>
+              <w:fldChar w:fldCharType="end"/>
+            </w:r>
+          </w:hyperlink>
+        </w:p>
+        <w:p>
+          <w:pPr>
+            <w:sectPr>
+              <w:pgSz w:w="11906" w:h="16838" w:code="9"/>
+              <w:pgMar w:top="1418" w:right="1418" w:bottom="1418" w:left="1418" w:header="709" w:footer="709" w:gutter="0"/>
+              <w:cols w:space="708"/>
+              <w:docGrid w:linePitch="360"/>
+            </w:sectPr>
+          </w:pPr>
+          <w:r>
+            <w:rPr>
+              <w:b/>
+              <w:bCs/>
+            </w:rPr>
+            <w:fldChar w:fldCharType="end"/>
+          </w:r>
+        </w:p>
+      </w:sdtContent>
+    </w:sdt>
+    <w:p>
+      <w:pPr>
+        <w:pStyle w:val="Titre1"/>
         <w:numPr>
           <w:ilvl w:val="0"/>
-          <w:numId w:val="1"/>
+          <w:numId w:val="8"/>
         </w:numPr>
-        <w:jc w:val="both"/>
-        <w:rPr>
-          <w:u w:val="single"/>
-        </w:rPr>
-      </w:pPr>
-      <w:r>
-        <w:rPr>
-          <w:u w:val="single"/>
-        </w:rPr>
+      </w:pPr>
+      <w:bookmarkStart w:id="0" w:name="_Toc56546027"/>
+      <w:r>
+        <w:lastRenderedPageBreak/>
         <w:t>Présentation du logiciel</w:t>
       </w:r>
+      <w:bookmarkEnd w:id="0"/>
     </w:p>
     <w:p>
       <w:pPr>
@@ -200,16 +1222,16 @@
     </w:p>
     <w:p>
       <w:pPr>
-        <w:pStyle w:val="Paragraphedeliste"/>
-        <w:numPr>
-          <w:ilvl w:val="0"/>
-          <w:numId w:val="3"/>
-        </w:numPr>
-        <w:jc w:val="both"/>
-      </w:pPr>
+        <w:pStyle w:val="Titre2"/>
+      </w:pPr>
+      <w:bookmarkStart w:id="1" w:name="_Toc56546028"/>
+      <w:r>
+        <w:t xml:space="preserve">I.1. </w:t>
+      </w:r>
       <w:r>
         <w:t>Objectif et approche</w:t>
       </w:r>
+      <w:bookmarkEnd w:id="1"/>
     </w:p>
     <w:p>
       <w:pPr>
@@ -411,38 +1433,43 @@
     <w:p/>
     <w:p>
       <w:pPr>
-        <w:pStyle w:val="Paragraphedeliste"/>
-        <w:numPr>
-          <w:ilvl w:val="0"/>
-          <w:numId w:val="3"/>
-        </w:numPr>
+        <w:pStyle w:val="Titre2"/>
+      </w:pPr>
+      <w:bookmarkStart w:id="2" w:name="_Toc56546029"/>
+      <w:r>
+        <w:t>I.2.</w:t>
+      </w:r>
+      <w:r>
+        <w:t>Type de données</w:t>
+      </w:r>
+      <w:bookmarkEnd w:id="2"/>
+    </w:p>
+    <w:p>
+      <w:pPr>
         <w:jc w:val="both"/>
       </w:pPr>
       <w:r>
-        <w:t>Type de données</w:t>
+        <w:t>Une base de données orientée graphe est formée de noyaux (vertex) et d’arcs (</w:t>
+      </w:r>
+      <w:proofErr w:type="spellStart"/>
+      <w:r>
+        <w:t>edge</w:t>
+      </w:r>
+      <w:proofErr w:type="spellEnd"/>
+      <w:r>
+        <w:t xml:space="preserve">). </w:t>
+      </w:r>
+      <w:r>
+        <w:t xml:space="preserve">Un document est stocké dans un noyau et les arcs </w:t>
+      </w:r>
+      <w:r>
+        <w:t>forment un pointeur d’un nœud à l’autre.</w:t>
       </w:r>
     </w:p>
     <w:p>
       <w:pPr>
         <w:jc w:val="both"/>
       </w:pPr>
-      <w:r>
-        <w:t>Une base de données orientée graphe est formée de noyaux (vertex) et d’arcs (</w:t>
-      </w:r>
-      <w:proofErr w:type="spellStart"/>
-      <w:r>
-        <w:t>edge</w:t>
-      </w:r>
-      <w:proofErr w:type="spellEnd"/>
-      <w:r>
-        <w:t xml:space="preserve">). </w:t>
-      </w:r>
-      <w:r>
-        <w:t xml:space="preserve">Un document est stocké dans un noyau et les arcs </w:t>
-      </w:r>
-      <w:r>
-        <w:t>forment un pointeur d’un nœud à l’autre.</w:t>
-      </w:r>
     </w:p>
     <w:p>
       <w:pPr>
@@ -452,7 +1479,6 @@
         <w:rPr>
           <w:noProof/>
         </w:rPr>
-        <w:lastRenderedPageBreak/>
         <mc:AlternateContent>
           <mc:Choice Requires="wpg">
             <w:drawing>
@@ -908,6 +1934,7 @@
         <w:jc w:val="both"/>
       </w:pPr>
       <w:r>
+        <w:lastRenderedPageBreak/>
         <w:t xml:space="preserve">Chaque document appartient à une </w:t>
       </w:r>
       <w:r>
@@ -1046,7 +2073,7 @@
                           </pic:cNvPicPr>
                         </pic:nvPicPr>
                         <pic:blipFill>
-                          <a:blip r:embed="rId6" cstate="print">
+                          <a:blip r:embed="rId9" cstate="print">
                             <a:extLst>
                               <a:ext uri="{28A0092B-C50C-407E-A947-70E740481C1C}">
                                 <a14:useLocalDpi xmlns:a14="http://schemas.microsoft.com/office/drawing/2010/main" val="0"/>
@@ -1278,7 +2305,7 @@
                   <o:lock v:ext="edit" aspectratio="t"/>
                 </v:shapetype>
                 <v:shape id="Image 10" o:spid="_x0000_s1033" type="#_x0000_t75" style="position:absolute;width:27774;height:24384;visibility:visible;mso-wrap-style:square" o:gfxdata="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">
-                  <v:imagedata r:id="rId7" o:title=""/>
+                  <v:imagedata r:id="rId10" o:title=""/>
                 </v:shape>
                 <v:shape id="Zone de texte 2" o:spid="_x0000_s1034" type="#_x0000_t202" style="position:absolute;left:33813;top:3333;width:33338;height:17241;visibility:visible;mso-wrap-style:square;v-text-anchor:top" o:gfxdata="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">
                   <v:textbox>
@@ -1439,23 +2466,56 @@
     </w:p>
     <w:p/>
     <w:p>
-      <w:pPr>
-        <w:pStyle w:val="Paragraphedeliste"/>
-        <w:numPr>
-          <w:ilvl w:val="0"/>
-          <w:numId w:val="3"/>
-        </w:numPr>
+      <w:r>
+        <w:t xml:space="preserve">Dans le model, on définira des </w:t>
+      </w:r>
+      <w:r>
+        <w:rPr>
+          <w:b/>
+          <w:bCs/>
+        </w:rPr>
+        <w:t>super-classes</w:t>
+      </w:r>
+      <w:r>
+        <w:rPr>
+          <w:b/>
+          <w:bCs/>
+        </w:rPr>
+        <w:t>.</w:t>
+      </w:r>
+      <w:r>
+        <w:t xml:space="preserve"> Celles-ci indique</w:t>
+      </w:r>
+      <w:r>
+        <w:t>nt la nature de l’objet : nœud (vertex) ou arc (</w:t>
+      </w:r>
+      <w:proofErr w:type="spellStart"/>
+      <w:r>
+        <w:t>edge</w:t>
+      </w:r>
+      <w:proofErr w:type="spellEnd"/>
+      <w:r>
+        <w:t>).</w:t>
+      </w:r>
+    </w:p>
+    <w:p>
+      <w:pPr>
+        <w:pStyle w:val="Titre2"/>
+      </w:pPr>
+      <w:bookmarkStart w:id="3" w:name="_Toc56546030"/>
+      <w:r>
+        <w:t xml:space="preserve">I.3 </w:t>
+      </w:r>
+      <w:r>
+        <w:t>Langage de requête</w:t>
+      </w:r>
+      <w:bookmarkEnd w:id="3"/>
+    </w:p>
+    <w:p>
+      <w:pPr>
         <w:jc w:val="both"/>
       </w:pPr>
       <w:r>
-        <w:t>Langage de requête</w:t>
-      </w:r>
-    </w:p>
-    <w:p>
-      <w:pPr>
-        <w:jc w:val="both"/>
-      </w:pPr>
-      <w:r>
         <w:t>Le langage de requête</w:t>
       </w:r>
       <w:r>
@@ -1494,34 +2554,29 @@
     </w:p>
     <w:p>
       <w:pPr>
-        <w:pStyle w:val="Paragraphedeliste"/>
-        <w:numPr>
-          <w:ilvl w:val="0"/>
-          <w:numId w:val="3"/>
-        </w:numPr>
-        <w:jc w:val="both"/>
-      </w:pPr>
+        <w:pStyle w:val="Titre2"/>
+      </w:pPr>
+      <w:bookmarkStart w:id="4" w:name="_Toc56546031"/>
+      <w:r>
+        <w:t xml:space="preserve">I.4. </w:t>
+      </w:r>
       <w:r>
         <w:t>Manuel d’utilisation</w:t>
       </w:r>
-    </w:p>
-    <w:p>
-      <w:pPr>
-        <w:pStyle w:val="Paragraphedeliste"/>
-        <w:jc w:val="both"/>
-      </w:pPr>
-    </w:p>
-    <w:p>
-      <w:pPr>
-        <w:pStyle w:val="Paragraphedeliste"/>
-        <w:numPr>
-          <w:ilvl w:val="0"/>
-          <w:numId w:val="4"/>
-        </w:numPr>
-      </w:pPr>
+      <w:bookmarkEnd w:id="4"/>
+    </w:p>
+    <w:p>
+      <w:pPr>
+        <w:pStyle w:val="Titre3"/>
+      </w:pPr>
+      <w:bookmarkStart w:id="5" w:name="_Toc56546032"/>
+      <w:r>
+        <w:t xml:space="preserve">1.4.1 </w:t>
+      </w:r>
       <w:r>
         <w:t>Installation</w:t>
       </w:r>
+      <w:bookmarkEnd w:id="5"/>
     </w:p>
     <w:p>
       <w:pPr>
@@ -1559,23 +2614,23 @@
         <w:pStyle w:val="Sansinterligne"/>
       </w:pPr>
       <w:r>
+        <w:t>Pour l’installer, rendez-vous sur le site https://www.orientdb.org/download et cliquez sur ‘OrientDB for Microsoft Windows’.</w:t>
+      </w:r>
+    </w:p>
+    <w:p>
+      <w:pPr>
+        <w:pStyle w:val="Sansinterligne"/>
+      </w:pPr>
+    </w:p>
+    <w:p>
+      <w:pPr>
+        <w:pStyle w:val="Sansinterligne"/>
+      </w:pPr>
+      <w:r>
+        <w:rPr>
+          <w:noProof/>
+        </w:rPr>
         <w:lastRenderedPageBreak/>
-        <w:t>Pour l’installer, rendez-vous sur le site https://www.orientdb.org/download et cliquez sur ‘OrientDB for Microsoft Windows’.</w:t>
-      </w:r>
-    </w:p>
-    <w:p>
-      <w:pPr>
-        <w:pStyle w:val="Sansinterligne"/>
-      </w:pPr>
-    </w:p>
-    <w:p>
-      <w:pPr>
-        <w:pStyle w:val="Sansinterligne"/>
-      </w:pPr>
-      <w:r>
-        <w:rPr>
-          <w:noProof/>
-        </w:rPr>
         <w:drawing>
           <wp:inline distT="0" distB="0" distL="0" distR="0" wp14:anchorId="5E77A325" wp14:editId="3EAF94F0">
             <wp:extent cx="5759450" cy="2624511"/>
@@ -1592,7 +2647,7 @@
                     <pic:cNvPicPr/>
                   </pic:nvPicPr>
                   <pic:blipFill>
-                    <a:blip r:embed="rId8"/>
+                    <a:blip r:embed="rId11"/>
                     <a:stretch>
                       <a:fillRect/>
                     </a:stretch>
@@ -1704,7 +2759,7 @@
                     <pic:cNvPicPr/>
                   </pic:nvPicPr>
                   <pic:blipFill>
-                    <a:blip r:embed="rId9">
+                    <a:blip r:embed="rId12">
                       <a:extLst>
                         <a:ext uri="{28A0092B-C50C-407E-A947-70E740481C1C}">
                           <a14:useLocalDpi xmlns:a14="http://schemas.microsoft.com/office/drawing/2010/main" val="0"/>
@@ -1772,7 +2827,7 @@
       <w:r>
         <w:t xml:space="preserve"> Java n’est pas à jour. Vous pouvez télécharger la dernière version sur ce lien : </w:t>
       </w:r>
-      <w:hyperlink r:id="rId10" w:history="1">
+      <w:hyperlink r:id="rId13" w:history="1">
         <w:r>
           <w:rPr>
             <w:rStyle w:val="Lienhypertexte"/>
@@ -1796,6 +2851,11 @@
     </w:p>
     <w:p>
       <w:pPr>
+        <w:jc w:val="both"/>
+      </w:pPr>
+    </w:p>
+    <w:p>
+      <w:pPr>
         <w:pStyle w:val="Sansinterligne"/>
         <w:rPr>
           <w:rStyle w:val="Accentuation"/>
@@ -1831,7 +2891,7 @@
       <w:r>
         <w:t xml:space="preserve">Une fois la configuration du nom d’utilisateur et mot de passe effectuée, la fenêtre d’OrientDB Studio devrait s’ouvrir automatiquement dans votre navigateur. Si elle ne s’ouvre pas, vous pouvez l’ouvrir avec ce lien : </w:t>
       </w:r>
-      <w:hyperlink r:id="rId11" w:anchor="/" w:history="1">
+      <w:hyperlink r:id="rId14" w:anchor="/" w:history="1">
         <w:r>
           <w:rPr>
             <w:rStyle w:val="Lienhypertexte"/>
@@ -1868,7 +2928,7 @@
                     <pic:cNvPicPr/>
                   </pic:nvPicPr>
                   <pic:blipFill>
-                    <a:blip r:embed="rId12"/>
+                    <a:blip r:embed="rId15"/>
                     <a:stretch>
                       <a:fillRect/>
                     </a:stretch>
@@ -1936,15 +2996,24 @@
     </w:p>
     <w:p>
       <w:pPr>
-        <w:pStyle w:val="Paragraphedeliste"/>
-        <w:numPr>
-          <w:ilvl w:val="0"/>
-          <w:numId w:val="4"/>
-        </w:numPr>
-      </w:pPr>
-      <w:r>
-        <w:t>Utilisation de OrientDB Studio</w:t>
-      </w:r>
+        <w:pStyle w:val="Titre3"/>
+      </w:pPr>
+      <w:bookmarkStart w:id="6" w:name="_Toc56546033"/>
+      <w:r>
+        <w:t xml:space="preserve">1.4.2 </w:t>
+      </w:r>
+      <w:r>
+        <w:t xml:space="preserve">Utilisation de </w:t>
+      </w:r>
+      <w:proofErr w:type="spellStart"/>
+      <w:r>
+        <w:t>OrientDB</w:t>
+      </w:r>
+      <w:proofErr w:type="spellEnd"/>
+      <w:r>
+        <w:t xml:space="preserve"> Studio</w:t>
+      </w:r>
+      <w:bookmarkEnd w:id="6"/>
     </w:p>
     <w:p>
       <w:r>
@@ -2013,7 +3082,7 @@
                           </pic:cNvPicPr>
                         </pic:nvPicPr>
                         <pic:blipFill>
-                          <a:blip r:embed="rId13" cstate="print">
+                          <a:blip r:embed="rId16" cstate="print">
                             <a:extLst>
                               <a:ext uri="{28A0092B-C50C-407E-A947-70E740481C1C}">
                                 <a14:useLocalDpi xmlns:a14="http://schemas.microsoft.com/office/drawing/2010/main" val="0"/>
@@ -2272,7 +3341,7 @@
             <w:pict>
               <v:group w14:anchorId="36228359" id="Groupe 16" o:spid="_x0000_s1035" style="position:absolute;margin-left:0;margin-top:46.15pt;width:563.8pt;height:234.75pt;z-index:251664384;mso-position-horizontal:center;mso-position-horizontal-relative:margin" coordsize="121920,50768" o:gfxdata="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">
                 <v:shape id="Image 12" o:spid="_x0000_s1036" type="#_x0000_t75" style="position:absolute;width:121920;height:50768;visibility:visible;mso-wrap-style:square" o:gfxdata="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">
-                  <v:imagedata r:id="rId14" o:title=""/>
+                  <v:imagedata r:id="rId17" o:title=""/>
                 </v:shape>
                 <v:shape id="ZoneTexte 5" o:spid="_x0000_s1037" type="#_x0000_t202" style="position:absolute;left:17564;top:16511;width:4995;height:6422;visibility:visible;mso-wrap-style:square;v-text-anchor:top" o:gfxdata="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" filled="f" stroked="f">
                   <v:textbox style="mso-fit-shape-to-text:t">
@@ -2446,7 +3515,6 @@
         <w:t>) (8) ainsi que le mot de passe associé à la base de données (9).</w:t>
       </w:r>
     </w:p>
-    <w:p/>
     <w:p>
       <w:r>
         <w:rPr>
@@ -2455,13 +3523,13 @@
         <mc:AlternateContent>
           <mc:Choice Requires="wpg">
             <w:drawing>
-              <wp:anchor distT="0" distB="0" distL="114300" distR="114300" simplePos="0" relativeHeight="251665408" behindDoc="0" locked="0" layoutInCell="1" allowOverlap="1" wp14:anchorId="3B4509AF" wp14:editId="3C2E1359">
+              <wp:anchor distT="0" distB="0" distL="114300" distR="114300" simplePos="0" relativeHeight="251665408" behindDoc="0" locked="0" layoutInCell="1" allowOverlap="1" wp14:anchorId="3B4509AF" wp14:editId="4011D5BF">
                 <wp:simplePos x="0" y="0"/>
                 <wp:positionH relativeFrom="margin">
-                  <wp:align>center</wp:align>
+                  <wp:posOffset>1162286</wp:posOffset>
                 </wp:positionH>
                 <wp:positionV relativeFrom="paragraph">
-                  <wp:posOffset>45410</wp:posOffset>
+                  <wp:posOffset>322211</wp:posOffset>
                 </wp:positionV>
                 <wp:extent cx="3423285" cy="2870200"/>
                 <wp:effectExtent l="0" t="0" r="5715" b="6350"/>
@@ -2488,7 +3556,7 @@
                           </pic:cNvPicPr>
                         </pic:nvPicPr>
                         <pic:blipFill rotWithShape="1">
-                          <a:blip r:embed="rId15">
+                          <a:blip r:embed="rId18">
                             <a:extLst>
                               <a:ext uri="{28A0092B-C50C-407E-A947-70E740481C1C}">
                                 <a14:useLocalDpi xmlns:a14="http://schemas.microsoft.com/office/drawing/2010/main" val="0"/>
@@ -2633,9 +3701,9 @@
           </mc:Choice>
           <mc:Fallback>
             <w:pict>
-              <v:group w14:anchorId="3B4509AF" id="Groupe 10" o:spid="_x0000_s1043" style="position:absolute;margin-left:0;margin-top:3.6pt;width:269.55pt;height:226pt;z-index:251665408;mso-position-horizontal:center;mso-position-horizontal-relative:margin;mso-width-relative:margin;mso-height-relative:margin" coordsize="40320,34573" o:gfxdata="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">
+              <v:group w14:anchorId="3B4509AF" id="Groupe 10" o:spid="_x0000_s1043" style="position:absolute;margin-left:91.5pt;margin-top:25.35pt;width:269.55pt;height:226pt;z-index:251665408;mso-position-horizontal-relative:margin;mso-width-relative:margin;mso-height-relative:margin" coordsize="40320,34573" o:gfxdata="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">
                 <v:shape id="Image 20" o:spid="_x0000_s1044" type="#_x0000_t75" alt="Une image contenant texte&#10;&#10;Description générée automatiquement" style="position:absolute;width:40320;height:34573;visibility:visible;mso-wrap-style:square" o:gfxdata="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">
-                  <v:imagedata r:id="rId16" o:title="Une image contenant texte&#10;&#10;Description générée automatiquement" croptop="766f" cropbottom="834f" cropleft="1115f" cropright="961f"/>
+                  <v:imagedata r:id="rId19" o:title="Une image contenant texte&#10;&#10;Description générée automatiquement" croptop="766f" cropbottom="834f" cropleft="1115f" cropright="961f"/>
                 </v:shape>
                 <v:shape id="ZoneTexte 5" o:spid="_x0000_s1045" type="#_x0000_t202" style="position:absolute;left:14628;top:3813;width:4439;height:3772;visibility:visible;mso-wrap-style:square;v-text-anchor:top" o:gfxdata="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" filled="f" stroked="f">
                   <v:textbox>
@@ -2710,12 +3778,27 @@
         </mc:AlternateContent>
       </w:r>
     </w:p>
-    <w:p>
-      <w:r>
-        <w:t xml:space="preserve">Dans OrientDB, vous avez le choix d’effectuer une action de manière visuelle ou à l’aide d’une ligne de code. L’interface </w:t>
-      </w:r>
-      <w:r>
-        <w:t xml:space="preserve">visuelle est dans l’onglet </w:t>
+    <w:p/>
+    <w:p/>
+    <w:p/>
+    <w:p>
+      <w:r>
+        <w:t>Dans OrientDB, vous avez le choix d’effectuer une action de manière visuelle ou à l’aide d’une ligne de code. L’interface</w:t>
+      </w:r>
+      <w:r>
+        <w:t xml:space="preserve"> </w:t>
+      </w:r>
+      <w:r>
+        <w:t>visuelle</w:t>
+      </w:r>
+      <w:r>
+        <w:t xml:space="preserve"> de manipulation de la base</w:t>
+      </w:r>
+      <w:r>
+        <w:t xml:space="preserve"> </w:t>
+      </w:r>
+      <w:r>
+        <w:t xml:space="preserve">est dans l’onglet </w:t>
       </w:r>
       <w:proofErr w:type="spellStart"/>
       <w:r>
@@ -2822,90 +3905,129 @@
       </w:r>
     </w:p>
     <w:p>
-      <w:pPr>
+      <w:r>
+        <w:t>La commande équivalente à ces actions est :</w:t>
+      </w:r>
+    </w:p>
+    <w:p>
+      <w:pPr>
+        <w:shd w:val="clear" w:color="auto" w:fill="D9D9D9" w:themeFill="background1" w:themeFillShade="D9"/>
+        <w:jc w:val="both"/>
         <w:rPr>
           <w:rFonts w:ascii="Consolas" w:hAnsi="Consolas"/>
-        </w:rPr>
-      </w:pPr>
-      <w:r>
-        <w:t xml:space="preserve">La commande équivalente à ces actions est : </w:t>
+          <w:lang w:val="en-US"/>
+        </w:rPr>
+      </w:pPr>
+      <w:r>
+        <w:t xml:space="preserve"> </w:t>
       </w:r>
       <w:r>
         <w:rPr>
           <w:rFonts w:ascii="Consolas" w:hAnsi="Consolas"/>
           <w:sz w:val="20"/>
           <w:szCs w:val="20"/>
-        </w:rPr>
-        <w:t>C</w:t>
-      </w:r>
+          <w:highlight w:val="lightGray"/>
+        </w:rPr>
+        <w:t xml:space="preserve">CREATE CLASS </w:t>
+      </w:r>
+      <w:proofErr w:type="spellStart"/>
       <w:r>
         <w:rPr>
           <w:rFonts w:ascii="Consolas" w:hAnsi="Consolas"/>
           <w:sz w:val="20"/>
           <w:szCs w:val="20"/>
-        </w:rPr>
-        <w:t>REATE</w:t>
-      </w:r>
+          <w:highlight w:val="lightGray"/>
+        </w:rPr>
+        <w:t>Eleve</w:t>
+      </w:r>
+      <w:proofErr w:type="spellEnd"/>
       <w:r>
         <w:rPr>
           <w:rFonts w:ascii="Consolas" w:hAnsi="Consolas"/>
           <w:sz w:val="20"/>
           <w:szCs w:val="20"/>
+          <w:highlight w:val="lightGray"/>
         </w:rPr>
         <w:t xml:space="preserve"> </w:t>
       </w:r>
+      <w:proofErr w:type="spellStart"/>
       <w:r>
         <w:rPr>
           <w:rFonts w:ascii="Consolas" w:hAnsi="Consolas"/>
           <w:sz w:val="20"/>
           <w:szCs w:val="20"/>
-        </w:rPr>
-        <w:t>CLASS</w:t>
-      </w:r>
+          <w:highlight w:val="lightGray"/>
+        </w:rPr>
+        <w:t>extends</w:t>
+      </w:r>
+      <w:proofErr w:type="spellEnd"/>
       <w:r>
         <w:rPr>
           <w:rFonts w:ascii="Consolas" w:hAnsi="Consolas"/>
           <w:sz w:val="20"/>
           <w:szCs w:val="20"/>
-        </w:rPr>
+          <w:highlight w:val="lightGray"/>
+        </w:rPr>
+        <w:t xml:space="preserve"> V</w:t>
+      </w:r>
+    </w:p>
+    <w:p>
+      <w:r>
+        <w:t>On peut renommer la classe</w:t>
+      </w:r>
+      <w:r>
+        <w:t xml:space="preserve"> (2)</w:t>
+      </w:r>
+      <w:r>
+        <w:t>, changer la couleur d’affichage de la classe</w:t>
+      </w:r>
+      <w:r>
+        <w:t xml:space="preserve"> (3)</w:t>
+      </w:r>
+      <w:r>
+        <w:t>, afficher l’ensemble des documents enregistrés dans la classe</w:t>
+      </w:r>
+      <w:r>
         <w:t xml:space="preserve"> </w:t>
       </w:r>
-      <w:proofErr w:type="spellStart"/>
-      <w:r>
+      <w:r>
+        <w:t xml:space="preserve">(4) </w:t>
+      </w:r>
+      <w:r>
+        <w:t xml:space="preserve">(le nombre d’enregistrement est affiché dans la colonne </w:t>
+      </w:r>
+      <w:r>
+        <w:rPr>
+          <w:i/>
+          <w:iCs/>
+        </w:rPr>
+        <w:t>Records</w:t>
+      </w:r>
+      <w:r>
+        <w:t>), ajouter un document</w:t>
+      </w:r>
+      <w:r>
+        <w:t xml:space="preserve"> (5)</w:t>
+      </w:r>
+      <w:r>
+        <w:t xml:space="preserve"> ou supprimer la classe</w:t>
+      </w:r>
+      <w:r>
+        <w:t xml:space="preserve"> (6)</w:t>
+      </w:r>
+      <w:r>
+        <w:t>.</w:t>
+      </w:r>
+    </w:p>
+    <w:p/>
+    <w:p/>
+    <w:p/>
+    <w:p>
+      <w:pPr>
         <w:rPr>
           <w:rFonts w:ascii="Consolas" w:hAnsi="Consolas"/>
-          <w:sz w:val="20"/>
-          <w:szCs w:val="20"/>
-        </w:rPr>
-        <w:t>Eleve</w:t>
-      </w:r>
-      <w:proofErr w:type="spellEnd"/>
-      <w:r>
-        <w:rPr>
-          <w:rFonts w:ascii="Consolas" w:hAnsi="Consolas"/>
-          <w:sz w:val="20"/>
-          <w:szCs w:val="20"/>
-        </w:rPr>
-        <w:t xml:space="preserve"> </w:t>
-      </w:r>
-      <w:proofErr w:type="spellStart"/>
-      <w:r>
-        <w:rPr>
-          <w:rFonts w:ascii="Consolas" w:hAnsi="Consolas"/>
-          <w:sz w:val="20"/>
-          <w:szCs w:val="20"/>
-        </w:rPr>
-        <w:t>extends</w:t>
-      </w:r>
-      <w:proofErr w:type="spellEnd"/>
-      <w:r>
-        <w:rPr>
-          <w:rFonts w:ascii="Consolas" w:hAnsi="Consolas"/>
-          <w:sz w:val="20"/>
-          <w:szCs w:val="20"/>
-        </w:rPr>
-        <w:t xml:space="preserve"> V</w:t>
-      </w:r>
+        </w:rPr>
+      </w:pPr>
     </w:p>
     <w:p>
       <w:r>
@@ -2916,15 +4038,15 @@
         <mc:AlternateContent>
           <mc:Choice Requires="wpg">
             <w:drawing>
-              <wp:anchor distT="0" distB="0" distL="114300" distR="114300" simplePos="0" relativeHeight="251667456" behindDoc="0" locked="0" layoutInCell="1" allowOverlap="1" wp14:anchorId="650444D4" wp14:editId="6A30E362">
+              <wp:anchor distT="0" distB="0" distL="114300" distR="114300" simplePos="0" relativeHeight="251672576" behindDoc="0" locked="0" layoutInCell="1" allowOverlap="1" wp14:anchorId="6D5A774A" wp14:editId="5E271145">
                 <wp:simplePos x="0" y="0"/>
                 <wp:positionH relativeFrom="margin">
-                  <wp:align>center</wp:align>
+                  <wp:posOffset>-230579</wp:posOffset>
                 </wp:positionH>
                 <wp:positionV relativeFrom="paragraph">
-                  <wp:posOffset>709044</wp:posOffset>
+                  <wp:posOffset>3337</wp:posOffset>
                 </wp:positionV>
-                <wp:extent cx="6204027" cy="3074126"/>
+                <wp:extent cx="6203950" cy="3074035"/>
                 <wp:effectExtent l="0" t="0" r="6350" b="0"/>
                 <wp:wrapTopAndBottom/>
                 <wp:docPr id="26" name="Groupe 26"/>
@@ -2936,7 +4058,7 @@
                       <wpg:grpSpPr>
                         <a:xfrm>
                           <a:off x="0" y="0"/>
-                          <a:ext cx="6204027" cy="3074126"/>
+                          <a:ext cx="6203950" cy="3074035"/>
                           <a:chOff x="0" y="0"/>
                           <a:chExt cx="6204027" cy="3074126"/>
                         </a:xfrm>
@@ -2949,7 +4071,7 @@
                           </pic:cNvPicPr>
                         </pic:nvPicPr>
                         <pic:blipFill>
-                          <a:blip r:embed="rId17" cstate="print">
+                          <a:blip r:embed="rId20" cstate="print">
                             <a:extLst>
                               <a:ext uri="{28A0092B-C50C-407E-A947-70E740481C1C}">
                                 <a14:useLocalDpi xmlns:a14="http://schemas.microsoft.com/office/drawing/2010/main" val="0"/>
@@ -3340,14 +4462,20 @@
                     </wpg:wgp>
                   </a:graphicData>
                 </a:graphic>
+                <wp14:sizeRelH relativeFrom="margin">
+                  <wp14:pctWidth>0</wp14:pctWidth>
+                </wp14:sizeRelH>
+                <wp14:sizeRelV relativeFrom="margin">
+                  <wp14:pctHeight>0</wp14:pctHeight>
+                </wp14:sizeRelV>
               </wp:anchor>
             </w:drawing>
           </mc:Choice>
           <mc:Fallback>
             <w:pict>
-              <v:group w14:anchorId="650444D4" id="Groupe 26" o:spid="_x0000_s1048" style="position:absolute;margin-left:0;margin-top:55.85pt;width:488.5pt;height:242.05pt;z-index:251667456;mso-position-horizontal:center;mso-position-horizontal-relative:margin" coordsize="62040,30741" o:gfxdata="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">
+              <v:group w14:anchorId="6D5A774A" id="Groupe 26" o:spid="_x0000_s1048" style="position:absolute;margin-left:-18.15pt;margin-top:.25pt;width:488.5pt;height:242.05pt;z-index:251672576;mso-position-horizontal-relative:margin;mso-width-relative:margin;mso-height-relative:margin" coordsize="62040,30741" o:gfxdata="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">
                 <v:shape id="Image 27" o:spid="_x0000_s1049" type="#_x0000_t75" alt="Une image contenant texte&#10;&#10;Description générée automatiquement" style="position:absolute;width:62040;height:30741;visibility:visible;mso-wrap-style:square" o:gfxdata="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">
-                  <v:imagedata r:id="rId18" o:title="Une image contenant texte&#10;&#10;Description générée automatiquement"/>
+                  <v:imagedata r:id="rId21" o:title="Une image contenant texte&#10;&#10;Description générée automatiquement"/>
                 </v:shape>
                 <v:shape id="ZoneTexte 5" o:spid="_x0000_s1050" type="#_x0000_t202" style="position:absolute;left:55945;top:8793;width:2572;height:3772;visibility:visible;mso-wrap-style:square;v-text-anchor:top" o:gfxdata="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" filled="f" stroked="f">
                   <v:textbox style="mso-fit-shape-to-text:t">
@@ -3504,52 +4632,543 @@
           </mc:Fallback>
         </mc:AlternateContent>
       </w:r>
-      <w:r>
-        <w:t>On peut renommer la classe</w:t>
-      </w:r>
-      <w:r>
-        <w:t xml:space="preserve"> (2)</w:t>
-      </w:r>
-      <w:r>
-        <w:t>, changer la couleur d’affichage de la classe</w:t>
-      </w:r>
-      <w:r>
-        <w:t xml:space="preserve"> (3)</w:t>
-      </w:r>
-      <w:r>
-        <w:t>, afficher l’ensemble des documents enregistrés dans la classe</w:t>
-      </w:r>
-      <w:r>
-        <w:t xml:space="preserve"> </w:t>
-      </w:r>
-      <w:r>
-        <w:t xml:space="preserve">(4) </w:t>
-      </w:r>
-      <w:r>
-        <w:t xml:space="preserve">(le nombre d’enregistrement est affiché dans la colonne </w:t>
-      </w:r>
-      <w:r>
-        <w:rPr>
-          <w:i/>
-          <w:iCs/>
-        </w:rPr>
-        <w:t>Records</w:t>
-      </w:r>
-      <w:r>
-        <w:t>), ajouter un document</w:t>
-      </w:r>
-      <w:r>
-        <w:t xml:space="preserve"> (5)</w:t>
-      </w:r>
-      <w:r>
-        <w:t xml:space="preserve"> ou supprimer la classe</w:t>
-      </w:r>
-      <w:r>
-        <w:t xml:space="preserve"> (6)</w:t>
-      </w:r>
-      <w:r>
-        <w:t>.</w:t>
-      </w:r>
+    </w:p>
+    <w:p>
+      <w:r>
+        <w:t xml:space="preserve">Pour résumer : </w:t>
+      </w:r>
+    </w:p>
+    <w:tbl>
+      <w:tblPr>
+        <w:tblStyle w:val="Grilledutableau"/>
+        <w:tblW w:w="0" w:type="auto"/>
+        <w:tblLook w:val="04A0" w:firstRow="1" w:lastRow="0" w:firstColumn="1" w:lastColumn="0" w:noHBand="0" w:noVBand="1"/>
+      </w:tblPr>
+      <w:tblGrid>
+        <w:gridCol w:w="1413"/>
+        <w:gridCol w:w="7647"/>
+      </w:tblGrid>
+      <w:tr>
+        <w:tc>
+          <w:tcPr>
+            <w:tcW w:w="1413" w:type="dxa"/>
+            <w:tcBorders>
+              <w:top w:val="single" w:sz="4" w:space="0" w:color="A5A5A5" w:themeColor="accent3"/>
+              <w:left w:val="single" w:sz="4" w:space="0" w:color="A5A5A5" w:themeColor="accent3"/>
+              <w:bottom w:val="single" w:sz="4" w:space="0" w:color="A5A5A5" w:themeColor="accent3"/>
+              <w:right w:val="single" w:sz="4" w:space="0" w:color="A5A5A5" w:themeColor="accent3"/>
+            </w:tcBorders>
+          </w:tcPr>
+          <w:p>
+            <w:pPr>
+              <w:jc w:val="center"/>
+            </w:pPr>
+            <w:r>
+              <w:t>Action</w:t>
+            </w:r>
+          </w:p>
+        </w:tc>
+        <w:tc>
+          <w:tcPr>
+            <w:tcW w:w="7647" w:type="dxa"/>
+            <w:tcBorders>
+              <w:top w:val="single" w:sz="4" w:space="0" w:color="A5A5A5" w:themeColor="accent3"/>
+              <w:left w:val="single" w:sz="4" w:space="0" w:color="A5A5A5" w:themeColor="accent3"/>
+              <w:bottom w:val="single" w:sz="4" w:space="0" w:color="A5A5A5" w:themeColor="accent3"/>
+              <w:right w:val="single" w:sz="4" w:space="0" w:color="A5A5A5" w:themeColor="accent3"/>
+            </w:tcBorders>
+          </w:tcPr>
+          <w:p>
+            <w:pPr>
+              <w:jc w:val="center"/>
+            </w:pPr>
+            <w:r>
+              <w:t xml:space="preserve">Commande </w:t>
+            </w:r>
+            <w:proofErr w:type="spellStart"/>
+            <w:r>
+              <w:t>Browse</w:t>
+            </w:r>
+            <w:proofErr w:type="spellEnd"/>
+          </w:p>
+        </w:tc>
+      </w:tr>
+      <w:tr>
+        <w:tc>
+          <w:tcPr>
+            <w:tcW w:w="1413" w:type="dxa"/>
+            <w:tcBorders>
+              <w:top w:val="single" w:sz="4" w:space="0" w:color="A5A5A5" w:themeColor="accent3"/>
+              <w:left w:val="single" w:sz="4" w:space="0" w:color="A5A5A5" w:themeColor="accent3"/>
+              <w:bottom w:val="single" w:sz="4" w:space="0" w:color="A5A5A5" w:themeColor="accent3"/>
+              <w:right w:val="single" w:sz="4" w:space="0" w:color="A5A5A5" w:themeColor="accent3"/>
+            </w:tcBorders>
+          </w:tcPr>
+          <w:p>
+            <w:pPr>
+              <w:spacing w:line="360" w:lineRule="auto"/>
+              <w:jc w:val="center"/>
+            </w:pPr>
+            <w:r>
+              <w:t>1</w:t>
+            </w:r>
+          </w:p>
+        </w:tc>
+        <w:tc>
+          <w:tcPr>
+            <w:tcW w:w="7647" w:type="dxa"/>
+            <w:tcBorders>
+              <w:top w:val="single" w:sz="4" w:space="0" w:color="A5A5A5" w:themeColor="accent3"/>
+              <w:left w:val="single" w:sz="4" w:space="0" w:color="A5A5A5" w:themeColor="accent3"/>
+              <w:bottom w:val="single" w:sz="4" w:space="0" w:color="A5A5A5" w:themeColor="accent3"/>
+              <w:right w:val="single" w:sz="4" w:space="0" w:color="A5A5A5" w:themeColor="accent3"/>
+            </w:tcBorders>
+          </w:tcPr>
+          <w:p>
+            <w:pPr>
+              <w:shd w:val="clear" w:color="auto" w:fill="D9D9D9" w:themeFill="background1" w:themeFillShade="D9"/>
+              <w:spacing w:line="360" w:lineRule="auto"/>
+              <w:jc w:val="both"/>
+              <w:rPr>
+                <w:rFonts w:ascii="Consolas" w:hAnsi="Consolas"/>
+                <w:lang w:val="en-US"/>
+              </w:rPr>
+            </w:pPr>
+            <w:r>
+              <w:rPr>
+                <w:rFonts w:ascii="Consolas" w:hAnsi="Consolas"/>
+                <w:sz w:val="20"/>
+                <w:szCs w:val="20"/>
+                <w:highlight w:val="lightGray"/>
+                <w:lang w:val="en-US"/>
+              </w:rPr>
+              <w:t xml:space="preserve">CREATE CLASS </w:t>
+            </w:r>
+            <w:proofErr w:type="spellStart"/>
+            <w:r>
+              <w:rPr>
+                <w:rFonts w:ascii="Consolas" w:hAnsi="Consolas"/>
+                <w:sz w:val="20"/>
+                <w:szCs w:val="20"/>
+                <w:highlight w:val="lightGray"/>
+                <w:lang w:val="en-US"/>
+              </w:rPr>
+              <w:t>Eleve</w:t>
+            </w:r>
+            <w:proofErr w:type="spellEnd"/>
+            <w:r>
+              <w:rPr>
+                <w:rFonts w:ascii="Consolas" w:hAnsi="Consolas"/>
+                <w:sz w:val="20"/>
+                <w:szCs w:val="20"/>
+                <w:highlight w:val="lightGray"/>
+                <w:lang w:val="en-US"/>
+              </w:rPr>
+              <w:t xml:space="preserve"> extends V</w:t>
+            </w:r>
+          </w:p>
+        </w:tc>
+      </w:tr>
+      <w:tr>
+        <w:tc>
+          <w:tcPr>
+            <w:tcW w:w="1413" w:type="dxa"/>
+            <w:tcBorders>
+              <w:top w:val="single" w:sz="4" w:space="0" w:color="A5A5A5" w:themeColor="accent3"/>
+              <w:left w:val="single" w:sz="4" w:space="0" w:color="A5A5A5" w:themeColor="accent3"/>
+              <w:bottom w:val="single" w:sz="4" w:space="0" w:color="A5A5A5" w:themeColor="accent3"/>
+              <w:right w:val="single" w:sz="4" w:space="0" w:color="A5A5A5" w:themeColor="accent3"/>
+            </w:tcBorders>
+          </w:tcPr>
+          <w:p>
+            <w:pPr>
+              <w:spacing w:line="360" w:lineRule="auto"/>
+              <w:jc w:val="center"/>
+              <w:rPr>
+                <w:lang w:val="en-US"/>
+              </w:rPr>
+            </w:pPr>
+            <w:r>
+              <w:rPr>
+                <w:lang w:val="en-US"/>
+              </w:rPr>
+              <w:t>2</w:t>
+            </w:r>
+          </w:p>
+        </w:tc>
+        <w:tc>
+          <w:tcPr>
+            <w:tcW w:w="7647" w:type="dxa"/>
+            <w:tcBorders>
+              <w:top w:val="single" w:sz="4" w:space="0" w:color="A5A5A5" w:themeColor="accent3"/>
+              <w:left w:val="single" w:sz="4" w:space="0" w:color="A5A5A5" w:themeColor="accent3"/>
+              <w:bottom w:val="single" w:sz="4" w:space="0" w:color="A5A5A5" w:themeColor="accent3"/>
+              <w:right w:val="single" w:sz="4" w:space="0" w:color="A5A5A5" w:themeColor="accent3"/>
+            </w:tcBorders>
+          </w:tcPr>
+          <w:p>
+            <w:pPr>
+              <w:shd w:val="clear" w:color="auto" w:fill="D9D9D9" w:themeFill="background1" w:themeFillShade="D9"/>
+              <w:spacing w:line="360" w:lineRule="auto"/>
+              <w:jc w:val="both"/>
+              <w:rPr>
+                <w:lang w:val="en-US"/>
+              </w:rPr>
+            </w:pPr>
+            <w:r>
+              <w:rPr>
+                <w:rFonts w:ascii="Consolas" w:hAnsi="Consolas"/>
+                <w:sz w:val="20"/>
+                <w:szCs w:val="20"/>
+                <w:highlight w:val="lightGray"/>
+                <w:lang w:val="en-US"/>
+              </w:rPr>
+              <w:t>ALTER</w:t>
+            </w:r>
+            <w:r>
+              <w:rPr>
+                <w:rFonts w:ascii="Consolas" w:hAnsi="Consolas"/>
+                <w:sz w:val="20"/>
+                <w:szCs w:val="20"/>
+                <w:highlight w:val="lightGray"/>
+                <w:lang w:val="en-US"/>
+              </w:rPr>
+              <w:t xml:space="preserve"> </w:t>
+            </w:r>
+            <w:r>
+              <w:rPr>
+                <w:rFonts w:ascii="Consolas" w:hAnsi="Consolas"/>
+                <w:sz w:val="20"/>
+                <w:szCs w:val="20"/>
+                <w:highlight w:val="lightGray"/>
+                <w:lang w:val="en-US"/>
+              </w:rPr>
+              <w:t>CLASS</w:t>
+            </w:r>
+            <w:r>
+              <w:rPr>
+                <w:rFonts w:ascii="Consolas" w:hAnsi="Consolas"/>
+                <w:sz w:val="20"/>
+                <w:szCs w:val="20"/>
+                <w:highlight w:val="lightGray"/>
+                <w:lang w:val="en-US"/>
+              </w:rPr>
+              <w:t xml:space="preserve"> </w:t>
+            </w:r>
+            <w:proofErr w:type="spellStart"/>
+            <w:r>
+              <w:rPr>
+                <w:rFonts w:ascii="Consolas" w:hAnsi="Consolas"/>
+                <w:sz w:val="20"/>
+                <w:szCs w:val="20"/>
+                <w:highlight w:val="lightGray"/>
+                <w:lang w:val="en-US"/>
+              </w:rPr>
+              <w:t>Eleve</w:t>
+            </w:r>
+            <w:proofErr w:type="spellEnd"/>
+            <w:r>
+              <w:rPr>
+                <w:rFonts w:ascii="Consolas" w:hAnsi="Consolas"/>
+                <w:sz w:val="20"/>
+                <w:szCs w:val="20"/>
+                <w:lang w:val="en-US"/>
+              </w:rPr>
+              <w:t xml:space="preserve"> NAME Eleve</w:t>
+            </w:r>
+            <w:r>
+              <w:rPr>
+                <w:rFonts w:ascii="Consolas" w:hAnsi="Consolas"/>
+                <w:sz w:val="20"/>
+                <w:szCs w:val="20"/>
+                <w:lang w:val="en-US"/>
+              </w:rPr>
+              <w:t>2</w:t>
+            </w:r>
+          </w:p>
+        </w:tc>
+      </w:tr>
+      <w:tr>
+        <w:tc>
+          <w:tcPr>
+            <w:tcW w:w="1413" w:type="dxa"/>
+            <w:tcBorders>
+              <w:top w:val="single" w:sz="4" w:space="0" w:color="A5A5A5" w:themeColor="accent3"/>
+              <w:left w:val="single" w:sz="4" w:space="0" w:color="A5A5A5" w:themeColor="accent3"/>
+              <w:bottom w:val="single" w:sz="4" w:space="0" w:color="A5A5A5" w:themeColor="accent3"/>
+              <w:right w:val="single" w:sz="4" w:space="0" w:color="A5A5A5" w:themeColor="accent3"/>
+            </w:tcBorders>
+          </w:tcPr>
+          <w:p>
+            <w:pPr>
+              <w:spacing w:line="360" w:lineRule="auto"/>
+              <w:jc w:val="center"/>
+              <w:rPr>
+                <w:lang w:val="en-US"/>
+              </w:rPr>
+            </w:pPr>
+            <w:r>
+              <w:rPr>
+                <w:lang w:val="en-US"/>
+              </w:rPr>
+              <w:t>4</w:t>
+            </w:r>
+          </w:p>
+        </w:tc>
+        <w:tc>
+          <w:tcPr>
+            <w:tcW w:w="7647" w:type="dxa"/>
+            <w:tcBorders>
+              <w:top w:val="single" w:sz="4" w:space="0" w:color="A5A5A5" w:themeColor="accent3"/>
+              <w:left w:val="single" w:sz="4" w:space="0" w:color="A5A5A5" w:themeColor="accent3"/>
+              <w:bottom w:val="single" w:sz="4" w:space="0" w:color="A5A5A5" w:themeColor="accent3"/>
+              <w:right w:val="single" w:sz="4" w:space="0" w:color="A5A5A5" w:themeColor="accent3"/>
+            </w:tcBorders>
+          </w:tcPr>
+          <w:p>
+            <w:pPr>
+              <w:shd w:val="clear" w:color="auto" w:fill="D9D9D9" w:themeFill="background1" w:themeFillShade="D9"/>
+              <w:spacing w:line="360" w:lineRule="auto"/>
+              <w:jc w:val="both"/>
+              <w:rPr>
+                <w:lang w:val="en-US"/>
+              </w:rPr>
+            </w:pPr>
+            <w:r>
+              <w:rPr>
+                <w:rFonts w:ascii="Consolas" w:hAnsi="Consolas"/>
+                <w:sz w:val="20"/>
+                <w:szCs w:val="20"/>
+                <w:highlight w:val="lightGray"/>
+                <w:lang w:val="en-US"/>
+              </w:rPr>
+              <w:t>SELECT</w:t>
+            </w:r>
+            <w:r>
+              <w:rPr>
+                <w:lang w:val="en-US"/>
+              </w:rPr>
+              <w:t xml:space="preserve"> * FROM </w:t>
+            </w:r>
+            <w:proofErr w:type="spellStart"/>
+            <w:r>
+              <w:rPr>
+                <w:lang w:val="en-US"/>
+              </w:rPr>
+              <w:t>Eleve</w:t>
+            </w:r>
+            <w:proofErr w:type="spellEnd"/>
+          </w:p>
+        </w:tc>
+      </w:tr>
+      <w:tr>
+        <w:tc>
+          <w:tcPr>
+            <w:tcW w:w="1413" w:type="dxa"/>
+            <w:tcBorders>
+              <w:top w:val="single" w:sz="4" w:space="0" w:color="A5A5A5" w:themeColor="accent3"/>
+              <w:left w:val="single" w:sz="4" w:space="0" w:color="A5A5A5" w:themeColor="accent3"/>
+              <w:bottom w:val="single" w:sz="4" w:space="0" w:color="A5A5A5" w:themeColor="accent3"/>
+              <w:right w:val="single" w:sz="4" w:space="0" w:color="A5A5A5" w:themeColor="accent3"/>
+            </w:tcBorders>
+          </w:tcPr>
+          <w:p>
+            <w:pPr>
+              <w:spacing w:line="360" w:lineRule="auto"/>
+              <w:jc w:val="center"/>
+              <w:rPr>
+                <w:lang w:val="en-US"/>
+              </w:rPr>
+            </w:pPr>
+            <w:r>
+              <w:rPr>
+                <w:lang w:val="en-US"/>
+              </w:rPr>
+              <w:t>5</w:t>
+            </w:r>
+          </w:p>
+        </w:tc>
+        <w:tc>
+          <w:tcPr>
+            <w:tcW w:w="7647" w:type="dxa"/>
+            <w:tcBorders>
+              <w:top w:val="single" w:sz="4" w:space="0" w:color="A5A5A5" w:themeColor="accent3"/>
+              <w:left w:val="single" w:sz="4" w:space="0" w:color="A5A5A5" w:themeColor="accent3"/>
+              <w:bottom w:val="single" w:sz="4" w:space="0" w:color="A5A5A5" w:themeColor="accent3"/>
+              <w:right w:val="single" w:sz="4" w:space="0" w:color="A5A5A5" w:themeColor="accent3"/>
+            </w:tcBorders>
+          </w:tcPr>
+          <w:p>
+            <w:pPr>
+              <w:shd w:val="clear" w:color="auto" w:fill="D9D9D9" w:themeFill="background1" w:themeFillShade="D9"/>
+              <w:spacing w:line="360" w:lineRule="auto"/>
+              <w:jc w:val="both"/>
+              <w:rPr>
+                <w:lang w:val="en-US"/>
+              </w:rPr>
+            </w:pPr>
+            <w:r>
+              <w:rPr>
+                <w:lang w:val="en-US"/>
+              </w:rPr>
+              <w:t xml:space="preserve">INSERT INTO </w:t>
+            </w:r>
+            <w:proofErr w:type="spellStart"/>
+            <w:r>
+              <w:rPr>
+                <w:lang w:val="en-US"/>
+              </w:rPr>
+              <w:t>Eleve</w:t>
+            </w:r>
+            <w:proofErr w:type="spellEnd"/>
+            <w:r>
+              <w:rPr>
+                <w:lang w:val="en-US"/>
+              </w:rPr>
+              <w:t xml:space="preserve"> SET nom = </w:t>
+            </w:r>
+            <w:proofErr w:type="gramStart"/>
+            <w:r>
+              <w:rPr>
+                <w:lang w:val="en-US"/>
+              </w:rPr>
+              <w:t>… ,</w:t>
+            </w:r>
+            <w:proofErr w:type="gramEnd"/>
+            <w:r>
+              <w:rPr>
+                <w:lang w:val="en-US"/>
+              </w:rPr>
+              <w:t xml:space="preserve"> </w:t>
+            </w:r>
+            <w:proofErr w:type="spellStart"/>
+            <w:r>
+              <w:rPr>
+                <w:lang w:val="en-US"/>
+              </w:rPr>
+              <w:t>prenom</w:t>
+            </w:r>
+            <w:proofErr w:type="spellEnd"/>
+            <w:r>
+              <w:rPr>
+                <w:lang w:val="en-US"/>
+              </w:rPr>
+              <w:t xml:space="preserve"> = …</w:t>
+            </w:r>
+          </w:p>
+        </w:tc>
+      </w:tr>
+      <w:tr>
+        <w:tc>
+          <w:tcPr>
+            <w:tcW w:w="1413" w:type="dxa"/>
+            <w:tcBorders>
+              <w:top w:val="single" w:sz="4" w:space="0" w:color="A5A5A5" w:themeColor="accent3"/>
+              <w:left w:val="single" w:sz="4" w:space="0" w:color="A5A5A5" w:themeColor="accent3"/>
+              <w:bottom w:val="single" w:sz="4" w:space="0" w:color="A5A5A5" w:themeColor="accent3"/>
+              <w:right w:val="single" w:sz="4" w:space="0" w:color="A5A5A5" w:themeColor="accent3"/>
+            </w:tcBorders>
+          </w:tcPr>
+          <w:p>
+            <w:pPr>
+              <w:spacing w:line="360" w:lineRule="auto"/>
+              <w:jc w:val="center"/>
+            </w:pPr>
+            <w:r>
+              <w:t>6</w:t>
+            </w:r>
+          </w:p>
+        </w:tc>
+        <w:tc>
+          <w:tcPr>
+            <w:tcW w:w="7647" w:type="dxa"/>
+            <w:tcBorders>
+              <w:top w:val="single" w:sz="4" w:space="0" w:color="A5A5A5" w:themeColor="accent3"/>
+              <w:left w:val="single" w:sz="4" w:space="0" w:color="A5A5A5" w:themeColor="accent3"/>
+              <w:bottom w:val="single" w:sz="4" w:space="0" w:color="A5A5A5" w:themeColor="accent3"/>
+              <w:right w:val="single" w:sz="4" w:space="0" w:color="A5A5A5" w:themeColor="accent3"/>
+            </w:tcBorders>
+          </w:tcPr>
+          <w:p>
+            <w:pPr>
+              <w:shd w:val="clear" w:color="auto" w:fill="D9D9D9" w:themeFill="background1" w:themeFillShade="D9"/>
+              <w:spacing w:line="360" w:lineRule="auto"/>
+              <w:jc w:val="both"/>
+              <w:rPr>
+                <w:lang w:val="en-US"/>
+              </w:rPr>
+            </w:pPr>
+            <w:r>
+              <w:rPr>
+                <w:rFonts w:ascii="Consolas" w:hAnsi="Consolas"/>
+                <w:sz w:val="20"/>
+                <w:szCs w:val="20"/>
+                <w:highlight w:val="lightGray"/>
+                <w:lang w:val="en-US"/>
+              </w:rPr>
+              <w:t>DROP</w:t>
+            </w:r>
+            <w:r>
+              <w:rPr>
+                <w:rFonts w:ascii="Consolas" w:hAnsi="Consolas"/>
+                <w:sz w:val="20"/>
+                <w:szCs w:val="20"/>
+                <w:highlight w:val="lightGray"/>
+                <w:lang w:val="en-US"/>
+              </w:rPr>
+              <w:t xml:space="preserve"> </w:t>
+            </w:r>
+            <w:r>
+              <w:rPr>
+                <w:rFonts w:ascii="Consolas" w:hAnsi="Consolas"/>
+                <w:sz w:val="20"/>
+                <w:szCs w:val="20"/>
+                <w:highlight w:val="lightGray"/>
+              </w:rPr>
+              <w:t>CLASS</w:t>
+            </w:r>
+            <w:r>
+              <w:rPr>
+                <w:rFonts w:ascii="Consolas" w:hAnsi="Consolas"/>
+                <w:sz w:val="20"/>
+                <w:szCs w:val="20"/>
+                <w:highlight w:val="lightGray"/>
+                <w:lang w:val="en-US"/>
+              </w:rPr>
+              <w:t xml:space="preserve"> </w:t>
+            </w:r>
+            <w:proofErr w:type="spellStart"/>
+            <w:r>
+              <w:rPr>
+                <w:rFonts w:ascii="Consolas" w:hAnsi="Consolas"/>
+                <w:sz w:val="20"/>
+                <w:szCs w:val="20"/>
+                <w:highlight w:val="lightGray"/>
+                <w:lang w:val="en-US"/>
+              </w:rPr>
+              <w:t>Eleve</w:t>
+            </w:r>
+            <w:proofErr w:type="spellEnd"/>
+            <w:r>
+              <w:rPr>
+                <w:rFonts w:ascii="Consolas" w:hAnsi="Consolas"/>
+                <w:sz w:val="20"/>
+                <w:szCs w:val="20"/>
+                <w:highlight w:val="lightGray"/>
+                <w:lang w:val="en-US"/>
+              </w:rPr>
+              <w:t xml:space="preserve"> </w:t>
+            </w:r>
+          </w:p>
+        </w:tc>
+      </w:tr>
+    </w:tbl>
+    <w:p>
+      <w:pPr>
+        <w:rPr>
+          <w:lang w:val="en-US"/>
+        </w:rPr>
+      </w:pPr>
     </w:p>
     <w:p>
       <w:pPr>
@@ -3573,22 +5192,30 @@
     <w:p/>
     <w:p>
       <w:pPr>
-        <w:pStyle w:val="Paragraphedeliste"/>
+        <w:pStyle w:val="Titre1"/>
         <w:numPr>
           <w:ilvl w:val="0"/>
-          <w:numId w:val="1"/>
+          <w:numId w:val="8"/>
         </w:numPr>
-        <w:jc w:val="both"/>
-        <w:rPr>
-          <w:u w:val="single"/>
-        </w:rPr>
-      </w:pPr>
-      <w:r>
-        <w:rPr>
-          <w:u w:val="single"/>
-        </w:rPr>
-        <w:t xml:space="preserve">Jeu de données </w:t>
-      </w:r>
+      </w:pPr>
+      <w:bookmarkStart w:id="7" w:name="_Toc56546034"/>
+      <w:r>
+        <w:t>Jeu de données</w:t>
+      </w:r>
+      <w:bookmarkEnd w:id="7"/>
+      <w:r>
+        <w:t xml:space="preserve"> </w:t>
+      </w:r>
+    </w:p>
+    <w:p>
+      <w:pPr>
+        <w:pStyle w:val="Titre2"/>
+      </w:pPr>
+      <w:bookmarkStart w:id="8" w:name="_Toc56546035"/>
+      <w:r>
+        <w:t>II.1. Présentation du jeu de données</w:t>
+      </w:r>
+      <w:bookmarkEnd w:id="8"/>
     </w:p>
     <w:p>
       <w:pPr>
@@ -3658,7 +5285,7 @@
         </w:rPr>
         <w:t>Database containing Tolkien (Middle-earth) related information like Characters, Locations and Events from his different works (</w:t>
       </w:r>
-      <w:hyperlink r:id="rId19" w:history="1">
+      <w:hyperlink r:id="rId22" w:history="1">
         <w:r>
           <w:rPr>
             <w:rStyle w:val="Lienhypertexte"/>
@@ -3685,29 +5312,37 @@
     </w:p>
     <w:p>
       <w:pPr>
-        <w:pStyle w:val="Paragraphedeliste"/>
-        <w:numPr>
-          <w:ilvl w:val="0"/>
-          <w:numId w:val="1"/>
-        </w:numPr>
-        <w:jc w:val="both"/>
-        <w:rPr>
-          <w:rFonts w:ascii="Source Sans Pro" w:hAnsi="Source Sans Pro"/>
-          <w:sz w:val="20"/>
-          <w:szCs w:val="20"/>
+        <w:pStyle w:val="Titre2"/>
+        <w:rPr>
           <w:shd w:val="clear" w:color="auto" w:fill="FFFFFF"/>
         </w:rPr>
       </w:pPr>
-      <w:r>
-        <w:rPr>
-          <w:rFonts w:ascii="Source Sans Pro" w:hAnsi="Source Sans Pro"/>
-          <w:sz w:val="20"/>
-          <w:szCs w:val="20"/>
-          <w:u w:val="single"/>
+      <w:bookmarkStart w:id="9" w:name="_Toc56546036"/>
+      <w:r>
+        <w:rPr>
           <w:shd w:val="clear" w:color="auto" w:fill="FFFFFF"/>
         </w:rPr>
+        <w:t>II.</w:t>
+      </w:r>
+      <w:r>
+        <w:rPr>
+          <w:shd w:val="clear" w:color="auto" w:fill="FFFFFF"/>
+        </w:rPr>
+        <w:t>2</w:t>
+      </w:r>
+      <w:r>
+        <w:rPr>
+          <w:shd w:val="clear" w:color="auto" w:fill="FFFFFF"/>
+        </w:rPr>
+        <w:t xml:space="preserve">. </w:t>
+      </w:r>
+      <w:r>
+        <w:rPr>
+          <w:shd w:val="clear" w:color="auto" w:fill="FFFFFF"/>
+        </w:rPr>
         <w:t>Exemple de requêtes sur le Studio</w:t>
       </w:r>
+      <w:bookmarkEnd w:id="9"/>
     </w:p>
     <w:p>
       <w:pPr>
@@ -3741,6 +5376,7 @@
         <w:jc w:val="both"/>
       </w:pPr>
       <w:r>
+        <w:lastRenderedPageBreak/>
         <w:t xml:space="preserve">Principes simples requêtes SQL : </w:t>
       </w:r>
     </w:p>
@@ -3888,7 +5524,6 @@
         <w:rPr>
           <w:noProof/>
         </w:rPr>
-        <w:lastRenderedPageBreak/>
         <w:drawing>
           <wp:anchor distT="0" distB="0" distL="114300" distR="114300" simplePos="0" relativeHeight="251669504" behindDoc="0" locked="0" layoutInCell="1" allowOverlap="1" wp14:anchorId="0FEBF89F" wp14:editId="7968394D">
             <wp:simplePos x="0" y="0"/>
@@ -3913,7 +5548,7 @@
                     <pic:cNvPicPr/>
                   </pic:nvPicPr>
                   <pic:blipFill>
-                    <a:blip r:embed="rId20">
+                    <a:blip r:embed="rId23">
                       <a:extLst>
                         <a:ext uri="{28A0092B-C50C-407E-A947-70E740481C1C}">
                           <a14:useLocalDpi xmlns:a14="http://schemas.microsoft.com/office/drawing/2010/main" val="0"/>
@@ -4034,7 +5669,7 @@
                     <pic:cNvPicPr/>
                   </pic:nvPicPr>
                   <pic:blipFill>
-                    <a:blip r:embed="rId21"/>
+                    <a:blip r:embed="rId24"/>
                     <a:stretch>
                       <a:fillRect/>
                     </a:stretch>
@@ -4060,6 +5695,7 @@
         <w:jc w:val="both"/>
       </w:pPr>
       <w:r>
+        <w:lastRenderedPageBreak/>
         <w:t>On observe les caractéristiques des relations : élément 1 de la relation, élément 2</w:t>
       </w:r>
       <w:r>
@@ -4246,7 +5882,6 @@
           <w:szCs w:val="20"/>
           <w:lang w:val="en-CA"/>
         </w:rPr>
-        <w:lastRenderedPageBreak/>
         <w:t xml:space="preserve">order by </w:t>
       </w:r>
       <w:proofErr w:type="spellStart"/>
@@ -4327,7 +5962,7 @@
                     <pic:cNvPicPr/>
                   </pic:nvPicPr>
                   <pic:blipFill rotWithShape="1">
-                    <a:blip r:embed="rId22"/>
+                    <a:blip r:embed="rId25"/>
                     <a:srcRect t="58037" b="-1"/>
                     <a:stretch/>
                   </pic:blipFill>
@@ -4581,6 +6216,7 @@
         <w:rPr>
           <w:noProof/>
         </w:rPr>
+        <w:lastRenderedPageBreak/>
         <w:drawing>
           <wp:inline distT="0" distB="0" distL="0" distR="0" wp14:anchorId="489FFD10" wp14:editId="3C82E85A">
             <wp:extent cx="3695700" cy="2819245"/>
@@ -4597,7 +6233,7 @@
                     <pic:cNvPicPr/>
                   </pic:nvPicPr>
                   <pic:blipFill>
-                    <a:blip r:embed="rId23"/>
+                    <a:blip r:embed="rId26"/>
                     <a:stretch>
                       <a:fillRect/>
                     </a:stretch>
@@ -4820,7 +6456,6 @@
         <w:rPr>
           <w:noProof/>
         </w:rPr>
-        <w:lastRenderedPageBreak/>
         <w:drawing>
           <wp:inline distT="0" distB="0" distL="0" distR="0" wp14:anchorId="4AE23028" wp14:editId="664BCE10">
             <wp:extent cx="5821680" cy="3425825"/>
@@ -4837,7 +6472,7 @@
                     <pic:cNvPicPr/>
                   </pic:nvPicPr>
                   <pic:blipFill rotWithShape="1">
-                    <a:blip r:embed="rId24"/>
+                    <a:blip r:embed="rId27"/>
                     <a:srcRect l="-1" t="20790" r="-1080"/>
                     <a:stretch/>
                   </pic:blipFill>
@@ -4991,6 +6626,7 @@
         <w:rPr>
           <w:lang w:val="en-CA"/>
         </w:rPr>
+        <w:lastRenderedPageBreak/>
         <w:t xml:space="preserve">On </w:t>
       </w:r>
       <w:proofErr w:type="spellStart"/>
@@ -5180,7 +6816,7 @@
                     <pic:cNvPicPr/>
                   </pic:nvPicPr>
                   <pic:blipFill rotWithShape="1">
-                    <a:blip r:embed="rId25"/>
+                    <a:blip r:embed="rId28"/>
                     <a:srcRect t="23428" r="16597"/>
                     <a:stretch/>
                   </pic:blipFill>
@@ -5255,7 +6891,6 @@
         </w:rPr>
       </w:pPr>
       <w:r>
-        <w:lastRenderedPageBreak/>
         <w:sym w:font="Wingdings" w:char="F0E0"/>
       </w:r>
       <w:r>
@@ -5770,6 +7405,7 @@
         <w:rPr>
           <w:noProof/>
         </w:rPr>
+        <w:lastRenderedPageBreak/>
         <w:drawing>
           <wp:inline distT="0" distB="0" distL="0" distR="0" wp14:anchorId="41397819" wp14:editId="54C11DE3">
             <wp:extent cx="5759450" cy="1981200"/>
@@ -5786,7 +7422,7 @@
                     <pic:cNvPicPr/>
                   </pic:nvPicPr>
                   <pic:blipFill>
-                    <a:blip r:embed="rId26"/>
+                    <a:blip r:embed="rId29"/>
                     <a:stretch>
                       <a:fillRect/>
                     </a:stretch>
@@ -5848,23 +7484,74 @@
     </w:p>
     <w:p>
       <w:pPr>
-        <w:pStyle w:val="Paragraphedeliste"/>
+        <w:pStyle w:val="Titre1"/>
         <w:numPr>
           <w:ilvl w:val="0"/>
-          <w:numId w:val="1"/>
+          <w:numId w:val="8"/>
         </w:numPr>
+        <w:rPr>
+          <w:lang w:val="en-CA"/>
+        </w:rPr>
+      </w:pPr>
+      <w:bookmarkStart w:id="10" w:name="_Toc56546037"/>
+      <w:r>
+        <w:rPr>
+          <w:lang w:val="en-CA"/>
+        </w:rPr>
+        <w:t>Python</w:t>
+      </w:r>
+      <w:bookmarkEnd w:id="10"/>
+    </w:p>
+    <w:p>
+      <w:pPr>
         <w:jc w:val="both"/>
-        <w:rPr>
-          <w:u w:val="single"/>
-          <w:lang w:val="en-CA"/>
-        </w:rPr>
-      </w:pPr>
-      <w:r>
-        <w:rPr>
-          <w:u w:val="single"/>
-          <w:lang w:val="en-CA"/>
-        </w:rPr>
-        <w:t>Python</w:t>
+      </w:pPr>
+      <w:r>
+        <w:t>Il existe un</w:t>
+      </w:r>
+      <w:r>
+        <w:t xml:space="preserve"> package de Python permettant l’utilisation de OrientDB directement sur Python. Ce package est extrêmement complexe et requiert de bonnes connaissances de programmation. Malgré de nombreuses heures de recherche passée à découvrir le package nous avons décidé de ne pas l’utiliser. En effet, le package </w:t>
+      </w:r>
+      <w:r>
+        <w:t>prés</w:t>
+      </w:r>
+      <w:r>
+        <w:t xml:space="preserve">ente </w:t>
+      </w:r>
+      <w:r>
+        <w:t xml:space="preserve">deux modules : « Client » et « OGM ». Le module « Client est le module de « base ». Il permet la réalisation de taches simple : se connecter à un serveur, manipuler les bases de données et faire des requêtes SQL. Il y a plusieurs reproches que nous pouvons faire à </w:t>
+      </w:r>
+      <w:proofErr w:type="spellStart"/>
+      <w:r>
+        <w:t>PyOrient</w:t>
+      </w:r>
+      <w:proofErr w:type="spellEnd"/>
+      <w:r>
+        <w:t xml:space="preserve">. Tout d’abord, il est très compliqué de se connecter à un serveur. En effet, il existe un problème </w:t>
+      </w:r>
+      <w:r>
+        <w:rPr>
+          <w:color w:val="FF0000"/>
+        </w:rPr>
+        <w:t xml:space="preserve">de version du </w:t>
+      </w:r>
+      <w:r>
+        <w:rPr>
+          <w:color w:val="FF0000"/>
+        </w:rPr>
+        <w:t>package</w:t>
+      </w:r>
+      <w:r>
+        <w:rPr>
+          <w:color w:val="FF0000"/>
+        </w:rPr>
+        <w:t xml:space="preserve"> </w:t>
+      </w:r>
+      <w:r>
+        <w:t xml:space="preserve">rendant très compliqué la </w:t>
+      </w:r>
+      <w:r>
+        <w:t xml:space="preserve">connexion. Le « bug » est reporté à de nombreuses reprises sur le web. Nous avons tenté plusieurs stratégies de résolution du bug. Malgré tout, aucune n’a été 100% efficace sur l’ensemble de nos machines. </w:t>
       </w:r>
     </w:p>
     <w:p>
@@ -5872,19 +7559,7 @@
         <w:jc w:val="both"/>
       </w:pPr>
       <w:r>
-        <w:t>Il existe un</w:t>
-      </w:r>
-      <w:r>
-        <w:t xml:space="preserve"> package de Python permettant l’utilisation de OrientDB directement sur Python. Ce package est extrêmement complexe et requiert de bonnes connaissances de programmation. Malgré de nombreuses heures de recherche passée à découvrir le package nous avons décidé de ne pas l’utiliser. En effet, le package </w:t>
-      </w:r>
-      <w:r>
-        <w:t>prés</w:t>
-      </w:r>
-      <w:r>
-        <w:t xml:space="preserve">ente </w:t>
-      </w:r>
-      <w:r>
-        <w:t xml:space="preserve">deux modules : « Client » et « OGM ». Le module « Client est le module de « base ». Il permet la réalisation de taches simple : se connecter à un serveur, manipuler les bases de données et faire des requêtes SQL. Il y a plusieurs reproches que nous pouvons faire à </w:t>
+        <w:t xml:space="preserve">La deuxième difficulté que présente </w:t>
       </w:r>
       <w:proofErr w:type="spellStart"/>
       <w:r>
@@ -5892,111 +7567,69 @@
       </w:r>
       <w:proofErr w:type="spellEnd"/>
       <w:r>
-        <w:t xml:space="preserve">. Tout d’abord, il est très compliqué de se connecter à un serveur. En effet, il existe un problème </w:t>
-      </w:r>
-      <w:r>
-        <w:rPr>
-          <w:color w:val="FF0000"/>
-        </w:rPr>
-        <w:t xml:space="preserve">de version du </w:t>
-      </w:r>
-      <w:r>
-        <w:rPr>
-          <w:color w:val="FF0000"/>
-        </w:rPr>
-        <w:t>package</w:t>
-      </w:r>
-      <w:r>
-        <w:rPr>
-          <w:color w:val="FF0000"/>
-        </w:rPr>
-        <w:t xml:space="preserve"> </w:t>
-      </w:r>
-      <w:r>
-        <w:t xml:space="preserve">rendant très compliqué la </w:t>
-      </w:r>
-      <w:r>
-        <w:t xml:space="preserve">connexion. Le « bug » est reporté à de nombreuses reprises sur le web. Nous avons tenté plusieurs stratégies de résolution du bug. Malgré tout, aucune n’a été 100% efficace sur l’ensemble de nos machines. </w:t>
-      </w:r>
+        <w:t xml:space="preserve"> est la non</w:t>
+      </w:r>
+      <w:r>
+        <w:t>-</w:t>
+      </w:r>
+      <w:r>
+        <w:t>lisibilité du résultat des requêtes sur Python directement. Une fois le résultat stocké dans une variable, il est nécessaire d’utiliser des outils de code comme Flask ou Django pour lire les résultats.</w:t>
+      </w:r>
+      <w:r>
+        <w:t xml:space="preserve"> Cela nous semblait ambitieux et de plus, pour un résultat incertain car nous n’aurions certainement pas obtenus de graphes mais des lignes de résultats ?. L’utilisation de l’ORM est encore plus complexe car réservée aux bases de taille importante et aux grands graphes.</w:t>
+      </w:r>
+    </w:p>
+    <w:p>
+      <w:pPr>
+        <w:pStyle w:val="Titre1"/>
+      </w:pPr>
+      <w:bookmarkStart w:id="11" w:name="_Toc56546038"/>
+      <w:r>
+        <w:t>Conclusion</w:t>
+      </w:r>
+      <w:bookmarkEnd w:id="11"/>
     </w:p>
     <w:p>
       <w:pPr>
         <w:jc w:val="both"/>
       </w:pPr>
       <w:r>
-        <w:lastRenderedPageBreak/>
-        <w:t xml:space="preserve">La deuxième difficulté que présente </w:t>
-      </w:r>
-      <w:proofErr w:type="spellStart"/>
-      <w:r>
-        <w:t>PyOrient</w:t>
-      </w:r>
-      <w:proofErr w:type="spellEnd"/>
-      <w:r>
-        <w:t xml:space="preserve"> est la non</w:t>
-      </w:r>
-      <w:r>
-        <w:t>-</w:t>
-      </w:r>
-      <w:r>
-        <w:t>lisibilité du résultat des requêtes sur Python directement. Une fois le résultat stocké dans une variable, il est nécessaire d’utiliser des outils de code comme Flask ou Django pour lire les résultats.</w:t>
-      </w:r>
-      <w:r>
-        <w:t xml:space="preserve"> Cela nous semblait ambitieux et de plus, pour un résultat incertain car nous n’aurions certainement pas obtenus de graphes mais des lignes de résultats ?. L’utilisation de l’ORM est encore plus complexe car réservée aux bases de taille importante et aux grands graphes.</w:t>
-      </w:r>
-    </w:p>
-    <w:p>
-      <w:pPr>
-        <w:pStyle w:val="Paragraphedeliste"/>
-        <w:numPr>
-          <w:ilvl w:val="0"/>
-          <w:numId w:val="1"/>
-        </w:numPr>
+        <w:t xml:space="preserve">Documentation </w:t>
+      </w:r>
+      <w:r>
+        <w:t>mal faite (pas constant, info manquante)</w:t>
+      </w:r>
+    </w:p>
+    <w:p>
+      <w:pPr>
         <w:jc w:val="both"/>
       </w:pPr>
       <w:r>
-        <w:t>Conclusion</w:t>
+        <w:t xml:space="preserve">Langage utilisé </w:t>
+      </w:r>
+      <w:r>
+        <w:t xml:space="preserve">basé </w:t>
+      </w:r>
+      <w:r>
+        <w:t xml:space="preserve">SQL donc </w:t>
+      </w:r>
+      <w:r>
+        <w:t xml:space="preserve">assez facile à prendre en main pour les personnes maitrisant </w:t>
+      </w:r>
+      <w:r>
+        <w:t>des rudiments en base de données</w:t>
       </w:r>
     </w:p>
     <w:p>
       <w:pPr>
         <w:jc w:val="both"/>
       </w:pPr>
-      <w:r>
-        <w:t xml:space="preserve">Documentation </w:t>
-      </w:r>
-      <w:r>
-        <w:t>mal faite (pas constant, info manquante)</w:t>
-      </w:r>
-    </w:p>
-    <w:p>
-      <w:pPr>
-        <w:jc w:val="both"/>
-      </w:pPr>
-      <w:r>
-        <w:t xml:space="preserve">Langage utilisé </w:t>
-      </w:r>
-      <w:r>
-        <w:t xml:space="preserve">basé </w:t>
-      </w:r>
-      <w:r>
-        <w:t xml:space="preserve">SQL donc </w:t>
-      </w:r>
-      <w:r>
-        <w:t xml:space="preserve">assez facile à prendre en main pour les personnes maitrisant </w:t>
-      </w:r>
-      <w:r>
-        <w:t>des rudiments en base de données</w:t>
-      </w:r>
-    </w:p>
-    <w:p>
-      <w:pPr>
-        <w:jc w:val="both"/>
-      </w:pPr>
     </w:p>
     <w:sectPr>
+      <w:footerReference w:type="default" r:id="rId30"/>
       <w:pgSz w:w="11906" w:h="16838" w:code="9"/>
       <w:pgMar w:top="1418" w:right="1418" w:bottom="1418" w:left="1418" w:header="709" w:footer="709" w:gutter="0"/>
+      <w:pgNumType w:start="1"/>
       <w:cols w:space="708"/>
       <w:docGrid w:linePitch="360"/>
     </w:sectPr>
@@ -6004,9 +7637,190 @@
 </w:document>
 </file>
 
+<file path=word/endnotes.xml><?xml version="1.0" encoding="utf-8"?>
+<w:endnotes xmlns:wpc="http://schemas.microsoft.com/office/word/2010/wordprocessingCanvas" xmlns:cx="http://schemas.microsoft.com/office/drawing/2014/chartex" xmlns:cx1="http://schemas.microsoft.com/office/drawing/2015/9/8/chartex" xmlns:cx2="http://schemas.microsoft.com/office/drawing/2015/10/21/chartex" xmlns:cx3="http://schemas.microsoft.com/office/drawing/2016/5/9/chartex" xmlns:cx4="http://schemas.microsoft.com/office/drawing/2016/5/10/chartex" xmlns:cx5="http://schemas.microsoft.com/office/drawing/2016/5/11/chartex" xmlns:cx6="http://schemas.microsoft.com/office/drawing/2016/5/12/chartex" xmlns:cx7="http://schemas.microsoft.com/office/drawing/2016/5/13/chartex" xmlns:cx8="http://schemas.microsoft.com/office/drawing/2016/5/14/chartex" xmlns:mc="http://schemas.openxmlformats.org/markup-compatibility/2006" xmlns:aink="http://schemas.microsoft.com/office/drawing/2016/ink" xmlns:am3d="http://schemas.microsoft.com/office/drawing/2017/model3d" xmlns:o="urn:schemas-microsoft-com:office:office" xmlns:r="http://schemas.openxmlformats.org/officeDocument/2006/relationships" xmlns:m="http://schemas.openxmlformats.org/officeDocument/2006/math" xmlns:v="urn:schemas-microsoft-com:vml" xmlns:wp14="http://schemas.microsoft.com/office/word/2010/wordprocessingDrawing" xmlns:wp="http://schemas.openxmlformats.org/drawingml/2006/wordprocessingDrawing" xmlns:w10="urn:schemas-microsoft-com:office:word" xmlns:w="http://schemas.openxmlformats.org/wordprocessingml/2006/main" xmlns:w14="http://schemas.microsoft.com/office/word/2010/wordml" xmlns:w15="http://schemas.microsoft.com/office/word/2012/wordml" xmlns:w16cex="http://schemas.microsoft.com/office/word/2018/wordml/cex" xmlns:w16cid="http://schemas.microsoft.com/office/word/2016/wordml/cid" xmlns:w16="http://schemas.microsoft.com/office/word/2018/wordml" xmlns:w16se="http://schemas.microsoft.com/office/word/2015/wordml/symex" xmlns:wpg="http://schemas.microsoft.com/office/word/2010/wordprocessingGroup" xmlns:wpi="http://schemas.microsoft.com/office/word/2010/wordprocessingInk" xmlns:wne="http://schemas.microsoft.com/office/word/2006/wordml" xmlns:wps="http://schemas.microsoft.com/office/word/2010/wordprocessingShape" mc:Ignorable="w14 w15 w16se w16cid w16 w16cex wp14">
+  <w:endnote w:type="separator" w:id="-1">
+    <w:p>
+      <w:pPr>
+        <w:spacing w:after="0" w:line="240" w:lineRule="auto"/>
+      </w:pPr>
+      <w:r>
+        <w:separator/>
+      </w:r>
+    </w:p>
+  </w:endnote>
+  <w:endnote w:type="continuationSeparator" w:id="0">
+    <w:p>
+      <w:pPr>
+        <w:spacing w:after="0" w:line="240" w:lineRule="auto"/>
+      </w:pPr>
+      <w:r>
+        <w:continuationSeparator/>
+      </w:r>
+    </w:p>
+  </w:endnote>
+</w:endnotes>
+</file>
+
+<file path=word/footer1.xml><?xml version="1.0" encoding="utf-8"?>
+<w:ftr xmlns:wpc="http://schemas.microsoft.com/office/word/2010/wordprocessingCanvas" xmlns:cx="http://schemas.microsoft.com/office/drawing/2014/chartex" xmlns:cx1="http://schemas.microsoft.com/office/drawing/2015/9/8/chartex" xmlns:cx2="http://schemas.microsoft.com/office/drawing/2015/10/21/chartex" xmlns:cx3="http://schemas.microsoft.com/office/drawing/2016/5/9/chartex" xmlns:cx4="http://schemas.microsoft.com/office/drawing/2016/5/10/chartex" xmlns:cx5="http://schemas.microsoft.com/office/drawing/2016/5/11/chartex" xmlns:cx6="http://schemas.microsoft.com/office/drawing/2016/5/12/chartex" xmlns:cx7="http://schemas.microsoft.com/office/drawing/2016/5/13/chartex" xmlns:cx8="http://schemas.microsoft.com/office/drawing/2016/5/14/chartex" xmlns:mc="http://schemas.openxmlformats.org/markup-compatibility/2006" xmlns:aink="http://schemas.microsoft.com/office/drawing/2016/ink" xmlns:am3d="http://schemas.microsoft.com/office/drawing/2017/model3d" xmlns:o="urn:schemas-microsoft-com:office:office" xmlns:r="http://schemas.openxmlformats.org/officeDocument/2006/relationships" xmlns:m="http://schemas.openxmlformats.org/officeDocument/2006/math" xmlns:v="urn:schemas-microsoft-com:vml" xmlns:wp14="http://schemas.microsoft.com/office/word/2010/wordprocessingDrawing" xmlns:wp="http://schemas.openxmlformats.org/drawingml/2006/wordprocessingDrawing" xmlns:w10="urn:schemas-microsoft-com:office:word" xmlns:w="http://schemas.openxmlformats.org/wordprocessingml/2006/main" xmlns:w14="http://schemas.microsoft.com/office/word/2010/wordml" xmlns:w15="http://schemas.microsoft.com/office/word/2012/wordml" xmlns:w16cex="http://schemas.microsoft.com/office/word/2018/wordml/cex" xmlns:w16cid="http://schemas.microsoft.com/office/word/2016/wordml/cid" xmlns:w16="http://schemas.microsoft.com/office/word/2018/wordml" xmlns:w16se="http://schemas.microsoft.com/office/word/2015/wordml/symex" xmlns:wpg="http://schemas.microsoft.com/office/word/2010/wordprocessingGroup" xmlns:wpi="http://schemas.microsoft.com/office/word/2010/wordprocessingInk" xmlns:wne="http://schemas.microsoft.com/office/word/2006/wordml" xmlns:wps="http://schemas.microsoft.com/office/word/2010/wordprocessingShape" mc:Ignorable="w14 w15 w16se w16cid w16 w16cex wp14">
+  <w:sdt>
+    <w:sdtPr>
+      <w:id w:val="-683052980"/>
+      <w:docPartObj>
+        <w:docPartGallery w:val="Page Numbers (Bottom of Page)"/>
+        <w:docPartUnique/>
+      </w:docPartObj>
+    </w:sdtPr>
+    <w:sdtContent>
+      <w:p>
+        <w:pPr>
+          <w:pStyle w:val="Pieddepage"/>
+          <w:jc w:val="right"/>
+        </w:pPr>
+        <w:r>
+          <w:fldChar w:fldCharType="begin"/>
+        </w:r>
+        <w:r>
+          <w:instrText>PAGE   \* MERGEFORMAT</w:instrText>
+        </w:r>
+        <w:r>
+          <w:fldChar w:fldCharType="separate"/>
+        </w:r>
+        <w:r>
+          <w:t>2</w:t>
+        </w:r>
+        <w:r>
+          <w:fldChar w:fldCharType="end"/>
+        </w:r>
+      </w:p>
+    </w:sdtContent>
+  </w:sdt>
+  <w:p>
+    <w:pPr>
+      <w:pStyle w:val="Pieddepage"/>
+    </w:pPr>
+  </w:p>
+</w:ftr>
+</file>
+
+<file path=word/footnotes.xml><?xml version="1.0" encoding="utf-8"?>
+<w:footnotes xmlns:wpc="http://schemas.microsoft.com/office/word/2010/wordprocessingCanvas" xmlns:cx="http://schemas.microsoft.com/office/drawing/2014/chartex" xmlns:cx1="http://schemas.microsoft.com/office/drawing/2015/9/8/chartex" xmlns:cx2="http://schemas.microsoft.com/office/drawing/2015/10/21/chartex" xmlns:cx3="http://schemas.microsoft.com/office/drawing/2016/5/9/chartex" xmlns:cx4="http://schemas.microsoft.com/office/drawing/2016/5/10/chartex" xmlns:cx5="http://schemas.microsoft.com/office/drawing/2016/5/11/chartex" xmlns:cx6="http://schemas.microsoft.com/office/drawing/2016/5/12/chartex" xmlns:cx7="http://schemas.microsoft.com/office/drawing/2016/5/13/chartex" xmlns:cx8="http://schemas.microsoft.com/office/drawing/2016/5/14/chartex" xmlns:mc="http://schemas.openxmlformats.org/markup-compatibility/2006" xmlns:aink="http://schemas.microsoft.com/office/drawing/2016/ink" xmlns:am3d="http://schemas.microsoft.com/office/drawing/2017/model3d" xmlns:o="urn:schemas-microsoft-com:office:office" xmlns:r="http://schemas.openxmlformats.org/officeDocument/2006/relationships" xmlns:m="http://schemas.openxmlformats.org/officeDocument/2006/math" xmlns:v="urn:schemas-microsoft-com:vml" xmlns:wp14="http://schemas.microsoft.com/office/word/2010/wordprocessingDrawing" xmlns:wp="http://schemas.openxmlformats.org/drawingml/2006/wordprocessingDrawing" xmlns:w10="urn:schemas-microsoft-com:office:word" xmlns:w="http://schemas.openxmlformats.org/wordprocessingml/2006/main" xmlns:w14="http://schemas.microsoft.com/office/word/2010/wordml" xmlns:w15="http://schemas.microsoft.com/office/word/2012/wordml" xmlns:w16cex="http://schemas.microsoft.com/office/word/2018/wordml/cex" xmlns:w16cid="http://schemas.microsoft.com/office/w